--- a/Material/SIS_ProjetoAplicado.docx
+++ b/Material/SIS_ProjetoAplicado.docx
@@ -1,6 +1,6 @@
 
 <file path=word/document.xml><?xml version="1.0" encoding="utf-8"?>
-<w:document xmlns:wpc="http://schemas.microsoft.com/office/word/2010/wordprocessingCanvas" xmlns:cx="http://schemas.microsoft.com/office/drawing/2014/chartex" xmlns:cx1="http://schemas.microsoft.com/office/drawing/2015/9/8/chartex" xmlns:cx2="http://schemas.microsoft.com/office/drawing/2015/10/21/chartex" xmlns:cx3="http://schemas.microsoft.com/office/drawing/2016/5/9/chartex" xmlns:cx4="http://schemas.microsoft.com/office/drawing/2016/5/10/chartex" xmlns:cx5="http://schemas.microsoft.com/office/drawing/2016/5/11/chartex" xmlns:cx6="http://schemas.microsoft.com/office/drawing/2016/5/12/chartex" xmlns:cx7="http://schemas.microsoft.com/office/drawing/2016/5/13/chartex" xmlns:cx8="http://schemas.microsoft.com/office/drawing/2016/5/14/chartex" xmlns:mc="http://schemas.openxmlformats.org/markup-compatibility/2006" xmlns:aink="http://schemas.microsoft.com/office/drawing/2016/ink" xmlns:am3d="http://schemas.microsoft.com/office/drawing/2017/model3d" xmlns:o="urn:schemas-microsoft-com:office:office" xmlns:r="http://schemas.openxmlformats.org/officeDocument/2006/relationships" xmlns:m="http://schemas.openxmlformats.org/officeDocument/2006/math" xmlns:v="urn:schemas-microsoft-com:vml" xmlns:wp14="http://schemas.microsoft.com/office/word/2010/wordprocessingDrawing" xmlns:wp="http://schemas.openxmlformats.org/drawingml/2006/wordprocessingDrawing" xmlns:w10="urn:schemas-microsoft-com:office:word" xmlns:w="http://schemas.openxmlformats.org/wordprocessingml/2006/main" xmlns:w14="http://schemas.microsoft.com/office/word/2010/wordml" xmlns:w15="http://schemas.microsoft.com/office/word/2012/wordml" xmlns:w16cid="http://schemas.microsoft.com/office/word/2016/wordml/cid" xmlns:w16se="http://schemas.microsoft.com/office/word/2015/wordml/symex" xmlns:wpg="http://schemas.microsoft.com/office/word/2010/wordprocessingGroup" xmlns:wpi="http://schemas.microsoft.com/office/word/2010/wordprocessingInk" xmlns:wne="http://schemas.microsoft.com/office/word/2006/wordml" xmlns:wps="http://schemas.microsoft.com/office/word/2010/wordprocessingShape" mc:Ignorable="w14 w15 w16se w16cid wp14">
+<w:document xmlns:wpc="http://schemas.microsoft.com/office/word/2010/wordprocessingCanvas" xmlns:cx="http://schemas.microsoft.com/office/drawing/2014/chartex" xmlns:cx1="http://schemas.microsoft.com/office/drawing/2015/9/8/chartex" xmlns:cx2="http://schemas.microsoft.com/office/drawing/2015/10/21/chartex" xmlns:cx3="http://schemas.microsoft.com/office/drawing/2016/5/9/chartex" xmlns:cx4="http://schemas.microsoft.com/office/drawing/2016/5/10/chartex" xmlns:cx5="http://schemas.microsoft.com/office/drawing/2016/5/11/chartex" xmlns:cx6="http://schemas.microsoft.com/office/drawing/2016/5/12/chartex" xmlns:cx7="http://schemas.microsoft.com/office/drawing/2016/5/13/chartex" xmlns:cx8="http://schemas.microsoft.com/office/drawing/2016/5/14/chartex" xmlns:mc="http://schemas.openxmlformats.org/markup-compatibility/2006" xmlns:aink="http://schemas.microsoft.com/office/drawing/2016/ink" xmlns:am3d="http://schemas.microsoft.com/office/drawing/2017/model3d" xmlns:o="urn:schemas-microsoft-com:office:office" xmlns:r="http://schemas.openxmlformats.org/officeDocument/2006/relationships" xmlns:m="http://schemas.openxmlformats.org/officeDocument/2006/math" xmlns:v="urn:schemas-microsoft-com:vml" xmlns:wp14="http://schemas.microsoft.com/office/word/2010/wordprocessingDrawing" xmlns:wp="http://schemas.openxmlformats.org/drawingml/2006/wordprocessingDrawing" xmlns:w10="urn:schemas-microsoft-com:office:word" xmlns:w="http://schemas.openxmlformats.org/wordprocessingml/2006/main" xmlns:w14="http://schemas.microsoft.com/office/word/2010/wordml" xmlns:w15="http://schemas.microsoft.com/office/word/2012/wordml" xmlns:w16cex="http://schemas.microsoft.com/office/word/2018/wordml/cex" xmlns:w16cid="http://schemas.microsoft.com/office/word/2016/wordml/cid" xmlns:w16="http://schemas.microsoft.com/office/word/2018/wordml" xmlns:w16sdtdh="http://schemas.microsoft.com/office/word/2020/wordml/sdtdatahash" xmlns:w16se="http://schemas.microsoft.com/office/word/2015/wordml/symex" xmlns:wpg="http://schemas.microsoft.com/office/word/2010/wordprocessingGroup" xmlns:wpi="http://schemas.microsoft.com/office/word/2010/wordprocessingInk" xmlns:wne="http://schemas.microsoft.com/office/word/2006/wordml" xmlns:wps="http://schemas.microsoft.com/office/word/2010/wordprocessingShape" mc:Ignorable="w14 w15 w16se w16cid w16 w16cex w16sdtdh wp14">
   <w:body>
     <w:p>
       <w:pPr>
@@ -15,8 +15,6 @@
       <w:bookmarkStart w:id="6" w:name="_Toc96357709"/>
       <w:bookmarkStart w:id="7" w:name="_Toc96491849"/>
       <w:bookmarkStart w:id="8" w:name="_Toc411603089"/>
-      <w:bookmarkStart w:id="9" w:name="_GoBack"/>
-      <w:bookmarkEnd w:id="9"/>
       <w:r>
         <w:t>TÍTULO DO TRABALHO DE CONCLUSÃO DE CURSO: subtítulo (se houver)</w:t>
       </w:r>
@@ -89,7 +87,15 @@
         <w:t>Professor</w:t>
       </w:r>
       <w:r>
-        <w:t xml:space="preserve">(a) – Coorientador(a) </w:t>
+        <w:t xml:space="preserve">(a) – </w:t>
+      </w:r>
+      <w:proofErr w:type="spellStart"/>
+      <w:r>
+        <w:t>Coorientador</w:t>
+      </w:r>
+      <w:proofErr w:type="spellEnd"/>
+      <w:r>
+        <w:t xml:space="preserve">(a) </w:t>
       </w:r>
       <w:r>
         <w:rPr>
@@ -112,13 +118,10 @@
     </w:p>
     <w:p>
       <w:pPr>
-        <w:pStyle w:val="Ttulo1"/>
-      </w:pPr>
-      <w:r>
-        <w:t>Int</w:t>
-      </w:r>
-      <w:r>
-        <w:t xml:space="preserve">rodução </w:t>
+        <w:pStyle w:val="Heading1"/>
+      </w:pPr>
+      <w:r>
+        <w:t xml:space="preserve">Introdução </w:t>
       </w:r>
       <w:bookmarkEnd w:id="0"/>
       <w:bookmarkEnd w:id="1"/>
@@ -264,25 +267,26 @@
     </w:p>
     <w:p>
       <w:pPr>
-        <w:pStyle w:val="Ttulo2"/>
-      </w:pPr>
-      <w:bookmarkStart w:id="10" w:name="_Toc419598576"/>
-      <w:bookmarkStart w:id="11" w:name="_Toc420721317"/>
-      <w:bookmarkStart w:id="12" w:name="_Toc420721467"/>
-      <w:bookmarkStart w:id="13" w:name="_Toc420721562"/>
-      <w:bookmarkStart w:id="14" w:name="_Toc420721768"/>
-      <w:bookmarkStart w:id="15" w:name="_Toc420723209"/>
-      <w:bookmarkStart w:id="16" w:name="_Toc482682370"/>
-      <w:bookmarkStart w:id="17" w:name="_Toc54164904"/>
-      <w:bookmarkStart w:id="18" w:name="_Toc54165664"/>
-      <w:bookmarkStart w:id="19" w:name="_Toc54169316"/>
-      <w:bookmarkStart w:id="20" w:name="_Toc96347426"/>
-      <w:bookmarkStart w:id="21" w:name="_Toc96357710"/>
-      <w:bookmarkStart w:id="22" w:name="_Toc96491850"/>
-      <w:bookmarkStart w:id="23" w:name="_Toc411603090"/>
+        <w:pStyle w:val="Heading2"/>
+      </w:pPr>
+      <w:bookmarkStart w:id="9" w:name="_Toc419598576"/>
+      <w:bookmarkStart w:id="10" w:name="_Toc420721317"/>
+      <w:bookmarkStart w:id="11" w:name="_Toc420721467"/>
+      <w:bookmarkStart w:id="12" w:name="_Toc420721562"/>
+      <w:bookmarkStart w:id="13" w:name="_Toc420721768"/>
+      <w:bookmarkStart w:id="14" w:name="_Toc420723209"/>
+      <w:bookmarkStart w:id="15" w:name="_Toc482682370"/>
+      <w:bookmarkStart w:id="16" w:name="_Toc54164904"/>
+      <w:bookmarkStart w:id="17" w:name="_Toc54165664"/>
+      <w:bookmarkStart w:id="18" w:name="_Toc54169316"/>
+      <w:bookmarkStart w:id="19" w:name="_Toc96347426"/>
+      <w:bookmarkStart w:id="20" w:name="_Toc96357710"/>
+      <w:bookmarkStart w:id="21" w:name="_Toc96491850"/>
+      <w:bookmarkStart w:id="22" w:name="_Toc411603090"/>
       <w:r>
         <w:t xml:space="preserve">OBJETIVOS </w:t>
       </w:r>
+      <w:bookmarkEnd w:id="9"/>
       <w:bookmarkEnd w:id="10"/>
       <w:bookmarkEnd w:id="11"/>
       <w:bookmarkEnd w:id="12"/>
@@ -296,7 +300,6 @@
       <w:bookmarkEnd w:id="20"/>
       <w:bookmarkEnd w:id="21"/>
       <w:bookmarkEnd w:id="22"/>
-      <w:bookmarkEnd w:id="23"/>
       <w:r>
         <w:t>(</w:t>
       </w:r>
@@ -362,15 +365,7 @@
         <w:t>[</w:t>
       </w:r>
       <w:r>
-        <w:t xml:space="preserve">Os objetivos específicos detalham o objetivo principal ou definem subprodutos do trabalho. Também se relacionam a formas de validação ou avaliação do trabalho realizado. Os objetivos devem ser mensuráveis quanto a se </w:t>
-      </w:r>
-      <w:proofErr w:type="gramStart"/>
-      <w:r>
-        <w:t>e</w:t>
-      </w:r>
-      <w:proofErr w:type="gramEnd"/>
-      <w:r>
-        <w:t xml:space="preserve"> como foram ou não atingidos. Os objetivos específicos devem ser enumerados, usando verbos no infinitivo.</w:t>
+        <w:t>Os objetivos específicos detalham o objetivo principal ou definem subprodutos do trabalho. Também se relacionam a formas de validação ou avaliação do trabalho realizado. Os objetivos devem ser mensuráveis quanto a se e como foram ou não atingidos. Os objetivos específicos devem ser enumerados, usando verbos no infinitivo.</w:t>
       </w:r>
       <w:r>
         <w:t>]</w:t>
@@ -414,14 +409,22 @@
         <w:pStyle w:val="TF-ALNEA"/>
       </w:pPr>
       <w:r>
-        <w:t>descrever o n-ésimo objetivo específico.</w:t>
-      </w:r>
-    </w:p>
-    <w:p>
-      <w:pPr>
-        <w:pStyle w:val="Ttulo1"/>
-      </w:pPr>
-      <w:bookmarkStart w:id="24" w:name="_Toc419598587"/>
+        <w:t xml:space="preserve">descrever o </w:t>
+      </w:r>
+      <w:proofErr w:type="spellStart"/>
+      <w:r>
+        <w:t>n-ésimo</w:t>
+      </w:r>
+      <w:proofErr w:type="spellEnd"/>
+      <w:r>
+        <w:t xml:space="preserve"> objetivo específico.</w:t>
+      </w:r>
+    </w:p>
+    <w:p>
+      <w:pPr>
+        <w:pStyle w:val="Heading1"/>
+      </w:pPr>
+      <w:bookmarkStart w:id="23" w:name="_Toc419598587"/>
       <w:r>
         <w:t>DESCRIÇÃO DO SISTEMA ATUAL</w:t>
       </w:r>
@@ -448,7 +451,7 @@
     </w:p>
     <w:p>
       <w:pPr>
-        <w:pStyle w:val="Ttulo1"/>
+        <w:pStyle w:val="Heading1"/>
       </w:pPr>
       <w:r>
         <w:t xml:space="preserve">trabalhos </w:t>
@@ -503,18 +506,10 @@
         <w:t xml:space="preserve"> (preâmbulo)</w:t>
       </w:r>
       <w:r>
-        <w:t xml:space="preserve">, ou seja, quais trabalhos correlatos são descritos. Não devem ser descritos os títulos </w:t>
-      </w:r>
-      <w:proofErr w:type="gramStart"/>
-      <w:r>
-        <w:t>dos trabalhos</w:t>
-      </w:r>
-      <w:r>
-        <w:t xml:space="preserve"> tal</w:t>
-      </w:r>
-      <w:proofErr w:type="gramEnd"/>
-      <w:r>
-        <w:t xml:space="preserve"> como aparecem nos documentos consultados</w:t>
+        <w:t>, ou seja, quais trabalhos correlatos são descritos. Não devem ser descritos os títulos dos trabalhos</w:t>
+      </w:r>
+      <w:r>
+        <w:t xml:space="preserve"> tal como aparecem nos documentos consultados</w:t>
       </w:r>
       <w:r>
         <w:t>, mas o tipo de trabalho com a devida citação ao(s) autor(es) do mesmo</w:t>
@@ -546,7 +541,23 @@
         <w:t>o estudo proposto</w:t>
       </w:r>
       <w:r>
-        <w:t>. O primeiro é uma linguagem de programação conhecida por Agda (NORELL, 2007), o segundo é o assistente de provas Coq (THE COQ DEVELOPMENT TEAM, 2014) e o terceiro é um interpretador para uma linguagem com tipos dependentes (</w:t>
+        <w:t xml:space="preserve">. O primeiro é uma linguagem de programação conhecida por </w:t>
+      </w:r>
+      <w:proofErr w:type="spellStart"/>
+      <w:r>
+        <w:t>Agda</w:t>
+      </w:r>
+      <w:proofErr w:type="spellEnd"/>
+      <w:r>
+        <w:t xml:space="preserve"> (NORELL, 2007), o segundo é o assistente de provas </w:t>
+      </w:r>
+      <w:proofErr w:type="spellStart"/>
+      <w:r>
+        <w:t>Coq</w:t>
+      </w:r>
+      <w:proofErr w:type="spellEnd"/>
+      <w:r>
+        <w:t xml:space="preserve"> (THE COQ DEVELOPMENT TEAM, 2014) e o terceiro é um interpretador para uma linguagem com tipos dependentes (</w:t>
       </w:r>
       <w:r>
         <w:t>LÖH</w:t>
@@ -555,11 +566,7 @@
         <w:t>;</w:t>
       </w:r>
       <w:r>
-        <w:t xml:space="preserve"> </w:t>
-      </w:r>
-      <w:proofErr w:type="gramStart"/>
-      <w:r>
-        <w:t>MCBRIDE</w:t>
+        <w:t xml:space="preserve"> MCBRIDE</w:t>
       </w:r>
       <w:r>
         <w:t xml:space="preserve">; </w:t>
@@ -568,11 +575,7 @@
         <w:t xml:space="preserve"> SW</w:t>
       </w:r>
       <w:r>
-        <w:t>IERSTRA</w:t>
-      </w:r>
-      <w:proofErr w:type="gramEnd"/>
-      <w:r>
-        <w:t>, 2010).</w:t>
+        <w:t>IERSTRA, 2010).</w:t>
       </w:r>
     </w:p>
     <w:p>
@@ -601,7 +604,7 @@
     </w:p>
     <w:p>
       <w:pPr>
-        <w:pStyle w:val="Ttulo2"/>
+        <w:pStyle w:val="Heading2"/>
         <w:spacing w:after="120" w:line="240" w:lineRule="auto"/>
       </w:pPr>
       <w:r>
@@ -618,7 +621,7 @@
     </w:p>
     <w:p>
       <w:pPr>
-        <w:pStyle w:val="Ttulo2"/>
+        <w:pStyle w:val="Heading2"/>
         <w:spacing w:after="120" w:line="240" w:lineRule="auto"/>
       </w:pPr>
       <w:r>
@@ -635,7 +638,7 @@
     </w:p>
     <w:p>
       <w:pPr>
-        <w:pStyle w:val="Ttulo2"/>
+        <w:pStyle w:val="Heading2"/>
         <w:spacing w:after="120" w:line="240" w:lineRule="auto"/>
       </w:pPr>
       <w:r>
@@ -652,16 +655,16 @@
     </w:p>
     <w:p>
       <w:pPr>
-        <w:pStyle w:val="Ttulo1"/>
-      </w:pPr>
-      <w:bookmarkStart w:id="25" w:name="_Toc54164921"/>
-      <w:bookmarkStart w:id="26" w:name="_Toc54165675"/>
-      <w:bookmarkStart w:id="27" w:name="_Toc54169333"/>
-      <w:bookmarkStart w:id="28" w:name="_Toc96347439"/>
-      <w:bookmarkStart w:id="29" w:name="_Toc96357723"/>
-      <w:bookmarkStart w:id="30" w:name="_Toc96491866"/>
-      <w:bookmarkStart w:id="31" w:name="_Toc411603107"/>
-      <w:bookmarkEnd w:id="24"/>
+        <w:pStyle w:val="Heading1"/>
+      </w:pPr>
+      <w:bookmarkStart w:id="24" w:name="_Toc54164921"/>
+      <w:bookmarkStart w:id="25" w:name="_Toc54165675"/>
+      <w:bookmarkStart w:id="26" w:name="_Toc54169333"/>
+      <w:bookmarkStart w:id="27" w:name="_Toc96347439"/>
+      <w:bookmarkStart w:id="28" w:name="_Toc96357723"/>
+      <w:bookmarkStart w:id="29" w:name="_Toc96491866"/>
+      <w:bookmarkStart w:id="30" w:name="_Toc411603107"/>
+      <w:bookmarkEnd w:id="23"/>
       <w:r>
         <w:t>proposta</w:t>
       </w:r>
@@ -703,16 +706,16 @@
     </w:p>
     <w:p>
       <w:pPr>
-        <w:pStyle w:val="Ttulo2"/>
+        <w:pStyle w:val="Heading2"/>
         <w:spacing w:after="120" w:line="240" w:lineRule="auto"/>
       </w:pPr>
-      <w:bookmarkStart w:id="32" w:name="_Toc54164915"/>
-      <w:bookmarkStart w:id="33" w:name="_Toc54165669"/>
-      <w:bookmarkStart w:id="34" w:name="_Toc54169327"/>
-      <w:bookmarkStart w:id="35" w:name="_Toc96347433"/>
-      <w:bookmarkStart w:id="36" w:name="_Toc96357717"/>
-      <w:bookmarkStart w:id="37" w:name="_Toc96491860"/>
-      <w:bookmarkStart w:id="38" w:name="_Toc351015594"/>
+      <w:bookmarkStart w:id="31" w:name="_Toc54164915"/>
+      <w:bookmarkStart w:id="32" w:name="_Toc54165669"/>
+      <w:bookmarkStart w:id="33" w:name="_Toc54169327"/>
+      <w:bookmarkStart w:id="34" w:name="_Toc96347433"/>
+      <w:bookmarkStart w:id="35" w:name="_Toc96357717"/>
+      <w:bookmarkStart w:id="36" w:name="_Toc96491860"/>
+      <w:bookmarkStart w:id="37" w:name="_Toc351015594"/>
       <w:r>
         <w:t>JUSTIFICATIVA</w:t>
       </w:r>
@@ -730,14 +733,12 @@
       <w:r>
         <w:t xml:space="preserve">pondida nessa seção é </w:t>
       </w:r>
-      <w:proofErr w:type="gramStart"/>
       <w:r>
         <w:rPr>
           <w:b/>
         </w:rPr>
         <w:t>por que</w:t>
       </w:r>
-      <w:proofErr w:type="gramEnd"/>
       <w:r>
         <w:t xml:space="preserve"> este estudo será feito. </w:t>
       </w:r>
@@ -814,15 +815,7 @@
       </w:r>
       <w:r>
         <w:lastRenderedPageBreak/>
-        <w:t>ou importante, isto é, que não é algo trivial ou corriqueiro. Os argumentos podem ser científicos (em que o estudo melhora o conhecimento sobre o tema) ou metodológicos/técnicos (</w:t>
-      </w:r>
-      <w:proofErr w:type="gramStart"/>
-      <w:r>
-        <w:t>por que</w:t>
-      </w:r>
-      <w:proofErr w:type="gramEnd"/>
-      <w:r>
-        <w:t xml:space="preserve"> a metodologia ou as técnicas a serem utilizadas são essenciais para o contexto do estudo), ou ambos;</w:t>
+        <w:t>ou importante, isto é, que não é algo trivial ou corriqueiro. Os argumentos podem ser científicos (em que o estudo melhora o conhecimento sobre o tema) ou metodológicos/técnicos (por que a metodologia ou as técnicas a serem utilizadas são essenciais para o contexto do estudo), ou ambos;</w:t>
       </w:r>
     </w:p>
     <w:p>
@@ -850,7 +843,7 @@
       <w:pPr>
         <w:pStyle w:val="TF-LEGENDA"/>
       </w:pPr>
-      <w:bookmarkStart w:id="39" w:name="_Ref52025161"/>
+      <w:bookmarkStart w:id="38" w:name="_Ref52025161"/>
       <w:r>
         <w:t xml:space="preserve">Quadro </w:t>
       </w:r>
@@ -862,7 +855,7 @@
           <w:t>1</w:t>
         </w:r>
       </w:fldSimple>
-      <w:bookmarkEnd w:id="39"/>
+      <w:bookmarkEnd w:id="38"/>
       <w:r>
         <w:t xml:space="preserve"> - Comparativo dos trabalhos correlatos</w:t>
       </w:r>
@@ -907,12 +900,17 @@
               <w:rPr>
                 <w:noProof/>
               </w:rPr>
-              <w:pict>
+            </w:r>
+            <w:r>
+              <w:rPr>
+                <w:noProof/>
+              </w:rPr>
+              <w:pict w14:anchorId="7D6145C5">
                 <v:shapetype id="_x0000_t202" coordsize="21600,21600" o:spt="202" path="m,l,21600r21600,l21600,xe">
                   <v:stroke joinstyle="miter"/>
                   <v:path gradientshapeok="t" o:connecttype="rect"/>
                 </v:shapetype>
-                <v:shape id="Caixa de Texto 2" o:spid="_x0000_s1028" type="#_x0000_t202" style="position:absolute;margin-left:-3.9pt;margin-top:9.3pt;width:93.9pt;height:31.9pt;z-index:1;visibility:visible;mso-wrap-distance-top:3.6pt;mso-wrap-distance-bottom:3.6pt;mso-width-relative:margin;mso-height-relative:margin;v-text-anchor:middle" filled="f" stroked="f">
+                <v:shape id="Caixa de Texto 2" o:spid="_x0000_s1028" type="#_x0000_t202" alt="" style="position:absolute;margin-left:-3.9pt;margin-top:9.3pt;width:93.9pt;height:31.9pt;z-index:251657216;visibility:visible;mso-wrap-style:square;mso-wrap-edited:f;mso-width-percent:0;mso-height-percent:0;mso-wrap-distance-top:3.6pt;mso-wrap-distance-bottom:3.6pt;mso-width-percent:0;mso-height-percent:0;mso-width-relative:margin;mso-height-relative:margin;v-text-anchor:middle" filled="f" stroked="f">
                   <v:textbox style="mso-next-textbox:#Caixa de Texto 2">
                     <w:txbxContent>
                       <w:p>
@@ -933,8 +931,13 @@
               <w:rPr>
                 <w:noProof/>
               </w:rPr>
-              <w:pict>
-                <v:shape id="_x0000_s1029" type="#_x0000_t202" style="position:absolute;margin-left:73.5pt;margin-top:2.9pt;width:122.7pt;height:23.5pt;z-index:2;visibility:visible;mso-wrap-distance-top:3.6pt;mso-wrap-distance-bottom:3.6pt;mso-width-relative:margin;mso-height-relative:margin" filled="f" stroked="f">
+            </w:r>
+            <w:r>
+              <w:rPr>
+                <w:noProof/>
+              </w:rPr>
+              <w:pict w14:anchorId="02C256BD">
+                <v:shape id="_x0000_s1029" type="#_x0000_t202" alt="" style="position:absolute;margin-left:73.5pt;margin-top:2.9pt;width:122.7pt;height:23.5pt;z-index:251658240;visibility:visible;mso-wrap-style:square;mso-wrap-edited:f;mso-width-percent:0;mso-height-percent:0;mso-wrap-distance-top:3.6pt;mso-wrap-distance-bottom:3.6pt;mso-width-percent:0;mso-height-percent:0;mso-width-relative:margin;mso-height-relative:margin;v-text-anchor:top" filled="f" stroked="f">
                   <v:textbox style="mso-next-textbox:#_x0000_s1029">
                     <w:txbxContent>
                       <w:p>
@@ -1367,7 +1370,7 @@
     </w:p>
     <w:p>
       <w:pPr>
-        <w:pStyle w:val="Ttulo2"/>
+        <w:pStyle w:val="Heading2"/>
         <w:spacing w:after="120" w:line="240" w:lineRule="auto"/>
       </w:pPr>
       <w:r>
@@ -1376,13 +1379,13 @@
         </w:rPr>
         <w:t>REQUISITOS PRINCIPAIS DO PROBLEMA A SER TRABALHADO</w:t>
       </w:r>
+      <w:bookmarkEnd w:id="31"/>
       <w:bookmarkEnd w:id="32"/>
       <w:bookmarkEnd w:id="33"/>
       <w:bookmarkEnd w:id="34"/>
       <w:bookmarkEnd w:id="35"/>
       <w:bookmarkEnd w:id="36"/>
       <w:bookmarkEnd w:id="37"/>
-      <w:bookmarkEnd w:id="38"/>
     </w:p>
     <w:p>
       <w:pPr>
@@ -1418,7 +1421,7 @@
     </w:p>
     <w:p>
       <w:pPr>
-        <w:pStyle w:val="Ttulo2"/>
+        <w:pStyle w:val="Heading2"/>
         <w:spacing w:after="120" w:line="240" w:lineRule="auto"/>
       </w:pPr>
       <w:r>
@@ -1566,7 +1569,7 @@
       <w:pPr>
         <w:pStyle w:val="TF-LEGENDA-Ilustracao"/>
       </w:pPr>
-      <w:bookmarkStart w:id="40" w:name="_Ref98650273"/>
+      <w:bookmarkStart w:id="39" w:name="_Ref98650273"/>
       <w:r>
         <w:t xml:space="preserve">Quadro </w:t>
       </w:r>
@@ -1578,7 +1581,7 @@
           <w:t>1</w:t>
         </w:r>
       </w:fldSimple>
-      <w:bookmarkEnd w:id="40"/>
+      <w:bookmarkEnd w:id="39"/>
       <w:r>
         <w:t xml:space="preserve"> - Cronograma</w:t>
       </w:r>
@@ -1616,12 +1619,6 @@
         <w:gridCol w:w="289"/>
       </w:tblGrid>
       <w:tr>
-        <w:tblPrEx>
-          <w:tblCellMar>
-            <w:top w:w="0" w:type="dxa"/>
-            <w:bottom w:w="0" w:type="dxa"/>
-          </w:tblCellMar>
-        </w:tblPrEx>
         <w:trPr>
           <w:cantSplit/>
           <w:jc w:val="center"/>
@@ -1665,12 +1662,6 @@
         </w:tc>
       </w:tr>
       <w:tr>
-        <w:tblPrEx>
-          <w:tblCellMar>
-            <w:top w:w="0" w:type="dxa"/>
-            <w:bottom w:w="0" w:type="dxa"/>
-          </w:tblCellMar>
-        </w:tblPrEx>
         <w:trPr>
           <w:cantSplit/>
           <w:jc w:val="center"/>
@@ -1768,12 +1759,6 @@
         </w:tc>
       </w:tr>
       <w:tr>
-        <w:tblPrEx>
-          <w:tblCellMar>
-            <w:top w:w="0" w:type="dxa"/>
-            <w:bottom w:w="0" w:type="dxa"/>
-          </w:tblCellMar>
-        </w:tblPrEx>
         <w:trPr>
           <w:cantSplit/>
           <w:jc w:val="center"/>
@@ -1968,12 +1953,6 @@
         </w:tc>
       </w:tr>
       <w:tr>
-        <w:tblPrEx>
-          <w:tblCellMar>
-            <w:top w:w="0" w:type="dxa"/>
-            <w:bottom w:w="0" w:type="dxa"/>
-          </w:tblCellMar>
-        </w:tblPrEx>
         <w:trPr>
           <w:jc w:val="center"/>
         </w:trPr>
@@ -2128,12 +2107,6 @@
         </w:tc>
       </w:tr>
       <w:tr>
-        <w:tblPrEx>
-          <w:tblCellMar>
-            <w:top w:w="0" w:type="dxa"/>
-            <w:bottom w:w="0" w:type="dxa"/>
-          </w:tblCellMar>
-        </w:tblPrEx>
         <w:trPr>
           <w:jc w:val="center"/>
         </w:trPr>
@@ -2282,12 +2255,6 @@
         </w:tc>
       </w:tr>
       <w:tr>
-        <w:tblPrEx>
-          <w:tblCellMar>
-            <w:top w:w="0" w:type="dxa"/>
-            <w:bottom w:w="0" w:type="dxa"/>
-          </w:tblCellMar>
-        </w:tblPrEx>
         <w:trPr>
           <w:jc w:val="center"/>
         </w:trPr>
@@ -2436,12 +2403,6 @@
         </w:tc>
       </w:tr>
       <w:tr>
-        <w:tblPrEx>
-          <w:tblCellMar>
-            <w:top w:w="0" w:type="dxa"/>
-            <w:bottom w:w="0" w:type="dxa"/>
-          </w:tblCellMar>
-        </w:tblPrEx>
         <w:trPr>
           <w:jc w:val="center"/>
         </w:trPr>
@@ -2604,7 +2565,7 @@
     </w:p>
     <w:p>
       <w:pPr>
-        <w:pStyle w:val="Ttulo1"/>
+        <w:pStyle w:val="Heading1"/>
       </w:pPr>
       <w:r>
         <w:t>REVISÃO BIBLIOGRÁFICA</w:t>
@@ -2633,7 +2594,15 @@
         <w:t>ão</w:t>
       </w:r>
       <w:r>
-        <w:t xml:space="preserve"> o estudo a ser realizado, relacionando a(s) principal(is) referência(s) bibliográfica(s), a</w:t>
+        <w:t xml:space="preserve"> o estudo a ser realizado, relacionando a(s) principal(</w:t>
+      </w:r>
+      <w:proofErr w:type="spellStart"/>
+      <w:r>
+        <w:t>is</w:t>
+      </w:r>
+      <w:proofErr w:type="spellEnd"/>
+      <w:r>
+        <w:t>) referência(s) bibliográfica(s), a</w:t>
       </w:r>
       <w:r>
         <w:t>(</w:t>
@@ -2650,9 +2619,11 @@
       <w:r>
         <w:t>l(</w:t>
       </w:r>
+      <w:proofErr w:type="spellStart"/>
       <w:r>
         <w:t>is</w:t>
       </w:r>
+      <w:proofErr w:type="spellEnd"/>
       <w:r>
         <w:t>)</w:t>
       </w:r>
@@ -2736,7 +2707,7 @@
     </w:p>
     <w:p>
       <w:pPr>
-        <w:pStyle w:val="Ttulo2"/>
+        <w:pStyle w:val="Heading2"/>
       </w:pPr>
       <w:r>
         <w:t>Título</w:t>
@@ -2758,7 +2729,7 @@
     </w:p>
     <w:p>
       <w:pPr>
-        <w:pStyle w:val="Ttulo2"/>
+        <w:pStyle w:val="Heading2"/>
       </w:pPr>
       <w:r>
         <w:t>Título da 2ª seção</w:t>
@@ -2779,34 +2750,26 @@
       <w:pPr>
         <w:pStyle w:val="TF-refernciasbibliogrficasTTULO"/>
       </w:pPr>
-      <w:bookmarkStart w:id="41" w:name="_Toc351015602"/>
+      <w:bookmarkStart w:id="40" w:name="_Toc351015602"/>
+      <w:bookmarkEnd w:id="24"/>
       <w:bookmarkEnd w:id="25"/>
       <w:bookmarkEnd w:id="26"/>
       <w:bookmarkEnd w:id="27"/>
       <w:bookmarkEnd w:id="28"/>
       <w:bookmarkEnd w:id="29"/>
       <w:bookmarkEnd w:id="30"/>
-      <w:bookmarkEnd w:id="31"/>
       <w:r>
         <w:lastRenderedPageBreak/>
         <w:t>Referências</w:t>
       </w:r>
-      <w:bookmarkEnd w:id="41"/>
+      <w:bookmarkEnd w:id="40"/>
     </w:p>
     <w:p>
       <w:pPr>
         <w:pStyle w:val="TF-refernciasITEM"/>
       </w:pPr>
       <w:r>
-        <w:t xml:space="preserve">[Só podem ser inseridas nas referências os documentos citados no projeto. Todos os documentos citados obrigatoriamente </w:t>
-      </w:r>
-      <w:proofErr w:type="gramStart"/>
-      <w:r>
-        <w:t>tem</w:t>
-      </w:r>
-      <w:proofErr w:type="gramEnd"/>
-      <w:r>
-        <w:t xml:space="preserve"> que estar inserido nas referências. </w:t>
+        <w:t xml:space="preserve">[Só podem ser inseridas nas referências os documentos citados no projeto. Todos os documentos citados obrigatoriamente tem que estar inserido nas referências. </w:t>
       </w:r>
     </w:p>
     <w:p>
@@ -2847,7 +2810,15 @@
         <w:t>Navio negreiro</w:t>
       </w:r>
       <w:r>
-        <w:t>. [S.l.]: Virtual Books, 2000. Disponível em: http://www.terra.com.br/vistualbooks/freebook/port/Lport2/navionegreiro.htm. Acesso em: 10 jan. 2002.</w:t>
+        <w:t>. [</w:t>
+      </w:r>
+      <w:proofErr w:type="spellStart"/>
+      <w:r>
+        <w:t>S.l</w:t>
+      </w:r>
+      <w:proofErr w:type="spellEnd"/>
+      <w:r>
+        <w:t>.]: Virtual Books, 2000. Disponível em: http://www.terra.com.br/vistualbooks/freebook/port/Lport2/navionegreiro.htm. Acesso em: 10 jan. 2002.</w:t>
       </w:r>
     </w:p>
     <w:p>
@@ -2897,7 +2868,15 @@
         <w:t>Estratégias organizacionais</w:t>
       </w:r>
       <w:r>
-        <w:t>: um estudo de multicasos em sistemas universitários federais das capitais da região sul do país. 1995. 143 f. Dissertação (Mestrado em Administração) - Curso de Pós-Graduação em Administração, Universidade Federal de Santa Catarina, Florianópolis.</w:t>
+        <w:t xml:space="preserve">: um estudo de </w:t>
+      </w:r>
+      <w:proofErr w:type="spellStart"/>
+      <w:r>
+        <w:t>multicasos</w:t>
+      </w:r>
+      <w:proofErr w:type="spellEnd"/>
+      <w:r>
+        <w:t xml:space="preserve"> em sistemas universitários federais das capitais da região sul do país. 1995. 143 f. Dissertação (Mestrado em Administração) - Curso de Pós-Graduação em Administração, Universidade Federal de Santa Catarina, Florianópolis.</w:t>
       </w:r>
     </w:p>
     <w:p>
@@ -3105,16 +3084,21 @@
         </w:rPr>
         <w:t xml:space="preserve">: help. </w:t>
       </w:r>
-      <w:r>
-        <w:t>Version 3.0. [S.l.</w:t>
-      </w:r>
-      <w:proofErr w:type="gramStart"/>
-      <w:r>
-        <w:t>],  1997</w:t>
-      </w:r>
-      <w:proofErr w:type="gramEnd"/>
-      <w:r>
-        <w:t>. Documento eletrônico disponibilizado com o Ambiente Delphi 3.0.</w:t>
+      <w:proofErr w:type="spellStart"/>
+      <w:r>
+        <w:t>Version</w:t>
+      </w:r>
+      <w:proofErr w:type="spellEnd"/>
+      <w:r>
+        <w:t xml:space="preserve"> 3.0. [</w:t>
+      </w:r>
+      <w:proofErr w:type="spellStart"/>
+      <w:r>
+        <w:t>S.l</w:t>
+      </w:r>
+      <w:proofErr w:type="spellEnd"/>
+      <w:r>
+        <w:t>.],  1997. Documento eletrônico disponibilizado com o Ambiente Delphi 3.0.</w:t>
       </w:r>
     </w:p>
     <w:p>
@@ -3136,7 +3120,21 @@
         <w:rPr>
           <w:b/>
         </w:rPr>
-        <w:t>Definição de um interpretador para a linguagem Portugol, utilizando gramática de atributos</w:t>
+        <w:t xml:space="preserve">Definição de um interpretador para a linguagem </w:t>
+      </w:r>
+      <w:proofErr w:type="spellStart"/>
+      <w:r>
+        <w:rPr>
+          <w:b/>
+        </w:rPr>
+        <w:t>Portugol</w:t>
+      </w:r>
+      <w:proofErr w:type="spellEnd"/>
+      <w:r>
+        <w:rPr>
+          <w:b/>
+        </w:rPr>
+        <w:t>, utilizando gramática de atributos</w:t>
       </w:r>
       <w:r>
         <w:t>. 1996. 77 f. Trabalho de Conclusão de Curso (Bacharelado em Ciência da Computação) - Centro de Ciências Exatas e Naturais, Universidade Regional de Blumenau, Blumenau.</w:t>
@@ -3155,7 +3153,23 @@
         <w:pStyle w:val="TF-refernciasITEM"/>
       </w:pPr>
       <w:r>
-        <w:t>EDITORES gráficos. In: WIKIPEDIA, a enciclopédia livre. [S.l.]: Wikimedia Foundation, 2006. Disponível em: http://pt.wikipedia.org/wiki/Editores_graficos. Acesso em: 13 maio 2006.</w:t>
+        <w:t>EDITORES gráficos. In: WIKIPEDIA, a enciclopédia livre. [</w:t>
+      </w:r>
+      <w:proofErr w:type="spellStart"/>
+      <w:r>
+        <w:t>S.l</w:t>
+      </w:r>
+      <w:proofErr w:type="spellEnd"/>
+      <w:r>
+        <w:t xml:space="preserve">.]: </w:t>
+      </w:r>
+      <w:proofErr w:type="spellStart"/>
+      <w:r>
+        <w:t>Wikimedia</w:t>
+      </w:r>
+      <w:proofErr w:type="spellEnd"/>
+      <w:r>
+        <w:t xml:space="preserve"> Foundation, 2006. Disponível em: http://pt.wikipedia.org/wiki/Editores_graficos. Acesso em: 13 maio 2006.</w:t>
       </w:r>
     </w:p>
     <w:p>
@@ -3174,6 +3188,9 @@
         <w:t xml:space="preserve">FRALEIGH, Arnold. </w:t>
       </w:r>
       <w:r>
+        <w:rPr>
+          <w:lang w:val="en-US"/>
+        </w:rPr>
         <w:t xml:space="preserve">The Algerian of independence. </w:t>
       </w:r>
       <w:r>
@@ -3182,14 +3199,46 @@
         </w:rPr>
         <w:t xml:space="preserve">In: ANNUAL MEETING OF THE AMERICAN SOCIETY OF INTERNATIONAL LAW, 61, 1967, Washington. </w:t>
       </w:r>
+      <w:proofErr w:type="spellStart"/>
       <w:r>
         <w:rPr>
           <w:b/>
         </w:rPr>
-        <w:t>Proceedings…</w:t>
-      </w:r>
-      <w:r>
-        <w:t xml:space="preserve"> Washington: Society of International Law, 1967. p. 6-12.</w:t>
+        <w:t>Proceedings</w:t>
+      </w:r>
+      <w:proofErr w:type="spellEnd"/>
+      <w:r>
+        <w:rPr>
+          <w:b/>
+        </w:rPr>
+        <w:t>…</w:t>
+      </w:r>
+      <w:r>
+        <w:t xml:space="preserve"> Washington: </w:t>
+      </w:r>
+      <w:proofErr w:type="spellStart"/>
+      <w:r>
+        <w:t>Society</w:t>
+      </w:r>
+      <w:proofErr w:type="spellEnd"/>
+      <w:r>
+        <w:t xml:space="preserve"> </w:t>
+      </w:r>
+      <w:proofErr w:type="spellStart"/>
+      <w:r>
+        <w:t>of</w:t>
+      </w:r>
+      <w:proofErr w:type="spellEnd"/>
+      <w:r>
+        <w:t xml:space="preserve"> </w:t>
+      </w:r>
+      <w:proofErr w:type="spellStart"/>
+      <w:r>
+        <w:t>International</w:t>
+      </w:r>
+      <w:proofErr w:type="spellEnd"/>
+      <w:r>
+        <w:t xml:space="preserve"> Law, 1967. p. 6-12.</w:t>
       </w:r>
     </w:p>
     <w:p>
@@ -3214,7 +3263,15 @@
         <w:t>Anais...</w:t>
       </w:r>
       <w:r>
-        <w:t xml:space="preserve"> Fortaleza: Tec Treina, 1998. 1 CD-ROM.</w:t>
+        <w:t xml:space="preserve"> Fortaleza: </w:t>
+      </w:r>
+      <w:proofErr w:type="spellStart"/>
+      <w:r>
+        <w:t>Tec</w:t>
+      </w:r>
+      <w:proofErr w:type="spellEnd"/>
+      <w:r>
+        <w:t xml:space="preserve"> Treina, 1998. 1 CD-ROM.</w:t>
       </w:r>
     </w:p>
     <w:p>
@@ -3253,7 +3310,35 @@
         <w:rPr>
           <w:lang w:val="en-US"/>
         </w:rPr>
-        <w:t>[artigo de periódico:]</w:t>
+        <w:t>[</w:t>
+      </w:r>
+      <w:proofErr w:type="spellStart"/>
+      <w:r>
+        <w:rPr>
+          <w:lang w:val="en-US"/>
+        </w:rPr>
+        <w:t>artigo</w:t>
+      </w:r>
+      <w:proofErr w:type="spellEnd"/>
+      <w:r>
+        <w:rPr>
+          <w:lang w:val="en-US"/>
+        </w:rPr>
+        <w:t xml:space="preserve"> de </w:t>
+      </w:r>
+      <w:proofErr w:type="spellStart"/>
+      <w:r>
+        <w:rPr>
+          <w:lang w:val="en-US"/>
+        </w:rPr>
+        <w:t>periódico</w:t>
+      </w:r>
+      <w:proofErr w:type="spellEnd"/>
+      <w:r>
+        <w:rPr>
+          <w:lang w:val="en-US"/>
+        </w:rPr>
+        <w:t>:]</w:t>
       </w:r>
     </w:p>
     <w:p>
@@ -3296,15 +3381,7 @@
         <w:pStyle w:val="TF-refernciasITEM"/>
       </w:pPr>
       <w:r>
-        <w:t xml:space="preserve">LAKATOS, Eva M. Cultura e poder organizacional e novas formas de gestão empresarial. In: LAKATOS, Eva </w:t>
-      </w:r>
-      <w:proofErr w:type="gramStart"/>
-      <w:r>
-        <w:t>M..</w:t>
-      </w:r>
-      <w:proofErr w:type="gramEnd"/>
-      <w:r>
-        <w:t xml:space="preserve"> </w:t>
+        <w:t xml:space="preserve">LAKATOS, Eva M. Cultura e poder organizacional e novas formas de gestão empresarial. In: LAKATOS, Eva M.. </w:t>
       </w:r>
       <w:r>
         <w:rPr>
@@ -3329,7 +3406,15 @@
         <w:pStyle w:val="TF-refernciasITEM"/>
       </w:pPr>
       <w:r>
-        <w:t xml:space="preserve">MALOFF, Joel. A internet e o valor da "internetização". </w:t>
+        <w:t>MALOFF, Joel. A internet e o valor da "</w:t>
+      </w:r>
+      <w:proofErr w:type="spellStart"/>
+      <w:r>
+        <w:t>internetização</w:t>
+      </w:r>
+      <w:proofErr w:type="spellEnd"/>
+      <w:r>
+        <w:t xml:space="preserve">". </w:t>
       </w:r>
       <w:r>
         <w:rPr>
@@ -3354,7 +3439,15 @@
         <w:pStyle w:val="TF-refernciasITEM"/>
       </w:pPr>
       <w:r>
-        <w:t xml:space="preserve">SCHIMT, Héldio. </w:t>
+        <w:t xml:space="preserve">SCHIMT, </w:t>
+      </w:r>
+      <w:proofErr w:type="spellStart"/>
+      <w:r>
+        <w:t>Héldio</w:t>
+      </w:r>
+      <w:proofErr w:type="spellEnd"/>
+      <w:r>
+        <w:t xml:space="preserve">. </w:t>
       </w:r>
       <w:r>
         <w:rPr>
@@ -3391,12 +3484,14 @@
         <w:lastRenderedPageBreak/>
         <w:t xml:space="preserve"> [página da internet: se a página não for livro, artigo ou parte de documento em meio eletrônico, deve-se fazer a referência conforme o exemplo abaixo. (O ano da página abaixo descrita não existe explicitamente descrito. Ele foi obtido a partir de informações fornecidas pelo </w:t>
       </w:r>
+      <w:proofErr w:type="spellStart"/>
       <w:r>
         <w:rPr>
           <w:i/>
         </w:rPr>
         <w:t>browse</w:t>
       </w:r>
+      <w:proofErr w:type="spellEnd"/>
       <w:r>
         <w:t xml:space="preserve"> Mozilla, através da opção “</w:t>
       </w:r>
@@ -3409,31 +3504,27 @@
       <w:r>
         <w:t>” alcançado através da opção do menu “</w:t>
       </w:r>
+      <w:proofErr w:type="spellStart"/>
       <w:r>
         <w:rPr>
           <w:i/>
         </w:rPr>
         <w:t>View</w:t>
       </w:r>
+      <w:proofErr w:type="spellEnd"/>
       <w:r>
         <w:t>”. Foi pego a data da última alteração (</w:t>
       </w:r>
+      <w:proofErr w:type="spellStart"/>
       <w:r>
         <w:rPr>
           <w:i/>
         </w:rPr>
         <w:t>modified</w:t>
       </w:r>
-      <w:r>
-        <w:t>). Quando a data for indefinida, colocar uma provável, sendo que neste caso vai entre colchetes e logo após o ano existe o símbolo de interrogação “?” (ex.:  ..., [2003?</w:t>
-      </w:r>
-      <w:proofErr w:type="gramStart"/>
-      <w:r>
-        <w:t>] .</w:t>
-      </w:r>
-      <w:proofErr w:type="gramEnd"/>
-      <w:r>
-        <w:t xml:space="preserve"> Disponível em: ...). Quando a data estiver explicita na página, colocar esta sem colchetes. Se o mês também estiver explicito, colocá-lo (ex.:  ..., out. 2003. Disponível em: ...)):]</w:t>
+      <w:proofErr w:type="spellEnd"/>
+      <w:r>
+        <w:t>). Quando a data for indefinida, colocar uma provável, sendo que neste caso vai entre colchetes e logo após o ano existe o símbolo de interrogação “?” (ex.:  ..., [2003?] . Disponível em: ...). Quando a data estiver explicita na página, colocar esta sem colchetes. Se o mês também estiver explicito, colocá-lo (ex.:  ..., out. 2003. Disponível em: ...)):]</w:t>
       </w:r>
     </w:p>
     <w:p>
@@ -3491,7 +3582,15 @@
         <w:pStyle w:val="TF-refernciasITEM"/>
       </w:pPr>
       <w:r>
-        <w:t xml:space="preserve">SILVA, Roseane N.; OLIVEIRA, Ramon. Os limites pedagógicos do paradigma da qualidade total em educação. In: CONGRESSO DE INICIAÇÃO CIENTÍFICA DA UFPe, 4, 1996, Recife. </w:t>
+        <w:t xml:space="preserve">SILVA, Roseane N.; OLIVEIRA, Ramon. Os limites pedagógicos do paradigma da qualidade total em educação. In: CONGRESSO DE INICIAÇÃO CIENTÍFICA DA </w:t>
+      </w:r>
+      <w:proofErr w:type="spellStart"/>
+      <w:r>
+        <w:t>UFPe</w:t>
+      </w:r>
+      <w:proofErr w:type="spellEnd"/>
+      <w:r>
+        <w:t xml:space="preserve">, 4, 1996, Recife. </w:t>
       </w:r>
       <w:r>
         <w:rPr>
@@ -3500,15 +3599,15 @@
         <w:t>Anais eletrônicos...</w:t>
       </w:r>
       <w:r>
-        <w:t xml:space="preserve"> Recife: UFPe, 1996. Disponível em: </w:t>
-      </w:r>
-      <w:proofErr w:type="gramStart"/>
-      <w:r>
-        <w:t>http://www.propesq.ufpe.br/anais/anais/educ/ce04..</w:t>
-      </w:r>
-      <w:proofErr w:type="gramEnd"/>
-      <w:r>
-        <w:t>htm. Acesso em: 21 jan. 1997.</w:t>
+        <w:t xml:space="preserve"> Recife: </w:t>
+      </w:r>
+      <w:proofErr w:type="spellStart"/>
+      <w:r>
+        <w:t>UFPe</w:t>
+      </w:r>
+      <w:proofErr w:type="spellEnd"/>
+      <w:r>
+        <w:t>, 1996. Disponível em: http://www.propesq.ufpe.br/anais/anais/educ/ce04..htm. Acesso em: 21 jan. 1997.</w:t>
       </w:r>
     </w:p>
     <w:p>
@@ -3533,7 +3632,15 @@
         <w:t>Conceitos de linguagens de programação</w:t>
       </w:r>
       <w:r>
-        <w:t>. 4. ed. Porto Alegre: Bookman, 2000.</w:t>
+        <w:t xml:space="preserve">. 4. ed. Porto Alegre: </w:t>
+      </w:r>
+      <w:proofErr w:type="spellStart"/>
+      <w:r>
+        <w:t>Bookman</w:t>
+      </w:r>
+      <w:proofErr w:type="spellEnd"/>
+      <w:r>
+        <w:t>, 2000.</w:t>
       </w:r>
     </w:p>
     <w:p>
@@ -3674,9 +3781,17 @@
         <w:t>Editor dirigido por sintaxe</w:t>
       </w:r>
       <w:r>
-        <w:t>. 1992. Relatório de pesquisa n. 240 arquivado na Pró-Reitoria de Pesquisa, Universidade Regional de Blumenau, Blumenau.</w:t>
-      </w:r>
-      <w:bookmarkStart w:id="42" w:name="_Toc54169336"/>
+        <w:t xml:space="preserve">. 1992. Relatório de pesquisa n. 240 arquivado na </w:t>
+      </w:r>
+      <w:proofErr w:type="spellStart"/>
+      <w:r>
+        <w:t>Pró-Reitoria</w:t>
+      </w:r>
+      <w:proofErr w:type="spellEnd"/>
+      <w:r>
+        <w:t xml:space="preserve"> de Pesquisa, Universidade Regional de Blumenau, Blumenau.</w:t>
+      </w:r>
+      <w:bookmarkStart w:id="41" w:name="_Toc54169336"/>
     </w:p>
     <w:p>
       <w:pPr>
@@ -3693,17 +3808,25 @@
       <w:r>
         <w:t xml:space="preserve">VIEIRA, Cassio L.; LOPES, Marcelo. A queda do cometa. </w:t>
       </w:r>
+      <w:proofErr w:type="spellStart"/>
       <w:r>
         <w:rPr>
           <w:b/>
         </w:rPr>
-        <w:t>Neo Interativa</w:t>
+        <w:t>Neo</w:t>
+      </w:r>
+      <w:proofErr w:type="spellEnd"/>
+      <w:r>
+        <w:rPr>
+          <w:b/>
+        </w:rPr>
+        <w:t xml:space="preserve"> Interativa</w:t>
       </w:r>
       <w:r>
         <w:t>, Rio de Janeiro, n. 2, inverno 1994. 1 CD-ROM.</w:t>
       </w:r>
     </w:p>
-    <w:bookmarkEnd w:id="42"/>
+    <w:bookmarkEnd w:id="41"/>
     <w:p>
       <w:pPr>
         <w:pStyle w:val="TF-refernciasITEM"/>
@@ -3798,7 +3921,15 @@
         <w:pStyle w:val="TF-LEGENDA"/>
       </w:pPr>
       <w:r>
-        <w:t>Assinatura do(a) Coorientador(a) (se houver): ______________________________________</w:t>
+        <w:t xml:space="preserve">Assinatura do(a) </w:t>
+      </w:r>
+      <w:proofErr w:type="spellStart"/>
+      <w:r>
+        <w:t>Coorientador</w:t>
+      </w:r>
+      <w:proofErr w:type="spellEnd"/>
+      <w:r>
+        <w:t>(a) (se houver): ______________________________________</w:t>
       </w:r>
     </w:p>
     <w:p>
@@ -3962,2688 +4093,6 @@
       <w:pPr>
         <w:pStyle w:val="TF-xAvalLINHA"/>
       </w:pPr>
-      <w:r>
-        <w:t>Avaliador(a):</w:t>
-      </w:r>
-      <w:r>
-        <w:tab/>
-      </w:r>
-      <w:r>
-        <w:tab/>
-      </w:r>
-    </w:p>
-    <w:tbl>
-      <w:tblPr>
-        <w:tblW w:w="5000" w:type="pct"/>
-        <w:jc w:val="center"/>
-        <w:tblBorders>
-          <w:top w:val="single" w:sz="4" w:space="0" w:color="auto"/>
-          <w:left w:val="single" w:sz="4" w:space="0" w:color="auto"/>
-          <w:bottom w:val="single" w:sz="4" w:space="0" w:color="auto"/>
-          <w:right w:val="single" w:sz="4" w:space="0" w:color="auto"/>
-        </w:tblBorders>
-        <w:tblCellMar>
-          <w:left w:w="0" w:type="dxa"/>
-          <w:right w:w="0" w:type="dxa"/>
-        </w:tblCellMar>
-        <w:tblLook w:val="04A0" w:firstRow="1" w:lastRow="0" w:firstColumn="1" w:lastColumn="0" w:noHBand="0" w:noVBand="1"/>
-      </w:tblPr>
-      <w:tblGrid>
-        <w:gridCol w:w="361"/>
-        <w:gridCol w:w="7595"/>
-        <w:gridCol w:w="382"/>
-        <w:gridCol w:w="411"/>
-        <w:gridCol w:w="353"/>
-      </w:tblGrid>
-      <w:tr>
-        <w:trPr>
-          <w:cantSplit/>
-          <w:trHeight w:val="1028"/>
-          <w:jc w:val="center"/>
-        </w:trPr>
-        <w:tc>
-          <w:tcPr>
-            <w:tcW w:w="4370" w:type="pct"/>
-            <w:gridSpan w:val="2"/>
-            <w:tcBorders>
-              <w:top w:val="single" w:sz="12" w:space="0" w:color="auto"/>
-              <w:left w:val="single" w:sz="12" w:space="0" w:color="auto"/>
-              <w:bottom w:val="single" w:sz="12" w:space="0" w:color="auto"/>
-              <w:right w:val="single" w:sz="4" w:space="0" w:color="auto"/>
-            </w:tcBorders>
-            <w:vAlign w:val="center"/>
-            <w:hideMark/>
-          </w:tcPr>
-          <w:p>
-            <w:pPr>
-              <w:pStyle w:val="TF-xAvalITEMTABELA"/>
-            </w:pPr>
-            <w:r>
-              <w:t>ASPECTOS   AVALIADOS</w:t>
-            </w:r>
-            <w:r>
-              <w:rPr>
-                <w:vertAlign w:val="superscript"/>
-              </w:rPr>
-              <w:t>1</w:t>
-            </w:r>
-          </w:p>
-        </w:tc>
-        <w:tc>
-          <w:tcPr>
-            <w:tcW w:w="210" w:type="pct"/>
-            <w:tcBorders>
-              <w:top w:val="single" w:sz="12" w:space="0" w:color="auto"/>
-              <w:left w:val="single" w:sz="4" w:space="0" w:color="auto"/>
-              <w:bottom w:val="single" w:sz="12" w:space="0" w:color="auto"/>
-              <w:right w:val="single" w:sz="4" w:space="0" w:color="auto"/>
-            </w:tcBorders>
-            <w:textDirection w:val="btLr"/>
-            <w:hideMark/>
-          </w:tcPr>
-          <w:p>
-            <w:pPr>
-              <w:pStyle w:val="TF-xAvalITEMTABELA"/>
-            </w:pPr>
-            <w:r>
-              <w:t>atende</w:t>
-            </w:r>
-          </w:p>
-        </w:tc>
-        <w:tc>
-          <w:tcPr>
-            <w:tcW w:w="226" w:type="pct"/>
-            <w:tcBorders>
-              <w:top w:val="single" w:sz="12" w:space="0" w:color="auto"/>
-              <w:left w:val="single" w:sz="4" w:space="0" w:color="auto"/>
-              <w:bottom w:val="single" w:sz="12" w:space="0" w:color="auto"/>
-              <w:right w:val="single" w:sz="4" w:space="0" w:color="auto"/>
-            </w:tcBorders>
-            <w:textDirection w:val="btLr"/>
-            <w:hideMark/>
-          </w:tcPr>
-          <w:p>
-            <w:pPr>
-              <w:pStyle w:val="TF-xAvalITEMTABELA"/>
-            </w:pPr>
-            <w:r>
-              <w:t>atende parcialmente</w:t>
-            </w:r>
-          </w:p>
-        </w:tc>
-        <w:tc>
-          <w:tcPr>
-            <w:tcW w:w="194" w:type="pct"/>
-            <w:tcBorders>
-              <w:top w:val="single" w:sz="12" w:space="0" w:color="auto"/>
-              <w:left w:val="single" w:sz="4" w:space="0" w:color="auto"/>
-              <w:bottom w:val="single" w:sz="12" w:space="0" w:color="auto"/>
-              <w:right w:val="single" w:sz="12" w:space="0" w:color="auto"/>
-            </w:tcBorders>
-            <w:textDirection w:val="btLr"/>
-            <w:hideMark/>
-          </w:tcPr>
-          <w:p>
-            <w:pPr>
-              <w:pStyle w:val="TF-xAvalITEMTABELA"/>
-            </w:pPr>
-            <w:r>
-              <w:t>não atende</w:t>
-            </w:r>
-          </w:p>
-        </w:tc>
-      </w:tr>
-      <w:tr>
-        <w:trPr>
-          <w:cantSplit/>
-          <w:trHeight w:val="319"/>
-          <w:jc w:val="center"/>
-        </w:trPr>
-        <w:tc>
-          <w:tcPr>
-            <w:tcW w:w="198" w:type="pct"/>
-            <w:vMerge w:val="restart"/>
-            <w:tcBorders>
-              <w:top w:val="single" w:sz="12" w:space="0" w:color="auto"/>
-              <w:left w:val="single" w:sz="12" w:space="0" w:color="auto"/>
-              <w:bottom w:val="single" w:sz="12" w:space="0" w:color="auto"/>
-              <w:right w:val="single" w:sz="4" w:space="0" w:color="auto"/>
-            </w:tcBorders>
-            <w:textDirection w:val="btLr"/>
-            <w:tcFitText/>
-            <w:vAlign w:val="center"/>
-            <w:hideMark/>
-          </w:tcPr>
-          <w:p>
-            <w:pPr>
-              <w:pStyle w:val="TF-xAvalITEMTABELA"/>
-            </w:pPr>
-            <w:r>
-              <w:t>ASPECTOS TÉCNICOS</w:t>
-            </w:r>
-          </w:p>
-        </w:tc>
-        <w:tc>
-          <w:tcPr>
-            <w:tcW w:w="4172" w:type="pct"/>
-            <w:tcBorders>
-              <w:top w:val="single" w:sz="12" w:space="0" w:color="auto"/>
-              <w:left w:val="single" w:sz="4" w:space="0" w:color="auto"/>
-              <w:bottom w:val="single" w:sz="4" w:space="0" w:color="auto"/>
-              <w:right w:val="single" w:sz="4" w:space="0" w:color="auto"/>
-            </w:tcBorders>
-            <w:hideMark/>
-          </w:tcPr>
-          <w:p>
-            <w:pPr>
-              <w:pStyle w:val="TF-xAvalITEM"/>
-            </w:pPr>
-            <w:r>
-              <w:t>INTRODUÇÃO</w:t>
-            </w:r>
-          </w:p>
-          <w:p>
-            <w:pPr>
-              <w:pStyle w:val="TF-xAvalITEMDETALHE"/>
-            </w:pPr>
-            <w:r>
-              <w:t>O tema de pesquisa está devidamente contextualizado/delimitado?</w:t>
-            </w:r>
-          </w:p>
-        </w:tc>
-        <w:tc>
-          <w:tcPr>
-            <w:tcW w:w="210" w:type="pct"/>
-            <w:tcBorders>
-              <w:top w:val="single" w:sz="12" w:space="0" w:color="auto"/>
-              <w:left w:val="single" w:sz="4" w:space="0" w:color="auto"/>
-              <w:bottom w:val="single" w:sz="4" w:space="0" w:color="auto"/>
-              <w:right w:val="single" w:sz="4" w:space="0" w:color="auto"/>
-            </w:tcBorders>
-          </w:tcPr>
-          <w:p>
-            <w:pPr>
-              <w:keepNext w:val="0"/>
-              <w:keepLines w:val="0"/>
-              <w:ind w:left="709" w:hanging="709"/>
-              <w:jc w:val="both"/>
-              <w:rPr>
-                <w:sz w:val="18"/>
-              </w:rPr>
-            </w:pPr>
-          </w:p>
-        </w:tc>
-        <w:tc>
-          <w:tcPr>
-            <w:tcW w:w="226" w:type="pct"/>
-            <w:tcBorders>
-              <w:top w:val="single" w:sz="12" w:space="0" w:color="auto"/>
-              <w:left w:val="single" w:sz="4" w:space="0" w:color="auto"/>
-              <w:bottom w:val="single" w:sz="4" w:space="0" w:color="auto"/>
-              <w:right w:val="single" w:sz="4" w:space="0" w:color="auto"/>
-            </w:tcBorders>
-          </w:tcPr>
-          <w:p>
-            <w:pPr>
-              <w:keepNext w:val="0"/>
-              <w:keepLines w:val="0"/>
-              <w:ind w:left="709" w:hanging="709"/>
-              <w:jc w:val="both"/>
-              <w:rPr>
-                <w:sz w:val="18"/>
-              </w:rPr>
-            </w:pPr>
-          </w:p>
-        </w:tc>
-        <w:tc>
-          <w:tcPr>
-            <w:tcW w:w="194" w:type="pct"/>
-            <w:tcBorders>
-              <w:top w:val="single" w:sz="12" w:space="0" w:color="auto"/>
-              <w:left w:val="single" w:sz="4" w:space="0" w:color="auto"/>
-              <w:bottom w:val="single" w:sz="4" w:space="0" w:color="auto"/>
-              <w:right w:val="single" w:sz="12" w:space="0" w:color="auto"/>
-            </w:tcBorders>
-          </w:tcPr>
-          <w:p>
-            <w:pPr>
-              <w:keepNext w:val="0"/>
-              <w:keepLines w:val="0"/>
-              <w:ind w:left="709" w:hanging="709"/>
-              <w:jc w:val="both"/>
-              <w:rPr>
-                <w:sz w:val="18"/>
-              </w:rPr>
-            </w:pPr>
-          </w:p>
-        </w:tc>
-      </w:tr>
-      <w:tr>
-        <w:trPr>
-          <w:cantSplit/>
-          <w:trHeight w:val="245"/>
-          <w:jc w:val="center"/>
-        </w:trPr>
-        <w:tc>
-          <w:tcPr>
-            <w:tcW w:w="198" w:type="pct"/>
-            <w:vMerge/>
-            <w:tcBorders>
-              <w:top w:val="single" w:sz="12" w:space="0" w:color="auto"/>
-              <w:left w:val="single" w:sz="12" w:space="0" w:color="auto"/>
-              <w:bottom w:val="single" w:sz="12" w:space="0" w:color="auto"/>
-              <w:right w:val="single" w:sz="4" w:space="0" w:color="auto"/>
-            </w:tcBorders>
-            <w:vAlign w:val="center"/>
-            <w:hideMark/>
-          </w:tcPr>
-          <w:p>
-            <w:pPr>
-              <w:keepNext w:val="0"/>
-              <w:keepLines w:val="0"/>
-              <w:rPr>
-                <w:sz w:val="18"/>
-              </w:rPr>
-            </w:pPr>
-          </w:p>
-        </w:tc>
-        <w:tc>
-          <w:tcPr>
-            <w:tcW w:w="4172" w:type="pct"/>
-            <w:tcBorders>
-              <w:top w:val="single" w:sz="4" w:space="0" w:color="auto"/>
-              <w:left w:val="single" w:sz="4" w:space="0" w:color="auto"/>
-              <w:bottom w:val="single" w:sz="4" w:space="0" w:color="auto"/>
-              <w:right w:val="single" w:sz="4" w:space="0" w:color="auto"/>
-            </w:tcBorders>
-            <w:hideMark/>
-          </w:tcPr>
-          <w:p>
-            <w:pPr>
-              <w:pStyle w:val="TF-xAvalITEMDETALHE"/>
-            </w:pPr>
-            <w:r>
-              <w:t>O problema está claramente formulado?</w:t>
-            </w:r>
-          </w:p>
-        </w:tc>
-        <w:tc>
-          <w:tcPr>
-            <w:tcW w:w="210" w:type="pct"/>
-            <w:tcBorders>
-              <w:top w:val="single" w:sz="4" w:space="0" w:color="auto"/>
-              <w:left w:val="single" w:sz="4" w:space="0" w:color="auto"/>
-              <w:bottom w:val="single" w:sz="4" w:space="0" w:color="auto"/>
-              <w:right w:val="single" w:sz="4" w:space="0" w:color="auto"/>
-            </w:tcBorders>
-          </w:tcPr>
-          <w:p>
-            <w:pPr>
-              <w:keepNext w:val="0"/>
-              <w:keepLines w:val="0"/>
-              <w:ind w:left="709" w:hanging="709"/>
-              <w:jc w:val="both"/>
-              <w:rPr>
-                <w:sz w:val="18"/>
-              </w:rPr>
-            </w:pPr>
-          </w:p>
-        </w:tc>
-        <w:tc>
-          <w:tcPr>
-            <w:tcW w:w="226" w:type="pct"/>
-            <w:tcBorders>
-              <w:top w:val="single" w:sz="4" w:space="0" w:color="auto"/>
-              <w:left w:val="single" w:sz="4" w:space="0" w:color="auto"/>
-              <w:bottom w:val="single" w:sz="4" w:space="0" w:color="auto"/>
-              <w:right w:val="single" w:sz="4" w:space="0" w:color="auto"/>
-            </w:tcBorders>
-          </w:tcPr>
-          <w:p>
-            <w:pPr>
-              <w:keepNext w:val="0"/>
-              <w:keepLines w:val="0"/>
-              <w:ind w:left="709" w:hanging="709"/>
-              <w:jc w:val="both"/>
-              <w:rPr>
-                <w:sz w:val="18"/>
-              </w:rPr>
-            </w:pPr>
-          </w:p>
-        </w:tc>
-        <w:tc>
-          <w:tcPr>
-            <w:tcW w:w="194" w:type="pct"/>
-            <w:tcBorders>
-              <w:top w:val="single" w:sz="4" w:space="0" w:color="auto"/>
-              <w:left w:val="single" w:sz="4" w:space="0" w:color="auto"/>
-              <w:bottom w:val="single" w:sz="4" w:space="0" w:color="auto"/>
-              <w:right w:val="single" w:sz="12" w:space="0" w:color="auto"/>
-            </w:tcBorders>
-          </w:tcPr>
-          <w:p>
-            <w:pPr>
-              <w:keepNext w:val="0"/>
-              <w:keepLines w:val="0"/>
-              <w:ind w:left="709" w:hanging="709"/>
-              <w:jc w:val="both"/>
-              <w:rPr>
-                <w:sz w:val="18"/>
-              </w:rPr>
-            </w:pPr>
-          </w:p>
-        </w:tc>
-      </w:tr>
-      <w:tr>
-        <w:trPr>
-          <w:cantSplit/>
-          <w:jc w:val="center"/>
-        </w:trPr>
-        <w:tc>
-          <w:tcPr>
-            <w:tcW w:w="198" w:type="pct"/>
-            <w:vMerge/>
-            <w:tcBorders>
-              <w:top w:val="single" w:sz="12" w:space="0" w:color="auto"/>
-              <w:left w:val="single" w:sz="12" w:space="0" w:color="auto"/>
-              <w:bottom w:val="single" w:sz="12" w:space="0" w:color="auto"/>
-              <w:right w:val="single" w:sz="4" w:space="0" w:color="auto"/>
-            </w:tcBorders>
-            <w:vAlign w:val="center"/>
-            <w:hideMark/>
-          </w:tcPr>
-          <w:p>
-            <w:pPr>
-              <w:keepNext w:val="0"/>
-              <w:keepLines w:val="0"/>
-              <w:rPr>
-                <w:sz w:val="18"/>
-              </w:rPr>
-            </w:pPr>
-          </w:p>
-        </w:tc>
-        <w:tc>
-          <w:tcPr>
-            <w:tcW w:w="4172" w:type="pct"/>
-            <w:tcBorders>
-              <w:top w:val="single" w:sz="4" w:space="0" w:color="auto"/>
-              <w:left w:val="single" w:sz="4" w:space="0" w:color="auto"/>
-              <w:bottom w:val="single" w:sz="4" w:space="0" w:color="auto"/>
-              <w:right w:val="single" w:sz="4" w:space="0" w:color="auto"/>
-            </w:tcBorders>
-            <w:hideMark/>
-          </w:tcPr>
-          <w:p>
-            <w:pPr>
-              <w:pStyle w:val="TF-xAvalITEM"/>
-            </w:pPr>
-            <w:r>
-              <w:t>OBJETIVOS</w:t>
-            </w:r>
-          </w:p>
-          <w:p>
-            <w:pPr>
-              <w:pStyle w:val="TF-xAvalITEMDETALHE"/>
-            </w:pPr>
-            <w:r>
-              <w:t>O objetivo principal está claramente definido e é passível de ser alcançado?</w:t>
-            </w:r>
-          </w:p>
-        </w:tc>
-        <w:tc>
-          <w:tcPr>
-            <w:tcW w:w="210" w:type="pct"/>
-            <w:tcBorders>
-              <w:top w:val="single" w:sz="4" w:space="0" w:color="auto"/>
-              <w:left w:val="single" w:sz="4" w:space="0" w:color="auto"/>
-              <w:bottom w:val="single" w:sz="4" w:space="0" w:color="auto"/>
-              <w:right w:val="single" w:sz="4" w:space="0" w:color="auto"/>
-            </w:tcBorders>
-          </w:tcPr>
-          <w:p>
-            <w:pPr>
-              <w:keepNext w:val="0"/>
-              <w:keepLines w:val="0"/>
-              <w:ind w:left="709" w:hanging="709"/>
-              <w:jc w:val="both"/>
-              <w:rPr>
-                <w:sz w:val="18"/>
-              </w:rPr>
-            </w:pPr>
-          </w:p>
-        </w:tc>
-        <w:tc>
-          <w:tcPr>
-            <w:tcW w:w="226" w:type="pct"/>
-            <w:tcBorders>
-              <w:top w:val="single" w:sz="4" w:space="0" w:color="auto"/>
-              <w:left w:val="single" w:sz="4" w:space="0" w:color="auto"/>
-              <w:bottom w:val="single" w:sz="4" w:space="0" w:color="auto"/>
-              <w:right w:val="single" w:sz="4" w:space="0" w:color="auto"/>
-            </w:tcBorders>
-          </w:tcPr>
-          <w:p>
-            <w:pPr>
-              <w:keepNext w:val="0"/>
-              <w:keepLines w:val="0"/>
-              <w:ind w:left="709" w:hanging="709"/>
-              <w:jc w:val="both"/>
-              <w:rPr>
-                <w:sz w:val="18"/>
-              </w:rPr>
-            </w:pPr>
-          </w:p>
-        </w:tc>
-        <w:tc>
-          <w:tcPr>
-            <w:tcW w:w="194" w:type="pct"/>
-            <w:tcBorders>
-              <w:top w:val="single" w:sz="4" w:space="0" w:color="auto"/>
-              <w:left w:val="single" w:sz="4" w:space="0" w:color="auto"/>
-              <w:bottom w:val="single" w:sz="4" w:space="0" w:color="auto"/>
-              <w:right w:val="single" w:sz="12" w:space="0" w:color="auto"/>
-            </w:tcBorders>
-          </w:tcPr>
-          <w:p>
-            <w:pPr>
-              <w:keepNext w:val="0"/>
-              <w:keepLines w:val="0"/>
-              <w:ind w:left="709" w:hanging="709"/>
-              <w:jc w:val="both"/>
-              <w:rPr>
-                <w:sz w:val="18"/>
-              </w:rPr>
-            </w:pPr>
-          </w:p>
-        </w:tc>
-      </w:tr>
-      <w:tr>
-        <w:trPr>
-          <w:cantSplit/>
-          <w:trHeight w:val="130"/>
-          <w:jc w:val="center"/>
-        </w:trPr>
-        <w:tc>
-          <w:tcPr>
-            <w:tcW w:w="198" w:type="pct"/>
-            <w:vMerge/>
-            <w:tcBorders>
-              <w:top w:val="single" w:sz="12" w:space="0" w:color="auto"/>
-              <w:left w:val="single" w:sz="12" w:space="0" w:color="auto"/>
-              <w:bottom w:val="single" w:sz="12" w:space="0" w:color="auto"/>
-              <w:right w:val="single" w:sz="4" w:space="0" w:color="auto"/>
-            </w:tcBorders>
-            <w:vAlign w:val="center"/>
-            <w:hideMark/>
-          </w:tcPr>
-          <w:p>
-            <w:pPr>
-              <w:keepNext w:val="0"/>
-              <w:keepLines w:val="0"/>
-              <w:rPr>
-                <w:sz w:val="18"/>
-              </w:rPr>
-            </w:pPr>
-          </w:p>
-        </w:tc>
-        <w:tc>
-          <w:tcPr>
-            <w:tcW w:w="4172" w:type="pct"/>
-            <w:tcBorders>
-              <w:top w:val="single" w:sz="4" w:space="0" w:color="auto"/>
-              <w:left w:val="single" w:sz="4" w:space="0" w:color="auto"/>
-              <w:bottom w:val="single" w:sz="4" w:space="0" w:color="auto"/>
-              <w:right w:val="single" w:sz="4" w:space="0" w:color="auto"/>
-            </w:tcBorders>
-            <w:hideMark/>
-          </w:tcPr>
-          <w:p>
-            <w:pPr>
-              <w:pStyle w:val="TF-xAvalITEMDETALHE"/>
-            </w:pPr>
-            <w:r>
-              <w:t xml:space="preserve">Os objetivos específicos são coerentes com o objetivo principal? </w:t>
-            </w:r>
-          </w:p>
-        </w:tc>
-        <w:tc>
-          <w:tcPr>
-            <w:tcW w:w="210" w:type="pct"/>
-            <w:tcBorders>
-              <w:top w:val="single" w:sz="4" w:space="0" w:color="auto"/>
-              <w:left w:val="single" w:sz="4" w:space="0" w:color="auto"/>
-              <w:bottom w:val="single" w:sz="4" w:space="0" w:color="auto"/>
-              <w:right w:val="single" w:sz="4" w:space="0" w:color="auto"/>
-            </w:tcBorders>
-          </w:tcPr>
-          <w:p>
-            <w:pPr>
-              <w:keepNext w:val="0"/>
-              <w:keepLines w:val="0"/>
-              <w:ind w:left="709" w:hanging="709"/>
-              <w:jc w:val="both"/>
-              <w:rPr>
-                <w:sz w:val="18"/>
-              </w:rPr>
-            </w:pPr>
-          </w:p>
-        </w:tc>
-        <w:tc>
-          <w:tcPr>
-            <w:tcW w:w="226" w:type="pct"/>
-            <w:tcBorders>
-              <w:top w:val="single" w:sz="4" w:space="0" w:color="auto"/>
-              <w:left w:val="single" w:sz="4" w:space="0" w:color="auto"/>
-              <w:bottom w:val="single" w:sz="4" w:space="0" w:color="auto"/>
-              <w:right w:val="single" w:sz="4" w:space="0" w:color="auto"/>
-            </w:tcBorders>
-          </w:tcPr>
-          <w:p>
-            <w:pPr>
-              <w:keepNext w:val="0"/>
-              <w:keepLines w:val="0"/>
-              <w:ind w:left="709" w:hanging="709"/>
-              <w:jc w:val="both"/>
-              <w:rPr>
-                <w:sz w:val="18"/>
-              </w:rPr>
-            </w:pPr>
-          </w:p>
-        </w:tc>
-        <w:tc>
-          <w:tcPr>
-            <w:tcW w:w="194" w:type="pct"/>
-            <w:tcBorders>
-              <w:top w:val="single" w:sz="4" w:space="0" w:color="auto"/>
-              <w:left w:val="single" w:sz="4" w:space="0" w:color="auto"/>
-              <w:bottom w:val="single" w:sz="4" w:space="0" w:color="auto"/>
-              <w:right w:val="single" w:sz="12" w:space="0" w:color="auto"/>
-            </w:tcBorders>
-          </w:tcPr>
-          <w:p>
-            <w:pPr>
-              <w:keepNext w:val="0"/>
-              <w:keepLines w:val="0"/>
-              <w:ind w:left="709" w:hanging="709"/>
-              <w:jc w:val="both"/>
-              <w:rPr>
-                <w:sz w:val="18"/>
-              </w:rPr>
-            </w:pPr>
-          </w:p>
-        </w:tc>
-      </w:tr>
-      <w:tr>
-        <w:trPr>
-          <w:cantSplit/>
-          <w:trHeight w:val="413"/>
-          <w:jc w:val="center"/>
-        </w:trPr>
-        <w:tc>
-          <w:tcPr>
-            <w:tcW w:w="198" w:type="pct"/>
-            <w:vMerge/>
-            <w:tcBorders>
-              <w:top w:val="single" w:sz="12" w:space="0" w:color="auto"/>
-              <w:left w:val="single" w:sz="12" w:space="0" w:color="auto"/>
-              <w:bottom w:val="single" w:sz="12" w:space="0" w:color="auto"/>
-              <w:right w:val="single" w:sz="4" w:space="0" w:color="auto"/>
-            </w:tcBorders>
-            <w:vAlign w:val="center"/>
-          </w:tcPr>
-          <w:p>
-            <w:pPr>
-              <w:keepNext w:val="0"/>
-              <w:keepLines w:val="0"/>
-              <w:rPr>
-                <w:sz w:val="18"/>
-              </w:rPr>
-            </w:pPr>
-          </w:p>
-        </w:tc>
-        <w:tc>
-          <w:tcPr>
-            <w:tcW w:w="4172" w:type="pct"/>
-            <w:tcBorders>
-              <w:top w:val="single" w:sz="4" w:space="0" w:color="auto"/>
-              <w:left w:val="single" w:sz="4" w:space="0" w:color="auto"/>
-              <w:bottom w:val="single" w:sz="4" w:space="0" w:color="auto"/>
-              <w:right w:val="single" w:sz="4" w:space="0" w:color="auto"/>
-            </w:tcBorders>
-          </w:tcPr>
-          <w:p>
-            <w:pPr>
-              <w:pStyle w:val="TF-xAvalITEM"/>
-              <w:rPr>
-                <w:color w:val="FF0000"/>
-              </w:rPr>
-            </w:pPr>
-            <w:r>
-              <w:rPr>
-                <w:color w:val="FF0000"/>
-              </w:rPr>
-              <w:t>DESCRIÇÃO DO SISTEMA ATUAL</w:t>
-            </w:r>
-          </w:p>
-          <w:p>
-            <w:pPr>
-              <w:pStyle w:val="TF-xAvalITEMDETALHE"/>
-              <w:rPr>
-                <w:color w:val="FF0000"/>
-              </w:rPr>
-            </w:pPr>
-            <w:r>
-              <w:rPr>
-                <w:color w:val="FF0000"/>
-              </w:rPr>
-              <w:t>O sistema atual está claramente descrito e embasa de modo consistente o sistema proposto</w:t>
-            </w:r>
-            <w:r>
-              <w:rPr>
-                <w:color w:val="FF0000"/>
-              </w:rPr>
-              <w:t>?</w:t>
-            </w:r>
-          </w:p>
-        </w:tc>
-        <w:tc>
-          <w:tcPr>
-            <w:tcW w:w="210" w:type="pct"/>
-            <w:tcBorders>
-              <w:top w:val="single" w:sz="4" w:space="0" w:color="auto"/>
-              <w:left w:val="single" w:sz="4" w:space="0" w:color="auto"/>
-              <w:bottom w:val="single" w:sz="4" w:space="0" w:color="auto"/>
-              <w:right w:val="single" w:sz="4" w:space="0" w:color="auto"/>
-            </w:tcBorders>
-          </w:tcPr>
-          <w:p>
-            <w:pPr>
-              <w:keepNext w:val="0"/>
-              <w:keepLines w:val="0"/>
-              <w:ind w:left="709" w:hanging="709"/>
-              <w:jc w:val="both"/>
-              <w:rPr>
-                <w:sz w:val="18"/>
-              </w:rPr>
-            </w:pPr>
-          </w:p>
-        </w:tc>
-        <w:tc>
-          <w:tcPr>
-            <w:tcW w:w="226" w:type="pct"/>
-            <w:tcBorders>
-              <w:top w:val="single" w:sz="4" w:space="0" w:color="auto"/>
-              <w:left w:val="single" w:sz="4" w:space="0" w:color="auto"/>
-              <w:bottom w:val="single" w:sz="4" w:space="0" w:color="auto"/>
-              <w:right w:val="single" w:sz="4" w:space="0" w:color="auto"/>
-            </w:tcBorders>
-          </w:tcPr>
-          <w:p>
-            <w:pPr>
-              <w:keepNext w:val="0"/>
-              <w:keepLines w:val="0"/>
-              <w:ind w:left="709" w:hanging="709"/>
-              <w:jc w:val="both"/>
-              <w:rPr>
-                <w:sz w:val="18"/>
-              </w:rPr>
-            </w:pPr>
-          </w:p>
-        </w:tc>
-        <w:tc>
-          <w:tcPr>
-            <w:tcW w:w="194" w:type="pct"/>
-            <w:tcBorders>
-              <w:top w:val="single" w:sz="4" w:space="0" w:color="auto"/>
-              <w:left w:val="single" w:sz="4" w:space="0" w:color="auto"/>
-              <w:bottom w:val="single" w:sz="4" w:space="0" w:color="auto"/>
-              <w:right w:val="single" w:sz="12" w:space="0" w:color="auto"/>
-            </w:tcBorders>
-          </w:tcPr>
-          <w:p>
-            <w:pPr>
-              <w:keepNext w:val="0"/>
-              <w:keepLines w:val="0"/>
-              <w:ind w:left="709" w:hanging="709"/>
-              <w:jc w:val="both"/>
-              <w:rPr>
-                <w:sz w:val="18"/>
-              </w:rPr>
-            </w:pPr>
-          </w:p>
-        </w:tc>
-      </w:tr>
-      <w:tr>
-        <w:trPr>
-          <w:cantSplit/>
-          <w:jc w:val="center"/>
-        </w:trPr>
-        <w:tc>
-          <w:tcPr>
-            <w:tcW w:w="198" w:type="pct"/>
-            <w:vMerge/>
-            <w:tcBorders>
-              <w:top w:val="single" w:sz="12" w:space="0" w:color="auto"/>
-              <w:left w:val="single" w:sz="12" w:space="0" w:color="auto"/>
-              <w:bottom w:val="single" w:sz="12" w:space="0" w:color="auto"/>
-              <w:right w:val="single" w:sz="4" w:space="0" w:color="auto"/>
-            </w:tcBorders>
-            <w:vAlign w:val="center"/>
-            <w:hideMark/>
-          </w:tcPr>
-          <w:p>
-            <w:pPr>
-              <w:keepNext w:val="0"/>
-              <w:keepLines w:val="0"/>
-              <w:rPr>
-                <w:sz w:val="18"/>
-              </w:rPr>
-            </w:pPr>
-          </w:p>
-        </w:tc>
-        <w:tc>
-          <w:tcPr>
-            <w:tcW w:w="4172" w:type="pct"/>
-            <w:tcBorders>
-              <w:top w:val="single" w:sz="4" w:space="0" w:color="auto"/>
-              <w:left w:val="single" w:sz="4" w:space="0" w:color="auto"/>
-              <w:bottom w:val="single" w:sz="4" w:space="0" w:color="auto"/>
-              <w:right w:val="single" w:sz="4" w:space="0" w:color="auto"/>
-            </w:tcBorders>
-            <w:hideMark/>
-          </w:tcPr>
-          <w:p>
-            <w:pPr>
-              <w:pStyle w:val="TF-xAvalITEM"/>
-            </w:pPr>
-            <w:r>
-              <w:t>JUSTIFICATIVA</w:t>
-            </w:r>
-          </w:p>
-          <w:p>
-            <w:pPr>
-              <w:pStyle w:val="TF-xAvalITEMDETALHE"/>
-              <w:rPr>
-                <w:color w:val="FF0000"/>
-              </w:rPr>
-            </w:pPr>
-            <w:r>
-              <w:rPr>
-                <w:color w:val="FF0000"/>
-              </w:rPr>
-              <w:t xml:space="preserve">O sistema proposto está descrito de forma adequada </w:t>
-            </w:r>
-            <w:r>
-              <w:rPr>
-                <w:color w:val="FF0000"/>
-              </w:rPr>
-              <w:t>e abrange soluções</w:t>
-            </w:r>
-            <w:r>
-              <w:rPr>
-                <w:color w:val="FF0000"/>
-              </w:rPr>
-              <w:t xml:space="preserve"> para os problemas do sistema atual?</w:t>
-            </w:r>
-          </w:p>
-        </w:tc>
-        <w:tc>
-          <w:tcPr>
-            <w:tcW w:w="210" w:type="pct"/>
-            <w:tcBorders>
-              <w:top w:val="single" w:sz="4" w:space="0" w:color="auto"/>
-              <w:left w:val="single" w:sz="4" w:space="0" w:color="auto"/>
-              <w:bottom w:val="single" w:sz="4" w:space="0" w:color="auto"/>
-              <w:right w:val="single" w:sz="4" w:space="0" w:color="auto"/>
-            </w:tcBorders>
-          </w:tcPr>
-          <w:p>
-            <w:pPr>
-              <w:keepNext w:val="0"/>
-              <w:keepLines w:val="0"/>
-              <w:ind w:left="709" w:hanging="709"/>
-              <w:jc w:val="both"/>
-              <w:rPr>
-                <w:sz w:val="18"/>
-              </w:rPr>
-            </w:pPr>
-          </w:p>
-        </w:tc>
-        <w:tc>
-          <w:tcPr>
-            <w:tcW w:w="226" w:type="pct"/>
-            <w:tcBorders>
-              <w:top w:val="single" w:sz="4" w:space="0" w:color="auto"/>
-              <w:left w:val="single" w:sz="4" w:space="0" w:color="auto"/>
-              <w:bottom w:val="single" w:sz="4" w:space="0" w:color="auto"/>
-              <w:right w:val="single" w:sz="4" w:space="0" w:color="auto"/>
-            </w:tcBorders>
-          </w:tcPr>
-          <w:p>
-            <w:pPr>
-              <w:keepNext w:val="0"/>
-              <w:keepLines w:val="0"/>
-              <w:ind w:left="709" w:hanging="709"/>
-              <w:jc w:val="both"/>
-              <w:rPr>
-                <w:sz w:val="18"/>
-              </w:rPr>
-            </w:pPr>
-          </w:p>
-        </w:tc>
-        <w:tc>
-          <w:tcPr>
-            <w:tcW w:w="194" w:type="pct"/>
-            <w:tcBorders>
-              <w:top w:val="single" w:sz="4" w:space="0" w:color="auto"/>
-              <w:left w:val="single" w:sz="4" w:space="0" w:color="auto"/>
-              <w:bottom w:val="single" w:sz="4" w:space="0" w:color="auto"/>
-              <w:right w:val="single" w:sz="12" w:space="0" w:color="auto"/>
-            </w:tcBorders>
-          </w:tcPr>
-          <w:p>
-            <w:pPr>
-              <w:keepNext w:val="0"/>
-              <w:keepLines w:val="0"/>
-              <w:ind w:left="709" w:hanging="709"/>
-              <w:jc w:val="both"/>
-              <w:rPr>
-                <w:sz w:val="18"/>
-              </w:rPr>
-            </w:pPr>
-          </w:p>
-        </w:tc>
-      </w:tr>
-      <w:tr>
-        <w:trPr>
-          <w:cantSplit/>
-          <w:jc w:val="center"/>
-        </w:trPr>
-        <w:tc>
-          <w:tcPr>
-            <w:tcW w:w="198" w:type="pct"/>
-            <w:vMerge/>
-            <w:tcBorders>
-              <w:top w:val="single" w:sz="12" w:space="0" w:color="auto"/>
-              <w:left w:val="single" w:sz="12" w:space="0" w:color="auto"/>
-              <w:bottom w:val="single" w:sz="12" w:space="0" w:color="auto"/>
-              <w:right w:val="single" w:sz="4" w:space="0" w:color="auto"/>
-            </w:tcBorders>
-            <w:vAlign w:val="center"/>
-            <w:hideMark/>
-          </w:tcPr>
-          <w:p>
-            <w:pPr>
-              <w:keepNext w:val="0"/>
-              <w:keepLines w:val="0"/>
-              <w:rPr>
-                <w:sz w:val="18"/>
-              </w:rPr>
-            </w:pPr>
-          </w:p>
-        </w:tc>
-        <w:tc>
-          <w:tcPr>
-            <w:tcW w:w="4172" w:type="pct"/>
-            <w:tcBorders>
-              <w:top w:val="single" w:sz="4" w:space="0" w:color="auto"/>
-              <w:left w:val="single" w:sz="4" w:space="0" w:color="auto"/>
-              <w:bottom w:val="single" w:sz="4" w:space="0" w:color="auto"/>
-              <w:right w:val="single" w:sz="4" w:space="0" w:color="auto"/>
-            </w:tcBorders>
-            <w:hideMark/>
-          </w:tcPr>
-          <w:p>
-            <w:pPr>
-              <w:pStyle w:val="TF-xAvalITEMDETALHE"/>
-            </w:pPr>
-            <w:r>
-              <w:t>São apresentados argumentos científicos, técnicos ou metodológicos que justificam a proposta?</w:t>
-            </w:r>
-          </w:p>
-        </w:tc>
-        <w:tc>
-          <w:tcPr>
-            <w:tcW w:w="210" w:type="pct"/>
-            <w:tcBorders>
-              <w:top w:val="single" w:sz="4" w:space="0" w:color="auto"/>
-              <w:left w:val="single" w:sz="4" w:space="0" w:color="auto"/>
-              <w:bottom w:val="single" w:sz="4" w:space="0" w:color="auto"/>
-              <w:right w:val="single" w:sz="4" w:space="0" w:color="auto"/>
-            </w:tcBorders>
-          </w:tcPr>
-          <w:p>
-            <w:pPr>
-              <w:keepNext w:val="0"/>
-              <w:keepLines w:val="0"/>
-              <w:ind w:left="709" w:hanging="709"/>
-              <w:jc w:val="both"/>
-              <w:rPr>
-                <w:sz w:val="18"/>
-              </w:rPr>
-            </w:pPr>
-          </w:p>
-        </w:tc>
-        <w:tc>
-          <w:tcPr>
-            <w:tcW w:w="226" w:type="pct"/>
-            <w:tcBorders>
-              <w:top w:val="single" w:sz="4" w:space="0" w:color="auto"/>
-              <w:left w:val="single" w:sz="4" w:space="0" w:color="auto"/>
-              <w:bottom w:val="single" w:sz="4" w:space="0" w:color="auto"/>
-              <w:right w:val="single" w:sz="4" w:space="0" w:color="auto"/>
-            </w:tcBorders>
-          </w:tcPr>
-          <w:p>
-            <w:pPr>
-              <w:keepNext w:val="0"/>
-              <w:keepLines w:val="0"/>
-              <w:ind w:left="709" w:hanging="709"/>
-              <w:jc w:val="both"/>
-              <w:rPr>
-                <w:sz w:val="18"/>
-              </w:rPr>
-            </w:pPr>
-          </w:p>
-        </w:tc>
-        <w:tc>
-          <w:tcPr>
-            <w:tcW w:w="194" w:type="pct"/>
-            <w:tcBorders>
-              <w:top w:val="single" w:sz="4" w:space="0" w:color="auto"/>
-              <w:left w:val="single" w:sz="4" w:space="0" w:color="auto"/>
-              <w:bottom w:val="single" w:sz="4" w:space="0" w:color="auto"/>
-              <w:right w:val="single" w:sz="12" w:space="0" w:color="auto"/>
-            </w:tcBorders>
-          </w:tcPr>
-          <w:p>
-            <w:pPr>
-              <w:keepNext w:val="0"/>
-              <w:keepLines w:val="0"/>
-              <w:ind w:left="709" w:hanging="709"/>
-              <w:jc w:val="both"/>
-              <w:rPr>
-                <w:sz w:val="18"/>
-              </w:rPr>
-            </w:pPr>
-          </w:p>
-        </w:tc>
-      </w:tr>
-      <w:tr>
-        <w:trPr>
-          <w:cantSplit/>
-          <w:jc w:val="center"/>
-        </w:trPr>
-        <w:tc>
-          <w:tcPr>
-            <w:tcW w:w="198" w:type="pct"/>
-            <w:vMerge/>
-            <w:tcBorders>
-              <w:top w:val="single" w:sz="12" w:space="0" w:color="auto"/>
-              <w:left w:val="single" w:sz="12" w:space="0" w:color="auto"/>
-              <w:bottom w:val="single" w:sz="12" w:space="0" w:color="auto"/>
-              <w:right w:val="single" w:sz="4" w:space="0" w:color="auto"/>
-            </w:tcBorders>
-            <w:vAlign w:val="center"/>
-            <w:hideMark/>
-          </w:tcPr>
-          <w:p>
-            <w:pPr>
-              <w:keepNext w:val="0"/>
-              <w:keepLines w:val="0"/>
-              <w:rPr>
-                <w:sz w:val="18"/>
-              </w:rPr>
-            </w:pPr>
-          </w:p>
-        </w:tc>
-        <w:tc>
-          <w:tcPr>
-            <w:tcW w:w="4172" w:type="pct"/>
-            <w:tcBorders>
-              <w:top w:val="single" w:sz="4" w:space="0" w:color="auto"/>
-              <w:left w:val="single" w:sz="4" w:space="0" w:color="auto"/>
-              <w:bottom w:val="single" w:sz="4" w:space="0" w:color="auto"/>
-              <w:right w:val="single" w:sz="4" w:space="0" w:color="auto"/>
-            </w:tcBorders>
-            <w:hideMark/>
-          </w:tcPr>
-          <w:p>
-            <w:pPr>
-              <w:pStyle w:val="TF-xAvalITEMDETALHE"/>
-            </w:pPr>
-            <w:r>
-              <w:t>São apresentadas as contribuições teóricas, práticas ou sociais que justificam a proposta?</w:t>
-            </w:r>
-          </w:p>
-        </w:tc>
-        <w:tc>
-          <w:tcPr>
-            <w:tcW w:w="210" w:type="pct"/>
-            <w:tcBorders>
-              <w:top w:val="single" w:sz="4" w:space="0" w:color="auto"/>
-              <w:left w:val="single" w:sz="4" w:space="0" w:color="auto"/>
-              <w:bottom w:val="single" w:sz="4" w:space="0" w:color="auto"/>
-              <w:right w:val="single" w:sz="4" w:space="0" w:color="auto"/>
-            </w:tcBorders>
-          </w:tcPr>
-          <w:p>
-            <w:pPr>
-              <w:keepNext w:val="0"/>
-              <w:keepLines w:val="0"/>
-              <w:ind w:left="709" w:hanging="709"/>
-              <w:jc w:val="both"/>
-              <w:rPr>
-                <w:sz w:val="18"/>
-              </w:rPr>
-            </w:pPr>
-          </w:p>
-        </w:tc>
-        <w:tc>
-          <w:tcPr>
-            <w:tcW w:w="226" w:type="pct"/>
-            <w:tcBorders>
-              <w:top w:val="single" w:sz="4" w:space="0" w:color="auto"/>
-              <w:left w:val="single" w:sz="4" w:space="0" w:color="auto"/>
-              <w:bottom w:val="single" w:sz="4" w:space="0" w:color="auto"/>
-              <w:right w:val="single" w:sz="4" w:space="0" w:color="auto"/>
-            </w:tcBorders>
-          </w:tcPr>
-          <w:p>
-            <w:pPr>
-              <w:keepNext w:val="0"/>
-              <w:keepLines w:val="0"/>
-              <w:ind w:left="709" w:hanging="709"/>
-              <w:jc w:val="both"/>
-              <w:rPr>
-                <w:sz w:val="18"/>
-              </w:rPr>
-            </w:pPr>
-          </w:p>
-        </w:tc>
-        <w:tc>
-          <w:tcPr>
-            <w:tcW w:w="194" w:type="pct"/>
-            <w:tcBorders>
-              <w:top w:val="single" w:sz="4" w:space="0" w:color="auto"/>
-              <w:left w:val="single" w:sz="4" w:space="0" w:color="auto"/>
-              <w:bottom w:val="single" w:sz="4" w:space="0" w:color="auto"/>
-              <w:right w:val="single" w:sz="12" w:space="0" w:color="auto"/>
-            </w:tcBorders>
-          </w:tcPr>
-          <w:p>
-            <w:pPr>
-              <w:keepNext w:val="0"/>
-              <w:keepLines w:val="0"/>
-              <w:ind w:left="709" w:hanging="709"/>
-              <w:jc w:val="both"/>
-              <w:rPr>
-                <w:sz w:val="18"/>
-              </w:rPr>
-            </w:pPr>
-          </w:p>
-        </w:tc>
-      </w:tr>
-      <w:tr>
-        <w:trPr>
-          <w:cantSplit/>
-          <w:trHeight w:val="447"/>
-          <w:jc w:val="center"/>
-        </w:trPr>
-        <w:tc>
-          <w:tcPr>
-            <w:tcW w:w="198" w:type="pct"/>
-            <w:vMerge/>
-            <w:tcBorders>
-              <w:top w:val="single" w:sz="12" w:space="0" w:color="auto"/>
-              <w:left w:val="single" w:sz="12" w:space="0" w:color="auto"/>
-              <w:bottom w:val="single" w:sz="12" w:space="0" w:color="auto"/>
-              <w:right w:val="single" w:sz="4" w:space="0" w:color="auto"/>
-            </w:tcBorders>
-            <w:vAlign w:val="center"/>
-            <w:hideMark/>
-          </w:tcPr>
-          <w:p>
-            <w:pPr>
-              <w:keepNext w:val="0"/>
-              <w:keepLines w:val="0"/>
-              <w:rPr>
-                <w:sz w:val="18"/>
-              </w:rPr>
-            </w:pPr>
-          </w:p>
-        </w:tc>
-        <w:tc>
-          <w:tcPr>
-            <w:tcW w:w="4172" w:type="pct"/>
-            <w:tcBorders>
-              <w:top w:val="single" w:sz="4" w:space="0" w:color="auto"/>
-              <w:left w:val="single" w:sz="4" w:space="0" w:color="auto"/>
-              <w:bottom w:val="single" w:sz="4" w:space="0" w:color="auto"/>
-              <w:right w:val="single" w:sz="4" w:space="0" w:color="auto"/>
-            </w:tcBorders>
-            <w:hideMark/>
-          </w:tcPr>
-          <w:p>
-            <w:pPr>
-              <w:pStyle w:val="TF-xAvalITEM"/>
-            </w:pPr>
-            <w:r>
-              <w:t>METODOLOGIA</w:t>
-            </w:r>
-          </w:p>
-          <w:p>
-            <w:pPr>
-              <w:pStyle w:val="TF-xAvalITEMDETALHE"/>
-            </w:pPr>
-            <w:r>
-              <w:t>Foram relacionadas todas as etapas necessárias para o desenvolvimento do TCC?</w:t>
-            </w:r>
-          </w:p>
-        </w:tc>
-        <w:tc>
-          <w:tcPr>
-            <w:tcW w:w="210" w:type="pct"/>
-            <w:tcBorders>
-              <w:top w:val="single" w:sz="4" w:space="0" w:color="auto"/>
-              <w:left w:val="single" w:sz="4" w:space="0" w:color="auto"/>
-              <w:bottom w:val="single" w:sz="4" w:space="0" w:color="auto"/>
-              <w:right w:val="single" w:sz="4" w:space="0" w:color="auto"/>
-            </w:tcBorders>
-          </w:tcPr>
-          <w:p>
-            <w:pPr>
-              <w:keepNext w:val="0"/>
-              <w:keepLines w:val="0"/>
-              <w:ind w:left="709" w:hanging="709"/>
-              <w:jc w:val="both"/>
-              <w:rPr>
-                <w:sz w:val="18"/>
-              </w:rPr>
-            </w:pPr>
-          </w:p>
-        </w:tc>
-        <w:tc>
-          <w:tcPr>
-            <w:tcW w:w="226" w:type="pct"/>
-            <w:tcBorders>
-              <w:top w:val="single" w:sz="4" w:space="0" w:color="auto"/>
-              <w:left w:val="single" w:sz="4" w:space="0" w:color="auto"/>
-              <w:bottom w:val="single" w:sz="4" w:space="0" w:color="auto"/>
-              <w:right w:val="single" w:sz="4" w:space="0" w:color="auto"/>
-            </w:tcBorders>
-          </w:tcPr>
-          <w:p>
-            <w:pPr>
-              <w:keepNext w:val="0"/>
-              <w:keepLines w:val="0"/>
-              <w:ind w:left="709" w:hanging="709"/>
-              <w:jc w:val="both"/>
-              <w:rPr>
-                <w:sz w:val="18"/>
-              </w:rPr>
-            </w:pPr>
-          </w:p>
-        </w:tc>
-        <w:tc>
-          <w:tcPr>
-            <w:tcW w:w="194" w:type="pct"/>
-            <w:tcBorders>
-              <w:top w:val="single" w:sz="4" w:space="0" w:color="auto"/>
-              <w:left w:val="single" w:sz="4" w:space="0" w:color="auto"/>
-              <w:bottom w:val="single" w:sz="4" w:space="0" w:color="auto"/>
-              <w:right w:val="single" w:sz="12" w:space="0" w:color="auto"/>
-            </w:tcBorders>
-          </w:tcPr>
-          <w:p>
-            <w:pPr>
-              <w:keepNext w:val="0"/>
-              <w:keepLines w:val="0"/>
-              <w:ind w:left="709" w:hanging="709"/>
-              <w:jc w:val="both"/>
-              <w:rPr>
-                <w:sz w:val="18"/>
-              </w:rPr>
-            </w:pPr>
-          </w:p>
-        </w:tc>
-      </w:tr>
-      <w:tr>
-        <w:trPr>
-          <w:cantSplit/>
-          <w:trHeight w:val="249"/>
-          <w:jc w:val="center"/>
-        </w:trPr>
-        <w:tc>
-          <w:tcPr>
-            <w:tcW w:w="198" w:type="pct"/>
-            <w:vMerge/>
-            <w:tcBorders>
-              <w:top w:val="single" w:sz="12" w:space="0" w:color="auto"/>
-              <w:left w:val="single" w:sz="12" w:space="0" w:color="auto"/>
-              <w:bottom w:val="single" w:sz="12" w:space="0" w:color="auto"/>
-              <w:right w:val="single" w:sz="4" w:space="0" w:color="auto"/>
-            </w:tcBorders>
-            <w:vAlign w:val="center"/>
-            <w:hideMark/>
-          </w:tcPr>
-          <w:p>
-            <w:pPr>
-              <w:keepNext w:val="0"/>
-              <w:keepLines w:val="0"/>
-              <w:rPr>
-                <w:sz w:val="18"/>
-              </w:rPr>
-            </w:pPr>
-          </w:p>
-        </w:tc>
-        <w:tc>
-          <w:tcPr>
-            <w:tcW w:w="4172" w:type="pct"/>
-            <w:tcBorders>
-              <w:top w:val="single" w:sz="4" w:space="0" w:color="auto"/>
-              <w:left w:val="single" w:sz="4" w:space="0" w:color="auto"/>
-              <w:bottom w:val="single" w:sz="4" w:space="0" w:color="auto"/>
-              <w:right w:val="single" w:sz="4" w:space="0" w:color="auto"/>
-            </w:tcBorders>
-            <w:hideMark/>
-          </w:tcPr>
-          <w:p>
-            <w:pPr>
-              <w:pStyle w:val="TF-xAvalITEMDETALHE"/>
-            </w:pPr>
-            <w:r>
-              <w:t>Os métodos, recursos e o cronograma estão devidamente apresentados e são compatíveis com a metodologia proposta?</w:t>
-            </w:r>
-          </w:p>
-        </w:tc>
-        <w:tc>
-          <w:tcPr>
-            <w:tcW w:w="210" w:type="pct"/>
-            <w:tcBorders>
-              <w:top w:val="single" w:sz="4" w:space="0" w:color="auto"/>
-              <w:left w:val="single" w:sz="4" w:space="0" w:color="auto"/>
-              <w:bottom w:val="single" w:sz="4" w:space="0" w:color="auto"/>
-              <w:right w:val="single" w:sz="4" w:space="0" w:color="auto"/>
-            </w:tcBorders>
-          </w:tcPr>
-          <w:p>
-            <w:pPr>
-              <w:keepNext w:val="0"/>
-              <w:keepLines w:val="0"/>
-              <w:ind w:left="709" w:hanging="709"/>
-              <w:jc w:val="both"/>
-              <w:rPr>
-                <w:sz w:val="18"/>
-              </w:rPr>
-            </w:pPr>
-          </w:p>
-        </w:tc>
-        <w:tc>
-          <w:tcPr>
-            <w:tcW w:w="226" w:type="pct"/>
-            <w:tcBorders>
-              <w:top w:val="single" w:sz="4" w:space="0" w:color="auto"/>
-              <w:left w:val="single" w:sz="4" w:space="0" w:color="auto"/>
-              <w:bottom w:val="single" w:sz="4" w:space="0" w:color="auto"/>
-              <w:right w:val="single" w:sz="4" w:space="0" w:color="auto"/>
-            </w:tcBorders>
-          </w:tcPr>
-          <w:p>
-            <w:pPr>
-              <w:keepNext w:val="0"/>
-              <w:keepLines w:val="0"/>
-              <w:ind w:left="709" w:hanging="709"/>
-              <w:jc w:val="both"/>
-              <w:rPr>
-                <w:sz w:val="18"/>
-              </w:rPr>
-            </w:pPr>
-          </w:p>
-        </w:tc>
-        <w:tc>
-          <w:tcPr>
-            <w:tcW w:w="194" w:type="pct"/>
-            <w:tcBorders>
-              <w:top w:val="single" w:sz="4" w:space="0" w:color="auto"/>
-              <w:left w:val="single" w:sz="4" w:space="0" w:color="auto"/>
-              <w:bottom w:val="single" w:sz="4" w:space="0" w:color="auto"/>
-              <w:right w:val="single" w:sz="12" w:space="0" w:color="auto"/>
-            </w:tcBorders>
-          </w:tcPr>
-          <w:p>
-            <w:pPr>
-              <w:keepNext w:val="0"/>
-              <w:keepLines w:val="0"/>
-              <w:ind w:left="709" w:hanging="709"/>
-              <w:jc w:val="both"/>
-              <w:rPr>
-                <w:sz w:val="18"/>
-              </w:rPr>
-            </w:pPr>
-          </w:p>
-        </w:tc>
-      </w:tr>
-      <w:tr>
-        <w:trPr>
-          <w:cantSplit/>
-          <w:trHeight w:val="249"/>
-          <w:jc w:val="center"/>
-        </w:trPr>
-        <w:tc>
-          <w:tcPr>
-            <w:tcW w:w="198" w:type="pct"/>
-            <w:vMerge/>
-            <w:tcBorders>
-              <w:top w:val="single" w:sz="12" w:space="0" w:color="auto"/>
-              <w:left w:val="single" w:sz="12" w:space="0" w:color="auto"/>
-              <w:bottom w:val="single" w:sz="12" w:space="0" w:color="auto"/>
-              <w:right w:val="single" w:sz="4" w:space="0" w:color="auto"/>
-            </w:tcBorders>
-            <w:vAlign w:val="center"/>
-            <w:hideMark/>
-          </w:tcPr>
-          <w:p>
-            <w:pPr>
-              <w:keepNext w:val="0"/>
-              <w:keepLines w:val="0"/>
-              <w:rPr>
-                <w:sz w:val="18"/>
-              </w:rPr>
-            </w:pPr>
-          </w:p>
-        </w:tc>
-        <w:tc>
-          <w:tcPr>
-            <w:tcW w:w="4172" w:type="pct"/>
-            <w:tcBorders>
-              <w:top w:val="single" w:sz="4" w:space="0" w:color="auto"/>
-              <w:left w:val="single" w:sz="4" w:space="0" w:color="auto"/>
-              <w:bottom w:val="single" w:sz="4" w:space="0" w:color="auto"/>
-              <w:right w:val="single" w:sz="4" w:space="0" w:color="auto"/>
-            </w:tcBorders>
-            <w:hideMark/>
-          </w:tcPr>
-          <w:p>
-            <w:pPr>
-              <w:pStyle w:val="TF-xAvalITEM"/>
-            </w:pPr>
-            <w:r>
-              <w:t>REVISÃO BIBLIOGRÁFICA</w:t>
-            </w:r>
-            <w:r>
-              <w:t xml:space="preserve"> (atenção para a diferença de conteúdo entre projeto e pré-projeto)</w:t>
-            </w:r>
-          </w:p>
-          <w:p>
-            <w:pPr>
-              <w:pStyle w:val="TF-xAvalITEMDETALHE"/>
-            </w:pPr>
-            <w:r>
-              <w:t>Os assuntos apresentados são suficientes e têm relação com o tema do TCC?</w:t>
-            </w:r>
-          </w:p>
-        </w:tc>
-        <w:tc>
-          <w:tcPr>
-            <w:tcW w:w="210" w:type="pct"/>
-            <w:tcBorders>
-              <w:top w:val="single" w:sz="4" w:space="0" w:color="auto"/>
-              <w:left w:val="single" w:sz="4" w:space="0" w:color="auto"/>
-              <w:bottom w:val="single" w:sz="4" w:space="0" w:color="auto"/>
-              <w:right w:val="single" w:sz="4" w:space="0" w:color="auto"/>
-            </w:tcBorders>
-          </w:tcPr>
-          <w:p>
-            <w:pPr>
-              <w:keepNext w:val="0"/>
-              <w:keepLines w:val="0"/>
-              <w:ind w:left="709" w:hanging="709"/>
-              <w:jc w:val="both"/>
-              <w:rPr>
-                <w:sz w:val="18"/>
-              </w:rPr>
-            </w:pPr>
-          </w:p>
-        </w:tc>
-        <w:tc>
-          <w:tcPr>
-            <w:tcW w:w="226" w:type="pct"/>
-            <w:tcBorders>
-              <w:top w:val="single" w:sz="4" w:space="0" w:color="auto"/>
-              <w:left w:val="single" w:sz="4" w:space="0" w:color="auto"/>
-              <w:bottom w:val="single" w:sz="4" w:space="0" w:color="auto"/>
-              <w:right w:val="single" w:sz="4" w:space="0" w:color="auto"/>
-            </w:tcBorders>
-          </w:tcPr>
-          <w:p>
-            <w:pPr>
-              <w:keepNext w:val="0"/>
-              <w:keepLines w:val="0"/>
-              <w:ind w:left="709" w:hanging="709"/>
-              <w:jc w:val="both"/>
-              <w:rPr>
-                <w:sz w:val="18"/>
-              </w:rPr>
-            </w:pPr>
-          </w:p>
-        </w:tc>
-        <w:tc>
-          <w:tcPr>
-            <w:tcW w:w="194" w:type="pct"/>
-            <w:tcBorders>
-              <w:top w:val="single" w:sz="4" w:space="0" w:color="auto"/>
-              <w:left w:val="single" w:sz="4" w:space="0" w:color="auto"/>
-              <w:bottom w:val="single" w:sz="4" w:space="0" w:color="auto"/>
-              <w:right w:val="single" w:sz="12" w:space="0" w:color="auto"/>
-            </w:tcBorders>
-          </w:tcPr>
-          <w:p>
-            <w:pPr>
-              <w:keepNext w:val="0"/>
-              <w:keepLines w:val="0"/>
-              <w:ind w:left="709" w:hanging="709"/>
-              <w:jc w:val="both"/>
-              <w:rPr>
-                <w:sz w:val="18"/>
-              </w:rPr>
-            </w:pPr>
-          </w:p>
-        </w:tc>
-      </w:tr>
-      <w:tr>
-        <w:trPr>
-          <w:cantSplit/>
-          <w:trHeight w:val="451"/>
-          <w:jc w:val="center"/>
-        </w:trPr>
-        <w:tc>
-          <w:tcPr>
-            <w:tcW w:w="198" w:type="pct"/>
-            <w:vMerge w:val="restart"/>
-            <w:tcBorders>
-              <w:top w:val="single" w:sz="12" w:space="0" w:color="auto"/>
-              <w:left w:val="single" w:sz="12" w:space="0" w:color="auto"/>
-              <w:bottom w:val="single" w:sz="12" w:space="0" w:color="auto"/>
-              <w:right w:val="single" w:sz="4" w:space="0" w:color="auto"/>
-            </w:tcBorders>
-            <w:textDirection w:val="btLr"/>
-            <w:vAlign w:val="center"/>
-            <w:hideMark/>
-          </w:tcPr>
-          <w:p>
-            <w:pPr>
-              <w:pStyle w:val="TF-xAvalITEMTABELA"/>
-            </w:pPr>
-            <w:r>
-              <w:t>ASPECTOS METODOLÓGICOS</w:t>
-            </w:r>
-          </w:p>
-        </w:tc>
-        <w:tc>
-          <w:tcPr>
-            <w:tcW w:w="4172" w:type="pct"/>
-            <w:tcBorders>
-              <w:top w:val="single" w:sz="12" w:space="0" w:color="auto"/>
-              <w:left w:val="single" w:sz="4" w:space="0" w:color="auto"/>
-              <w:bottom w:val="single" w:sz="4" w:space="0" w:color="auto"/>
-              <w:right w:val="single" w:sz="4" w:space="0" w:color="auto"/>
-            </w:tcBorders>
-            <w:hideMark/>
-          </w:tcPr>
-          <w:p>
-            <w:pPr>
-              <w:pStyle w:val="TF-xAvalITEM"/>
-            </w:pPr>
-            <w:r>
-              <w:t>LINGUAGEM USADA (redação)</w:t>
-            </w:r>
-          </w:p>
-          <w:p>
-            <w:pPr>
-              <w:pStyle w:val="TF-xAvalITEMDETALHE"/>
-            </w:pPr>
-            <w:r>
-              <w:t>O texto completo é coerente e redigido corretamente em língua portuguesa, usando linguagem formal/científica?</w:t>
-            </w:r>
-          </w:p>
-        </w:tc>
-        <w:tc>
-          <w:tcPr>
-            <w:tcW w:w="210" w:type="pct"/>
-            <w:tcBorders>
-              <w:top w:val="single" w:sz="12" w:space="0" w:color="auto"/>
-              <w:left w:val="single" w:sz="4" w:space="0" w:color="auto"/>
-              <w:bottom w:val="single" w:sz="4" w:space="0" w:color="auto"/>
-              <w:right w:val="single" w:sz="4" w:space="0" w:color="auto"/>
-            </w:tcBorders>
-          </w:tcPr>
-          <w:p>
-            <w:pPr>
-              <w:keepNext w:val="0"/>
-              <w:keepLines w:val="0"/>
-              <w:ind w:left="709" w:hanging="709"/>
-              <w:jc w:val="both"/>
-              <w:rPr>
-                <w:sz w:val="18"/>
-              </w:rPr>
-            </w:pPr>
-          </w:p>
-        </w:tc>
-        <w:tc>
-          <w:tcPr>
-            <w:tcW w:w="226" w:type="pct"/>
-            <w:tcBorders>
-              <w:top w:val="single" w:sz="12" w:space="0" w:color="auto"/>
-              <w:left w:val="single" w:sz="4" w:space="0" w:color="auto"/>
-              <w:bottom w:val="single" w:sz="4" w:space="0" w:color="auto"/>
-              <w:right w:val="single" w:sz="4" w:space="0" w:color="auto"/>
-            </w:tcBorders>
-          </w:tcPr>
-          <w:p>
-            <w:pPr>
-              <w:keepNext w:val="0"/>
-              <w:keepLines w:val="0"/>
-              <w:ind w:left="709" w:hanging="709"/>
-              <w:jc w:val="both"/>
-              <w:rPr>
-                <w:sz w:val="18"/>
-              </w:rPr>
-            </w:pPr>
-          </w:p>
-        </w:tc>
-        <w:tc>
-          <w:tcPr>
-            <w:tcW w:w="194" w:type="pct"/>
-            <w:tcBorders>
-              <w:top w:val="single" w:sz="12" w:space="0" w:color="auto"/>
-              <w:left w:val="single" w:sz="4" w:space="0" w:color="auto"/>
-              <w:bottom w:val="single" w:sz="4" w:space="0" w:color="auto"/>
-              <w:right w:val="single" w:sz="12" w:space="0" w:color="auto"/>
-            </w:tcBorders>
-          </w:tcPr>
-          <w:p>
-            <w:pPr>
-              <w:keepNext w:val="0"/>
-              <w:keepLines w:val="0"/>
-              <w:ind w:left="709" w:hanging="709"/>
-              <w:jc w:val="both"/>
-              <w:rPr>
-                <w:sz w:val="18"/>
-              </w:rPr>
-            </w:pPr>
-          </w:p>
-        </w:tc>
-      </w:tr>
-      <w:tr>
-        <w:trPr>
-          <w:cantSplit/>
-          <w:jc w:val="center"/>
-        </w:trPr>
-        <w:tc>
-          <w:tcPr>
-            <w:tcW w:w="198" w:type="pct"/>
-            <w:vMerge/>
-            <w:tcBorders>
-              <w:top w:val="single" w:sz="12" w:space="0" w:color="auto"/>
-              <w:left w:val="single" w:sz="12" w:space="0" w:color="auto"/>
-              <w:bottom w:val="single" w:sz="12" w:space="0" w:color="auto"/>
-              <w:right w:val="single" w:sz="4" w:space="0" w:color="auto"/>
-            </w:tcBorders>
-            <w:vAlign w:val="center"/>
-            <w:hideMark/>
-          </w:tcPr>
-          <w:p>
-            <w:pPr>
-              <w:keepNext w:val="0"/>
-              <w:keepLines w:val="0"/>
-              <w:rPr>
-                <w:sz w:val="18"/>
-              </w:rPr>
-            </w:pPr>
-          </w:p>
-        </w:tc>
-        <w:tc>
-          <w:tcPr>
-            <w:tcW w:w="4172" w:type="pct"/>
-            <w:tcBorders>
-              <w:top w:val="single" w:sz="4" w:space="0" w:color="auto"/>
-              <w:left w:val="single" w:sz="4" w:space="0" w:color="auto"/>
-              <w:bottom w:val="single" w:sz="4" w:space="0" w:color="auto"/>
-              <w:right w:val="single" w:sz="4" w:space="0" w:color="auto"/>
-            </w:tcBorders>
-            <w:hideMark/>
-          </w:tcPr>
-          <w:p>
-            <w:pPr>
-              <w:pStyle w:val="TF-xAvalITEMDETALHE"/>
-            </w:pPr>
-            <w:r>
-              <w:t>A exposição do assunto é ordenada (as ideias bem encadeadas e linguagem clara)?</w:t>
-            </w:r>
-          </w:p>
-        </w:tc>
-        <w:tc>
-          <w:tcPr>
-            <w:tcW w:w="210" w:type="pct"/>
-            <w:tcBorders>
-              <w:top w:val="single" w:sz="4" w:space="0" w:color="auto"/>
-              <w:left w:val="single" w:sz="4" w:space="0" w:color="auto"/>
-              <w:bottom w:val="single" w:sz="4" w:space="0" w:color="auto"/>
-              <w:right w:val="single" w:sz="4" w:space="0" w:color="auto"/>
-            </w:tcBorders>
-          </w:tcPr>
-          <w:p>
-            <w:pPr>
-              <w:keepNext w:val="0"/>
-              <w:keepLines w:val="0"/>
-              <w:ind w:left="709" w:hanging="709"/>
-              <w:jc w:val="both"/>
-              <w:rPr>
-                <w:sz w:val="18"/>
-              </w:rPr>
-            </w:pPr>
-          </w:p>
-        </w:tc>
-        <w:tc>
-          <w:tcPr>
-            <w:tcW w:w="226" w:type="pct"/>
-            <w:tcBorders>
-              <w:top w:val="single" w:sz="4" w:space="0" w:color="auto"/>
-              <w:left w:val="single" w:sz="4" w:space="0" w:color="auto"/>
-              <w:bottom w:val="single" w:sz="4" w:space="0" w:color="auto"/>
-              <w:right w:val="single" w:sz="4" w:space="0" w:color="auto"/>
-            </w:tcBorders>
-          </w:tcPr>
-          <w:p>
-            <w:pPr>
-              <w:keepNext w:val="0"/>
-              <w:keepLines w:val="0"/>
-              <w:ind w:left="709" w:hanging="709"/>
-              <w:jc w:val="both"/>
-              <w:rPr>
-                <w:sz w:val="18"/>
-              </w:rPr>
-            </w:pPr>
-          </w:p>
-        </w:tc>
-        <w:tc>
-          <w:tcPr>
-            <w:tcW w:w="194" w:type="pct"/>
-            <w:tcBorders>
-              <w:top w:val="single" w:sz="4" w:space="0" w:color="auto"/>
-              <w:left w:val="single" w:sz="4" w:space="0" w:color="auto"/>
-              <w:bottom w:val="single" w:sz="4" w:space="0" w:color="auto"/>
-              <w:right w:val="single" w:sz="12" w:space="0" w:color="auto"/>
-            </w:tcBorders>
-          </w:tcPr>
-          <w:p>
-            <w:pPr>
-              <w:keepNext w:val="0"/>
-              <w:keepLines w:val="0"/>
-              <w:ind w:left="709" w:hanging="709"/>
-              <w:jc w:val="both"/>
-              <w:rPr>
-                <w:sz w:val="18"/>
-              </w:rPr>
-            </w:pPr>
-          </w:p>
-        </w:tc>
-      </w:tr>
-      <w:tr>
-        <w:trPr>
-          <w:cantSplit/>
-          <w:jc w:val="center"/>
-        </w:trPr>
-        <w:tc>
-          <w:tcPr>
-            <w:tcW w:w="198" w:type="pct"/>
-            <w:vMerge/>
-            <w:tcBorders>
-              <w:top w:val="single" w:sz="12" w:space="0" w:color="auto"/>
-              <w:left w:val="single" w:sz="12" w:space="0" w:color="auto"/>
-              <w:bottom w:val="single" w:sz="12" w:space="0" w:color="auto"/>
-              <w:right w:val="single" w:sz="4" w:space="0" w:color="auto"/>
-            </w:tcBorders>
-            <w:vAlign w:val="center"/>
-            <w:hideMark/>
-          </w:tcPr>
-          <w:p>
-            <w:pPr>
-              <w:keepNext w:val="0"/>
-              <w:keepLines w:val="0"/>
-              <w:rPr>
-                <w:sz w:val="18"/>
-              </w:rPr>
-            </w:pPr>
-          </w:p>
-        </w:tc>
-        <w:tc>
-          <w:tcPr>
-            <w:tcW w:w="4172" w:type="pct"/>
-            <w:tcBorders>
-              <w:top w:val="single" w:sz="4" w:space="0" w:color="auto"/>
-              <w:left w:val="single" w:sz="4" w:space="0" w:color="auto"/>
-              <w:bottom w:val="single" w:sz="4" w:space="0" w:color="auto"/>
-              <w:right w:val="single" w:sz="4" w:space="0" w:color="auto"/>
-            </w:tcBorders>
-            <w:hideMark/>
-          </w:tcPr>
-          <w:p>
-            <w:pPr>
-              <w:pStyle w:val="TF-xAvalITEM"/>
-            </w:pPr>
-            <w:r>
-              <w:t>ORGANIZAÇÃO E APRESENTAÇÃO GRÁFICA DO TEXTO</w:t>
-            </w:r>
-          </w:p>
-          <w:p>
-            <w:pPr>
-              <w:pStyle w:val="TF-xAvalITEMDETALHE"/>
-            </w:pPr>
-            <w:r>
-              <w:t>A organização e apresentação dos capítulos, seções, subseções e parágrafos estão de acordo com o modelo estabelecido?</w:t>
-            </w:r>
-          </w:p>
-        </w:tc>
-        <w:tc>
-          <w:tcPr>
-            <w:tcW w:w="210" w:type="pct"/>
-            <w:tcBorders>
-              <w:top w:val="single" w:sz="4" w:space="0" w:color="auto"/>
-              <w:left w:val="single" w:sz="4" w:space="0" w:color="auto"/>
-              <w:bottom w:val="single" w:sz="4" w:space="0" w:color="auto"/>
-              <w:right w:val="single" w:sz="4" w:space="0" w:color="auto"/>
-            </w:tcBorders>
-          </w:tcPr>
-          <w:p>
-            <w:pPr>
-              <w:keepNext w:val="0"/>
-              <w:keepLines w:val="0"/>
-              <w:ind w:left="709" w:hanging="709"/>
-              <w:jc w:val="both"/>
-              <w:rPr>
-                <w:sz w:val="18"/>
-              </w:rPr>
-            </w:pPr>
-          </w:p>
-        </w:tc>
-        <w:tc>
-          <w:tcPr>
-            <w:tcW w:w="226" w:type="pct"/>
-            <w:tcBorders>
-              <w:top w:val="single" w:sz="4" w:space="0" w:color="auto"/>
-              <w:left w:val="single" w:sz="4" w:space="0" w:color="auto"/>
-              <w:bottom w:val="single" w:sz="4" w:space="0" w:color="auto"/>
-              <w:right w:val="single" w:sz="4" w:space="0" w:color="auto"/>
-            </w:tcBorders>
-          </w:tcPr>
-          <w:p>
-            <w:pPr>
-              <w:keepNext w:val="0"/>
-              <w:keepLines w:val="0"/>
-              <w:ind w:left="709" w:hanging="709"/>
-              <w:jc w:val="both"/>
-              <w:rPr>
-                <w:sz w:val="18"/>
-              </w:rPr>
-            </w:pPr>
-          </w:p>
-        </w:tc>
-        <w:tc>
-          <w:tcPr>
-            <w:tcW w:w="194" w:type="pct"/>
-            <w:tcBorders>
-              <w:top w:val="single" w:sz="4" w:space="0" w:color="auto"/>
-              <w:left w:val="single" w:sz="4" w:space="0" w:color="auto"/>
-              <w:bottom w:val="single" w:sz="4" w:space="0" w:color="auto"/>
-              <w:right w:val="single" w:sz="12" w:space="0" w:color="auto"/>
-            </w:tcBorders>
-          </w:tcPr>
-          <w:p>
-            <w:pPr>
-              <w:keepNext w:val="0"/>
-              <w:keepLines w:val="0"/>
-              <w:ind w:left="709" w:hanging="709"/>
-              <w:jc w:val="both"/>
-              <w:rPr>
-                <w:sz w:val="18"/>
-              </w:rPr>
-            </w:pPr>
-          </w:p>
-        </w:tc>
-      </w:tr>
-      <w:tr>
-        <w:trPr>
-          <w:cantSplit/>
-          <w:jc w:val="center"/>
-        </w:trPr>
-        <w:tc>
-          <w:tcPr>
-            <w:tcW w:w="198" w:type="pct"/>
-            <w:vMerge/>
-            <w:tcBorders>
-              <w:top w:val="single" w:sz="12" w:space="0" w:color="auto"/>
-              <w:left w:val="single" w:sz="12" w:space="0" w:color="auto"/>
-              <w:bottom w:val="single" w:sz="12" w:space="0" w:color="auto"/>
-              <w:right w:val="single" w:sz="4" w:space="0" w:color="auto"/>
-            </w:tcBorders>
-            <w:vAlign w:val="center"/>
-            <w:hideMark/>
-          </w:tcPr>
-          <w:p>
-            <w:pPr>
-              <w:keepNext w:val="0"/>
-              <w:keepLines w:val="0"/>
-              <w:rPr>
-                <w:sz w:val="18"/>
-              </w:rPr>
-            </w:pPr>
-          </w:p>
-        </w:tc>
-        <w:tc>
-          <w:tcPr>
-            <w:tcW w:w="4172" w:type="pct"/>
-            <w:tcBorders>
-              <w:top w:val="single" w:sz="4" w:space="0" w:color="auto"/>
-              <w:left w:val="single" w:sz="4" w:space="0" w:color="auto"/>
-              <w:bottom w:val="single" w:sz="4" w:space="0" w:color="auto"/>
-              <w:right w:val="single" w:sz="4" w:space="0" w:color="auto"/>
-            </w:tcBorders>
-            <w:hideMark/>
-          </w:tcPr>
-          <w:p>
-            <w:pPr>
-              <w:pStyle w:val="TF-xAvalITEM"/>
-            </w:pPr>
-            <w:r>
-              <w:t>ILUSTRAÇÕES (figuras, quadros, tabelas)</w:t>
-            </w:r>
-          </w:p>
-          <w:p>
-            <w:pPr>
-              <w:pStyle w:val="TF-xAvalITEMDETALHE"/>
-            </w:pPr>
-            <w:r>
-              <w:t>As ilustrações são legíveis e obedecem às normas da ABNT?</w:t>
-            </w:r>
-          </w:p>
-        </w:tc>
-        <w:tc>
-          <w:tcPr>
-            <w:tcW w:w="210" w:type="pct"/>
-            <w:tcBorders>
-              <w:top w:val="single" w:sz="4" w:space="0" w:color="auto"/>
-              <w:left w:val="single" w:sz="4" w:space="0" w:color="auto"/>
-              <w:bottom w:val="single" w:sz="4" w:space="0" w:color="auto"/>
-              <w:right w:val="single" w:sz="4" w:space="0" w:color="auto"/>
-            </w:tcBorders>
-          </w:tcPr>
-          <w:p>
-            <w:pPr>
-              <w:keepNext w:val="0"/>
-              <w:keepLines w:val="0"/>
-              <w:spacing w:before="80" w:after="80"/>
-              <w:ind w:left="709" w:hanging="709"/>
-              <w:jc w:val="both"/>
-              <w:rPr>
-                <w:sz w:val="18"/>
-              </w:rPr>
-            </w:pPr>
-          </w:p>
-        </w:tc>
-        <w:tc>
-          <w:tcPr>
-            <w:tcW w:w="226" w:type="pct"/>
-            <w:tcBorders>
-              <w:top w:val="single" w:sz="4" w:space="0" w:color="auto"/>
-              <w:left w:val="single" w:sz="4" w:space="0" w:color="auto"/>
-              <w:bottom w:val="single" w:sz="4" w:space="0" w:color="auto"/>
-              <w:right w:val="single" w:sz="4" w:space="0" w:color="auto"/>
-            </w:tcBorders>
-          </w:tcPr>
-          <w:p>
-            <w:pPr>
-              <w:keepNext w:val="0"/>
-              <w:keepLines w:val="0"/>
-              <w:spacing w:before="80" w:after="80"/>
-              <w:ind w:left="709" w:hanging="709"/>
-              <w:jc w:val="both"/>
-              <w:rPr>
-                <w:sz w:val="18"/>
-              </w:rPr>
-            </w:pPr>
-          </w:p>
-        </w:tc>
-        <w:tc>
-          <w:tcPr>
-            <w:tcW w:w="194" w:type="pct"/>
-            <w:tcBorders>
-              <w:top w:val="single" w:sz="4" w:space="0" w:color="auto"/>
-              <w:left w:val="single" w:sz="4" w:space="0" w:color="auto"/>
-              <w:bottom w:val="single" w:sz="4" w:space="0" w:color="auto"/>
-              <w:right w:val="single" w:sz="12" w:space="0" w:color="auto"/>
-            </w:tcBorders>
-          </w:tcPr>
-          <w:p>
-            <w:pPr>
-              <w:keepNext w:val="0"/>
-              <w:keepLines w:val="0"/>
-              <w:spacing w:before="80" w:after="80"/>
-              <w:ind w:left="709" w:hanging="709"/>
-              <w:jc w:val="both"/>
-              <w:rPr>
-                <w:sz w:val="18"/>
-              </w:rPr>
-            </w:pPr>
-          </w:p>
-        </w:tc>
-      </w:tr>
-      <w:tr>
-        <w:trPr>
-          <w:cantSplit/>
-          <w:trHeight w:val="386"/>
-          <w:jc w:val="center"/>
-        </w:trPr>
-        <w:tc>
-          <w:tcPr>
-            <w:tcW w:w="198" w:type="pct"/>
-            <w:vMerge/>
-            <w:tcBorders>
-              <w:top w:val="single" w:sz="12" w:space="0" w:color="auto"/>
-              <w:left w:val="single" w:sz="12" w:space="0" w:color="auto"/>
-              <w:bottom w:val="single" w:sz="12" w:space="0" w:color="auto"/>
-              <w:right w:val="single" w:sz="4" w:space="0" w:color="auto"/>
-            </w:tcBorders>
-            <w:vAlign w:val="center"/>
-            <w:hideMark/>
-          </w:tcPr>
-          <w:p>
-            <w:pPr>
-              <w:keepNext w:val="0"/>
-              <w:keepLines w:val="0"/>
-              <w:rPr>
-                <w:sz w:val="18"/>
-              </w:rPr>
-            </w:pPr>
-          </w:p>
-        </w:tc>
-        <w:tc>
-          <w:tcPr>
-            <w:tcW w:w="4172" w:type="pct"/>
-            <w:tcBorders>
-              <w:top w:val="single" w:sz="4" w:space="0" w:color="auto"/>
-              <w:left w:val="single" w:sz="4" w:space="0" w:color="auto"/>
-              <w:bottom w:val="single" w:sz="4" w:space="0" w:color="auto"/>
-              <w:right w:val="single" w:sz="4" w:space="0" w:color="auto"/>
-            </w:tcBorders>
-            <w:hideMark/>
-          </w:tcPr>
-          <w:p>
-            <w:pPr>
-              <w:pStyle w:val="TF-xAvalITEM"/>
-            </w:pPr>
-            <w:r>
-              <w:t>REFERÊNCIAS E CITAÇÕES</w:t>
-            </w:r>
-          </w:p>
-          <w:p>
-            <w:pPr>
-              <w:pStyle w:val="TF-xAvalITEMDETALHE"/>
-            </w:pPr>
-            <w:r>
-              <w:t>As referências obedecem às normas da ABNT?</w:t>
-            </w:r>
-          </w:p>
-        </w:tc>
-        <w:tc>
-          <w:tcPr>
-            <w:tcW w:w="210" w:type="pct"/>
-            <w:tcBorders>
-              <w:top w:val="single" w:sz="4" w:space="0" w:color="auto"/>
-              <w:left w:val="single" w:sz="4" w:space="0" w:color="auto"/>
-              <w:bottom w:val="single" w:sz="4" w:space="0" w:color="auto"/>
-              <w:right w:val="single" w:sz="4" w:space="0" w:color="auto"/>
-            </w:tcBorders>
-          </w:tcPr>
-          <w:p>
-            <w:pPr>
-              <w:keepNext w:val="0"/>
-              <w:keepLines w:val="0"/>
-              <w:ind w:left="709" w:hanging="709"/>
-              <w:jc w:val="both"/>
-              <w:rPr>
-                <w:sz w:val="18"/>
-              </w:rPr>
-            </w:pPr>
-          </w:p>
-        </w:tc>
-        <w:tc>
-          <w:tcPr>
-            <w:tcW w:w="226" w:type="pct"/>
-            <w:tcBorders>
-              <w:top w:val="single" w:sz="4" w:space="0" w:color="auto"/>
-              <w:left w:val="single" w:sz="4" w:space="0" w:color="auto"/>
-              <w:bottom w:val="single" w:sz="4" w:space="0" w:color="auto"/>
-              <w:right w:val="single" w:sz="4" w:space="0" w:color="auto"/>
-            </w:tcBorders>
-          </w:tcPr>
-          <w:p>
-            <w:pPr>
-              <w:keepNext w:val="0"/>
-              <w:keepLines w:val="0"/>
-              <w:ind w:left="709" w:hanging="709"/>
-              <w:jc w:val="both"/>
-              <w:rPr>
-                <w:sz w:val="18"/>
-              </w:rPr>
-            </w:pPr>
-          </w:p>
-        </w:tc>
-        <w:tc>
-          <w:tcPr>
-            <w:tcW w:w="194" w:type="pct"/>
-            <w:tcBorders>
-              <w:top w:val="single" w:sz="4" w:space="0" w:color="auto"/>
-              <w:left w:val="single" w:sz="4" w:space="0" w:color="auto"/>
-              <w:bottom w:val="single" w:sz="4" w:space="0" w:color="auto"/>
-              <w:right w:val="single" w:sz="12" w:space="0" w:color="auto"/>
-            </w:tcBorders>
-          </w:tcPr>
-          <w:p>
-            <w:pPr>
-              <w:keepNext w:val="0"/>
-              <w:keepLines w:val="0"/>
-              <w:ind w:left="709" w:hanging="709"/>
-              <w:jc w:val="both"/>
-              <w:rPr>
-                <w:sz w:val="18"/>
-              </w:rPr>
-            </w:pPr>
-          </w:p>
-        </w:tc>
-      </w:tr>
-      <w:tr>
-        <w:trPr>
-          <w:cantSplit/>
-          <w:trHeight w:val="36"/>
-          <w:jc w:val="center"/>
-        </w:trPr>
-        <w:tc>
-          <w:tcPr>
-            <w:tcW w:w="198" w:type="pct"/>
-            <w:vMerge/>
-            <w:tcBorders>
-              <w:top w:val="single" w:sz="12" w:space="0" w:color="auto"/>
-              <w:left w:val="single" w:sz="12" w:space="0" w:color="auto"/>
-              <w:bottom w:val="single" w:sz="12" w:space="0" w:color="auto"/>
-              <w:right w:val="single" w:sz="4" w:space="0" w:color="auto"/>
-            </w:tcBorders>
-            <w:vAlign w:val="center"/>
-            <w:hideMark/>
-          </w:tcPr>
-          <w:p>
-            <w:pPr>
-              <w:keepNext w:val="0"/>
-              <w:keepLines w:val="0"/>
-              <w:rPr>
-                <w:sz w:val="18"/>
-              </w:rPr>
-            </w:pPr>
-          </w:p>
-        </w:tc>
-        <w:tc>
-          <w:tcPr>
-            <w:tcW w:w="4172" w:type="pct"/>
-            <w:tcBorders>
-              <w:top w:val="single" w:sz="4" w:space="0" w:color="auto"/>
-              <w:left w:val="single" w:sz="4" w:space="0" w:color="auto"/>
-              <w:bottom w:val="single" w:sz="4" w:space="0" w:color="auto"/>
-              <w:right w:val="single" w:sz="4" w:space="0" w:color="auto"/>
-            </w:tcBorders>
-            <w:hideMark/>
-          </w:tcPr>
-          <w:p>
-            <w:pPr>
-              <w:pStyle w:val="TF-xAvalITEMDETALHE"/>
-            </w:pPr>
-            <w:r>
-              <w:t>As citações obedecem às normas da ABNT?</w:t>
-            </w:r>
-          </w:p>
-        </w:tc>
-        <w:tc>
-          <w:tcPr>
-            <w:tcW w:w="210" w:type="pct"/>
-            <w:tcBorders>
-              <w:top w:val="single" w:sz="4" w:space="0" w:color="auto"/>
-              <w:left w:val="single" w:sz="4" w:space="0" w:color="auto"/>
-              <w:bottom w:val="single" w:sz="4" w:space="0" w:color="auto"/>
-              <w:right w:val="single" w:sz="4" w:space="0" w:color="auto"/>
-            </w:tcBorders>
-          </w:tcPr>
-          <w:p>
-            <w:pPr>
-              <w:keepNext w:val="0"/>
-              <w:keepLines w:val="0"/>
-              <w:ind w:left="709" w:hanging="709"/>
-              <w:jc w:val="both"/>
-              <w:rPr>
-                <w:sz w:val="18"/>
-              </w:rPr>
-            </w:pPr>
-          </w:p>
-        </w:tc>
-        <w:tc>
-          <w:tcPr>
-            <w:tcW w:w="226" w:type="pct"/>
-            <w:tcBorders>
-              <w:top w:val="single" w:sz="4" w:space="0" w:color="auto"/>
-              <w:left w:val="single" w:sz="4" w:space="0" w:color="auto"/>
-              <w:bottom w:val="single" w:sz="4" w:space="0" w:color="auto"/>
-              <w:right w:val="single" w:sz="4" w:space="0" w:color="auto"/>
-            </w:tcBorders>
-          </w:tcPr>
-          <w:p>
-            <w:pPr>
-              <w:keepNext w:val="0"/>
-              <w:keepLines w:val="0"/>
-              <w:ind w:left="709" w:hanging="709"/>
-              <w:jc w:val="both"/>
-              <w:rPr>
-                <w:sz w:val="18"/>
-              </w:rPr>
-            </w:pPr>
-          </w:p>
-        </w:tc>
-        <w:tc>
-          <w:tcPr>
-            <w:tcW w:w="194" w:type="pct"/>
-            <w:tcBorders>
-              <w:top w:val="single" w:sz="4" w:space="0" w:color="auto"/>
-              <w:left w:val="single" w:sz="4" w:space="0" w:color="auto"/>
-              <w:bottom w:val="single" w:sz="4" w:space="0" w:color="auto"/>
-              <w:right w:val="single" w:sz="12" w:space="0" w:color="auto"/>
-            </w:tcBorders>
-          </w:tcPr>
-          <w:p>
-            <w:pPr>
-              <w:keepNext w:val="0"/>
-              <w:keepLines w:val="0"/>
-              <w:ind w:left="709" w:hanging="709"/>
-              <w:jc w:val="both"/>
-              <w:rPr>
-                <w:sz w:val="18"/>
-              </w:rPr>
-            </w:pPr>
-          </w:p>
-        </w:tc>
-      </w:tr>
-      <w:tr>
-        <w:trPr>
-          <w:cantSplit/>
-          <w:jc w:val="center"/>
-        </w:trPr>
-        <w:tc>
-          <w:tcPr>
-            <w:tcW w:w="198" w:type="pct"/>
-            <w:vMerge/>
-            <w:tcBorders>
-              <w:top w:val="single" w:sz="12" w:space="0" w:color="auto"/>
-              <w:left w:val="single" w:sz="12" w:space="0" w:color="auto"/>
-              <w:bottom w:val="single" w:sz="12" w:space="0" w:color="auto"/>
-              <w:right w:val="single" w:sz="4" w:space="0" w:color="auto"/>
-            </w:tcBorders>
-            <w:vAlign w:val="center"/>
-            <w:hideMark/>
-          </w:tcPr>
-          <w:p>
-            <w:pPr>
-              <w:keepNext w:val="0"/>
-              <w:keepLines w:val="0"/>
-              <w:rPr>
-                <w:sz w:val="18"/>
-              </w:rPr>
-            </w:pPr>
-          </w:p>
-        </w:tc>
-        <w:tc>
-          <w:tcPr>
-            <w:tcW w:w="4172" w:type="pct"/>
-            <w:tcBorders>
-              <w:top w:val="single" w:sz="4" w:space="0" w:color="auto"/>
-              <w:left w:val="single" w:sz="4" w:space="0" w:color="auto"/>
-              <w:bottom w:val="single" w:sz="12" w:space="0" w:color="auto"/>
-              <w:right w:val="single" w:sz="4" w:space="0" w:color="auto"/>
-            </w:tcBorders>
-            <w:hideMark/>
-          </w:tcPr>
-          <w:p>
-            <w:pPr>
-              <w:pStyle w:val="TF-xAvalITEMDETALHE"/>
-            </w:pPr>
-            <w:r>
-              <w:t>Todos os documentos citados foram referenciados e vice-versa, isto é, as citações e referências são consistentes?</w:t>
-            </w:r>
-          </w:p>
-        </w:tc>
-        <w:tc>
-          <w:tcPr>
-            <w:tcW w:w="210" w:type="pct"/>
-            <w:tcBorders>
-              <w:top w:val="single" w:sz="4" w:space="0" w:color="auto"/>
-              <w:left w:val="single" w:sz="4" w:space="0" w:color="auto"/>
-              <w:bottom w:val="single" w:sz="12" w:space="0" w:color="auto"/>
-              <w:right w:val="single" w:sz="4" w:space="0" w:color="auto"/>
-            </w:tcBorders>
-          </w:tcPr>
-          <w:p>
-            <w:pPr>
-              <w:keepNext w:val="0"/>
-              <w:keepLines w:val="0"/>
-              <w:ind w:left="709" w:hanging="709"/>
-              <w:jc w:val="both"/>
-              <w:rPr>
-                <w:sz w:val="18"/>
-              </w:rPr>
-            </w:pPr>
-          </w:p>
-        </w:tc>
-        <w:tc>
-          <w:tcPr>
-            <w:tcW w:w="226" w:type="pct"/>
-            <w:tcBorders>
-              <w:top w:val="single" w:sz="4" w:space="0" w:color="auto"/>
-              <w:left w:val="single" w:sz="4" w:space="0" w:color="auto"/>
-              <w:bottom w:val="single" w:sz="12" w:space="0" w:color="auto"/>
-              <w:right w:val="single" w:sz="4" w:space="0" w:color="auto"/>
-            </w:tcBorders>
-          </w:tcPr>
-          <w:p>
-            <w:pPr>
-              <w:keepNext w:val="0"/>
-              <w:keepLines w:val="0"/>
-              <w:ind w:left="709" w:hanging="709"/>
-              <w:jc w:val="both"/>
-              <w:rPr>
-                <w:sz w:val="18"/>
-              </w:rPr>
-            </w:pPr>
-          </w:p>
-        </w:tc>
-        <w:tc>
-          <w:tcPr>
-            <w:tcW w:w="194" w:type="pct"/>
-            <w:tcBorders>
-              <w:top w:val="single" w:sz="4" w:space="0" w:color="auto"/>
-              <w:left w:val="single" w:sz="4" w:space="0" w:color="auto"/>
-              <w:bottom w:val="single" w:sz="12" w:space="0" w:color="auto"/>
-              <w:right w:val="single" w:sz="12" w:space="0" w:color="auto"/>
-            </w:tcBorders>
-          </w:tcPr>
-          <w:p>
-            <w:pPr>
-              <w:keepNext w:val="0"/>
-              <w:keepLines w:val="0"/>
-              <w:ind w:left="709" w:hanging="709"/>
-              <w:jc w:val="both"/>
-              <w:rPr>
-                <w:sz w:val="18"/>
-              </w:rPr>
-            </w:pPr>
-          </w:p>
-        </w:tc>
-      </w:tr>
-    </w:tbl>
-    <w:p>
-      <w:pPr>
-        <w:pStyle w:val="TF-xAvalITEMDETALHE"/>
-      </w:pPr>
-    </w:p>
-    <w:p>
-      <w:pPr>
-        <w:pStyle w:val="TF-xAvalTTULO"/>
-      </w:pPr>
-      <w:r>
-        <w:t>PARECER – PROFESSOR DE TCC I ou COORDENADOR DE TCC</w:t>
-      </w:r>
-      <w:r>
-        <w:t xml:space="preserve"> </w:t>
-      </w:r>
-    </w:p>
-    <w:p>
-      <w:pPr>
-        <w:pStyle w:val="TF-xAvalTTULO"/>
-        <w:rPr>
-          <w:b/>
-        </w:rPr>
-      </w:pPr>
-      <w:r>
-        <w:rPr>
-          <w:b/>
-        </w:rPr>
-        <w:t>(preencher apenas no projeto)</w:t>
-      </w:r>
-      <w:r>
-        <w:rPr>
-          <w:b/>
-        </w:rPr>
-        <w:t>:</w:t>
-      </w:r>
-    </w:p>
-    <w:tbl>
-      <w:tblPr>
-        <w:tblW w:w="5000" w:type="pct"/>
-        <w:jc w:val="center"/>
-        <w:tblBorders>
-          <w:top w:val="single" w:sz="4" w:space="0" w:color="auto"/>
-          <w:left w:val="single" w:sz="4" w:space="0" w:color="auto"/>
-          <w:bottom w:val="single" w:sz="4" w:space="0" w:color="auto"/>
-          <w:right w:val="single" w:sz="4" w:space="0" w:color="auto"/>
-        </w:tblBorders>
-        <w:tblCellMar>
-          <w:left w:w="70" w:type="dxa"/>
-          <w:right w:w="70" w:type="dxa"/>
-        </w:tblCellMar>
-        <w:tblLook w:val="04A0" w:firstRow="1" w:lastRow="0" w:firstColumn="1" w:lastColumn="0" w:noHBand="0" w:noVBand="1"/>
-      </w:tblPr>
-      <w:tblGrid>
-        <w:gridCol w:w="2303"/>
-        <w:gridCol w:w="3453"/>
-        <w:gridCol w:w="3456"/>
-      </w:tblGrid>
-      <w:tr>
-        <w:trPr>
-          <w:cantSplit/>
-          <w:jc w:val="center"/>
-        </w:trPr>
-        <w:tc>
-          <w:tcPr>
-            <w:tcW w:w="5000" w:type="pct"/>
-            <w:gridSpan w:val="3"/>
-            <w:tcBorders>
-              <w:top w:val="single" w:sz="12" w:space="0" w:color="auto"/>
-              <w:left w:val="single" w:sz="12" w:space="0" w:color="auto"/>
-              <w:bottom w:val="nil"/>
-              <w:right w:val="single" w:sz="12" w:space="0" w:color="auto"/>
-            </w:tcBorders>
-            <w:hideMark/>
-          </w:tcPr>
-          <w:p>
-            <w:pPr>
-              <w:keepNext w:val="0"/>
-              <w:keepLines w:val="0"/>
-              <w:spacing w:before="60"/>
-              <w:jc w:val="both"/>
-              <w:rPr>
-                <w:sz w:val="18"/>
-              </w:rPr>
-            </w:pPr>
-            <w:r>
-              <w:rPr>
-                <w:sz w:val="18"/>
-              </w:rPr>
-              <w:t>O projeto de TCC será reprovado se:</w:t>
-            </w:r>
-          </w:p>
-          <w:p>
-            <w:pPr>
-              <w:keepNext w:val="0"/>
-              <w:keepLines w:val="0"/>
-              <w:numPr>
-                <w:ilvl w:val="0"/>
-                <w:numId w:val="15"/>
-              </w:numPr>
-              <w:ind w:left="357" w:hanging="357"/>
-              <w:jc w:val="both"/>
-              <w:rPr>
-                <w:sz w:val="18"/>
-              </w:rPr>
-            </w:pPr>
-            <w:r>
-              <w:rPr>
-                <w:sz w:val="18"/>
-              </w:rPr>
-              <w:t>qualquer um dos itens tiver resposta NÃO ATENDE;</w:t>
-            </w:r>
-          </w:p>
-          <w:p>
-            <w:pPr>
-              <w:keepNext w:val="0"/>
-              <w:keepLines w:val="0"/>
-              <w:numPr>
-                <w:ilvl w:val="0"/>
-                <w:numId w:val="15"/>
-              </w:numPr>
-              <w:ind w:left="357" w:hanging="357"/>
-              <w:jc w:val="both"/>
-              <w:rPr>
-                <w:sz w:val="18"/>
-              </w:rPr>
-            </w:pPr>
-            <w:r>
-              <w:rPr>
-                <w:sz w:val="18"/>
-              </w:rPr>
-              <w:t xml:space="preserve">pelo menos </w:t>
-            </w:r>
-            <w:r>
-              <w:rPr>
-                <w:b/>
-                <w:bCs/>
-                <w:sz w:val="18"/>
-              </w:rPr>
-              <w:t>4 (quatro)</w:t>
-            </w:r>
-            <w:r>
-              <w:rPr>
-                <w:sz w:val="18"/>
-              </w:rPr>
-              <w:t xml:space="preserve"> itens dos </w:t>
-            </w:r>
-            <w:r>
-              <w:rPr>
-                <w:b/>
-                <w:bCs/>
-                <w:sz w:val="18"/>
-              </w:rPr>
-              <w:t>ASPECTOS TÉCNICOS</w:t>
-            </w:r>
-            <w:r>
-              <w:rPr>
-                <w:sz w:val="18"/>
-              </w:rPr>
-              <w:t xml:space="preserve"> tiverem resposta ATENDE PARCIALMENTE; ou</w:t>
-            </w:r>
-          </w:p>
-          <w:p>
-            <w:pPr>
-              <w:keepNext w:val="0"/>
-              <w:keepLines w:val="0"/>
-              <w:numPr>
-                <w:ilvl w:val="0"/>
-                <w:numId w:val="15"/>
-              </w:numPr>
-              <w:ind w:left="357" w:hanging="357"/>
-              <w:jc w:val="both"/>
-              <w:rPr>
-                <w:sz w:val="18"/>
-              </w:rPr>
-            </w:pPr>
-            <w:r>
-              <w:rPr>
-                <w:sz w:val="18"/>
-              </w:rPr>
-              <w:t xml:space="preserve">pelo menos </w:t>
-            </w:r>
-            <w:r>
-              <w:rPr>
-                <w:b/>
-                <w:bCs/>
-                <w:sz w:val="18"/>
-              </w:rPr>
-              <w:t>4 (quatro)</w:t>
-            </w:r>
-            <w:r>
-              <w:rPr>
-                <w:sz w:val="18"/>
-              </w:rPr>
-              <w:t xml:space="preserve"> itens dos </w:t>
-            </w:r>
-            <w:r>
-              <w:rPr>
-                <w:b/>
-                <w:bCs/>
-                <w:sz w:val="18"/>
-              </w:rPr>
-              <w:t>ASPECTOS METODOLÓGICOS</w:t>
-            </w:r>
-            <w:r>
-              <w:rPr>
-                <w:sz w:val="18"/>
-              </w:rPr>
-              <w:t xml:space="preserve"> tiverem resposta ATENDE PARCIALMENTE.</w:t>
-            </w:r>
-          </w:p>
-        </w:tc>
-      </w:tr>
-      <w:tr>
-        <w:trPr>
-          <w:cantSplit/>
-          <w:jc w:val="center"/>
-        </w:trPr>
-        <w:tc>
-          <w:tcPr>
-            <w:tcW w:w="1250" w:type="pct"/>
-            <w:tcBorders>
-              <w:top w:val="nil"/>
-              <w:left w:val="single" w:sz="12" w:space="0" w:color="auto"/>
-              <w:bottom w:val="single" w:sz="12" w:space="0" w:color="auto"/>
-              <w:right w:val="nil"/>
-            </w:tcBorders>
-            <w:hideMark/>
-          </w:tcPr>
-          <w:p>
-            <w:pPr>
-              <w:keepNext w:val="0"/>
-              <w:keepLines w:val="0"/>
-              <w:spacing w:before="60" w:after="60"/>
-              <w:rPr>
-                <w:sz w:val="18"/>
-              </w:rPr>
-            </w:pPr>
-            <w:r>
-              <w:rPr>
-                <w:b/>
-                <w:bCs/>
-                <w:sz w:val="20"/>
-              </w:rPr>
-              <w:t>PARECER</w:t>
-            </w:r>
-            <w:r>
-              <w:rPr>
-                <w:sz w:val="18"/>
-              </w:rPr>
-              <w:t>:</w:t>
-            </w:r>
-          </w:p>
-        </w:tc>
-        <w:tc>
-          <w:tcPr>
-            <w:tcW w:w="1874" w:type="pct"/>
-            <w:tcBorders>
-              <w:top w:val="nil"/>
-              <w:left w:val="nil"/>
-              <w:bottom w:val="single" w:sz="12" w:space="0" w:color="auto"/>
-              <w:right w:val="nil"/>
-            </w:tcBorders>
-            <w:hideMark/>
-          </w:tcPr>
-          <w:p>
-            <w:pPr>
-              <w:keepNext w:val="0"/>
-              <w:keepLines w:val="0"/>
-              <w:spacing w:before="60" w:after="60"/>
-              <w:jc w:val="center"/>
-              <w:rPr>
-                <w:sz w:val="18"/>
-              </w:rPr>
-            </w:pPr>
-            <w:proofErr w:type="gramStart"/>
-            <w:r>
-              <w:rPr>
-                <w:sz w:val="20"/>
-              </w:rPr>
-              <w:t xml:space="preserve">(  </w:t>
-            </w:r>
-            <w:proofErr w:type="gramEnd"/>
-            <w:r>
-              <w:rPr>
-                <w:sz w:val="20"/>
-              </w:rPr>
-              <w:t xml:space="preserve">    ) APROVADO</w:t>
-            </w:r>
-          </w:p>
-        </w:tc>
-        <w:tc>
-          <w:tcPr>
-            <w:tcW w:w="1876" w:type="pct"/>
-            <w:tcBorders>
-              <w:top w:val="nil"/>
-              <w:left w:val="nil"/>
-              <w:bottom w:val="single" w:sz="12" w:space="0" w:color="auto"/>
-              <w:right w:val="single" w:sz="12" w:space="0" w:color="auto"/>
-            </w:tcBorders>
-            <w:hideMark/>
-          </w:tcPr>
-          <w:p>
-            <w:pPr>
-              <w:keepNext w:val="0"/>
-              <w:keepLines w:val="0"/>
-              <w:spacing w:before="60" w:after="60"/>
-              <w:jc w:val="center"/>
-              <w:rPr>
-                <w:sz w:val="20"/>
-              </w:rPr>
-            </w:pPr>
-            <w:proofErr w:type="gramStart"/>
-            <w:r>
-              <w:rPr>
-                <w:sz w:val="20"/>
-              </w:rPr>
-              <w:t xml:space="preserve">(  </w:t>
-            </w:r>
-            <w:proofErr w:type="gramEnd"/>
-            <w:r>
-              <w:rPr>
-                <w:sz w:val="20"/>
-              </w:rPr>
-              <w:t xml:space="preserve">    ) REPROVADO</w:t>
-            </w:r>
-          </w:p>
-        </w:tc>
-      </w:tr>
-    </w:tbl>
-    <w:p>
-      <w:pPr>
-        <w:pStyle w:val="TF-xAvalLINHA"/>
-        <w:tabs>
-          <w:tab w:val="left" w:leader="underscore" w:pos="6237"/>
-        </w:tabs>
-      </w:pPr>
-      <w:r>
-        <w:t xml:space="preserve">Assinatura: </w:t>
-      </w:r>
-      <w:r>
-        <w:tab/>
-      </w:r>
-      <w:r>
-        <w:tab/>
-        <w:t xml:space="preserve"> Data: </w:t>
-      </w:r>
-      <w:r>
-        <w:tab/>
-      </w:r>
     </w:p>
     <w:p>
       <w:pPr>
@@ -9118,19 +6567,11 @@
                 <w:sz w:val="18"/>
               </w:rPr>
             </w:pPr>
-            <w:proofErr w:type="gramStart"/>
             <w:r>
               <w:rPr>
                 <w:sz w:val="20"/>
               </w:rPr>
-              <w:t xml:space="preserve">(  </w:t>
-            </w:r>
-            <w:proofErr w:type="gramEnd"/>
-            <w:r>
-              <w:rPr>
-                <w:sz w:val="20"/>
-              </w:rPr>
-              <w:t xml:space="preserve">    ) APROVADO</w:t>
+              <w:t>(      ) APROVADO</w:t>
             </w:r>
           </w:p>
         </w:tc>
@@ -9155,19 +6596,11 @@
                 <w:sz w:val="20"/>
               </w:rPr>
             </w:pPr>
-            <w:proofErr w:type="gramStart"/>
             <w:r>
               <w:rPr>
                 <w:sz w:val="20"/>
               </w:rPr>
-              <w:t xml:space="preserve">(  </w:t>
-            </w:r>
-            <w:proofErr w:type="gramEnd"/>
-            <w:r>
-              <w:rPr>
-                <w:sz w:val="20"/>
-              </w:rPr>
-              <w:t xml:space="preserve">    ) REPROVADO</w:t>
+              <w:t>(      ) REPROVADO</w:t>
             </w:r>
           </w:p>
         </w:tc>
@@ -9217,7 +6650,7 @@
 </file>
 
 <file path=word/endnotes.xml><?xml version="1.0" encoding="utf-8"?>
-<w:endnotes xmlns:wpc="http://schemas.microsoft.com/office/word/2010/wordprocessingCanvas" xmlns:cx="http://schemas.microsoft.com/office/drawing/2014/chartex" xmlns:cx1="http://schemas.microsoft.com/office/drawing/2015/9/8/chartex" xmlns:cx2="http://schemas.microsoft.com/office/drawing/2015/10/21/chartex" xmlns:cx3="http://schemas.microsoft.com/office/drawing/2016/5/9/chartex" xmlns:cx4="http://schemas.microsoft.com/office/drawing/2016/5/10/chartex" xmlns:cx5="http://schemas.microsoft.com/office/drawing/2016/5/11/chartex" xmlns:cx6="http://schemas.microsoft.com/office/drawing/2016/5/12/chartex" xmlns:cx7="http://schemas.microsoft.com/office/drawing/2016/5/13/chartex" xmlns:cx8="http://schemas.microsoft.com/office/drawing/2016/5/14/chartex" xmlns:mc="http://schemas.openxmlformats.org/markup-compatibility/2006" xmlns:aink="http://schemas.microsoft.com/office/drawing/2016/ink" xmlns:am3d="http://schemas.microsoft.com/office/drawing/2017/model3d" xmlns:o="urn:schemas-microsoft-com:office:office" xmlns:r="http://schemas.openxmlformats.org/officeDocument/2006/relationships" xmlns:m="http://schemas.openxmlformats.org/officeDocument/2006/math" xmlns:v="urn:schemas-microsoft-com:vml" xmlns:wp14="http://schemas.microsoft.com/office/word/2010/wordprocessingDrawing" xmlns:wp="http://schemas.openxmlformats.org/drawingml/2006/wordprocessingDrawing" xmlns:w10="urn:schemas-microsoft-com:office:word" xmlns:w="http://schemas.openxmlformats.org/wordprocessingml/2006/main" xmlns:w14="http://schemas.microsoft.com/office/word/2010/wordml" xmlns:w15="http://schemas.microsoft.com/office/word/2012/wordml" xmlns:w16cid="http://schemas.microsoft.com/office/word/2016/wordml/cid" xmlns:w16se="http://schemas.microsoft.com/office/word/2015/wordml/symex" xmlns:wpg="http://schemas.microsoft.com/office/word/2010/wordprocessingGroup" xmlns:wpi="http://schemas.microsoft.com/office/word/2010/wordprocessingInk" xmlns:wne="http://schemas.microsoft.com/office/word/2006/wordml" xmlns:wps="http://schemas.microsoft.com/office/word/2010/wordprocessingShape" mc:Ignorable="w14 w15 w16se w16cid wp14">
+<w:endnotes xmlns:wpc="http://schemas.microsoft.com/office/word/2010/wordprocessingCanvas" xmlns:cx="http://schemas.microsoft.com/office/drawing/2014/chartex" xmlns:cx1="http://schemas.microsoft.com/office/drawing/2015/9/8/chartex" xmlns:cx2="http://schemas.microsoft.com/office/drawing/2015/10/21/chartex" xmlns:cx3="http://schemas.microsoft.com/office/drawing/2016/5/9/chartex" xmlns:cx4="http://schemas.microsoft.com/office/drawing/2016/5/10/chartex" xmlns:cx5="http://schemas.microsoft.com/office/drawing/2016/5/11/chartex" xmlns:cx6="http://schemas.microsoft.com/office/drawing/2016/5/12/chartex" xmlns:cx7="http://schemas.microsoft.com/office/drawing/2016/5/13/chartex" xmlns:cx8="http://schemas.microsoft.com/office/drawing/2016/5/14/chartex" xmlns:mc="http://schemas.openxmlformats.org/markup-compatibility/2006" xmlns:aink="http://schemas.microsoft.com/office/drawing/2016/ink" xmlns:am3d="http://schemas.microsoft.com/office/drawing/2017/model3d" xmlns:o="urn:schemas-microsoft-com:office:office" xmlns:r="http://schemas.openxmlformats.org/officeDocument/2006/relationships" xmlns:m="http://schemas.openxmlformats.org/officeDocument/2006/math" xmlns:v="urn:schemas-microsoft-com:vml" xmlns:wp14="http://schemas.microsoft.com/office/word/2010/wordprocessingDrawing" xmlns:wp="http://schemas.openxmlformats.org/drawingml/2006/wordprocessingDrawing" xmlns:w10="urn:schemas-microsoft-com:office:word" xmlns:w="http://schemas.openxmlformats.org/wordprocessingml/2006/main" xmlns:w14="http://schemas.microsoft.com/office/word/2010/wordml" xmlns:w15="http://schemas.microsoft.com/office/word/2012/wordml" xmlns:w16cex="http://schemas.microsoft.com/office/word/2018/wordml/cex" xmlns:w16cid="http://schemas.microsoft.com/office/word/2016/wordml/cid" xmlns:w16="http://schemas.microsoft.com/office/word/2018/wordml" xmlns:w16sdtdh="http://schemas.microsoft.com/office/word/2020/wordml/sdtdatahash" xmlns:w16se="http://schemas.microsoft.com/office/word/2015/wordml/symex" xmlns:wpg="http://schemas.microsoft.com/office/word/2010/wordprocessingGroup" xmlns:wpi="http://schemas.microsoft.com/office/word/2010/wordprocessingInk" xmlns:wne="http://schemas.microsoft.com/office/word/2006/wordml" xmlns:wps="http://schemas.microsoft.com/office/word/2010/wordprocessingShape" mc:Ignorable="w14 w15 w16se w16cid w16 w16cex w16sdtdh wp14">
   <w:endnote w:type="separator" w:id="-1">
     <w:p>
       <w:r>
@@ -9236,10 +6669,10 @@
 </file>
 
 <file path=word/footer1.xml><?xml version="1.0" encoding="utf-8"?>
-<w:ftr xmlns:wpc="http://schemas.microsoft.com/office/word/2010/wordprocessingCanvas" xmlns:cx="http://schemas.microsoft.com/office/drawing/2014/chartex" xmlns:cx1="http://schemas.microsoft.com/office/drawing/2015/9/8/chartex" xmlns:cx2="http://schemas.microsoft.com/office/drawing/2015/10/21/chartex" xmlns:cx3="http://schemas.microsoft.com/office/drawing/2016/5/9/chartex" xmlns:cx4="http://schemas.microsoft.com/office/drawing/2016/5/10/chartex" xmlns:cx5="http://schemas.microsoft.com/office/drawing/2016/5/11/chartex" xmlns:cx6="http://schemas.microsoft.com/office/drawing/2016/5/12/chartex" xmlns:cx7="http://schemas.microsoft.com/office/drawing/2016/5/13/chartex" xmlns:cx8="http://schemas.microsoft.com/office/drawing/2016/5/14/chartex" xmlns:mc="http://schemas.openxmlformats.org/markup-compatibility/2006" xmlns:aink="http://schemas.microsoft.com/office/drawing/2016/ink" xmlns:am3d="http://schemas.microsoft.com/office/drawing/2017/model3d" xmlns:o="urn:schemas-microsoft-com:office:office" xmlns:r="http://schemas.openxmlformats.org/officeDocument/2006/relationships" xmlns:m="http://schemas.openxmlformats.org/officeDocument/2006/math" xmlns:v="urn:schemas-microsoft-com:vml" xmlns:wp14="http://schemas.microsoft.com/office/word/2010/wordprocessingDrawing" xmlns:wp="http://schemas.openxmlformats.org/drawingml/2006/wordprocessingDrawing" xmlns:w10="urn:schemas-microsoft-com:office:word" xmlns:w="http://schemas.openxmlformats.org/wordprocessingml/2006/main" xmlns:w14="http://schemas.microsoft.com/office/word/2010/wordml" xmlns:w15="http://schemas.microsoft.com/office/word/2012/wordml" xmlns:w16cid="http://schemas.microsoft.com/office/word/2016/wordml/cid" xmlns:w16se="http://schemas.microsoft.com/office/word/2015/wordml/symex" xmlns:wpg="http://schemas.microsoft.com/office/word/2010/wordprocessingGroup" xmlns:wpi="http://schemas.microsoft.com/office/word/2010/wordprocessingInk" xmlns:wne="http://schemas.microsoft.com/office/word/2006/wordml" xmlns:wps="http://schemas.microsoft.com/office/word/2010/wordprocessingShape" mc:Ignorable="w14 w15 w16se w16cid wp14">
+<w:ftr xmlns:wpc="http://schemas.microsoft.com/office/word/2010/wordprocessingCanvas" xmlns:cx="http://schemas.microsoft.com/office/drawing/2014/chartex" xmlns:cx1="http://schemas.microsoft.com/office/drawing/2015/9/8/chartex" xmlns:cx2="http://schemas.microsoft.com/office/drawing/2015/10/21/chartex" xmlns:cx3="http://schemas.microsoft.com/office/drawing/2016/5/9/chartex" xmlns:cx4="http://schemas.microsoft.com/office/drawing/2016/5/10/chartex" xmlns:cx5="http://schemas.microsoft.com/office/drawing/2016/5/11/chartex" xmlns:cx6="http://schemas.microsoft.com/office/drawing/2016/5/12/chartex" xmlns:cx7="http://schemas.microsoft.com/office/drawing/2016/5/13/chartex" xmlns:cx8="http://schemas.microsoft.com/office/drawing/2016/5/14/chartex" xmlns:mc="http://schemas.openxmlformats.org/markup-compatibility/2006" xmlns:aink="http://schemas.microsoft.com/office/drawing/2016/ink" xmlns:am3d="http://schemas.microsoft.com/office/drawing/2017/model3d" xmlns:o="urn:schemas-microsoft-com:office:office" xmlns:r="http://schemas.openxmlformats.org/officeDocument/2006/relationships" xmlns:m="http://schemas.openxmlformats.org/officeDocument/2006/math" xmlns:v="urn:schemas-microsoft-com:vml" xmlns:wp14="http://schemas.microsoft.com/office/word/2010/wordprocessingDrawing" xmlns:wp="http://schemas.openxmlformats.org/drawingml/2006/wordprocessingDrawing" xmlns:w10="urn:schemas-microsoft-com:office:word" xmlns:w="http://schemas.openxmlformats.org/wordprocessingml/2006/main" xmlns:w14="http://schemas.microsoft.com/office/word/2010/wordml" xmlns:w15="http://schemas.microsoft.com/office/word/2012/wordml" xmlns:w16cex="http://schemas.microsoft.com/office/word/2018/wordml/cex" xmlns:w16cid="http://schemas.microsoft.com/office/word/2016/wordml/cid" xmlns:w16="http://schemas.microsoft.com/office/word/2018/wordml" xmlns:w16sdtdh="http://schemas.microsoft.com/office/word/2020/wordml/sdtdatahash" xmlns:w16se="http://schemas.microsoft.com/office/word/2015/wordml/symex" xmlns:wpg="http://schemas.microsoft.com/office/word/2010/wordprocessingGroup" xmlns:wpi="http://schemas.microsoft.com/office/word/2010/wordprocessingInk" xmlns:wne="http://schemas.microsoft.com/office/word/2006/wordml" xmlns:wps="http://schemas.microsoft.com/office/word/2010/wordprocessingShape" mc:Ignorable="w14 w15 w16se w16cid w16 w16cex w16sdtdh wp14">
   <w:p>
     <w:pPr>
-      <w:pStyle w:val="Rodap"/>
+      <w:pStyle w:val="Footer"/>
       <w:rPr>
         <w:sz w:val="18"/>
       </w:rPr>
@@ -9262,7 +6695,7 @@
 </file>
 
 <file path=word/footnotes.xml><?xml version="1.0" encoding="utf-8"?>
-<w:footnotes xmlns:wpc="http://schemas.microsoft.com/office/word/2010/wordprocessingCanvas" xmlns:cx="http://schemas.microsoft.com/office/drawing/2014/chartex" xmlns:cx1="http://schemas.microsoft.com/office/drawing/2015/9/8/chartex" xmlns:cx2="http://schemas.microsoft.com/office/drawing/2015/10/21/chartex" xmlns:cx3="http://schemas.microsoft.com/office/drawing/2016/5/9/chartex" xmlns:cx4="http://schemas.microsoft.com/office/drawing/2016/5/10/chartex" xmlns:cx5="http://schemas.microsoft.com/office/drawing/2016/5/11/chartex" xmlns:cx6="http://schemas.microsoft.com/office/drawing/2016/5/12/chartex" xmlns:cx7="http://schemas.microsoft.com/office/drawing/2016/5/13/chartex" xmlns:cx8="http://schemas.microsoft.com/office/drawing/2016/5/14/chartex" xmlns:mc="http://schemas.openxmlformats.org/markup-compatibility/2006" xmlns:aink="http://schemas.microsoft.com/office/drawing/2016/ink" xmlns:am3d="http://schemas.microsoft.com/office/drawing/2017/model3d" xmlns:o="urn:schemas-microsoft-com:office:office" xmlns:r="http://schemas.openxmlformats.org/officeDocument/2006/relationships" xmlns:m="http://schemas.openxmlformats.org/officeDocument/2006/math" xmlns:v="urn:schemas-microsoft-com:vml" xmlns:wp14="http://schemas.microsoft.com/office/word/2010/wordprocessingDrawing" xmlns:wp="http://schemas.openxmlformats.org/drawingml/2006/wordprocessingDrawing" xmlns:w10="urn:schemas-microsoft-com:office:word" xmlns:w="http://schemas.openxmlformats.org/wordprocessingml/2006/main" xmlns:w14="http://schemas.microsoft.com/office/word/2010/wordml" xmlns:w15="http://schemas.microsoft.com/office/word/2012/wordml" xmlns:w16cid="http://schemas.microsoft.com/office/word/2016/wordml/cid" xmlns:w16se="http://schemas.microsoft.com/office/word/2015/wordml/symex" xmlns:wpg="http://schemas.microsoft.com/office/word/2010/wordprocessingGroup" xmlns:wpi="http://schemas.microsoft.com/office/word/2010/wordprocessingInk" xmlns:wne="http://schemas.microsoft.com/office/word/2006/wordml" xmlns:wps="http://schemas.microsoft.com/office/word/2010/wordprocessingShape" mc:Ignorable="w14 w15 w16se w16cid wp14">
+<w:footnotes xmlns:wpc="http://schemas.microsoft.com/office/word/2010/wordprocessingCanvas" xmlns:cx="http://schemas.microsoft.com/office/drawing/2014/chartex" xmlns:cx1="http://schemas.microsoft.com/office/drawing/2015/9/8/chartex" xmlns:cx2="http://schemas.microsoft.com/office/drawing/2015/10/21/chartex" xmlns:cx3="http://schemas.microsoft.com/office/drawing/2016/5/9/chartex" xmlns:cx4="http://schemas.microsoft.com/office/drawing/2016/5/10/chartex" xmlns:cx5="http://schemas.microsoft.com/office/drawing/2016/5/11/chartex" xmlns:cx6="http://schemas.microsoft.com/office/drawing/2016/5/12/chartex" xmlns:cx7="http://schemas.microsoft.com/office/drawing/2016/5/13/chartex" xmlns:cx8="http://schemas.microsoft.com/office/drawing/2016/5/14/chartex" xmlns:mc="http://schemas.openxmlformats.org/markup-compatibility/2006" xmlns:aink="http://schemas.microsoft.com/office/drawing/2016/ink" xmlns:am3d="http://schemas.microsoft.com/office/drawing/2017/model3d" xmlns:o="urn:schemas-microsoft-com:office:office" xmlns:r="http://schemas.openxmlformats.org/officeDocument/2006/relationships" xmlns:m="http://schemas.openxmlformats.org/officeDocument/2006/math" xmlns:v="urn:schemas-microsoft-com:vml" xmlns:wp14="http://schemas.microsoft.com/office/word/2010/wordprocessingDrawing" xmlns:wp="http://schemas.openxmlformats.org/drawingml/2006/wordprocessingDrawing" xmlns:w10="urn:schemas-microsoft-com:office:word" xmlns:w="http://schemas.openxmlformats.org/wordprocessingml/2006/main" xmlns:w14="http://schemas.microsoft.com/office/word/2010/wordml" xmlns:w15="http://schemas.microsoft.com/office/word/2012/wordml" xmlns:w16cex="http://schemas.microsoft.com/office/word/2018/wordml/cex" xmlns:w16cid="http://schemas.microsoft.com/office/word/2016/wordml/cid" xmlns:w16="http://schemas.microsoft.com/office/word/2018/wordml" xmlns:w16sdtdh="http://schemas.microsoft.com/office/word/2020/wordml/sdtdatahash" xmlns:w16se="http://schemas.microsoft.com/office/word/2015/wordml/symex" xmlns:wpg="http://schemas.microsoft.com/office/word/2010/wordprocessingGroup" xmlns:wpi="http://schemas.microsoft.com/office/word/2010/wordprocessingInk" xmlns:wne="http://schemas.microsoft.com/office/word/2006/wordml" xmlns:wps="http://schemas.microsoft.com/office/word/2010/wordprocessingShape" mc:Ignorable="w14 w15 w16se w16cid w16 w16cex w16sdtdh wp14">
   <w:footnote w:type="separator" w:id="-1">
     <w:p>
       <w:r>
@@ -9281,16 +6714,16 @@
 </file>
 
 <file path=word/header1.xml><?xml version="1.0" encoding="utf-8"?>
-<w:hdr xmlns:wpc="http://schemas.microsoft.com/office/word/2010/wordprocessingCanvas" xmlns:cx="http://schemas.microsoft.com/office/drawing/2014/chartex" xmlns:cx1="http://schemas.microsoft.com/office/drawing/2015/9/8/chartex" xmlns:cx2="http://schemas.microsoft.com/office/drawing/2015/10/21/chartex" xmlns:cx3="http://schemas.microsoft.com/office/drawing/2016/5/9/chartex" xmlns:cx4="http://schemas.microsoft.com/office/drawing/2016/5/10/chartex" xmlns:cx5="http://schemas.microsoft.com/office/drawing/2016/5/11/chartex" xmlns:cx6="http://schemas.microsoft.com/office/drawing/2016/5/12/chartex" xmlns:cx7="http://schemas.microsoft.com/office/drawing/2016/5/13/chartex" xmlns:cx8="http://schemas.microsoft.com/office/drawing/2016/5/14/chartex" xmlns:mc="http://schemas.openxmlformats.org/markup-compatibility/2006" xmlns:aink="http://schemas.microsoft.com/office/drawing/2016/ink" xmlns:am3d="http://schemas.microsoft.com/office/drawing/2017/model3d" xmlns:o="urn:schemas-microsoft-com:office:office" xmlns:r="http://schemas.openxmlformats.org/officeDocument/2006/relationships" xmlns:m="http://schemas.openxmlformats.org/officeDocument/2006/math" xmlns:v="urn:schemas-microsoft-com:vml" xmlns:wp14="http://schemas.microsoft.com/office/word/2010/wordprocessingDrawing" xmlns:wp="http://schemas.openxmlformats.org/drawingml/2006/wordprocessingDrawing" xmlns:w10="urn:schemas-microsoft-com:office:word" xmlns:w="http://schemas.openxmlformats.org/wordprocessingml/2006/main" xmlns:w14="http://schemas.microsoft.com/office/word/2010/wordml" xmlns:w15="http://schemas.microsoft.com/office/word/2012/wordml" xmlns:w16cid="http://schemas.microsoft.com/office/word/2016/wordml/cid" xmlns:w16se="http://schemas.microsoft.com/office/word/2015/wordml/symex" xmlns:wpg="http://schemas.microsoft.com/office/word/2010/wordprocessingGroup" xmlns:wpi="http://schemas.microsoft.com/office/word/2010/wordprocessingInk" xmlns:wne="http://schemas.microsoft.com/office/word/2006/wordml" xmlns:wps="http://schemas.microsoft.com/office/word/2010/wordprocessingShape" mc:Ignorable="w14 w15 w16se w16cid wp14">
+<w:hdr xmlns:wpc="http://schemas.microsoft.com/office/word/2010/wordprocessingCanvas" xmlns:cx="http://schemas.microsoft.com/office/drawing/2014/chartex" xmlns:cx1="http://schemas.microsoft.com/office/drawing/2015/9/8/chartex" xmlns:cx2="http://schemas.microsoft.com/office/drawing/2015/10/21/chartex" xmlns:cx3="http://schemas.microsoft.com/office/drawing/2016/5/9/chartex" xmlns:cx4="http://schemas.microsoft.com/office/drawing/2016/5/10/chartex" xmlns:cx5="http://schemas.microsoft.com/office/drawing/2016/5/11/chartex" xmlns:cx6="http://schemas.microsoft.com/office/drawing/2016/5/12/chartex" xmlns:cx7="http://schemas.microsoft.com/office/drawing/2016/5/13/chartex" xmlns:cx8="http://schemas.microsoft.com/office/drawing/2016/5/14/chartex" xmlns:mc="http://schemas.openxmlformats.org/markup-compatibility/2006" xmlns:aink="http://schemas.microsoft.com/office/drawing/2016/ink" xmlns:am3d="http://schemas.microsoft.com/office/drawing/2017/model3d" xmlns:o="urn:schemas-microsoft-com:office:office" xmlns:r="http://schemas.openxmlformats.org/officeDocument/2006/relationships" xmlns:m="http://schemas.openxmlformats.org/officeDocument/2006/math" xmlns:v="urn:schemas-microsoft-com:vml" xmlns:wp14="http://schemas.microsoft.com/office/word/2010/wordprocessingDrawing" xmlns:wp="http://schemas.openxmlformats.org/drawingml/2006/wordprocessingDrawing" xmlns:w10="urn:schemas-microsoft-com:office:word" xmlns:w="http://schemas.openxmlformats.org/wordprocessingml/2006/main" xmlns:w14="http://schemas.microsoft.com/office/word/2010/wordml" xmlns:w15="http://schemas.microsoft.com/office/word/2012/wordml" xmlns:w16cex="http://schemas.microsoft.com/office/word/2018/wordml/cex" xmlns:w16cid="http://schemas.microsoft.com/office/word/2016/wordml/cid" xmlns:w16="http://schemas.microsoft.com/office/word/2018/wordml" xmlns:w16sdtdh="http://schemas.microsoft.com/office/word/2020/wordml/sdtdatahash" xmlns:w16se="http://schemas.microsoft.com/office/word/2015/wordml/symex" xmlns:wpg="http://schemas.microsoft.com/office/word/2010/wordprocessingGroup" xmlns:wpi="http://schemas.microsoft.com/office/word/2010/wordprocessingInk" xmlns:wne="http://schemas.microsoft.com/office/word/2006/wordml" xmlns:wps="http://schemas.microsoft.com/office/word/2010/wordprocessingShape" mc:Ignorable="w14 w15 w16se w16cid w16 w16cex w16sdtdh wp14">
   <w:p>
     <w:pPr>
-      <w:pStyle w:val="Cabealho"/>
+      <w:pStyle w:val="Header"/>
       <w:jc w:val="right"/>
     </w:pPr>
   </w:p>
   <w:p>
     <w:pPr>
-      <w:pStyle w:val="Cabealho"/>
+      <w:pStyle w:val="Header"/>
       <w:jc w:val="right"/>
     </w:pPr>
     <w:r>
@@ -9314,7 +6747,7 @@
   </w:p>
   <w:p>
     <w:pPr>
-      <w:pStyle w:val="Cabealho"/>
+      <w:pStyle w:val="Header"/>
       <w:tabs>
         <w:tab w:val="clear" w:pos="8640"/>
         <w:tab w:val="right" w:pos="8931"/>
@@ -9326,7 +6759,7 @@
 </file>
 
 <file path=word/header2.xml><?xml version="1.0" encoding="utf-8"?>
-<w:hdr xmlns:wpc="http://schemas.microsoft.com/office/word/2010/wordprocessingCanvas" xmlns:cx="http://schemas.microsoft.com/office/drawing/2014/chartex" xmlns:cx1="http://schemas.microsoft.com/office/drawing/2015/9/8/chartex" xmlns:cx2="http://schemas.microsoft.com/office/drawing/2015/10/21/chartex" xmlns:cx3="http://schemas.microsoft.com/office/drawing/2016/5/9/chartex" xmlns:cx4="http://schemas.microsoft.com/office/drawing/2016/5/10/chartex" xmlns:cx5="http://schemas.microsoft.com/office/drawing/2016/5/11/chartex" xmlns:cx6="http://schemas.microsoft.com/office/drawing/2016/5/12/chartex" xmlns:cx7="http://schemas.microsoft.com/office/drawing/2016/5/13/chartex" xmlns:cx8="http://schemas.microsoft.com/office/drawing/2016/5/14/chartex" xmlns:mc="http://schemas.openxmlformats.org/markup-compatibility/2006" xmlns:aink="http://schemas.microsoft.com/office/drawing/2016/ink" xmlns:am3d="http://schemas.microsoft.com/office/drawing/2017/model3d" xmlns:o="urn:schemas-microsoft-com:office:office" xmlns:r="http://schemas.openxmlformats.org/officeDocument/2006/relationships" xmlns:m="http://schemas.openxmlformats.org/officeDocument/2006/math" xmlns:v="urn:schemas-microsoft-com:vml" xmlns:wp14="http://schemas.microsoft.com/office/word/2010/wordprocessingDrawing" xmlns:wp="http://schemas.openxmlformats.org/drawingml/2006/wordprocessingDrawing" xmlns:w10="urn:schemas-microsoft-com:office:word" xmlns:w="http://schemas.openxmlformats.org/wordprocessingml/2006/main" xmlns:w14="http://schemas.microsoft.com/office/word/2010/wordml" xmlns:w15="http://schemas.microsoft.com/office/word/2012/wordml" xmlns:w16cid="http://schemas.microsoft.com/office/word/2016/wordml/cid" xmlns:w16se="http://schemas.microsoft.com/office/word/2015/wordml/symex" xmlns:wpg="http://schemas.microsoft.com/office/word/2010/wordprocessingGroup" xmlns:wpi="http://schemas.microsoft.com/office/word/2010/wordprocessingInk" xmlns:wne="http://schemas.microsoft.com/office/word/2006/wordml" xmlns:wps="http://schemas.microsoft.com/office/word/2010/wordprocessingShape" mc:Ignorable="w14 w15 w16se w16cid wp14">
+<w:hdr xmlns:wpc="http://schemas.microsoft.com/office/word/2010/wordprocessingCanvas" xmlns:cx="http://schemas.microsoft.com/office/drawing/2014/chartex" xmlns:cx1="http://schemas.microsoft.com/office/drawing/2015/9/8/chartex" xmlns:cx2="http://schemas.microsoft.com/office/drawing/2015/10/21/chartex" xmlns:cx3="http://schemas.microsoft.com/office/drawing/2016/5/9/chartex" xmlns:cx4="http://schemas.microsoft.com/office/drawing/2016/5/10/chartex" xmlns:cx5="http://schemas.microsoft.com/office/drawing/2016/5/11/chartex" xmlns:cx6="http://schemas.microsoft.com/office/drawing/2016/5/12/chartex" xmlns:cx7="http://schemas.microsoft.com/office/drawing/2016/5/13/chartex" xmlns:cx8="http://schemas.microsoft.com/office/drawing/2016/5/14/chartex" xmlns:mc="http://schemas.openxmlformats.org/markup-compatibility/2006" xmlns:aink="http://schemas.microsoft.com/office/drawing/2016/ink" xmlns:am3d="http://schemas.microsoft.com/office/drawing/2017/model3d" xmlns:o="urn:schemas-microsoft-com:office:office" xmlns:r="http://schemas.openxmlformats.org/officeDocument/2006/relationships" xmlns:m="http://schemas.openxmlformats.org/officeDocument/2006/math" xmlns:v="urn:schemas-microsoft-com:vml" xmlns:wp14="http://schemas.microsoft.com/office/word/2010/wordprocessingDrawing" xmlns:wp="http://schemas.openxmlformats.org/drawingml/2006/wordprocessingDrawing" xmlns:w10="urn:schemas-microsoft-com:office:word" xmlns:w="http://schemas.openxmlformats.org/wordprocessingml/2006/main" xmlns:w14="http://schemas.microsoft.com/office/word/2010/wordml" xmlns:w15="http://schemas.microsoft.com/office/word/2012/wordml" xmlns:w16cex="http://schemas.microsoft.com/office/word/2018/wordml/cex" xmlns:w16cid="http://schemas.microsoft.com/office/word/2016/wordml/cid" xmlns:w16="http://schemas.microsoft.com/office/word/2018/wordml" xmlns:w16sdtdh="http://schemas.microsoft.com/office/word/2020/wordml/sdtdatahash" xmlns:w16se="http://schemas.microsoft.com/office/word/2015/wordml/symex" xmlns:wpg="http://schemas.microsoft.com/office/word/2010/wordprocessingGroup" xmlns:wpi="http://schemas.microsoft.com/office/word/2010/wordprocessingInk" xmlns:wne="http://schemas.microsoft.com/office/word/2006/wordml" xmlns:wps="http://schemas.microsoft.com/office/word/2010/wordprocessingShape" mc:Ignorable="w14 w15 w16se w16cid w16 w16cex w16sdtdh wp14">
   <w:tbl>
     <w:tblPr>
       <w:tblW w:w="0" w:type="auto"/>
@@ -9353,7 +6786,7 @@
         </w:tcPr>
         <w:p>
           <w:pPr>
-            <w:pStyle w:val="Cabealho"/>
+            <w:pStyle w:val="Header"/>
             <w:tabs>
               <w:tab w:val="clear" w:pos="8640"/>
               <w:tab w:val="right" w:pos="8931"/>
@@ -9361,36 +6794,36 @@
             <w:ind w:right="141"/>
             <w:jc w:val="center"/>
             <w:rPr>
-              <w:rStyle w:val="Nmerodepgina"/>
+              <w:rStyle w:val="PageNumber"/>
             </w:rPr>
           </w:pPr>
           <w:r>
             <w:rPr>
-              <w:rStyle w:val="Nmerodepgina"/>
+              <w:rStyle w:val="PageNumber"/>
             </w:rPr>
             <w:t xml:space="preserve">CURSO DE </w:t>
           </w:r>
           <w:r>
             <w:rPr>
-              <w:rStyle w:val="Nmerodepgina"/>
+              <w:rStyle w:val="PageNumber"/>
             </w:rPr>
             <w:t>SISTEMAS DE INFORMAÇÃO</w:t>
           </w:r>
           <w:r>
             <w:rPr>
-              <w:rStyle w:val="Nmerodepgina"/>
+              <w:rStyle w:val="PageNumber"/>
             </w:rPr>
             <w:t xml:space="preserve"> – TCC</w:t>
           </w:r>
           <w:r>
             <w:rPr>
-              <w:rStyle w:val="Nmerodepgina"/>
+              <w:rStyle w:val="PageNumber"/>
             </w:rPr>
             <w:t xml:space="preserve"> </w:t>
           </w:r>
           <w:r>
             <w:rPr>
-              <w:rStyle w:val="Nmerodepgina"/>
+              <w:rStyle w:val="PageNumber"/>
             </w:rPr>
             <w:t>APLICADO</w:t>
           </w:r>
@@ -9405,33 +6838,25 @@
         </w:tcPr>
         <w:p>
           <w:pPr>
-            <w:pStyle w:val="Cabealho"/>
+            <w:pStyle w:val="Header"/>
             <w:tabs>
               <w:tab w:val="clear" w:pos="8640"/>
               <w:tab w:val="right" w:pos="8931"/>
             </w:tabs>
             <w:ind w:right="141"/>
           </w:pPr>
-          <w:proofErr w:type="gramStart"/>
           <w:r>
             <w:rPr>
-              <w:rStyle w:val="Nmerodepgina"/>
+              <w:rStyle w:val="PageNumber"/>
             </w:rPr>
-            <w:t>(  </w:t>
-          </w:r>
-          <w:proofErr w:type="gramEnd"/>
-          <w:r>
-            <w:rPr>
-              <w:rStyle w:val="Nmerodepgina"/>
-            </w:rPr>
-            <w:t>   ) PRÉ-PROJETO     (</w:t>
+            <w:t>(     ) PRÉ-PROJETO     (</w:t>
           </w:r>
           <w:r>
             <w:t xml:space="preserve">     ) </w:t>
           </w:r>
           <w:r>
             <w:rPr>
-              <w:rStyle w:val="Nmerodepgina"/>
+              <w:rStyle w:val="PageNumber"/>
             </w:rPr>
             <w:t xml:space="preserve">PROJETO </w:t>
           </w:r>
@@ -9444,19 +6869,19 @@
         </w:tcPr>
         <w:p>
           <w:pPr>
-            <w:pStyle w:val="Cabealho"/>
+            <w:pStyle w:val="Header"/>
             <w:tabs>
               <w:tab w:val="clear" w:pos="8640"/>
               <w:tab w:val="right" w:pos="8931"/>
             </w:tabs>
             <w:ind w:right="141"/>
             <w:rPr>
-              <w:rStyle w:val="Nmerodepgina"/>
+              <w:rStyle w:val="PageNumber"/>
             </w:rPr>
           </w:pPr>
           <w:r>
             <w:rPr>
-              <w:rStyle w:val="Nmerodepgina"/>
+              <w:rStyle w:val="PageNumber"/>
             </w:rPr>
             <w:t>ANO/SEMESTRE:</w:t>
           </w:r>
@@ -9466,17 +6891,17 @@
   </w:tbl>
   <w:p>
     <w:pPr>
-      <w:pStyle w:val="Cabealho"/>
+      <w:pStyle w:val="Header"/>
     </w:pPr>
   </w:p>
 </w:hdr>
 </file>
 
 <file path=word/header3.xml><?xml version="1.0" encoding="utf-8"?>
-<w:hdr xmlns:wpc="http://schemas.microsoft.com/office/word/2010/wordprocessingCanvas" xmlns:cx="http://schemas.microsoft.com/office/drawing/2014/chartex" xmlns:cx1="http://schemas.microsoft.com/office/drawing/2015/9/8/chartex" xmlns:cx2="http://schemas.microsoft.com/office/drawing/2015/10/21/chartex" xmlns:cx3="http://schemas.microsoft.com/office/drawing/2016/5/9/chartex" xmlns:cx4="http://schemas.microsoft.com/office/drawing/2016/5/10/chartex" xmlns:cx5="http://schemas.microsoft.com/office/drawing/2016/5/11/chartex" xmlns:cx6="http://schemas.microsoft.com/office/drawing/2016/5/12/chartex" xmlns:cx7="http://schemas.microsoft.com/office/drawing/2016/5/13/chartex" xmlns:cx8="http://schemas.microsoft.com/office/drawing/2016/5/14/chartex" xmlns:mc="http://schemas.openxmlformats.org/markup-compatibility/2006" xmlns:aink="http://schemas.microsoft.com/office/drawing/2016/ink" xmlns:am3d="http://schemas.microsoft.com/office/drawing/2017/model3d" xmlns:o="urn:schemas-microsoft-com:office:office" xmlns:r="http://schemas.openxmlformats.org/officeDocument/2006/relationships" xmlns:m="http://schemas.openxmlformats.org/officeDocument/2006/math" xmlns:v="urn:schemas-microsoft-com:vml" xmlns:wp14="http://schemas.microsoft.com/office/word/2010/wordprocessingDrawing" xmlns:wp="http://schemas.openxmlformats.org/drawingml/2006/wordprocessingDrawing" xmlns:w10="urn:schemas-microsoft-com:office:word" xmlns:w="http://schemas.openxmlformats.org/wordprocessingml/2006/main" xmlns:w14="http://schemas.microsoft.com/office/word/2010/wordml" xmlns:w15="http://schemas.microsoft.com/office/word/2012/wordml" xmlns:w16cid="http://schemas.microsoft.com/office/word/2016/wordml/cid" xmlns:w16se="http://schemas.microsoft.com/office/word/2015/wordml/symex" xmlns:wpg="http://schemas.microsoft.com/office/word/2010/wordprocessingGroup" xmlns:wpi="http://schemas.microsoft.com/office/word/2010/wordprocessingInk" xmlns:wne="http://schemas.microsoft.com/office/word/2006/wordml" xmlns:wps="http://schemas.microsoft.com/office/word/2010/wordprocessingShape" mc:Ignorable="w14 w15 w16se w16cid wp14">
+<w:hdr xmlns:wpc="http://schemas.microsoft.com/office/word/2010/wordprocessingCanvas" xmlns:cx="http://schemas.microsoft.com/office/drawing/2014/chartex" xmlns:cx1="http://schemas.microsoft.com/office/drawing/2015/9/8/chartex" xmlns:cx2="http://schemas.microsoft.com/office/drawing/2015/10/21/chartex" xmlns:cx3="http://schemas.microsoft.com/office/drawing/2016/5/9/chartex" xmlns:cx4="http://schemas.microsoft.com/office/drawing/2016/5/10/chartex" xmlns:cx5="http://schemas.microsoft.com/office/drawing/2016/5/11/chartex" xmlns:cx6="http://schemas.microsoft.com/office/drawing/2016/5/12/chartex" xmlns:cx7="http://schemas.microsoft.com/office/drawing/2016/5/13/chartex" xmlns:cx8="http://schemas.microsoft.com/office/drawing/2016/5/14/chartex" xmlns:mc="http://schemas.openxmlformats.org/markup-compatibility/2006" xmlns:aink="http://schemas.microsoft.com/office/drawing/2016/ink" xmlns:am3d="http://schemas.microsoft.com/office/drawing/2017/model3d" xmlns:o="urn:schemas-microsoft-com:office:office" xmlns:r="http://schemas.openxmlformats.org/officeDocument/2006/relationships" xmlns:m="http://schemas.openxmlformats.org/officeDocument/2006/math" xmlns:v="urn:schemas-microsoft-com:vml" xmlns:wp14="http://schemas.microsoft.com/office/word/2010/wordprocessingDrawing" xmlns:wp="http://schemas.openxmlformats.org/drawingml/2006/wordprocessingDrawing" xmlns:w10="urn:schemas-microsoft-com:office:word" xmlns:w="http://schemas.openxmlformats.org/wordprocessingml/2006/main" xmlns:w14="http://schemas.microsoft.com/office/word/2010/wordml" xmlns:w15="http://schemas.microsoft.com/office/word/2012/wordml" xmlns:w16cex="http://schemas.microsoft.com/office/word/2018/wordml/cex" xmlns:w16cid="http://schemas.microsoft.com/office/word/2016/wordml/cid" xmlns:w16="http://schemas.microsoft.com/office/word/2018/wordml" xmlns:w16sdtdh="http://schemas.microsoft.com/office/word/2020/wordml/sdtdatahash" xmlns:w16se="http://schemas.microsoft.com/office/word/2015/wordml/symex" xmlns:wpg="http://schemas.microsoft.com/office/word/2010/wordprocessingGroup" xmlns:wpi="http://schemas.microsoft.com/office/word/2010/wordprocessingInk" xmlns:wne="http://schemas.microsoft.com/office/word/2006/wordml" xmlns:wps="http://schemas.microsoft.com/office/word/2010/wordprocessingShape" mc:Ignorable="w14 w15 w16se w16cid w16 w16cex w16sdtdh wp14">
   <w:p>
     <w:pPr>
-      <w:pStyle w:val="Cabealho"/>
+      <w:pStyle w:val="Header"/>
       <w:tabs>
         <w:tab w:val="clear" w:pos="8640"/>
         <w:tab w:val="right" w:pos="8931"/>
@@ -9488,7 +6913,7 @@
 </file>
 
 <file path=word/header4.xml><?xml version="1.0" encoding="utf-8"?>
-<w:hdr xmlns:wpc="http://schemas.microsoft.com/office/word/2010/wordprocessingCanvas" xmlns:cx="http://schemas.microsoft.com/office/drawing/2014/chartex" xmlns:cx1="http://schemas.microsoft.com/office/drawing/2015/9/8/chartex" xmlns:cx2="http://schemas.microsoft.com/office/drawing/2015/10/21/chartex" xmlns:cx3="http://schemas.microsoft.com/office/drawing/2016/5/9/chartex" xmlns:cx4="http://schemas.microsoft.com/office/drawing/2016/5/10/chartex" xmlns:cx5="http://schemas.microsoft.com/office/drawing/2016/5/11/chartex" xmlns:cx6="http://schemas.microsoft.com/office/drawing/2016/5/12/chartex" xmlns:cx7="http://schemas.microsoft.com/office/drawing/2016/5/13/chartex" xmlns:cx8="http://schemas.microsoft.com/office/drawing/2016/5/14/chartex" xmlns:mc="http://schemas.openxmlformats.org/markup-compatibility/2006" xmlns:aink="http://schemas.microsoft.com/office/drawing/2016/ink" xmlns:am3d="http://schemas.microsoft.com/office/drawing/2017/model3d" xmlns:o="urn:schemas-microsoft-com:office:office" xmlns:r="http://schemas.openxmlformats.org/officeDocument/2006/relationships" xmlns:m="http://schemas.openxmlformats.org/officeDocument/2006/math" xmlns:v="urn:schemas-microsoft-com:vml" xmlns:wp14="http://schemas.microsoft.com/office/word/2010/wordprocessingDrawing" xmlns:wp="http://schemas.openxmlformats.org/drawingml/2006/wordprocessingDrawing" xmlns:w10="urn:schemas-microsoft-com:office:word" xmlns:w="http://schemas.openxmlformats.org/wordprocessingml/2006/main" xmlns:w14="http://schemas.microsoft.com/office/word/2010/wordml" xmlns:w15="http://schemas.microsoft.com/office/word/2012/wordml" xmlns:w16cid="http://schemas.microsoft.com/office/word/2016/wordml/cid" xmlns:w16se="http://schemas.microsoft.com/office/word/2015/wordml/symex" xmlns:wpg="http://schemas.microsoft.com/office/word/2010/wordprocessingGroup" xmlns:wpi="http://schemas.microsoft.com/office/word/2010/wordprocessingInk" xmlns:wne="http://schemas.microsoft.com/office/word/2006/wordml" xmlns:wps="http://schemas.microsoft.com/office/word/2010/wordprocessingShape" mc:Ignorable="w14 w15 w16se w16cid wp14">
+<w:hdr xmlns:wpc="http://schemas.microsoft.com/office/word/2010/wordprocessingCanvas" xmlns:cx="http://schemas.microsoft.com/office/drawing/2014/chartex" xmlns:cx1="http://schemas.microsoft.com/office/drawing/2015/9/8/chartex" xmlns:cx2="http://schemas.microsoft.com/office/drawing/2015/10/21/chartex" xmlns:cx3="http://schemas.microsoft.com/office/drawing/2016/5/9/chartex" xmlns:cx4="http://schemas.microsoft.com/office/drawing/2016/5/10/chartex" xmlns:cx5="http://schemas.microsoft.com/office/drawing/2016/5/11/chartex" xmlns:cx6="http://schemas.microsoft.com/office/drawing/2016/5/12/chartex" xmlns:cx7="http://schemas.microsoft.com/office/drawing/2016/5/13/chartex" xmlns:cx8="http://schemas.microsoft.com/office/drawing/2016/5/14/chartex" xmlns:mc="http://schemas.openxmlformats.org/markup-compatibility/2006" xmlns:aink="http://schemas.microsoft.com/office/drawing/2016/ink" xmlns:am3d="http://schemas.microsoft.com/office/drawing/2017/model3d" xmlns:o="urn:schemas-microsoft-com:office:office" xmlns:r="http://schemas.openxmlformats.org/officeDocument/2006/relationships" xmlns:m="http://schemas.openxmlformats.org/officeDocument/2006/math" xmlns:v="urn:schemas-microsoft-com:vml" xmlns:wp14="http://schemas.microsoft.com/office/word/2010/wordprocessingDrawing" xmlns:wp="http://schemas.openxmlformats.org/drawingml/2006/wordprocessingDrawing" xmlns:w10="urn:schemas-microsoft-com:office:word" xmlns:w="http://schemas.openxmlformats.org/wordprocessingml/2006/main" xmlns:w14="http://schemas.microsoft.com/office/word/2010/wordml" xmlns:w15="http://schemas.microsoft.com/office/word/2012/wordml" xmlns:w16cex="http://schemas.microsoft.com/office/word/2018/wordml/cex" xmlns:w16cid="http://schemas.microsoft.com/office/word/2016/wordml/cid" xmlns:w16="http://schemas.microsoft.com/office/word/2018/wordml" xmlns:w16sdtdh="http://schemas.microsoft.com/office/word/2020/wordml/sdtdatahash" xmlns:w16se="http://schemas.microsoft.com/office/word/2015/wordml/symex" xmlns:wpg="http://schemas.microsoft.com/office/word/2010/wordprocessingGroup" xmlns:wpi="http://schemas.microsoft.com/office/word/2010/wordprocessingInk" xmlns:wne="http://schemas.microsoft.com/office/word/2006/wordml" xmlns:wps="http://schemas.microsoft.com/office/word/2010/wordprocessingShape" mc:Ignorable="w14 w15 w16se w16cid w16 w16cex w16sdtdh wp14">
   <w:tbl>
     <w:tblPr>
       <w:tblW w:w="0" w:type="auto"/>
@@ -9515,19 +6940,19 @@
         </w:tcPr>
         <w:p>
           <w:pPr>
-            <w:pStyle w:val="Cabealho"/>
+            <w:pStyle w:val="Header"/>
             <w:tabs>
               <w:tab w:val="clear" w:pos="8640"/>
               <w:tab w:val="right" w:pos="8931"/>
             </w:tabs>
             <w:ind w:right="141"/>
             <w:rPr>
-              <w:rStyle w:val="Nmerodepgina"/>
+              <w:rStyle w:val="PageNumber"/>
             </w:rPr>
           </w:pPr>
           <w:r>
             <w:rPr>
-              <w:rStyle w:val="Nmerodepgina"/>
+              <w:rStyle w:val="PageNumber"/>
             </w:rPr>
             <w:t>PROJETO TCC - BCC</w:t>
           </w:r>
@@ -9540,7 +6965,7 @@
         </w:tcPr>
         <w:p>
           <w:pPr>
-            <w:pStyle w:val="Cabealho"/>
+            <w:pStyle w:val="Header"/>
             <w:tabs>
               <w:tab w:val="clear" w:pos="8640"/>
               <w:tab w:val="right" w:pos="8931"/>
@@ -9548,12 +6973,12 @@
             <w:ind w:right="141"/>
             <w:jc w:val="right"/>
             <w:rPr>
-              <w:rStyle w:val="Nmerodepgina"/>
+              <w:rStyle w:val="PageNumber"/>
             </w:rPr>
           </w:pPr>
           <w:r>
             <w:rPr>
-              <w:rStyle w:val="Nmerodepgina"/>
+              <w:rStyle w:val="PageNumber"/>
             </w:rPr>
             <w:t>ANO/SEMESTRE:</w:t>
           </w:r>
@@ -9566,7 +6991,7 @@
         </w:tcPr>
         <w:p>
           <w:pPr>
-            <w:pStyle w:val="Cabealho"/>
+            <w:pStyle w:val="Header"/>
             <w:tabs>
               <w:tab w:val="clear" w:pos="8640"/>
               <w:tab w:val="right" w:pos="8931"/>
@@ -9574,7 +6999,7 @@
             <w:ind w:right="141"/>
             <w:jc w:val="right"/>
             <w:rPr>
-              <w:rStyle w:val="Nmerodepgina"/>
+              <w:rStyle w:val="PageNumber"/>
             </w:rPr>
           </w:pPr>
         </w:p>
@@ -9583,14 +7008,14 @@
   </w:tbl>
   <w:p>
     <w:pPr>
-      <w:pStyle w:val="Cabealho"/>
+      <w:pStyle w:val="Header"/>
     </w:pPr>
   </w:p>
 </w:hdr>
 </file>
 
 <file path=word/numbering.xml><?xml version="1.0" encoding="utf-8"?>
-<w:numbering xmlns:wpc="http://schemas.microsoft.com/office/word/2010/wordprocessingCanvas" xmlns:cx="http://schemas.microsoft.com/office/drawing/2014/chartex" xmlns:cx1="http://schemas.microsoft.com/office/drawing/2015/9/8/chartex" xmlns:cx2="http://schemas.microsoft.com/office/drawing/2015/10/21/chartex" xmlns:cx3="http://schemas.microsoft.com/office/drawing/2016/5/9/chartex" xmlns:cx4="http://schemas.microsoft.com/office/drawing/2016/5/10/chartex" xmlns:cx5="http://schemas.microsoft.com/office/drawing/2016/5/11/chartex" xmlns:cx6="http://schemas.microsoft.com/office/drawing/2016/5/12/chartex" xmlns:cx7="http://schemas.microsoft.com/office/drawing/2016/5/13/chartex" xmlns:cx8="http://schemas.microsoft.com/office/drawing/2016/5/14/chartex" xmlns:mc="http://schemas.openxmlformats.org/markup-compatibility/2006" xmlns:aink="http://schemas.microsoft.com/office/drawing/2016/ink" xmlns:am3d="http://schemas.microsoft.com/office/drawing/2017/model3d" xmlns:o="urn:schemas-microsoft-com:office:office" xmlns:r="http://schemas.openxmlformats.org/officeDocument/2006/relationships" xmlns:m="http://schemas.openxmlformats.org/officeDocument/2006/math" xmlns:v="urn:schemas-microsoft-com:vml" xmlns:wp14="http://schemas.microsoft.com/office/word/2010/wordprocessingDrawing" xmlns:wp="http://schemas.openxmlformats.org/drawingml/2006/wordprocessingDrawing" xmlns:w10="urn:schemas-microsoft-com:office:word" xmlns:w="http://schemas.openxmlformats.org/wordprocessingml/2006/main" xmlns:w14="http://schemas.microsoft.com/office/word/2010/wordml" xmlns:w15="http://schemas.microsoft.com/office/word/2012/wordml" xmlns:w16cid="http://schemas.microsoft.com/office/word/2016/wordml/cid" xmlns:w16se="http://schemas.microsoft.com/office/word/2015/wordml/symex" xmlns:wpg="http://schemas.microsoft.com/office/word/2010/wordprocessingGroup" xmlns:wpi="http://schemas.microsoft.com/office/word/2010/wordprocessingInk" xmlns:wne="http://schemas.microsoft.com/office/word/2006/wordml" xmlns:wps="http://schemas.microsoft.com/office/word/2010/wordprocessingShape" mc:Ignorable="w14 w15 w16se w16cid wp14">
+<w:numbering xmlns:wpc="http://schemas.microsoft.com/office/word/2010/wordprocessingCanvas" xmlns:cx="http://schemas.microsoft.com/office/drawing/2014/chartex" xmlns:cx1="http://schemas.microsoft.com/office/drawing/2015/9/8/chartex" xmlns:cx2="http://schemas.microsoft.com/office/drawing/2015/10/21/chartex" xmlns:cx3="http://schemas.microsoft.com/office/drawing/2016/5/9/chartex" xmlns:cx4="http://schemas.microsoft.com/office/drawing/2016/5/10/chartex" xmlns:cx5="http://schemas.microsoft.com/office/drawing/2016/5/11/chartex" xmlns:cx6="http://schemas.microsoft.com/office/drawing/2016/5/12/chartex" xmlns:cx7="http://schemas.microsoft.com/office/drawing/2016/5/13/chartex" xmlns:cx8="http://schemas.microsoft.com/office/drawing/2016/5/14/chartex" xmlns:mc="http://schemas.openxmlformats.org/markup-compatibility/2006" xmlns:aink="http://schemas.microsoft.com/office/drawing/2016/ink" xmlns:am3d="http://schemas.microsoft.com/office/drawing/2017/model3d" xmlns:o="urn:schemas-microsoft-com:office:office" xmlns:r="http://schemas.openxmlformats.org/officeDocument/2006/relationships" xmlns:m="http://schemas.openxmlformats.org/officeDocument/2006/math" xmlns:v="urn:schemas-microsoft-com:vml" xmlns:wp14="http://schemas.microsoft.com/office/word/2010/wordprocessingDrawing" xmlns:wp="http://schemas.openxmlformats.org/drawingml/2006/wordprocessingDrawing" xmlns:w10="urn:schemas-microsoft-com:office:word" xmlns:w="http://schemas.openxmlformats.org/wordprocessingml/2006/main" xmlns:w14="http://schemas.microsoft.com/office/word/2010/wordml" xmlns:w15="http://schemas.microsoft.com/office/word/2012/wordml" xmlns:w16cex="http://schemas.microsoft.com/office/word/2018/wordml/cex" xmlns:w16cid="http://schemas.microsoft.com/office/word/2016/wordml/cid" xmlns:w16="http://schemas.microsoft.com/office/word/2018/wordml" xmlns:w16sdtdh="http://schemas.microsoft.com/office/word/2020/wordml/sdtdatahash" xmlns:w16se="http://schemas.microsoft.com/office/word/2015/wordml/symex" xmlns:wpg="http://schemas.microsoft.com/office/word/2010/wordprocessingGroup" xmlns:wpi="http://schemas.microsoft.com/office/word/2010/wordprocessingInk" xmlns:wne="http://schemas.microsoft.com/office/word/2006/wordml" xmlns:wps="http://schemas.microsoft.com/office/word/2010/wordprocessingShape" mc:Ignorable="w14 w15 w16se w16cid w16 w16cex w16sdtdh wp14">
   <w:abstractNum w:abstractNumId="0" w15:restartNumberingAfterBreak="0">
     <w:nsid w:val="FFFFFFFB"/>
     <w:multiLevelType w:val="multilevel"/>
@@ -9598,7 +7023,7 @@
     <w:lvl w:ilvl="0">
       <w:start w:val="1"/>
       <w:numFmt w:val="decimal"/>
-      <w:pStyle w:val="Ttulo1"/>
+      <w:pStyle w:val="Heading1"/>
       <w:lvlText w:val="%1"/>
       <w:legacy w:legacy="1" w:legacySpace="144" w:legacyIndent="0"/>
       <w:lvlJc w:val="left"/>
@@ -9606,7 +7031,7 @@
     <w:lvl w:ilvl="1">
       <w:start w:val="1"/>
       <w:numFmt w:val="decimal"/>
-      <w:pStyle w:val="Ttulo2"/>
+      <w:pStyle w:val="Heading2"/>
       <w:lvlText w:val="%1.%2"/>
       <w:legacy w:legacy="1" w:legacySpace="144" w:legacyIndent="0"/>
       <w:lvlJc w:val="left"/>
@@ -9614,7 +7039,7 @@
     <w:lvl w:ilvl="2">
       <w:start w:val="1"/>
       <w:numFmt w:val="decimal"/>
-      <w:pStyle w:val="Ttulo3"/>
+      <w:pStyle w:val="Heading3"/>
       <w:lvlText w:val="%1.%2.%3"/>
       <w:legacy w:legacy="1" w:legacySpace="144" w:legacyIndent="0"/>
       <w:lvlJc w:val="left"/>
@@ -9622,7 +7047,7 @@
     <w:lvl w:ilvl="3">
       <w:start w:val="1"/>
       <w:numFmt w:val="decimal"/>
-      <w:pStyle w:val="Ttulo4"/>
+      <w:pStyle w:val="Heading4"/>
       <w:lvlText w:val="%1.%2.%3.%4"/>
       <w:legacy w:legacy="1" w:legacySpace="144" w:legacyIndent="0"/>
       <w:lvlJc w:val="left"/>
@@ -9630,7 +7055,7 @@
     <w:lvl w:ilvl="4">
       <w:start w:val="1"/>
       <w:numFmt w:val="decimal"/>
-      <w:pStyle w:val="Ttulo5"/>
+      <w:pStyle w:val="Heading5"/>
       <w:lvlText w:val="%1.%2.%3.%4.%5"/>
       <w:legacy w:legacy="1" w:legacySpace="144" w:legacyIndent="0"/>
       <w:lvlJc w:val="left"/>
@@ -9638,7 +7063,7 @@
     <w:lvl w:ilvl="5">
       <w:start w:val="1"/>
       <w:numFmt w:val="decimal"/>
-      <w:pStyle w:val="Ttulo6"/>
+      <w:pStyle w:val="Heading6"/>
       <w:lvlText w:val="%1.%2.%3.%4.%5.%6"/>
       <w:legacy w:legacy="1" w:legacySpace="144" w:legacyIndent="0"/>
       <w:lvlJc w:val="left"/>
@@ -9646,7 +7071,7 @@
     <w:lvl w:ilvl="6">
       <w:start w:val="1"/>
       <w:numFmt w:val="decimal"/>
-      <w:pStyle w:val="Ttulo7"/>
+      <w:pStyle w:val="Heading7"/>
       <w:lvlText w:val="%1.%2.%3.%4.%5.%6.%7"/>
       <w:legacy w:legacy="1" w:legacySpace="144" w:legacyIndent="0"/>
       <w:lvlJc w:val="left"/>
@@ -9654,7 +7079,7 @@
     <w:lvl w:ilvl="7">
       <w:start w:val="1"/>
       <w:numFmt w:val="decimal"/>
-      <w:pStyle w:val="Ttulo8"/>
+      <w:pStyle w:val="Heading8"/>
       <w:lvlText w:val="%1.%2.%3.%4.%5.%6.%7.%8"/>
       <w:legacy w:legacy="1" w:legacySpace="144" w:legacyIndent="0"/>
       <w:lvlJc w:val="left"/>
@@ -9662,7 +7087,7 @@
     <w:lvl w:ilvl="8">
       <w:start w:val="1"/>
       <w:numFmt w:val="decimal"/>
-      <w:pStyle w:val="Ttulo9"/>
+      <w:pStyle w:val="Heading9"/>
       <w:lvlText w:val="%1.%2.%3.%4.%5.%6.%7.%8.%9"/>
       <w:legacy w:legacy="1" w:legacySpace="144" w:legacyIndent="0"/>
       <w:lvlJc w:val="left"/>
@@ -10696,15 +8121,6 @@
   </w:num>
   <w:num w:numId="15">
     <w:abstractNumId w:val="6"/>
-    <w:lvlOverride w:ilvl="0"/>
-    <w:lvlOverride w:ilvl="1"/>
-    <w:lvlOverride w:ilvl="2"/>
-    <w:lvlOverride w:ilvl="3"/>
-    <w:lvlOverride w:ilvl="4"/>
-    <w:lvlOverride w:ilvl="5"/>
-    <w:lvlOverride w:ilvl="6"/>
-    <w:lvlOverride w:ilvl="7"/>
-    <w:lvlOverride w:ilvl="8"/>
   </w:num>
   <w:num w:numId="16">
     <w:abstractNumId w:val="4"/>
@@ -10803,7 +8219,7 @@
 </file>
 
 <file path=word/styles.xml><?xml version="1.0" encoding="utf-8"?>
-<w:styles xmlns:mc="http://schemas.openxmlformats.org/markup-compatibility/2006" xmlns:r="http://schemas.openxmlformats.org/officeDocument/2006/relationships" xmlns:w="http://schemas.openxmlformats.org/wordprocessingml/2006/main" xmlns:w14="http://schemas.microsoft.com/office/word/2010/wordml" xmlns:w15="http://schemas.microsoft.com/office/word/2012/wordml" xmlns:w16cid="http://schemas.microsoft.com/office/word/2016/wordml/cid" xmlns:w16se="http://schemas.microsoft.com/office/word/2015/wordml/symex" mc:Ignorable="w14 w15 w16se w16cid">
+<w:styles xmlns:mc="http://schemas.openxmlformats.org/markup-compatibility/2006" xmlns:r="http://schemas.openxmlformats.org/officeDocument/2006/relationships" xmlns:w="http://schemas.openxmlformats.org/wordprocessingml/2006/main" xmlns:w14="http://schemas.microsoft.com/office/word/2010/wordml" xmlns:w15="http://schemas.microsoft.com/office/word/2012/wordml" xmlns:w16cex="http://schemas.microsoft.com/office/word/2018/wordml/cex" xmlns:w16cid="http://schemas.microsoft.com/office/word/2016/wordml/cid" xmlns:w16="http://schemas.microsoft.com/office/word/2018/wordml" xmlns:w16sdtdh="http://schemas.microsoft.com/office/word/2020/wordml/sdtdatahash" xmlns:w16se="http://schemas.microsoft.com/office/word/2015/wordml/symex" mc:Ignorable="w14 w15 w16se w16cid w16 w16cex w16sdtdh">
   <w:docDefaults>
     <w:rPrDefault>
       <w:rPr>
@@ -11203,7 +8619,7 @@
       <w:szCs w:val="24"/>
     </w:rPr>
   </w:style>
-  <w:style w:type="paragraph" w:styleId="Ttulo1">
+  <w:style w:type="paragraph" w:styleId="Heading1">
     <w:name w:val="heading 1"/>
     <w:aliases w:val="TF-TÍTULO 1"/>
     <w:basedOn w:val="Normal"/>
@@ -11228,7 +8644,7 @@
       <w:caps/>
     </w:rPr>
   </w:style>
-  <w:style w:type="paragraph" w:styleId="Ttulo2">
+  <w:style w:type="paragraph" w:styleId="Heading2">
     <w:name w:val="heading 2"/>
     <w:aliases w:val="TF-TÍTULO 2"/>
     <w:next w:val="TF-TEXTO"/>
@@ -11253,7 +8669,7 @@
       <w:sz w:val="24"/>
     </w:rPr>
   </w:style>
-  <w:style w:type="paragraph" w:styleId="Ttulo3">
+  <w:style w:type="paragraph" w:styleId="Heading3">
     <w:name w:val="heading 3"/>
     <w:aliases w:val="TF-TÍTULO 3"/>
     <w:next w:val="TF-TEXTO"/>
@@ -11277,7 +8693,7 @@
       <w:sz w:val="24"/>
     </w:rPr>
   </w:style>
-  <w:style w:type="paragraph" w:styleId="Ttulo4">
+  <w:style w:type="paragraph" w:styleId="Heading4">
     <w:name w:val="heading 4"/>
     <w:aliases w:val="TF-TÍTULO 4"/>
     <w:next w:val="TF-TEXTO"/>
@@ -11301,7 +8717,7 @@
       <w:sz w:val="24"/>
     </w:rPr>
   </w:style>
-  <w:style w:type="paragraph" w:styleId="Ttulo5">
+  <w:style w:type="paragraph" w:styleId="Heading5">
     <w:name w:val="heading 5"/>
     <w:aliases w:val="TF-TÍTULO 5"/>
     <w:next w:val="TF-TEXTO"/>
@@ -11325,7 +8741,7 @@
       <w:sz w:val="24"/>
     </w:rPr>
   </w:style>
-  <w:style w:type="paragraph" w:styleId="Ttulo6">
+  <w:style w:type="paragraph" w:styleId="Heading6">
     <w:name w:val="heading 6"/>
     <w:next w:val="TF-TEXTO"/>
     <w:autoRedefine/>
@@ -11347,7 +8763,7 @@
       <w:sz w:val="24"/>
     </w:rPr>
   </w:style>
-  <w:style w:type="paragraph" w:styleId="Ttulo7">
+  <w:style w:type="paragraph" w:styleId="Heading7">
     <w:name w:val="heading 7"/>
     <w:next w:val="TF-TEXTO"/>
     <w:autoRedefine/>
@@ -11368,7 +8784,7 @@
       <w:sz w:val="24"/>
     </w:rPr>
   </w:style>
-  <w:style w:type="paragraph" w:styleId="Ttulo8">
+  <w:style w:type="paragraph" w:styleId="Heading8">
     <w:name w:val="heading 8"/>
     <w:next w:val="TF-TEXTO"/>
     <w:autoRedefine/>
@@ -11390,7 +8806,7 @@
       <w:sz w:val="24"/>
     </w:rPr>
   </w:style>
-  <w:style w:type="paragraph" w:styleId="Ttulo9">
+  <w:style w:type="paragraph" w:styleId="Heading9">
     <w:name w:val="heading 9"/>
     <w:next w:val="TF-TEXTO"/>
     <w:qFormat/>
@@ -11411,11 +8827,13 @@
       <w:sz w:val="24"/>
     </w:rPr>
   </w:style>
-  <w:style w:type="character" w:default="1" w:styleId="Fontepargpadro">
+  <w:style w:type="character" w:default="1" w:styleId="DefaultParagraphFont">
     <w:name w:val="Default Paragraph Font"/>
+    <w:uiPriority w:val="1"/>
     <w:semiHidden/>
-  </w:style>
-  <w:style w:type="table" w:default="1" w:styleId="Tabelanormal">
+    <w:unhideWhenUsed/>
+  </w:style>
+  <w:style w:type="table" w:default="1" w:styleId="TableNormal">
     <w:name w:val="Normal Table"/>
     <w:uiPriority w:val="99"/>
     <w:semiHidden/>
@@ -11430,7 +8848,7 @@
       </w:tblCellMar>
     </w:tblPr>
   </w:style>
-  <w:style w:type="numbering" w:default="1" w:styleId="Semlista">
+  <w:style w:type="numbering" w:default="1" w:styleId="NoList">
     <w:name w:val="No List"/>
     <w:uiPriority w:val="99"/>
     <w:semiHidden/>
@@ -11450,7 +8868,7 @@
       <w:sz w:val="24"/>
     </w:rPr>
   </w:style>
-  <w:style w:type="paragraph" w:styleId="ndicedeilustraes">
+  <w:style w:type="paragraph" w:styleId="TableofFigures">
     <w:name w:val="table of figures"/>
     <w:basedOn w:val="Normal"/>
     <w:next w:val="Normal"/>
@@ -11727,7 +9145,7 @@
       <w:sz w:val="24"/>
     </w:rPr>
   </w:style>
-  <w:style w:type="paragraph" w:styleId="Ttulo">
+  <w:style w:type="paragraph" w:styleId="Title">
     <w:name w:val="Title"/>
     <w:basedOn w:val="Normal"/>
     <w:qFormat/>
@@ -12005,10 +9423,10 @@
       </w:numPr>
     </w:pPr>
   </w:style>
-  <w:style w:type="paragraph" w:styleId="Cabealho">
+  <w:style w:type="paragraph" w:styleId="Header">
     <w:name w:val="header"/>
     <w:basedOn w:val="Normal"/>
-    <w:link w:val="CabealhoChar"/>
+    <w:link w:val="HeaderChar"/>
     <w:uiPriority w:val="99"/>
     <w:pPr>
       <w:tabs>
@@ -12017,9 +9435,9 @@
       </w:tabs>
     </w:pPr>
   </w:style>
-  <w:style w:type="character" w:customStyle="1" w:styleId="CabealhoChar">
-    <w:name w:val="Cabeçalho Char"/>
-    <w:link w:val="Cabealho"/>
+  <w:style w:type="character" w:customStyle="1" w:styleId="HeaderChar">
+    <w:name w:val="Header Char"/>
+    <w:link w:val="Header"/>
     <w:uiPriority w:val="99"/>
     <w:rsid w:val="007E46A1"/>
     <w:rPr>
@@ -12027,10 +9445,10 @@
       <w:szCs w:val="24"/>
     </w:rPr>
   </w:style>
-  <w:style w:type="paragraph" w:styleId="Rodap">
+  <w:style w:type="paragraph" w:styleId="Footer">
     <w:name w:val="footer"/>
     <w:basedOn w:val="Normal"/>
-    <w:link w:val="RodapChar"/>
+    <w:link w:val="FooterChar"/>
     <w:uiPriority w:val="99"/>
     <w:pPr>
       <w:tabs>
@@ -12039,9 +9457,9 @@
       </w:tabs>
     </w:pPr>
   </w:style>
-  <w:style w:type="character" w:customStyle="1" w:styleId="RodapChar">
-    <w:name w:val="Rodapé Char"/>
-    <w:link w:val="Rodap"/>
+  <w:style w:type="character" w:customStyle="1" w:styleId="FooterChar">
+    <w:name w:val="Footer Char"/>
+    <w:link w:val="Footer"/>
     <w:uiPriority w:val="99"/>
     <w:rsid w:val="00052A07"/>
     <w:rPr>
@@ -12049,14 +9467,14 @@
       <w:szCs w:val="24"/>
     </w:rPr>
   </w:style>
-  <w:style w:type="character" w:styleId="Nmerodepgina">
+  <w:style w:type="character" w:styleId="PageNumber">
     <w:name w:val="page number"/>
-    <w:basedOn w:val="Fontepargpadro"/>
+    <w:basedOn w:val="DefaultParagraphFont"/>
     <w:semiHidden/>
   </w:style>
-  <w:style w:type="paragraph" w:styleId="Sumrio2">
+  <w:style w:type="paragraph" w:styleId="TOC2">
     <w:name w:val="toc 2"/>
-    <w:basedOn w:val="Sumrio1"/>
+    <w:basedOn w:val="TOC1"/>
     <w:autoRedefine/>
     <w:uiPriority w:val="39"/>
     <w:pPr>
@@ -12069,7 +9487,7 @@
       <w:b w:val="0"/>
     </w:rPr>
   </w:style>
-  <w:style w:type="paragraph" w:styleId="Sumrio1">
+  <w:style w:type="paragraph" w:styleId="TOC1">
     <w:name w:val="toc 1"/>
     <w:autoRedefine/>
     <w:uiPriority w:val="39"/>
@@ -12090,7 +9508,7 @@
       <w:sz w:val="24"/>
     </w:rPr>
   </w:style>
-  <w:style w:type="paragraph" w:styleId="Sumrio3">
+  <w:style w:type="paragraph" w:styleId="TOC3">
     <w:name w:val="toc 3"/>
     <w:autoRedefine/>
     <w:uiPriority w:val="39"/>
@@ -12109,10 +9527,10 @@
       <w:sz w:val="24"/>
     </w:rPr>
   </w:style>
-  <w:style w:type="paragraph" w:styleId="Sumrio4">
+  <w:style w:type="paragraph" w:styleId="TOC4">
     <w:name w:val="toc 4"/>
-    <w:basedOn w:val="Sumrio3"/>
-    <w:next w:val="Sumrio3"/>
+    <w:basedOn w:val="TOC3"/>
+    <w:next w:val="TOC3"/>
     <w:autoRedefine/>
     <w:uiPriority w:val="39"/>
     <w:pPr>
@@ -12122,9 +9540,9 @@
       <w:ind w:left="709" w:hanging="709"/>
     </w:pPr>
   </w:style>
-  <w:style w:type="paragraph" w:styleId="Sumrio5">
+  <w:style w:type="paragraph" w:styleId="TOC5">
     <w:name w:val="toc 5"/>
-    <w:basedOn w:val="Sumrio4"/>
+    <w:basedOn w:val="TOC4"/>
     <w:autoRedefine/>
     <w:uiPriority w:val="39"/>
     <w:pPr>
@@ -12134,9 +9552,9 @@
       <w:ind w:left="992" w:hanging="992"/>
     </w:pPr>
   </w:style>
-  <w:style w:type="paragraph" w:styleId="Sumrio6">
+  <w:style w:type="paragraph" w:styleId="TOC6">
     <w:name w:val="toc 6"/>
-    <w:basedOn w:val="Sumrio5"/>
+    <w:basedOn w:val="TOC5"/>
     <w:autoRedefine/>
     <w:semiHidden/>
     <w:pPr>
@@ -12146,9 +9564,9 @@
       <w:ind w:left="1134" w:hanging="1134"/>
     </w:pPr>
   </w:style>
-  <w:style w:type="paragraph" w:styleId="Sumrio7">
+  <w:style w:type="paragraph" w:styleId="TOC7">
     <w:name w:val="toc 7"/>
-    <w:basedOn w:val="Sumrio6"/>
+    <w:basedOn w:val="TOC6"/>
     <w:autoRedefine/>
     <w:semiHidden/>
     <w:pPr>
@@ -12158,9 +9576,9 @@
       <w:ind w:left="1276" w:hanging="1276"/>
     </w:pPr>
   </w:style>
-  <w:style w:type="paragraph" w:styleId="Sumrio8">
+  <w:style w:type="paragraph" w:styleId="TOC8">
     <w:name w:val="toc 8"/>
-    <w:basedOn w:val="Sumrio7"/>
+    <w:basedOn w:val="TOC7"/>
     <w:autoRedefine/>
     <w:semiHidden/>
     <w:pPr>
@@ -12170,9 +9588,9 @@
       <w:ind w:left="1418" w:hanging="1418"/>
     </w:pPr>
   </w:style>
-  <w:style w:type="paragraph" w:styleId="Sumrio9">
+  <w:style w:type="paragraph" w:styleId="TOC9">
     <w:name w:val="toc 9"/>
-    <w:basedOn w:val="Sumrio8"/>
+    <w:basedOn w:val="TOC8"/>
     <w:autoRedefine/>
     <w:uiPriority w:val="39"/>
     <w:pPr>
@@ -12185,7 +9603,7 @@
       <w:b/>
     </w:rPr>
   </w:style>
-  <w:style w:type="paragraph" w:styleId="Lista5">
+  <w:style w:type="paragraph" w:styleId="List5">
     <w:name w:val="List 5"/>
     <w:basedOn w:val="Normal"/>
     <w:semiHidden/>
@@ -12376,7 +9794,7 @@
       <w:textAlignment w:val="top"/>
     </w:pPr>
   </w:style>
-  <w:style w:type="character" w:styleId="VarivelHTML">
+  <w:style w:type="character" w:styleId="HTMLVariable">
     <w:name w:val="HTML Variable"/>
     <w:semiHidden/>
     <w:rPr>
@@ -12454,6 +9872,7 @@
       <w:tabs>
         <w:tab w:val="clear" w:pos="1721"/>
         <w:tab w:val="num" w:pos="360"/>
+        <w:tab w:val="num" w:pos="1440"/>
         <w:tab w:val="num" w:pos="2160"/>
       </w:tabs>
       <w:ind w:left="2160" w:hanging="360"/>
@@ -12478,10 +9897,10 @@
       <w:jc w:val="center"/>
     </w:pPr>
   </w:style>
-  <w:style w:type="paragraph" w:styleId="Textodebalo">
+  <w:style w:type="paragraph" w:styleId="BalloonText">
     <w:name w:val="Balloon Text"/>
     <w:basedOn w:val="Normal"/>
-    <w:link w:val="TextodebaloChar"/>
+    <w:link w:val="BalloonTextChar"/>
     <w:uiPriority w:val="99"/>
     <w:semiHidden/>
     <w:unhideWhenUsed/>
@@ -12493,9 +9912,9 @@
       <w:lang w:val="x-none" w:eastAsia="x-none"/>
     </w:rPr>
   </w:style>
-  <w:style w:type="character" w:customStyle="1" w:styleId="TextodebaloChar">
-    <w:name w:val="Texto de balão Char"/>
-    <w:link w:val="Textodebalo"/>
+  <w:style w:type="character" w:customStyle="1" w:styleId="BalloonTextChar">
+    <w:name w:val="Balloon Text Char"/>
+    <w:link w:val="BalloonText"/>
     <w:uiPriority w:val="99"/>
     <w:semiHidden/>
     <w:rsid w:val="00984240"/>
@@ -12513,9 +9932,9 @@
       <w:jc w:val="right"/>
     </w:pPr>
   </w:style>
-  <w:style w:type="table" w:styleId="Tabelacomgrade">
+  <w:style w:type="table" w:styleId="TableGrid">
     <w:name w:val="Table Grid"/>
-    <w:basedOn w:val="Tabelanormal"/>
+    <w:basedOn w:val="TableNormal"/>
     <w:uiPriority w:val="59"/>
     <w:rsid w:val="00F259B0"/>
     <w:tblPr>
@@ -12566,17 +9985,17 @@
   </w:style>
   <w:style w:type="paragraph" w:customStyle="1" w:styleId="TtuloIntroduo">
     <w:name w:val="Título Introdução"/>
-    <w:basedOn w:val="Ttulo1"/>
+    <w:basedOn w:val="Heading1"/>
     <w:qFormat/>
     <w:rsid w:val="00F62F49"/>
     <w:pPr>
       <w:spacing w:before="480"/>
     </w:pPr>
   </w:style>
-  <w:style w:type="paragraph" w:styleId="Textodecomentrio">
+  <w:style w:type="paragraph" w:styleId="CommentText">
     <w:name w:val="annotation text"/>
     <w:basedOn w:val="Normal"/>
-    <w:link w:val="TextodecomentrioChar"/>
+    <w:link w:val="CommentTextChar"/>
     <w:uiPriority w:val="99"/>
     <w:semiHidden/>
     <w:unhideWhenUsed/>
@@ -12586,15 +10005,15 @@
       <w:szCs w:val="20"/>
     </w:rPr>
   </w:style>
-  <w:style w:type="character" w:customStyle="1" w:styleId="TextodecomentrioChar">
-    <w:name w:val="Texto de comentário Char"/>
-    <w:basedOn w:val="Fontepargpadro"/>
-    <w:link w:val="Textodecomentrio"/>
+  <w:style w:type="character" w:customStyle="1" w:styleId="CommentTextChar">
+    <w:name w:val="Comment Text Char"/>
+    <w:basedOn w:val="DefaultParagraphFont"/>
+    <w:link w:val="CommentText"/>
     <w:uiPriority w:val="99"/>
     <w:semiHidden/>
     <w:rsid w:val="003D398C"/>
   </w:style>
-  <w:style w:type="character" w:styleId="Refdecomentrio">
+  <w:style w:type="character" w:styleId="CommentReference">
     <w:name w:val="annotation reference"/>
     <w:uiPriority w:val="99"/>
     <w:semiHidden/>
@@ -12605,11 +10024,11 @@
       <w:szCs w:val="16"/>
     </w:rPr>
   </w:style>
-  <w:style w:type="paragraph" w:styleId="Assuntodocomentrio">
+  <w:style w:type="paragraph" w:styleId="CommentSubject">
     <w:name w:val="annotation subject"/>
-    <w:basedOn w:val="Textodecomentrio"/>
-    <w:next w:val="Textodecomentrio"/>
-    <w:link w:val="AssuntodocomentrioChar"/>
+    <w:basedOn w:val="CommentText"/>
+    <w:next w:val="CommentText"/>
+    <w:link w:val="CommentSubjectChar"/>
     <w:uiPriority w:val="99"/>
     <w:semiHidden/>
     <w:unhideWhenUsed/>
@@ -12620,9 +10039,9 @@
       <w:lang w:val="x-none" w:eastAsia="x-none"/>
     </w:rPr>
   </w:style>
-  <w:style w:type="character" w:customStyle="1" w:styleId="AssuntodocomentrioChar">
-    <w:name w:val="Assunto do comentário Char"/>
-    <w:link w:val="Assuntodocomentrio"/>
+  <w:style w:type="character" w:customStyle="1" w:styleId="CommentSubjectChar">
+    <w:name w:val="Comment Subject Char"/>
+    <w:link w:val="CommentSubject"/>
     <w:uiPriority w:val="99"/>
     <w:semiHidden/>
     <w:rsid w:val="00730839"/>
@@ -12631,7 +10050,7 @@
       <w:bCs/>
     </w:rPr>
   </w:style>
-  <w:style w:type="paragraph" w:styleId="Reviso">
+  <w:style w:type="paragraph" w:styleId="Revision">
     <w:name w:val="Revision"/>
     <w:hidden/>
     <w:uiPriority w:val="99"/>
@@ -12642,10 +10061,10 @@
       <w:szCs w:val="24"/>
     </w:rPr>
   </w:style>
-  <w:style w:type="paragraph" w:styleId="Textodenotaderodap">
+  <w:style w:type="paragraph" w:styleId="FootnoteText">
     <w:name w:val="footnote text"/>
     <w:basedOn w:val="Normal"/>
-    <w:link w:val="TextodenotaderodapChar"/>
+    <w:link w:val="FootnoteTextChar"/>
     <w:uiPriority w:val="99"/>
     <w:semiHidden/>
     <w:unhideWhenUsed/>
@@ -12655,15 +10074,15 @@
       <w:szCs w:val="20"/>
     </w:rPr>
   </w:style>
-  <w:style w:type="character" w:customStyle="1" w:styleId="TextodenotaderodapChar">
-    <w:name w:val="Texto de nota de rodapé Char"/>
-    <w:basedOn w:val="Fontepargpadro"/>
-    <w:link w:val="Textodenotaderodap"/>
+  <w:style w:type="character" w:customStyle="1" w:styleId="FootnoteTextChar">
+    <w:name w:val="Footnote Text Char"/>
+    <w:basedOn w:val="DefaultParagraphFont"/>
+    <w:link w:val="FootnoteText"/>
     <w:uiPriority w:val="99"/>
     <w:semiHidden/>
     <w:rsid w:val="00724679"/>
   </w:style>
-  <w:style w:type="character" w:styleId="Refdenotaderodap">
+  <w:style w:type="character" w:styleId="FootnoteReference">
     <w:name w:val="footnote reference"/>
     <w:semiHidden/>
     <w:unhideWhenUsed/>
@@ -12737,9 +10156,6 @@
       <w:numPr>
         <w:ilvl w:val="1"/>
       </w:numPr>
-      <w:tabs>
-        <w:tab w:val="left" w:pos="284"/>
-      </w:tabs>
       <w:spacing w:before="400" w:after="100"/>
     </w:pPr>
     <w:rPr>

--- a/Material/SIS_ProjetoAplicado.docx
+++ b/Material/SIS_ProjetoAplicado.docx
@@ -2,19 +2,153 @@
 <file path=word/document.xml><?xml version="1.0" encoding="utf-8"?>
 <w:document xmlns:wpc="http://schemas.microsoft.com/office/word/2010/wordprocessingCanvas" xmlns:cx="http://schemas.microsoft.com/office/drawing/2014/chartex" xmlns:cx1="http://schemas.microsoft.com/office/drawing/2015/9/8/chartex" xmlns:cx2="http://schemas.microsoft.com/office/drawing/2015/10/21/chartex" xmlns:cx3="http://schemas.microsoft.com/office/drawing/2016/5/9/chartex" xmlns:cx4="http://schemas.microsoft.com/office/drawing/2016/5/10/chartex" xmlns:cx5="http://schemas.microsoft.com/office/drawing/2016/5/11/chartex" xmlns:cx6="http://schemas.microsoft.com/office/drawing/2016/5/12/chartex" xmlns:cx7="http://schemas.microsoft.com/office/drawing/2016/5/13/chartex" xmlns:cx8="http://schemas.microsoft.com/office/drawing/2016/5/14/chartex" xmlns:mc="http://schemas.openxmlformats.org/markup-compatibility/2006" xmlns:aink="http://schemas.microsoft.com/office/drawing/2016/ink" xmlns:am3d="http://schemas.microsoft.com/office/drawing/2017/model3d" xmlns:o="urn:schemas-microsoft-com:office:office" xmlns:r="http://schemas.openxmlformats.org/officeDocument/2006/relationships" xmlns:m="http://schemas.openxmlformats.org/officeDocument/2006/math" xmlns:v="urn:schemas-microsoft-com:vml" xmlns:wp14="http://schemas.microsoft.com/office/word/2010/wordprocessingDrawing" xmlns:wp="http://schemas.openxmlformats.org/drawingml/2006/wordprocessingDrawing" xmlns:w10="urn:schemas-microsoft-com:office:word" xmlns:w="http://schemas.openxmlformats.org/wordprocessingml/2006/main" xmlns:w14="http://schemas.microsoft.com/office/word/2010/wordml" xmlns:w15="http://schemas.microsoft.com/office/word/2012/wordml" xmlns:w16cex="http://schemas.microsoft.com/office/word/2018/wordml/cex" xmlns:w16cid="http://schemas.microsoft.com/office/word/2016/wordml/cid" xmlns:w16="http://schemas.microsoft.com/office/word/2018/wordml" xmlns:w16sdtdh="http://schemas.microsoft.com/office/word/2020/wordml/sdtdatahash" xmlns:w16se="http://schemas.microsoft.com/office/word/2015/wordml/symex" xmlns:wpg="http://schemas.microsoft.com/office/word/2010/wordprocessingGroup" xmlns:wpi="http://schemas.microsoft.com/office/word/2010/wordprocessingInk" xmlns:wne="http://schemas.microsoft.com/office/word/2006/wordml" xmlns:wps="http://schemas.microsoft.com/office/word/2010/wordprocessingShape" mc:Ignorable="w14 w15 w16se w16cid w16 w16cex w16sdtdh wp14">
   <w:body>
+    <w:tbl>
+      <w:tblPr>
+        <w:tblW w:w="0" w:type="auto"/>
+        <w:tblBorders>
+          <w:top w:val="single" w:sz="4" w:space="0" w:color="000000"/>
+          <w:left w:val="single" w:sz="4" w:space="0" w:color="000000"/>
+          <w:bottom w:val="single" w:sz="4" w:space="0" w:color="000000"/>
+          <w:right w:val="single" w:sz="4" w:space="0" w:color="000000"/>
+          <w:insideH w:val="single" w:sz="4" w:space="0" w:color="000000"/>
+          <w:insideV w:val="single" w:sz="4" w:space="0" w:color="000000"/>
+        </w:tblBorders>
+        <w:tblLook w:val="04A0" w:firstRow="1" w:lastRow="0" w:firstColumn="1" w:lastColumn="0" w:noHBand="0" w:noVBand="1"/>
+      </w:tblPr>
+      <w:tblGrid>
+        <w:gridCol w:w="5495"/>
+        <w:gridCol w:w="3717"/>
+      </w:tblGrid>
+      <w:tr>
+        <w:tc>
+          <w:tcPr>
+            <w:tcW w:w="9212" w:type="dxa"/>
+            <w:gridSpan w:val="2"/>
+            <w:shd w:val="clear" w:color="auto" w:fill="auto"/>
+          </w:tcPr>
+          <w:p>
+            <w:pPr>
+              <w:pStyle w:val="Cabealho"/>
+              <w:tabs>
+                <w:tab w:val="clear" w:pos="8640"/>
+                <w:tab w:val="right" w:pos="8931"/>
+              </w:tabs>
+              <w:ind w:right="141"/>
+              <w:jc w:val="center"/>
+              <w:rPr>
+                <w:rStyle w:val="Nmerodepgina"/>
+              </w:rPr>
+            </w:pPr>
+            <w:bookmarkStart w:id="0" w:name="_Toc420723208"/>
+            <w:bookmarkStart w:id="1" w:name="_Toc482682369"/>
+            <w:bookmarkStart w:id="2" w:name="_Toc54164903"/>
+            <w:bookmarkStart w:id="3" w:name="_Toc54165663"/>
+            <w:bookmarkStart w:id="4" w:name="_Toc54169315"/>
+            <w:bookmarkStart w:id="5" w:name="_Toc96347419"/>
+            <w:bookmarkStart w:id="6" w:name="_Toc96357709"/>
+            <w:bookmarkStart w:id="7" w:name="_Toc96491849"/>
+            <w:bookmarkStart w:id="8" w:name="_Toc411603089"/>
+            <w:r>
+              <w:rPr>
+                <w:rStyle w:val="Nmerodepgina"/>
+              </w:rPr>
+              <w:t xml:space="preserve">CURSO DE </w:t>
+            </w:r>
+            <w:r>
+              <w:rPr>
+                <w:rStyle w:val="Nmerodepgina"/>
+              </w:rPr>
+              <w:t>SISTEMAS DE INFORMAÇÃO</w:t>
+            </w:r>
+            <w:r>
+              <w:rPr>
+                <w:rStyle w:val="Nmerodepgina"/>
+              </w:rPr>
+              <w:t xml:space="preserve"> </w:t>
+            </w:r>
+            <w:r>
+              <w:rPr>
+                <w:rStyle w:val="Nmerodepgina"/>
+              </w:rPr>
+              <w:t>– TCC</w:t>
+            </w:r>
+            <w:r>
+              <w:rPr>
+                <w:rStyle w:val="Nmerodepgina"/>
+              </w:rPr>
+              <w:t xml:space="preserve"> APLICADO</w:t>
+            </w:r>
+          </w:p>
+        </w:tc>
+      </w:tr>
+      <w:tr>
+        <w:tc>
+          <w:tcPr>
+            <w:tcW w:w="5495" w:type="dxa"/>
+            <w:shd w:val="clear" w:color="auto" w:fill="auto"/>
+          </w:tcPr>
+          <w:p>
+            <w:pPr>
+              <w:pStyle w:val="Cabealho"/>
+              <w:tabs>
+                <w:tab w:val="clear" w:pos="8640"/>
+                <w:tab w:val="right" w:pos="8931"/>
+              </w:tabs>
+              <w:ind w:right="141"/>
+            </w:pPr>
+            <w:r>
+              <w:rPr>
+                <w:rStyle w:val="Nmerodepgina"/>
+              </w:rPr>
+              <w:t>(    ) PRÉ-PROJETO     (</w:t>
+            </w:r>
+            <w:r>
+              <w:t xml:space="preserve">     ) </w:t>
+            </w:r>
+            <w:r>
+              <w:rPr>
+                <w:rStyle w:val="Nmerodepgina"/>
+              </w:rPr>
+              <w:t xml:space="preserve">PROJETO </w:t>
+            </w:r>
+          </w:p>
+        </w:tc>
+        <w:tc>
+          <w:tcPr>
+            <w:tcW w:w="3717" w:type="dxa"/>
+            <w:shd w:val="clear" w:color="auto" w:fill="auto"/>
+          </w:tcPr>
+          <w:p>
+            <w:pPr>
+              <w:pStyle w:val="Cabealho"/>
+              <w:tabs>
+                <w:tab w:val="clear" w:pos="8640"/>
+                <w:tab w:val="right" w:pos="8931"/>
+              </w:tabs>
+              <w:ind w:right="141"/>
+              <w:rPr>
+                <w:rStyle w:val="Nmerodepgina"/>
+              </w:rPr>
+            </w:pPr>
+            <w:r>
+              <w:rPr>
+                <w:rStyle w:val="Nmerodepgina"/>
+              </w:rPr>
+              <w:t>ANO/SEMESTRE: ano/semestre</w:t>
+            </w:r>
+          </w:p>
+        </w:tc>
+      </w:tr>
+    </w:tbl>
     <w:p>
       <w:pPr>
         <w:pStyle w:val="TF-TTULO"/>
       </w:pPr>
-      <w:bookmarkStart w:id="0" w:name="_Toc420723208"/>
-      <w:bookmarkStart w:id="1" w:name="_Toc482682369"/>
-      <w:bookmarkStart w:id="2" w:name="_Toc54164903"/>
-      <w:bookmarkStart w:id="3" w:name="_Toc54165663"/>
-      <w:bookmarkStart w:id="4" w:name="_Toc54169315"/>
-      <w:bookmarkStart w:id="5" w:name="_Toc96347419"/>
-      <w:bookmarkStart w:id="6" w:name="_Toc96357709"/>
-      <w:bookmarkStart w:id="7" w:name="_Toc96491849"/>
-      <w:bookmarkStart w:id="8" w:name="_Toc411603089"/>
+    </w:p>
+    <w:p>
+      <w:pPr>
+        <w:pStyle w:val="TF-TTULO"/>
+      </w:pPr>
       <w:r>
         <w:t>TÍTULO DO TRABALHO DE CONCLUSÃO DE CURSO: subtítulo (se houver)</w:t>
       </w:r>
@@ -87,15 +221,7 @@
         <w:t>Professor</w:t>
       </w:r>
       <w:r>
-        <w:t xml:space="preserve">(a) – </w:t>
-      </w:r>
-      <w:proofErr w:type="spellStart"/>
-      <w:r>
-        <w:t>Coorientador</w:t>
-      </w:r>
-      <w:proofErr w:type="spellEnd"/>
-      <w:r>
-        <w:t xml:space="preserve">(a) </w:t>
+        <w:t xml:space="preserve">(a) – Coorientador(a) </w:t>
       </w:r>
       <w:r>
         <w:rPr>
@@ -118,7 +244,7 @@
     </w:p>
     <w:p>
       <w:pPr>
-        <w:pStyle w:val="Heading1"/>
+        <w:pStyle w:val="Ttulo1"/>
       </w:pPr>
       <w:r>
         <w:t xml:space="preserve">Introdução </w:t>
@@ -267,7 +393,7 @@
     </w:p>
     <w:p>
       <w:pPr>
-        <w:pStyle w:val="Heading2"/>
+        <w:pStyle w:val="Ttulo2"/>
       </w:pPr>
       <w:bookmarkStart w:id="9" w:name="_Toc419598576"/>
       <w:bookmarkStart w:id="10" w:name="_Toc420721317"/>
@@ -384,6 +510,7 @@
         <w:pStyle w:val="TF-ALNEA"/>
       </w:pPr>
       <w:r>
+        <w:lastRenderedPageBreak/>
         <w:t>descrever o primeiro objetivo específico;</w:t>
       </w:r>
     </w:p>
@@ -392,7 +519,6 @@
         <w:pStyle w:val="TF-ALNEA"/>
       </w:pPr>
       <w:r>
-        <w:lastRenderedPageBreak/>
         <w:t>descrever o segundo objetivo específico;</w:t>
       </w:r>
     </w:p>
@@ -409,20 +535,12 @@
         <w:pStyle w:val="TF-ALNEA"/>
       </w:pPr>
       <w:r>
-        <w:t xml:space="preserve">descrever o </w:t>
-      </w:r>
-      <w:proofErr w:type="spellStart"/>
-      <w:r>
-        <w:t>n-ésimo</w:t>
-      </w:r>
-      <w:proofErr w:type="spellEnd"/>
-      <w:r>
-        <w:t xml:space="preserve"> objetivo específico.</w:t>
-      </w:r>
-    </w:p>
-    <w:p>
-      <w:pPr>
-        <w:pStyle w:val="Heading1"/>
+        <w:t>descrever o n-ésimo objetivo específico.</w:t>
+      </w:r>
+    </w:p>
+    <w:p>
+      <w:pPr>
+        <w:pStyle w:val="Ttulo1"/>
       </w:pPr>
       <w:bookmarkStart w:id="23" w:name="_Toc419598587"/>
       <w:r>
@@ -451,7 +569,7 @@
     </w:p>
     <w:p>
       <w:pPr>
-        <w:pStyle w:val="Heading1"/>
+        <w:pStyle w:val="Ttulo1"/>
       </w:pPr>
       <w:r>
         <w:t xml:space="preserve">trabalhos </w:t>
@@ -541,23 +659,7 @@
         <w:t>o estudo proposto</w:t>
       </w:r>
       <w:r>
-        <w:t xml:space="preserve">. O primeiro é uma linguagem de programação conhecida por </w:t>
-      </w:r>
-      <w:proofErr w:type="spellStart"/>
-      <w:r>
-        <w:t>Agda</w:t>
-      </w:r>
-      <w:proofErr w:type="spellEnd"/>
-      <w:r>
-        <w:t xml:space="preserve"> (NORELL, 2007), o segundo é o assistente de provas </w:t>
-      </w:r>
-      <w:proofErr w:type="spellStart"/>
-      <w:r>
-        <w:t>Coq</w:t>
-      </w:r>
-      <w:proofErr w:type="spellEnd"/>
-      <w:r>
-        <w:t xml:space="preserve"> (THE COQ DEVELOPMENT TEAM, 2014) e o terceiro é um interpretador para uma linguagem com tipos dependentes (</w:t>
+        <w:t>. O primeiro é uma linguagem de programação conhecida por Agda (NORELL, 2007), o segundo é o assistente de provas Coq (THE COQ DEVELOPMENT TEAM, 2014) e o terceiro é um interpretador para uma linguagem com tipos dependentes (</w:t>
       </w:r>
       <w:r>
         <w:t>LÖH</w:t>
@@ -604,7 +706,7 @@
     </w:p>
     <w:p>
       <w:pPr>
-        <w:pStyle w:val="Heading2"/>
+        <w:pStyle w:val="Ttulo2"/>
         <w:spacing w:after="120" w:line="240" w:lineRule="auto"/>
       </w:pPr>
       <w:r>
@@ -621,7 +723,7 @@
     </w:p>
     <w:p>
       <w:pPr>
-        <w:pStyle w:val="Heading2"/>
+        <w:pStyle w:val="Ttulo2"/>
         <w:spacing w:after="120" w:line="240" w:lineRule="auto"/>
       </w:pPr>
       <w:r>
@@ -638,7 +740,7 @@
     </w:p>
     <w:p>
       <w:pPr>
-        <w:pStyle w:val="Heading2"/>
+        <w:pStyle w:val="Ttulo2"/>
         <w:spacing w:after="120" w:line="240" w:lineRule="auto"/>
       </w:pPr>
       <w:r>
@@ -655,7 +757,7 @@
     </w:p>
     <w:p>
       <w:pPr>
-        <w:pStyle w:val="Heading1"/>
+        <w:pStyle w:val="Ttulo1"/>
       </w:pPr>
       <w:bookmarkStart w:id="24" w:name="_Toc54164921"/>
       <w:bookmarkStart w:id="25" w:name="_Toc54165675"/>
@@ -706,7 +808,7 @@
     </w:p>
     <w:p>
       <w:pPr>
-        <w:pStyle w:val="Heading2"/>
+        <w:pStyle w:val="Ttulo2"/>
         <w:spacing w:after="120" w:line="240" w:lineRule="auto"/>
       </w:pPr>
       <w:bookmarkStart w:id="31" w:name="_Toc54164915"/>
@@ -811,11 +913,11 @@
         <w:contextualSpacing w:val="0"/>
       </w:pPr>
       <w:r>
-        <w:t xml:space="preserve">relacionar e justificar os argumentos que determinam que a proposta é significativa </w:t>
+        <w:t xml:space="preserve">relacionar e justificar os argumentos que determinam que a proposta é significativa ou importante, isto é, que não é algo trivial ou corriqueiro. Os argumentos podem ser científicos (em que o estudo melhora o conhecimento sobre o tema) ou </w:t>
       </w:r>
       <w:r>
         <w:lastRenderedPageBreak/>
-        <w:t>ou importante, isto é, que não é algo trivial ou corriqueiro. Os argumentos podem ser científicos (em que o estudo melhora o conhecimento sobre o tema) ou metodológicos/técnicos (por que a metodologia ou as técnicas a serem utilizadas são essenciais para o contexto do estudo), ou ambos;</w:t>
+        <w:t>metodológicos/técnicos (por que a metodologia ou as técnicas a serem utilizadas são essenciais para o contexto do estudo), ou ambos;</w:t>
       </w:r>
     </w:p>
     <w:p>
@@ -847,14 +949,27 @@
       <w:r>
         <w:t xml:space="preserve">Quadro </w:t>
       </w:r>
-      <w:fldSimple w:instr=" SEQ Quadro \* ARABIC ">
-        <w:r>
-          <w:rPr>
-            <w:noProof/>
-          </w:rPr>
-          <w:t>1</w:t>
-        </w:r>
-      </w:fldSimple>
+      <w:r>
+        <w:fldChar w:fldCharType="begin"/>
+      </w:r>
+      <w:r>
+        <w:instrText xml:space="preserve"> SEQ Quadro \* ARABIC </w:instrText>
+      </w:r>
+      <w:r>
+        <w:fldChar w:fldCharType="separate"/>
+      </w:r>
+      <w:r>
+        <w:rPr>
+          <w:noProof/>
+        </w:rPr>
+        <w:t>1</w:t>
+      </w:r>
+      <w:r>
+        <w:rPr>
+          <w:noProof/>
+        </w:rPr>
+        <w:fldChar w:fldCharType="end"/>
+      </w:r>
       <w:bookmarkEnd w:id="38"/>
       <w:r>
         <w:t xml:space="preserve"> - Comparativo dos trabalhos correlatos</w:t>
@@ -900,17 +1015,12 @@
               <w:rPr>
                 <w:noProof/>
               </w:rPr>
-            </w:r>
-            <w:r>
-              <w:rPr>
-                <w:noProof/>
-              </w:rPr>
-              <w:pict w14:anchorId="7D6145C5">
+              <w:pict w14:anchorId="77D6973F">
                 <v:shapetype id="_x0000_t202" coordsize="21600,21600" o:spt="202" path="m,l,21600r21600,l21600,xe">
                   <v:stroke joinstyle="miter"/>
                   <v:path gradientshapeok="t" o:connecttype="rect"/>
                 </v:shapetype>
-                <v:shape id="Caixa de Texto 2" o:spid="_x0000_s1028" type="#_x0000_t202" alt="" style="position:absolute;margin-left:-3.9pt;margin-top:9.3pt;width:93.9pt;height:31.9pt;z-index:251657216;visibility:visible;mso-wrap-style:square;mso-wrap-edited:f;mso-width-percent:0;mso-height-percent:0;mso-wrap-distance-top:3.6pt;mso-wrap-distance-bottom:3.6pt;mso-width-percent:0;mso-height-percent:0;mso-width-relative:margin;mso-height-relative:margin;v-text-anchor:middle" filled="f" stroked="f">
+                <v:shape id="Caixa de Texto 2" o:spid="_x0000_s1032" type="#_x0000_t202" alt="" style="position:absolute;margin-left:-3.9pt;margin-top:9.3pt;width:93.9pt;height:31.9pt;z-index:251657216;visibility:visible;mso-wrap-style:square;mso-wrap-edited:f;mso-width-percent:0;mso-height-percent:0;mso-wrap-distance-top:3.6pt;mso-wrap-distance-bottom:3.6pt;mso-width-percent:0;mso-height-percent:0;mso-width-relative:margin;mso-height-relative:margin;v-text-anchor:middle" filled="f" stroked="f">
                   <v:textbox style="mso-next-textbox:#Caixa de Texto 2">
                     <w:txbxContent>
                       <w:p>
@@ -931,14 +1041,9 @@
               <w:rPr>
                 <w:noProof/>
               </w:rPr>
-            </w:r>
-            <w:r>
-              <w:rPr>
-                <w:noProof/>
-              </w:rPr>
-              <w:pict w14:anchorId="02C256BD">
-                <v:shape id="_x0000_s1029" type="#_x0000_t202" alt="" style="position:absolute;margin-left:73.5pt;margin-top:2.9pt;width:122.7pt;height:23.5pt;z-index:251658240;visibility:visible;mso-wrap-style:square;mso-wrap-edited:f;mso-width-percent:0;mso-height-percent:0;mso-wrap-distance-top:3.6pt;mso-wrap-distance-bottom:3.6pt;mso-width-percent:0;mso-height-percent:0;mso-width-relative:margin;mso-height-relative:margin;v-text-anchor:top" filled="f" stroked="f">
-                  <v:textbox style="mso-next-textbox:#_x0000_s1029">
+              <w:pict w14:anchorId="0552A981">
+                <v:shape id="_x0000_s1031" type="#_x0000_t202" alt="" style="position:absolute;margin-left:73.5pt;margin-top:2.9pt;width:122.7pt;height:23.5pt;z-index:251658240;visibility:visible;mso-wrap-style:square;mso-wrap-edited:f;mso-width-percent:0;mso-height-percent:0;mso-wrap-distance-top:3.6pt;mso-wrap-distance-bottom:3.6pt;mso-width-percent:0;mso-height-percent:0;mso-width-relative:margin;mso-height-relative:margin;v-text-anchor:top" filled="f" stroked="f">
+                  <v:textbox style="mso-next-textbox:#_x0000_s1031">
                     <w:txbxContent>
                       <w:p>
                         <w:pPr>
@@ -1370,7 +1475,7 @@
     </w:p>
     <w:p>
       <w:pPr>
-        <w:pStyle w:val="Heading2"/>
+        <w:pStyle w:val="Ttulo2"/>
         <w:spacing w:after="120" w:line="240" w:lineRule="auto"/>
       </w:pPr>
       <w:r>
@@ -1421,7 +1526,7 @@
     </w:p>
     <w:p>
       <w:pPr>
-        <w:pStyle w:val="Heading2"/>
+        <w:pStyle w:val="Ttulo2"/>
         <w:spacing w:after="120" w:line="240" w:lineRule="auto"/>
       </w:pPr>
       <w:r>
@@ -1493,7 +1598,6 @@
         <w:contextualSpacing w:val="0"/>
       </w:pPr>
       <w:r>
-        <w:lastRenderedPageBreak/>
         <w:t>nome da etapa 02: descrever as atividades</w:t>
       </w:r>
       <w:r>
@@ -1515,7 +1619,11 @@
         <w:contextualSpacing w:val="0"/>
       </w:pPr>
       <w:r>
-        <w:t>nome da etapa n: descrever as atividades a serem realizadas, incluindo (quando for o caso) métodos e ferramentas a serem usados.</w:t>
+        <w:t xml:space="preserve">nome da etapa n: descrever as atividades a serem realizadas, incluindo (quando for </w:t>
+      </w:r>
+      <w:r>
+        <w:lastRenderedPageBreak/>
+        <w:t>o caso) métodos e ferramentas a serem usados.</w:t>
       </w:r>
     </w:p>
     <w:p>
@@ -1573,14 +1681,30 @@
       <w:r>
         <w:t xml:space="preserve">Quadro </w:t>
       </w:r>
-      <w:fldSimple w:instr=" SEQ Quadro \* ARABIC ">
-        <w:r>
-          <w:rPr>
-            <w:noProof/>
-          </w:rPr>
-          <w:t>1</w:t>
-        </w:r>
-      </w:fldSimple>
+      <w:r>
+        <w:fldChar w:fldCharType="begin"/>
+      </w:r>
+      <w:r>
+        <w:instrText xml:space="preserve"> SEQ Quadro \* ARABI</w:instrText>
+      </w:r>
+      <w:r>
+        <w:instrText xml:space="preserve">C </w:instrText>
+      </w:r>
+      <w:r>
+        <w:fldChar w:fldCharType="separate"/>
+      </w:r>
+      <w:r>
+        <w:rPr>
+          <w:noProof/>
+        </w:rPr>
+        <w:t>1</w:t>
+      </w:r>
+      <w:r>
+        <w:rPr>
+          <w:noProof/>
+        </w:rPr>
+        <w:fldChar w:fldCharType="end"/>
+      </w:r>
       <w:bookmarkEnd w:id="39"/>
       <w:r>
         <w:t xml:space="preserve"> - Cronograma</w:t>
@@ -2565,7 +2689,7 @@
     </w:p>
     <w:p>
       <w:pPr>
-        <w:pStyle w:val="Heading1"/>
+        <w:pStyle w:val="Ttulo1"/>
       </w:pPr>
       <w:r>
         <w:t>REVISÃO BIBLIOGRÁFICA</w:t>
@@ -2594,52 +2718,42 @@
         <w:t>ão</w:t>
       </w:r>
       <w:r>
-        <w:t xml:space="preserve"> o estudo a ser realizado, relacionando a(s) principal(</w:t>
-      </w:r>
-      <w:proofErr w:type="spellStart"/>
+        <w:t xml:space="preserve"> o estudo a ser realizado, relacionando a(s) principal(is) referência(s) bibliográfica(s), a</w:t>
+      </w:r>
+      <w:r>
+        <w:t>(</w:t>
+      </w:r>
+      <w:r>
+        <w:t>s</w:t>
+      </w:r>
+      <w:r>
+        <w:t>)</w:t>
+      </w:r>
+      <w:r>
+        <w:t xml:space="preserve"> qua</w:t>
+      </w:r>
+      <w:r>
+        <w:t>l(</w:t>
+      </w:r>
       <w:r>
         <w:t>is</w:t>
       </w:r>
-      <w:proofErr w:type="spellEnd"/>
-      <w:r>
-        <w:t>) referência(s) bibliográfica(s), a</w:t>
+      <w:r>
+        <w:t>)</w:t>
+      </w:r>
+      <w:r>
+        <w:t xml:space="preserve"> deve</w:t>
       </w:r>
       <w:r>
         <w:t>(</w:t>
       </w:r>
       <w:r>
-        <w:t>s</w:t>
+        <w:t>m</w:t>
       </w:r>
       <w:r>
         <w:t>)</w:t>
       </w:r>
       <w:r>
-        <w:t xml:space="preserve"> qua</w:t>
-      </w:r>
-      <w:r>
-        <w:t>l(</w:t>
-      </w:r>
-      <w:proofErr w:type="spellStart"/>
-      <w:r>
-        <w:t>is</w:t>
-      </w:r>
-      <w:proofErr w:type="spellEnd"/>
-      <w:r>
-        <w:t>)</w:t>
-      </w:r>
-      <w:r>
-        <w:t xml:space="preserve"> deve</w:t>
-      </w:r>
-      <w:r>
-        <w:t>(</w:t>
-      </w:r>
-      <w:r>
-        <w:t>m</w:t>
-      </w:r>
-      <w:r>
-        <w:t>)</w:t>
-      </w:r>
-      <w:r>
         <w:t xml:space="preserve"> constar nas REFERÊNCIAS.</w:t>
       </w:r>
       <w:r>
@@ -2707,7 +2821,7 @@
     </w:p>
     <w:p>
       <w:pPr>
-        <w:pStyle w:val="Heading2"/>
+        <w:pStyle w:val="Ttulo2"/>
       </w:pPr>
       <w:r>
         <w:t>Título</w:t>
@@ -2729,7 +2843,7 @@
     </w:p>
     <w:p>
       <w:pPr>
-        <w:pStyle w:val="Heading2"/>
+        <w:pStyle w:val="Ttulo2"/>
       </w:pPr>
       <w:r>
         <w:t>Título da 2ª seção</w:t>
@@ -2759,17 +2873,58 @@
       <w:bookmarkEnd w:id="29"/>
       <w:bookmarkEnd w:id="30"/>
       <w:r>
+        <w:t>Referências</w:t>
+      </w:r>
+      <w:bookmarkEnd w:id="40"/>
+    </w:p>
+    <w:p>
+      <w:pPr>
+        <w:pStyle w:val="TF-refernciasITEM"/>
+      </w:pPr>
+      <w:r>
+        <w:t xml:space="preserve">[Só podem ser inseridas nas referências os documentos citados no projeto. Todos os documentos citados obrigatoriamente tem que estar inserido nas referências. </w:t>
+      </w:r>
+    </w:p>
+    <w:p>
+      <w:pPr>
+        <w:pStyle w:val="TF-refernciasITEM"/>
+      </w:pPr>
+      <w:r>
+        <w:t>As referências deverão ser apresentadas em ordem alfabética, de acordo com as normas da ABNT. Como padrão, o nome do autor deve ser apresentado da seguinte forma: sobrenome com todas as letras maiúsculas; primeiro nome por extenso com a primeira letra maiúscula e as demais em minúscula; os outros nomes abreviados (letra em maiúscula seguida de ponto).]</w:t>
+      </w:r>
+    </w:p>
+    <w:p>
+      <w:pPr>
+        <w:pStyle w:val="TF-refernciasITEM"/>
+      </w:pPr>
+      <w:r>
+        <w:t>[Abaixo são mostrados alguns exemplos de referências bibliográficas.]</w:t>
+      </w:r>
+    </w:p>
+    <w:p>
+      <w:pPr>
+        <w:pStyle w:val="TF-refernciasITEM"/>
+      </w:pPr>
+      <w:r>
         <w:lastRenderedPageBreak/>
-        <w:t>Referências</w:t>
-      </w:r>
-      <w:bookmarkEnd w:id="40"/>
+        <w:t>[livro em meio eletrônico:]</w:t>
+      </w:r>
     </w:p>
     <w:p>
       <w:pPr>
         <w:pStyle w:val="TF-refernciasITEM"/>
       </w:pPr>
       <w:r>
-        <w:t xml:space="preserve">[Só podem ser inseridas nas referências os documentos citados no projeto. Todos os documentos citados obrigatoriamente tem que estar inserido nas referências. </w:t>
+        <w:t xml:space="preserve">ALVES, Castro. </w:t>
+      </w:r>
+      <w:r>
+        <w:rPr>
+          <w:b/>
+        </w:rPr>
+        <w:t>Navio negreiro</w:t>
+      </w:r>
+      <w:r>
+        <w:t>. [S.l.]: Virtual Books, 2000. Disponível em: http://www.terra.com.br/vistualbooks/freebook/port/Lport2/navionegreiro.htm. Acesso em: 10 jan. 2002.</w:t>
       </w:r>
     </w:p>
     <w:p>
@@ -2777,7 +2932,7 @@
         <w:pStyle w:val="TF-refernciasITEM"/>
       </w:pPr>
       <w:r>
-        <w:t>As referências deverão ser apresentadas em ordem alfabética, de acordo com as normas da ABNT. Como padrão, o nome do autor deve ser apresentado da seguinte forma: sobrenome com todas as letras maiúsculas; primeiro nome por extenso com a primeira letra maiúscula e as demais em minúscula; os outros nomes abreviados (letra em maiúscula seguida de ponto).]</w:t>
+        <w:t xml:space="preserve">[parte de um documento:] </w:t>
       </w:r>
     </w:p>
     <w:p>
@@ -2785,7 +2940,16 @@
         <w:pStyle w:val="TF-refernciasITEM"/>
       </w:pPr>
       <w:r>
-        <w:t>[Abaixo são mostrados alguns exemplos de referências bibliográficas.]</w:t>
+        <w:t xml:space="preserve">AMADO, Gilles. Coesão organizacional e ilusão coletiva. In: MOTTA, Fernando C. P.; FREITAS, Maria E. (Org.). </w:t>
+      </w:r>
+      <w:r>
+        <w:rPr>
+          <w:b/>
+        </w:rPr>
+        <w:t>Vida psíquica e organização</w:t>
+      </w:r>
+      <w:r>
+        <w:t>. Rio de Janeiro: FGV, 2000. p. 103-115.</w:t>
       </w:r>
     </w:p>
     <w:p>
@@ -2793,7 +2957,7 @@
         <w:pStyle w:val="TF-refernciasITEM"/>
       </w:pPr>
       <w:r>
-        <w:t>[livro em meio eletrônico:]</w:t>
+        <w:t>[trabalho acadêmico ou monografia (TCC/Estágio, especialização, dissertação, tese):]</w:t>
       </w:r>
     </w:p>
     <w:p>
@@ -2801,82 +2965,16 @@
         <w:pStyle w:val="TF-refernciasITEM"/>
       </w:pPr>
       <w:r>
-        <w:t xml:space="preserve">ALVES, Castro. </w:t>
+        <w:t xml:space="preserve">AMBONI, Narcisa F. </w:t>
       </w:r>
       <w:r>
         <w:rPr>
           <w:b/>
         </w:rPr>
-        <w:t>Navio negreiro</w:t>
-      </w:r>
-      <w:r>
-        <w:t>. [</w:t>
-      </w:r>
-      <w:proofErr w:type="spellStart"/>
-      <w:r>
-        <w:t>S.l</w:t>
-      </w:r>
-      <w:proofErr w:type="spellEnd"/>
-      <w:r>
-        <w:t>.]: Virtual Books, 2000. Disponível em: http://www.terra.com.br/vistualbooks/freebook/port/Lport2/navionegreiro.htm. Acesso em: 10 jan. 2002.</w:t>
-      </w:r>
-    </w:p>
-    <w:p>
-      <w:pPr>
-        <w:pStyle w:val="TF-refernciasITEM"/>
-      </w:pPr>
-      <w:r>
-        <w:t xml:space="preserve">[parte de um documento:] </w:t>
-      </w:r>
-    </w:p>
-    <w:p>
-      <w:pPr>
-        <w:pStyle w:val="TF-refernciasITEM"/>
-      </w:pPr>
-      <w:r>
-        <w:t xml:space="preserve">AMADO, Gilles. Coesão organizacional e ilusão coletiva. In: MOTTA, Fernando C. P.; FREITAS, Maria E. (Org.). </w:t>
-      </w:r>
-      <w:r>
-        <w:rPr>
-          <w:b/>
-        </w:rPr>
-        <w:t>Vida psíquica e organização</w:t>
-      </w:r>
-      <w:r>
-        <w:t>. Rio de Janeiro: FGV, 2000. p. 103-115.</w:t>
-      </w:r>
-    </w:p>
-    <w:p>
-      <w:pPr>
-        <w:pStyle w:val="TF-refernciasITEM"/>
-      </w:pPr>
-      <w:r>
-        <w:t>[trabalho acadêmico ou monografia (TCC/Estágio, especialização, dissertação, tese):]</w:t>
-      </w:r>
-    </w:p>
-    <w:p>
-      <w:pPr>
-        <w:pStyle w:val="TF-refernciasITEM"/>
-      </w:pPr>
-      <w:r>
-        <w:t xml:space="preserve">AMBONI, Narcisa F. </w:t>
-      </w:r>
-      <w:r>
-        <w:rPr>
-          <w:b/>
-        </w:rPr>
         <w:t>Estratégias organizacionais</w:t>
       </w:r>
       <w:r>
-        <w:t xml:space="preserve">: um estudo de </w:t>
-      </w:r>
-      <w:proofErr w:type="spellStart"/>
-      <w:r>
-        <w:t>multicasos</w:t>
-      </w:r>
-      <w:proofErr w:type="spellEnd"/>
-      <w:r>
-        <w:t xml:space="preserve"> em sistemas universitários federais das capitais da região sul do país. 1995. 143 f. Dissertação (Mestrado em Administração) - Curso de Pós-Graduação em Administração, Universidade Federal de Santa Catarina, Florianópolis.</w:t>
+        <w:t>: um estudo de multicasos em sistemas universitários federais das capitais da região sul do país. 1995. 143 f. Dissertação (Mestrado em Administração) - Curso de Pós-Graduação em Administração, Universidade Federal de Santa Catarina, Florianópolis.</w:t>
       </w:r>
     </w:p>
     <w:p>
@@ -3068,7 +3166,6 @@
         <w:rPr>
           <w:lang w:val="en-US"/>
         </w:rPr>
-        <w:lastRenderedPageBreak/>
         <w:t xml:space="preserve">BORLAND SOFTWARE CORPORATION. </w:t>
       </w:r>
       <w:r>
@@ -3084,21 +3181,8 @@
         </w:rPr>
         <w:t xml:space="preserve">: help. </w:t>
       </w:r>
-      <w:proofErr w:type="spellStart"/>
-      <w:r>
-        <w:t>Version</w:t>
-      </w:r>
-      <w:proofErr w:type="spellEnd"/>
-      <w:r>
-        <w:t xml:space="preserve"> 3.0. [</w:t>
-      </w:r>
-      <w:proofErr w:type="spellStart"/>
-      <w:r>
-        <w:t>S.l</w:t>
-      </w:r>
-      <w:proofErr w:type="spellEnd"/>
-      <w:r>
-        <w:t>.],  1997. Documento eletrônico disponibilizado com o Ambiente Delphi 3.0.</w:t>
+      <w:r>
+        <w:t>Version 3.0. [S.l.],  1997. Documento eletrônico disponibilizado com o Ambiente Delphi 3.0.</w:t>
       </w:r>
     </w:p>
     <w:p>
@@ -3120,24 +3204,89 @@
         <w:rPr>
           <w:b/>
         </w:rPr>
-        <w:t xml:space="preserve">Definição de um interpretador para a linguagem </w:t>
-      </w:r>
-      <w:proofErr w:type="spellStart"/>
+        <w:t>Definição de um interpretador para a linguagem Portugol, utilizando gramática de atributos</w:t>
+      </w:r>
+      <w:r>
+        <w:t>. 1996. 77 f. Trabalho de Conclusão de Curso (Bacharelado em Ciência da Computação) - Centro de Ciências Exatas e Naturais, Universidade Regional de Blumenau, Blumenau.</w:t>
+      </w:r>
+    </w:p>
+    <w:p>
+      <w:pPr>
+        <w:pStyle w:val="TF-refernciasITEM"/>
+      </w:pPr>
+      <w:r>
+        <w:t>[verbete de enciclopédia em meio eletrônico:]</w:t>
+      </w:r>
+    </w:p>
+    <w:p>
+      <w:pPr>
+        <w:pStyle w:val="TF-refernciasITEM"/>
+      </w:pPr>
+      <w:r>
+        <w:lastRenderedPageBreak/>
+        <w:t>EDITORES gráficos. In: WIKIPEDIA, a enciclopédia livre. [S.l.]: Wikimedia Foundation, 2006. Disponível em: http://pt.wikipedia.org/wiki/Editores_graficos. Acesso em: 13 maio 2006.</w:t>
+      </w:r>
+    </w:p>
+    <w:p>
+      <w:pPr>
+        <w:pStyle w:val="TF-refernciasITEM"/>
+      </w:pPr>
+      <w:r>
+        <w:t>[artigo em evento:]</w:t>
+      </w:r>
+    </w:p>
+    <w:p>
+      <w:pPr>
+        <w:pStyle w:val="TF-refernciasITEM"/>
+      </w:pPr>
+      <w:r>
+        <w:t xml:space="preserve">FRALEIGH, Arnold. </w:t>
+      </w:r>
+      <w:r>
+        <w:rPr>
+          <w:lang w:val="en-US"/>
+        </w:rPr>
+        <w:t xml:space="preserve">The Algerian of independence. </w:t>
+      </w:r>
+      <w:r>
+        <w:rPr>
+          <w:lang w:val="en-US"/>
+        </w:rPr>
+        <w:t xml:space="preserve">In: ANNUAL MEETING OF THE AMERICAN SOCIETY OF INTERNATIONAL LAW, 61, 1967, Washington. </w:t>
+      </w:r>
       <w:r>
         <w:rPr>
           <w:b/>
         </w:rPr>
-        <w:t>Portugol</w:t>
-      </w:r>
-      <w:proofErr w:type="spellEnd"/>
+        <w:t>Proceedings…</w:t>
+      </w:r>
+      <w:r>
+        <w:t xml:space="preserve"> Washington: Society of International Law, 1967. p. 6-12.</w:t>
+      </w:r>
+    </w:p>
+    <w:p>
+      <w:pPr>
+        <w:pStyle w:val="TF-refernciasITEM"/>
+      </w:pPr>
+      <w:r>
+        <w:t>[artigo em evento em meio eletrônico:]</w:t>
+      </w:r>
+    </w:p>
+    <w:p>
+      <w:pPr>
+        <w:pStyle w:val="TF-refernciasITEM"/>
+      </w:pPr>
+      <w:r>
+        <w:t xml:space="preserve">GUNCHO, Mário R. A educação à distância e a biblioteca universitária. In: SEMINÁRIO DE BIBLIOTECAS UNIVERSITÁRIAS, 10, 1998, Fortaleza. </w:t>
+      </w:r>
       <w:r>
         <w:rPr>
           <w:b/>
         </w:rPr>
-        <w:t>, utilizando gramática de atributos</w:t>
-      </w:r>
-      <w:r>
-        <w:t>. 1996. 77 f. Trabalho de Conclusão de Curso (Bacharelado em Ciência da Computação) - Centro de Ciências Exatas e Naturais, Universidade Regional de Blumenau, Blumenau.</w:t>
+        <w:t>Anais...</w:t>
+      </w:r>
+      <w:r>
+        <w:t xml:space="preserve"> Fortaleza: Tec Treina, 1998. 1 CD-ROM.</w:t>
       </w:r>
     </w:p>
     <w:p>
@@ -3145,7 +3294,7 @@
         <w:pStyle w:val="TF-refernciasITEM"/>
       </w:pPr>
       <w:r>
-        <w:t>[verbete de enciclopédia em meio eletrônico:]</w:t>
+        <w:t>[norma técnica:]</w:t>
       </w:r>
     </w:p>
     <w:p>
@@ -3153,192 +3302,30 @@
         <w:pStyle w:val="TF-refernciasITEM"/>
       </w:pPr>
       <w:r>
-        <w:t>EDITORES gráficos. In: WIKIPEDIA, a enciclopédia livre. [</w:t>
-      </w:r>
-      <w:proofErr w:type="spellStart"/>
-      <w:r>
-        <w:t>S.l</w:t>
-      </w:r>
-      <w:proofErr w:type="spellEnd"/>
-      <w:r>
-        <w:t xml:space="preserve">.]: </w:t>
-      </w:r>
-      <w:proofErr w:type="spellStart"/>
-      <w:r>
-        <w:t>Wikimedia</w:t>
-      </w:r>
-      <w:proofErr w:type="spellEnd"/>
-      <w:r>
-        <w:t xml:space="preserve"> Foundation, 2006. Disponível em: http://pt.wikipedia.org/wiki/Editores_graficos. Acesso em: 13 maio 2006.</w:t>
+        <w:t xml:space="preserve">IBGE. </w:t>
+      </w:r>
+      <w:r>
+        <w:rPr>
+          <w:b/>
+        </w:rPr>
+        <w:t>Normas para apresentação tabular</w:t>
+      </w:r>
+      <w:r>
+        <w:t xml:space="preserve">. 3. ed. Rio de Janeiro, 1993. 61 p. Disponível em: http://biblioteca.ibge.gov.br/visualizacao/monografias/GEBIS%20-%20RJ/normastabular.pdf. Acesso em: 27 ago. 2013. </w:t>
       </w:r>
     </w:p>
     <w:p>
       <w:pPr>
         <w:pStyle w:val="TF-refernciasITEM"/>
-      </w:pPr>
-      <w:r>
-        <w:t>[artigo em evento:]</w:t>
-      </w:r>
-    </w:p>
-    <w:p>
-      <w:pPr>
-        <w:pStyle w:val="TF-refernciasITEM"/>
-      </w:pPr>
-      <w:r>
-        <w:t xml:space="preserve">FRALEIGH, Arnold. </w:t>
-      </w:r>
-      <w:r>
         <w:rPr>
           <w:lang w:val="en-US"/>
         </w:rPr>
-        <w:t xml:space="preserve">The Algerian of independence. </w:t>
-      </w:r>
+      </w:pPr>
       <w:r>
         <w:rPr>
           <w:lang w:val="en-US"/>
         </w:rPr>
-        <w:t xml:space="preserve">In: ANNUAL MEETING OF THE AMERICAN SOCIETY OF INTERNATIONAL LAW, 61, 1967, Washington. </w:t>
-      </w:r>
-      <w:proofErr w:type="spellStart"/>
-      <w:r>
-        <w:rPr>
-          <w:b/>
-        </w:rPr>
-        <w:t>Proceedings</w:t>
-      </w:r>
-      <w:proofErr w:type="spellEnd"/>
-      <w:r>
-        <w:rPr>
-          <w:b/>
-        </w:rPr>
-        <w:t>…</w:t>
-      </w:r>
-      <w:r>
-        <w:t xml:space="preserve"> Washington: </w:t>
-      </w:r>
-      <w:proofErr w:type="spellStart"/>
-      <w:r>
-        <w:t>Society</w:t>
-      </w:r>
-      <w:proofErr w:type="spellEnd"/>
-      <w:r>
-        <w:t xml:space="preserve"> </w:t>
-      </w:r>
-      <w:proofErr w:type="spellStart"/>
-      <w:r>
-        <w:t>of</w:t>
-      </w:r>
-      <w:proofErr w:type="spellEnd"/>
-      <w:r>
-        <w:t xml:space="preserve"> </w:t>
-      </w:r>
-      <w:proofErr w:type="spellStart"/>
-      <w:r>
-        <w:t>International</w:t>
-      </w:r>
-      <w:proofErr w:type="spellEnd"/>
-      <w:r>
-        <w:t xml:space="preserve"> Law, 1967. p. 6-12.</w:t>
-      </w:r>
-    </w:p>
-    <w:p>
-      <w:pPr>
-        <w:pStyle w:val="TF-refernciasITEM"/>
-      </w:pPr>
-      <w:r>
-        <w:t>[artigo em evento em meio eletrônico:]</w:t>
-      </w:r>
-    </w:p>
-    <w:p>
-      <w:pPr>
-        <w:pStyle w:val="TF-refernciasITEM"/>
-      </w:pPr>
-      <w:r>
-        <w:t xml:space="preserve">GUNCHO, Mário R. A educação à distância e a biblioteca universitária. In: SEMINÁRIO DE BIBLIOTECAS UNIVERSITÁRIAS, 10, 1998, Fortaleza. </w:t>
-      </w:r>
-      <w:r>
-        <w:rPr>
-          <w:b/>
-        </w:rPr>
-        <w:t>Anais...</w:t>
-      </w:r>
-      <w:r>
-        <w:t xml:space="preserve"> Fortaleza: </w:t>
-      </w:r>
-      <w:proofErr w:type="spellStart"/>
-      <w:r>
-        <w:t>Tec</w:t>
-      </w:r>
-      <w:proofErr w:type="spellEnd"/>
-      <w:r>
-        <w:t xml:space="preserve"> Treina, 1998. 1 CD-ROM.</w:t>
-      </w:r>
-    </w:p>
-    <w:p>
-      <w:pPr>
-        <w:pStyle w:val="TF-refernciasITEM"/>
-      </w:pPr>
-      <w:r>
-        <w:t>[norma técnica:]</w:t>
-      </w:r>
-    </w:p>
-    <w:p>
-      <w:pPr>
-        <w:pStyle w:val="TF-refernciasITEM"/>
-      </w:pPr>
-      <w:r>
-        <w:t xml:space="preserve">IBGE. </w:t>
-      </w:r>
-      <w:r>
-        <w:rPr>
-          <w:b/>
-        </w:rPr>
-        <w:t>Normas para apresentação tabular</w:t>
-      </w:r>
-      <w:r>
-        <w:t xml:space="preserve">. 3. ed. Rio de Janeiro, 1993. 61 p. Disponível em: http://biblioteca.ibge.gov.br/visualizacao/monografias/GEBIS%20-%20RJ/normastabular.pdf. Acesso em: 27 ago. 2013. </w:t>
-      </w:r>
-    </w:p>
-    <w:p>
-      <w:pPr>
-        <w:pStyle w:val="TF-refernciasITEM"/>
-        <w:rPr>
-          <w:lang w:val="en-US"/>
-        </w:rPr>
-      </w:pPr>
-      <w:r>
-        <w:rPr>
-          <w:lang w:val="en-US"/>
-        </w:rPr>
-        <w:t>[</w:t>
-      </w:r>
-      <w:proofErr w:type="spellStart"/>
-      <w:r>
-        <w:rPr>
-          <w:lang w:val="en-US"/>
-        </w:rPr>
-        <w:t>artigo</w:t>
-      </w:r>
-      <w:proofErr w:type="spellEnd"/>
-      <w:r>
-        <w:rPr>
-          <w:lang w:val="en-US"/>
-        </w:rPr>
-        <w:t xml:space="preserve"> de </w:t>
-      </w:r>
-      <w:proofErr w:type="spellStart"/>
-      <w:r>
-        <w:rPr>
-          <w:lang w:val="en-US"/>
-        </w:rPr>
-        <w:t>periódico</w:t>
-      </w:r>
-      <w:proofErr w:type="spellEnd"/>
-      <w:r>
-        <w:rPr>
-          <w:lang w:val="en-US"/>
-        </w:rPr>
-        <w:t>:]</w:t>
+        <w:t>[artigo de periódico:]</w:t>
       </w:r>
     </w:p>
     <w:p>
@@ -3406,15 +3393,7 @@
         <w:pStyle w:val="TF-refernciasITEM"/>
       </w:pPr>
       <w:r>
-        <w:t>MALOFF, Joel. A internet e o valor da "</w:t>
-      </w:r>
-      <w:proofErr w:type="spellStart"/>
-      <w:r>
-        <w:t>internetização</w:t>
-      </w:r>
-      <w:proofErr w:type="spellEnd"/>
-      <w:r>
-        <w:t xml:space="preserve">". </w:t>
+        <w:t xml:space="preserve">MALOFF, Joel. A internet e o valor da "internetização". </w:t>
       </w:r>
       <w:r>
         <w:rPr>
@@ -3439,15 +3418,7 @@
         <w:pStyle w:val="TF-refernciasITEM"/>
       </w:pPr>
       <w:r>
-        <w:t xml:space="preserve">SCHIMT, </w:t>
-      </w:r>
-      <w:proofErr w:type="spellStart"/>
-      <w:r>
-        <w:t>Héldio</w:t>
-      </w:r>
-      <w:proofErr w:type="spellEnd"/>
-      <w:r>
-        <w:t xml:space="preserve">. </w:t>
+        <w:t xml:space="preserve">SCHIMT, Héldio. </w:t>
       </w:r>
       <w:r>
         <w:rPr>
@@ -3481,50 +3452,69 @@
         <w:pStyle w:val="TF-refernciasITEM"/>
       </w:pPr>
       <w:r>
+        <w:t xml:space="preserve"> [página da internet: se a página não for livro, artigo ou parte de documento em meio eletrônico, deve-se fazer a referência conforme o exemplo abaixo. (O ano da página abaixo descrita não existe explicitamente descrito. Ele foi obtido a partir de informações fornecidas pelo </w:t>
+      </w:r>
+      <w:r>
+        <w:rPr>
+          <w:i/>
+        </w:rPr>
+        <w:t>browse</w:t>
+      </w:r>
+      <w:r>
+        <w:t xml:space="preserve"> Mozilla, através da opção “</w:t>
+      </w:r>
+      <w:r>
+        <w:rPr>
+          <w:i/>
+        </w:rPr>
+        <w:t>Page Info</w:t>
+      </w:r>
+      <w:r>
+        <w:t>” alcançado através da opção do menu “</w:t>
+      </w:r>
+      <w:r>
+        <w:rPr>
+          <w:i/>
+        </w:rPr>
+        <w:t>View</w:t>
+      </w:r>
+      <w:r>
+        <w:t>”. Foi pego a data da última alteração (</w:t>
+      </w:r>
+      <w:r>
+        <w:rPr>
+          <w:i/>
+        </w:rPr>
+        <w:t>modified</w:t>
+      </w:r>
+      <w:r>
+        <w:t>). Quando a data for indefinida, colocar uma provável, sendo que neste caso vai entre colchetes e logo após o ano existe o símbolo de interrogação “?” (ex.:  ..., [2003?] . Disponível em: ...). Quando a data estiver explicita na página, colocar esta sem colchetes. Se o mês também estiver explicito, colocá-lo (ex.:  ..., out. 2003. Disponível em: ...)):]</w:t>
+      </w:r>
+    </w:p>
+    <w:p>
+      <w:pPr>
+        <w:pStyle w:val="TF-refernciasITEM"/>
+      </w:pPr>
+      <w:r>
+        <w:t xml:space="preserve">SCHULER, João P. S. </w:t>
+      </w:r>
+      <w:r>
+        <w:rPr>
+          <w:b/>
+        </w:rPr>
+        <w:t>Tutorial de Delphi</w:t>
+      </w:r>
+      <w:r>
+        <w:t>. Porto Alegre, [2002]. Disponível em: http://www.schulers.com/jpss/pascal/dtut/. Acesso em: 27 ago. 2013.</w:t>
+      </w:r>
+    </w:p>
+    <w:p>
+      <w:pPr>
+        <w:pStyle w:val="TF-refernciasITEM"/>
+      </w:pPr>
+      <w:r>
         <w:lastRenderedPageBreak/>
-        <w:t xml:space="preserve"> [página da internet: se a página não for livro, artigo ou parte de documento em meio eletrônico, deve-se fazer a referência conforme o exemplo abaixo. (O ano da página abaixo descrita não existe explicitamente descrito. Ele foi obtido a partir de informações fornecidas pelo </w:t>
-      </w:r>
-      <w:proofErr w:type="spellStart"/>
-      <w:r>
-        <w:rPr>
-          <w:i/>
-        </w:rPr>
-        <w:t>browse</w:t>
-      </w:r>
-      <w:proofErr w:type="spellEnd"/>
-      <w:r>
-        <w:t xml:space="preserve"> Mozilla, através da opção “</w:t>
-      </w:r>
-      <w:r>
-        <w:rPr>
-          <w:i/>
-        </w:rPr>
-        <w:t>Page Info</w:t>
-      </w:r>
-      <w:r>
-        <w:t>” alcançado através da opção do menu “</w:t>
-      </w:r>
-      <w:proofErr w:type="spellStart"/>
-      <w:r>
-        <w:rPr>
-          <w:i/>
-        </w:rPr>
-        <w:t>View</w:t>
-      </w:r>
-      <w:proofErr w:type="spellEnd"/>
-      <w:r>
-        <w:t>”. Foi pego a data da última alteração (</w:t>
-      </w:r>
-      <w:proofErr w:type="spellStart"/>
-      <w:r>
-        <w:rPr>
-          <w:i/>
-        </w:rPr>
-        <w:t>modified</w:t>
-      </w:r>
-      <w:proofErr w:type="spellEnd"/>
-      <w:r>
-        <w:t>). Quando a data for indefinida, colocar uma provável, sendo que neste caso vai entre colchetes e logo após o ano existe o símbolo de interrogação “?” (ex.:  ..., [2003?] . Disponível em: ...). Quando a data estiver explicita na página, colocar esta sem colchetes. Se o mês também estiver explicito, colocá-lo (ex.:  ..., out. 2003. Disponível em: ...)):]</w:t>
+        <w:t>[artigo em evento:]</w:t>
       </w:r>
     </w:p>
     <w:p>
@@ -3532,16 +3522,16 @@
         <w:pStyle w:val="TF-refernciasITEM"/>
       </w:pPr>
       <w:r>
-        <w:t xml:space="preserve">SCHULER, João P. S. </w:t>
+        <w:t xml:space="preserve">SILVA, José R. V. et al. Execução controlada de programas. In: SIMPÓSIO BRASILEIRO DE ENGENHARIA DE SOFTWARE, 1., 1987, Petrópolis. </w:t>
       </w:r>
       <w:r>
         <w:rPr>
           <w:b/>
         </w:rPr>
-        <w:t>Tutorial de Delphi</w:t>
-      </w:r>
-      <w:r>
-        <w:t>. Porto Alegre, [2002]. Disponível em: http://www.schulers.com/jpss/pascal/dtut/. Acesso em: 27 ago. 2013.</w:t>
+        <w:t>Anais</w:t>
+      </w:r>
+      <w:r>
+        <w:t>... Petrópolis: UFRJ, 1987. p. 12-19.</w:t>
       </w:r>
     </w:p>
     <w:p>
@@ -3549,7 +3539,7 @@
         <w:pStyle w:val="TF-refernciasITEM"/>
       </w:pPr>
       <w:r>
-        <w:t>[artigo em evento:]</w:t>
+        <w:t>[artigo em evento em meio eletrônico:]</w:t>
       </w:r>
     </w:p>
     <w:p>
@@ -3557,16 +3547,16 @@
         <w:pStyle w:val="TF-refernciasITEM"/>
       </w:pPr>
       <w:r>
-        <w:t xml:space="preserve">SILVA, José R. V. et al. Execução controlada de programas. In: SIMPÓSIO BRASILEIRO DE ENGENHARIA DE SOFTWARE, 1., 1987, Petrópolis. </w:t>
+        <w:t xml:space="preserve">SILVA, Roseane N.; OLIVEIRA, Ramon. Os limites pedagógicos do paradigma da qualidade total em educação. In: CONGRESSO DE INICIAÇÃO CIENTÍFICA DA UFPe, 4, 1996, Recife. </w:t>
       </w:r>
       <w:r>
         <w:rPr>
           <w:b/>
         </w:rPr>
-        <w:t>Anais</w:t>
-      </w:r>
-      <w:r>
-        <w:t>... Petrópolis: UFRJ, 1987. p. 12-19.</w:t>
+        <w:t>Anais eletrônicos...</w:t>
+      </w:r>
+      <w:r>
+        <w:t xml:space="preserve"> Recife: UFPe, 1996. Disponível em: http://www.propesq.ufpe.br/anais/anais/educ/ce04..htm. Acesso em: 21 jan. 1997.</w:t>
       </w:r>
     </w:p>
     <w:p>
@@ -3574,7 +3564,7 @@
         <w:pStyle w:val="TF-refernciasITEM"/>
       </w:pPr>
       <w:r>
-        <w:t>[artigo em evento em meio eletrônico:]</w:t>
+        <w:t>[livro:]</w:t>
       </w:r>
     </w:p>
     <w:p>
@@ -3582,65 +3572,16 @@
         <w:pStyle w:val="TF-refernciasITEM"/>
       </w:pPr>
       <w:r>
-        <w:t xml:space="preserve">SILVA, Roseane N.; OLIVEIRA, Ramon. Os limites pedagógicos do paradigma da qualidade total em educação. In: CONGRESSO DE INICIAÇÃO CIENTÍFICA DA </w:t>
-      </w:r>
-      <w:proofErr w:type="spellStart"/>
-      <w:r>
-        <w:t>UFPe</w:t>
-      </w:r>
-      <w:proofErr w:type="spellEnd"/>
-      <w:r>
-        <w:t xml:space="preserve">, 4, 1996, Recife. </w:t>
+        <w:t xml:space="preserve">SEBESTA, Robert W. </w:t>
       </w:r>
       <w:r>
         <w:rPr>
           <w:b/>
         </w:rPr>
-        <w:t>Anais eletrônicos...</w:t>
-      </w:r>
-      <w:r>
-        <w:t xml:space="preserve"> Recife: </w:t>
-      </w:r>
-      <w:proofErr w:type="spellStart"/>
-      <w:r>
-        <w:t>UFPe</w:t>
-      </w:r>
-      <w:proofErr w:type="spellEnd"/>
-      <w:r>
-        <w:t>, 1996. Disponível em: http://www.propesq.ufpe.br/anais/anais/educ/ce04..htm. Acesso em: 21 jan. 1997.</w:t>
-      </w:r>
-    </w:p>
-    <w:p>
-      <w:pPr>
-        <w:pStyle w:val="TF-refernciasITEM"/>
-      </w:pPr>
-      <w:r>
-        <w:t>[livro:]</w:t>
-      </w:r>
-    </w:p>
-    <w:p>
-      <w:pPr>
-        <w:pStyle w:val="TF-refernciasITEM"/>
-      </w:pPr>
-      <w:r>
-        <w:t xml:space="preserve">SEBESTA, Robert W. </w:t>
-      </w:r>
-      <w:r>
-        <w:rPr>
-          <w:b/>
-        </w:rPr>
         <w:t>Conceitos de linguagens de programação</w:t>
       </w:r>
       <w:r>
-        <w:t xml:space="preserve">. 4. ed. Porto Alegre: </w:t>
-      </w:r>
-      <w:proofErr w:type="spellStart"/>
-      <w:r>
-        <w:t>Bookman</w:t>
-      </w:r>
-      <w:proofErr w:type="spellEnd"/>
-      <w:r>
-        <w:t>, 2000.</w:t>
+        <w:t>. 4. ed. Porto Alegre: Bookman, 2000.</w:t>
       </w:r>
     </w:p>
     <w:p>
@@ -3781,15 +3722,7 @@
         <w:t>Editor dirigido por sintaxe</w:t>
       </w:r>
       <w:r>
-        <w:t xml:space="preserve">. 1992. Relatório de pesquisa n. 240 arquivado na </w:t>
-      </w:r>
-      <w:proofErr w:type="spellStart"/>
-      <w:r>
-        <w:t>Pró-Reitoria</w:t>
-      </w:r>
-      <w:proofErr w:type="spellEnd"/>
-      <w:r>
-        <w:t xml:space="preserve"> de Pesquisa, Universidade Regional de Blumenau, Blumenau.</w:t>
+        <w:t>. 1992. Relatório de pesquisa n. 240 arquivado na Pró-Reitoria de Pesquisa, Universidade Regional de Blumenau, Blumenau.</w:t>
       </w:r>
       <w:bookmarkStart w:id="41" w:name="_Toc54169336"/>
     </w:p>
@@ -3808,2837 +3741,27 @@
       <w:r>
         <w:t xml:space="preserve">VIEIRA, Cassio L.; LOPES, Marcelo. A queda do cometa. </w:t>
       </w:r>
-      <w:proofErr w:type="spellStart"/>
       <w:r>
         <w:rPr>
           <w:b/>
         </w:rPr>
-        <w:t>Neo</w:t>
-      </w:r>
-      <w:proofErr w:type="spellEnd"/>
-      <w:r>
-        <w:rPr>
-          <w:b/>
-        </w:rPr>
-        <w:t xml:space="preserve"> Interativa</w:t>
+        <w:t>Neo Interativa</w:t>
       </w:r>
       <w:r>
         <w:t>, Rio de Janeiro, n. 2, inverno 1994. 1 CD-ROM.</w:t>
       </w:r>
-    </w:p>
-    <w:bookmarkEnd w:id="41"/>
+      <w:bookmarkEnd w:id="41"/>
+    </w:p>
     <w:p>
       <w:pPr>
         <w:pStyle w:val="TF-refernciasITEM"/>
       </w:pPr>
     </w:p>
-    <w:p>
-      <w:pPr>
-        <w:pStyle w:val="TF-refernciasbibliogrficasTTULO"/>
-      </w:pPr>
-      <w:r>
-        <w:lastRenderedPageBreak/>
-        <w:t xml:space="preserve"> </w:t>
-      </w:r>
-      <w:r>
-        <w:t>ASSINATURAS</w:t>
-      </w:r>
-    </w:p>
-    <w:p>
-      <w:pPr>
-        <w:pStyle w:val="TF-LEGENDA"/>
-      </w:pPr>
-      <w:r>
-        <w:t>(Atenção: todas as folhas devem estar rubricadas)</w:t>
-      </w:r>
-    </w:p>
-    <w:p>
-      <w:pPr>
-        <w:pStyle w:val="TF-LEGENDA"/>
-      </w:pPr>
-    </w:p>
-    <w:p>
-      <w:pPr>
-        <w:pStyle w:val="TF-LEGENDA"/>
-      </w:pPr>
-    </w:p>
-    <w:p>
-      <w:pPr>
-        <w:pStyle w:val="TF-LEGENDA"/>
-      </w:pPr>
-      <w:r>
-        <w:t>Assinatura do(a) Aluno(a): _____________________________________________________</w:t>
-      </w:r>
-    </w:p>
-    <w:p>
-      <w:pPr>
-        <w:pStyle w:val="TF-LEGENDA"/>
-      </w:pPr>
-    </w:p>
-    <w:p>
-      <w:pPr>
-        <w:pStyle w:val="TF-LEGENDA"/>
-      </w:pPr>
-    </w:p>
-    <w:p>
-      <w:pPr>
-        <w:pStyle w:val="TF-LEGENDA"/>
-      </w:pPr>
-      <w:r>
-        <w:t>Assinatura do(a) Orientador(a): _________________________________________________</w:t>
-      </w:r>
-    </w:p>
-    <w:p>
-      <w:pPr>
-        <w:pStyle w:val="TF-LEGENDA"/>
-      </w:pPr>
-    </w:p>
-    <w:p>
-      <w:pPr>
-        <w:pStyle w:val="TF-LEGENDA"/>
-      </w:pPr>
-    </w:p>
-    <w:p>
-      <w:pPr>
-        <w:pStyle w:val="TF-LEGENDA"/>
-      </w:pPr>
-      <w:r>
-        <w:t>Assinatura do(a) Supervisor(a): _________________________________________________</w:t>
-      </w:r>
-    </w:p>
-    <w:p>
-      <w:pPr>
-        <w:pStyle w:val="TF-LEGENDA"/>
-      </w:pPr>
-    </w:p>
-    <w:p>
-      <w:pPr>
-        <w:pStyle w:val="TF-LEGENDA"/>
-      </w:pPr>
-    </w:p>
-    <w:p>
-      <w:pPr>
-        <w:pStyle w:val="TF-LEGENDA"/>
-      </w:pPr>
-      <w:r>
-        <w:t xml:space="preserve">Assinatura do(a) </w:t>
-      </w:r>
-      <w:proofErr w:type="spellStart"/>
-      <w:r>
-        <w:t>Coorientador</w:t>
-      </w:r>
-      <w:proofErr w:type="spellEnd"/>
-      <w:r>
-        <w:t>(a) (se houver): ______________________________________</w:t>
-      </w:r>
-    </w:p>
-    <w:p>
-      <w:pPr>
-        <w:pStyle w:val="TF-TEXTOQUADRO"/>
-      </w:pPr>
-    </w:p>
-    <w:p>
-      <w:pPr>
-        <w:pStyle w:val="TF-TEXTOQUADRO"/>
-      </w:pPr>
-    </w:p>
-    <w:tbl>
-      <w:tblPr>
-        <w:tblW w:w="0" w:type="auto"/>
-        <w:tblBorders>
-          <w:top w:val="single" w:sz="4" w:space="0" w:color="000000"/>
-          <w:left w:val="single" w:sz="4" w:space="0" w:color="000000"/>
-          <w:bottom w:val="single" w:sz="4" w:space="0" w:color="000000"/>
-          <w:right w:val="single" w:sz="4" w:space="0" w:color="000000"/>
-          <w:insideH w:val="single" w:sz="4" w:space="0" w:color="000000"/>
-          <w:insideV w:val="single" w:sz="4" w:space="0" w:color="000000"/>
-        </w:tblBorders>
-        <w:tblLook w:val="04A0" w:firstRow="1" w:lastRow="0" w:firstColumn="1" w:lastColumn="0" w:noHBand="0" w:noVBand="1"/>
-      </w:tblPr>
-      <w:tblGrid>
-        <w:gridCol w:w="9212"/>
-      </w:tblGrid>
-      <w:tr>
-        <w:tc>
-          <w:tcPr>
-            <w:tcW w:w="9212" w:type="dxa"/>
-            <w:shd w:val="clear" w:color="auto" w:fill="auto"/>
-          </w:tcPr>
-          <w:p>
-            <w:pPr>
-              <w:jc w:val="center"/>
-            </w:pPr>
-            <w:r>
-              <w:t>Observações do orientador em relação a itens não atendidos do pré-projeto (se houver):</w:t>
-            </w:r>
-          </w:p>
-          <w:p>
-            <w:pPr>
-              <w:jc w:val="center"/>
-            </w:pPr>
-          </w:p>
-          <w:p>
-            <w:pPr>
-              <w:jc w:val="center"/>
-            </w:pPr>
-          </w:p>
-          <w:p>
-            <w:pPr>
-              <w:jc w:val="center"/>
-            </w:pPr>
-          </w:p>
-          <w:p>
-            <w:pPr>
-              <w:jc w:val="center"/>
-            </w:pPr>
-          </w:p>
-          <w:p>
-            <w:pPr>
-              <w:jc w:val="center"/>
-            </w:pPr>
-          </w:p>
-          <w:p>
-            <w:pPr>
-              <w:jc w:val="center"/>
-            </w:pPr>
-          </w:p>
-          <w:p>
-            <w:pPr>
-              <w:jc w:val="center"/>
-            </w:pPr>
-          </w:p>
-          <w:p>
-            <w:pPr>
-              <w:jc w:val="center"/>
-            </w:pPr>
-          </w:p>
-          <w:p>
-            <w:pPr>
-              <w:jc w:val="center"/>
-            </w:pPr>
-          </w:p>
-          <w:p>
-            <w:pPr>
-              <w:jc w:val="center"/>
-            </w:pPr>
-          </w:p>
-        </w:tc>
-      </w:tr>
-    </w:tbl>
-    <w:p>
-      <w:pPr>
-        <w:jc w:val="center"/>
-      </w:pPr>
-    </w:p>
-    <w:p>
-      <w:pPr>
-        <w:jc w:val="center"/>
-      </w:pPr>
-    </w:p>
-    <w:p>
-      <w:pPr>
-        <w:jc w:val="center"/>
-      </w:pPr>
-    </w:p>
-    <w:p>
-      <w:pPr>
-        <w:pStyle w:val="TF-LEGENDA"/>
-      </w:pPr>
-    </w:p>
-    <w:p>
-      <w:pPr>
-        <w:pStyle w:val="TF-LEGENDA"/>
-        <w:sectPr>
-          <w:headerReference w:type="default" r:id="rId8"/>
-          <w:headerReference w:type="first" r:id="rId9"/>
-          <w:pgSz w:w="11907" w:h="16840" w:code="9"/>
-          <w:pgMar w:top="1701" w:right="1134" w:bottom="1134" w:left="1701" w:header="720" w:footer="720" w:gutter="0"/>
-          <w:pgNumType w:start="1"/>
-          <w:cols w:space="708"/>
-          <w:titlePg/>
-          <w:docGrid w:linePitch="360"/>
-        </w:sectPr>
-      </w:pPr>
-    </w:p>
-    <w:p>
-      <w:pPr>
-        <w:pStyle w:val="TF-xAvalTTULO"/>
-      </w:pPr>
-      <w:r>
-        <w:lastRenderedPageBreak/>
-        <w:t>FORMULÁRIO  DE  avaliação</w:t>
-      </w:r>
-      <w:r>
-        <w:t xml:space="preserve"> – </w:t>
-      </w:r>
-      <w:r>
-        <w:rPr>
-          <w:b/>
-        </w:rPr>
-        <w:t>PROFESSOR TCC I</w:t>
-      </w:r>
-    </w:p>
-    <w:p>
-      <w:pPr>
-        <w:pStyle w:val="TF-xAvalLINHA"/>
-      </w:pPr>
-      <w:r>
-        <w:t>Acadêmico(a):</w:t>
-      </w:r>
-      <w:r>
-        <w:tab/>
-      </w:r>
-    </w:p>
-    <w:p>
-      <w:pPr>
-        <w:pStyle w:val="TF-xAvalLINHA"/>
-      </w:pPr>
-    </w:p>
-    <w:p>
-      <w:pPr>
-        <w:pStyle w:val="TF-xAvalTTULO"/>
-      </w:pPr>
-      <w:r>
-        <w:br w:type="page"/>
-      </w:r>
-      <w:r>
-        <w:lastRenderedPageBreak/>
-        <w:t>FORMULÁRIO  DE  avaliação</w:t>
-      </w:r>
-      <w:r>
-        <w:t xml:space="preserve"> </w:t>
-      </w:r>
-      <w:r>
-        <w:t xml:space="preserve">– PROFESSOR </w:t>
-      </w:r>
-      <w:r>
-        <w:t>AVALIADOR</w:t>
-      </w:r>
-    </w:p>
-    <w:p>
-      <w:pPr>
-        <w:pStyle w:val="TF-xAvalLINHA"/>
-      </w:pPr>
-      <w:r>
-        <w:t>Acadêmico(a):</w:t>
-      </w:r>
-      <w:r>
-        <w:tab/>
-      </w:r>
-    </w:p>
-    <w:p>
-      <w:pPr>
-        <w:pStyle w:val="TF-xAvalLINHA"/>
-      </w:pPr>
-      <w:r>
-        <w:t>Avaliador(a):</w:t>
-      </w:r>
-      <w:r>
-        <w:tab/>
-      </w:r>
-      <w:r>
-        <w:tab/>
-      </w:r>
-    </w:p>
-    <w:tbl>
-      <w:tblPr>
-        <w:tblW w:w="5000" w:type="pct"/>
-        <w:jc w:val="center"/>
-        <w:tblBorders>
-          <w:top w:val="single" w:sz="4" w:space="0" w:color="auto"/>
-          <w:left w:val="single" w:sz="4" w:space="0" w:color="auto"/>
-          <w:bottom w:val="single" w:sz="4" w:space="0" w:color="auto"/>
-          <w:right w:val="single" w:sz="4" w:space="0" w:color="auto"/>
-        </w:tblBorders>
-        <w:tblLayout w:type="fixed"/>
-        <w:tblCellMar>
-          <w:left w:w="0" w:type="dxa"/>
-          <w:right w:w="0" w:type="dxa"/>
-        </w:tblCellMar>
-        <w:tblLook w:val="04A0" w:firstRow="1" w:lastRow="0" w:firstColumn="1" w:lastColumn="0" w:noHBand="0" w:noVBand="1"/>
-      </w:tblPr>
-      <w:tblGrid>
-        <w:gridCol w:w="638"/>
-        <w:gridCol w:w="7280"/>
-        <w:gridCol w:w="419"/>
-        <w:gridCol w:w="419"/>
-        <w:gridCol w:w="346"/>
-      </w:tblGrid>
-      <w:tr>
-        <w:trPr>
-          <w:cantSplit/>
-          <w:trHeight w:val="1071"/>
-          <w:jc w:val="center"/>
-        </w:trPr>
-        <w:tc>
-          <w:tcPr>
-            <w:tcW w:w="4347" w:type="pct"/>
-            <w:gridSpan w:val="2"/>
-            <w:tcBorders>
-              <w:top w:val="single" w:sz="12" w:space="0" w:color="auto"/>
-              <w:left w:val="single" w:sz="12" w:space="0" w:color="auto"/>
-              <w:bottom w:val="single" w:sz="12" w:space="0" w:color="auto"/>
-              <w:right w:val="single" w:sz="4" w:space="0" w:color="auto"/>
-            </w:tcBorders>
-            <w:vAlign w:val="center"/>
-            <w:hideMark/>
-          </w:tcPr>
-          <w:p>
-            <w:pPr>
-              <w:pStyle w:val="TF-xAvalITEMTABELA"/>
-            </w:pPr>
-            <w:r>
-              <w:t>ASPECTOS   AVALIADOS</w:t>
-            </w:r>
-            <w:r>
-              <w:rPr>
-                <w:vertAlign w:val="superscript"/>
-              </w:rPr>
-              <w:t>1</w:t>
-            </w:r>
-          </w:p>
-        </w:tc>
-        <w:tc>
-          <w:tcPr>
-            <w:tcW w:w="231" w:type="pct"/>
-            <w:tcBorders>
-              <w:top w:val="single" w:sz="12" w:space="0" w:color="auto"/>
-              <w:left w:val="single" w:sz="4" w:space="0" w:color="auto"/>
-              <w:bottom w:val="single" w:sz="12" w:space="0" w:color="auto"/>
-              <w:right w:val="single" w:sz="4" w:space="0" w:color="auto"/>
-            </w:tcBorders>
-            <w:textDirection w:val="btLr"/>
-            <w:hideMark/>
-          </w:tcPr>
-          <w:p>
-            <w:pPr>
-              <w:pStyle w:val="TF-xAvalITEMTABELA"/>
-            </w:pPr>
-            <w:r>
-              <w:t>atende</w:t>
-            </w:r>
-          </w:p>
-        </w:tc>
-        <w:tc>
-          <w:tcPr>
-            <w:tcW w:w="231" w:type="pct"/>
-            <w:tcBorders>
-              <w:top w:val="single" w:sz="12" w:space="0" w:color="auto"/>
-              <w:left w:val="single" w:sz="4" w:space="0" w:color="auto"/>
-              <w:bottom w:val="single" w:sz="12" w:space="0" w:color="auto"/>
-              <w:right w:val="single" w:sz="4" w:space="0" w:color="auto"/>
-            </w:tcBorders>
-            <w:textDirection w:val="btLr"/>
-            <w:hideMark/>
-          </w:tcPr>
-          <w:p>
-            <w:pPr>
-              <w:pStyle w:val="TF-xAvalITEMTABELA"/>
-            </w:pPr>
-            <w:r>
-              <w:t>atende parcialmente</w:t>
-            </w:r>
-          </w:p>
-        </w:tc>
-        <w:tc>
-          <w:tcPr>
-            <w:tcW w:w="191" w:type="pct"/>
-            <w:tcBorders>
-              <w:top w:val="single" w:sz="12" w:space="0" w:color="auto"/>
-              <w:left w:val="single" w:sz="4" w:space="0" w:color="auto"/>
-              <w:bottom w:val="single" w:sz="12" w:space="0" w:color="auto"/>
-              <w:right w:val="single" w:sz="12" w:space="0" w:color="auto"/>
-            </w:tcBorders>
-            <w:textDirection w:val="btLr"/>
-            <w:hideMark/>
-          </w:tcPr>
-          <w:p>
-            <w:pPr>
-              <w:pStyle w:val="TF-xAvalITEMTABELA"/>
-            </w:pPr>
-            <w:r>
-              <w:t>não atende</w:t>
-            </w:r>
-          </w:p>
-        </w:tc>
-      </w:tr>
-      <w:tr>
-        <w:trPr>
-          <w:cantSplit/>
-          <w:trHeight w:val="319"/>
-          <w:jc w:val="center"/>
-        </w:trPr>
-        <w:tc>
-          <w:tcPr>
-            <w:tcW w:w="346" w:type="pct"/>
-            <w:vMerge w:val="restart"/>
-            <w:tcBorders>
-              <w:top w:val="single" w:sz="12" w:space="0" w:color="auto"/>
-              <w:left w:val="single" w:sz="12" w:space="0" w:color="auto"/>
-              <w:bottom w:val="single" w:sz="12" w:space="0" w:color="auto"/>
-              <w:right w:val="single" w:sz="4" w:space="0" w:color="auto"/>
-            </w:tcBorders>
-            <w:textDirection w:val="btLr"/>
-            <w:tcFitText/>
-            <w:vAlign w:val="center"/>
-            <w:hideMark/>
-          </w:tcPr>
-          <w:p>
-            <w:pPr>
-              <w:pStyle w:val="TF-xAvalITEMTABELA"/>
-            </w:pPr>
-            <w:r>
-              <w:t>ASPECTOS TÉCNICOS</w:t>
-            </w:r>
-          </w:p>
-        </w:tc>
-        <w:tc>
-          <w:tcPr>
-            <w:tcW w:w="4000" w:type="pct"/>
-            <w:tcBorders>
-              <w:top w:val="single" w:sz="12" w:space="0" w:color="auto"/>
-              <w:left w:val="single" w:sz="4" w:space="0" w:color="auto"/>
-              <w:bottom w:val="single" w:sz="4" w:space="0" w:color="auto"/>
-              <w:right w:val="single" w:sz="4" w:space="0" w:color="auto"/>
-            </w:tcBorders>
-            <w:hideMark/>
-          </w:tcPr>
-          <w:p>
-            <w:pPr>
-              <w:pStyle w:val="TF-xAvalITEM"/>
-              <w:numPr>
-                <w:ilvl w:val="0"/>
-                <w:numId w:val="18"/>
-              </w:numPr>
-            </w:pPr>
-            <w:r>
-              <w:t>INTRODUÇÃO</w:t>
-            </w:r>
-          </w:p>
-          <w:p>
-            <w:pPr>
-              <w:pStyle w:val="TF-xAvalITEMDETALHE"/>
-            </w:pPr>
-            <w:r>
-              <w:t>O tema de pesquisa está devidamente contextualizado/delimitado?</w:t>
-            </w:r>
-          </w:p>
-        </w:tc>
-        <w:tc>
-          <w:tcPr>
-            <w:tcW w:w="231" w:type="pct"/>
-            <w:tcBorders>
-              <w:top w:val="single" w:sz="12" w:space="0" w:color="auto"/>
-              <w:left w:val="single" w:sz="4" w:space="0" w:color="auto"/>
-              <w:bottom w:val="single" w:sz="4" w:space="0" w:color="auto"/>
-              <w:right w:val="single" w:sz="4" w:space="0" w:color="auto"/>
-            </w:tcBorders>
-          </w:tcPr>
-          <w:p>
-            <w:pPr>
-              <w:keepNext w:val="0"/>
-              <w:keepLines w:val="0"/>
-              <w:ind w:left="709" w:hanging="709"/>
-              <w:jc w:val="both"/>
-              <w:rPr>
-                <w:sz w:val="18"/>
-              </w:rPr>
-            </w:pPr>
-          </w:p>
-        </w:tc>
-        <w:tc>
-          <w:tcPr>
-            <w:tcW w:w="231" w:type="pct"/>
-            <w:tcBorders>
-              <w:top w:val="single" w:sz="12" w:space="0" w:color="auto"/>
-              <w:left w:val="single" w:sz="4" w:space="0" w:color="auto"/>
-              <w:bottom w:val="single" w:sz="4" w:space="0" w:color="auto"/>
-              <w:right w:val="single" w:sz="4" w:space="0" w:color="auto"/>
-            </w:tcBorders>
-          </w:tcPr>
-          <w:p>
-            <w:pPr>
-              <w:keepNext w:val="0"/>
-              <w:keepLines w:val="0"/>
-              <w:ind w:left="709" w:hanging="709"/>
-              <w:jc w:val="both"/>
-              <w:rPr>
-                <w:sz w:val="18"/>
-              </w:rPr>
-            </w:pPr>
-          </w:p>
-        </w:tc>
-        <w:tc>
-          <w:tcPr>
-            <w:tcW w:w="191" w:type="pct"/>
-            <w:tcBorders>
-              <w:top w:val="single" w:sz="12" w:space="0" w:color="auto"/>
-              <w:left w:val="single" w:sz="4" w:space="0" w:color="auto"/>
-              <w:bottom w:val="single" w:sz="4" w:space="0" w:color="auto"/>
-              <w:right w:val="single" w:sz="12" w:space="0" w:color="auto"/>
-            </w:tcBorders>
-          </w:tcPr>
-          <w:p>
-            <w:pPr>
-              <w:keepNext w:val="0"/>
-              <w:keepLines w:val="0"/>
-              <w:ind w:left="709" w:hanging="709"/>
-              <w:jc w:val="both"/>
-              <w:rPr>
-                <w:sz w:val="18"/>
-              </w:rPr>
-            </w:pPr>
-          </w:p>
-        </w:tc>
-      </w:tr>
-      <w:tr>
-        <w:trPr>
-          <w:cantSplit/>
-          <w:trHeight w:val="245"/>
-          <w:jc w:val="center"/>
-        </w:trPr>
-        <w:tc>
-          <w:tcPr>
-            <w:tcW w:w="346" w:type="pct"/>
-            <w:vMerge/>
-            <w:tcBorders>
-              <w:top w:val="single" w:sz="12" w:space="0" w:color="auto"/>
-              <w:left w:val="single" w:sz="12" w:space="0" w:color="auto"/>
-              <w:bottom w:val="single" w:sz="12" w:space="0" w:color="auto"/>
-              <w:right w:val="single" w:sz="4" w:space="0" w:color="auto"/>
-            </w:tcBorders>
-            <w:vAlign w:val="center"/>
-            <w:hideMark/>
-          </w:tcPr>
-          <w:p>
-            <w:pPr>
-              <w:keepNext w:val="0"/>
-              <w:keepLines w:val="0"/>
-              <w:rPr>
-                <w:sz w:val="18"/>
-              </w:rPr>
-            </w:pPr>
-          </w:p>
-        </w:tc>
-        <w:tc>
-          <w:tcPr>
-            <w:tcW w:w="4000" w:type="pct"/>
-            <w:tcBorders>
-              <w:top w:val="single" w:sz="4" w:space="0" w:color="auto"/>
-              <w:left w:val="single" w:sz="4" w:space="0" w:color="auto"/>
-              <w:bottom w:val="single" w:sz="4" w:space="0" w:color="auto"/>
-              <w:right w:val="single" w:sz="4" w:space="0" w:color="auto"/>
-            </w:tcBorders>
-            <w:hideMark/>
-          </w:tcPr>
-          <w:p>
-            <w:pPr>
-              <w:pStyle w:val="TF-xAvalITEMDETALHE"/>
-            </w:pPr>
-            <w:r>
-              <w:t>O problema está claramente formulado?</w:t>
-            </w:r>
-          </w:p>
-        </w:tc>
-        <w:tc>
-          <w:tcPr>
-            <w:tcW w:w="231" w:type="pct"/>
-            <w:tcBorders>
-              <w:top w:val="single" w:sz="4" w:space="0" w:color="auto"/>
-              <w:left w:val="single" w:sz="4" w:space="0" w:color="auto"/>
-              <w:bottom w:val="single" w:sz="4" w:space="0" w:color="auto"/>
-              <w:right w:val="single" w:sz="4" w:space="0" w:color="auto"/>
-            </w:tcBorders>
-          </w:tcPr>
-          <w:p>
-            <w:pPr>
-              <w:keepNext w:val="0"/>
-              <w:keepLines w:val="0"/>
-              <w:ind w:left="709" w:hanging="709"/>
-              <w:jc w:val="both"/>
-              <w:rPr>
-                <w:sz w:val="18"/>
-              </w:rPr>
-            </w:pPr>
-          </w:p>
-        </w:tc>
-        <w:tc>
-          <w:tcPr>
-            <w:tcW w:w="231" w:type="pct"/>
-            <w:tcBorders>
-              <w:top w:val="single" w:sz="4" w:space="0" w:color="auto"/>
-              <w:left w:val="single" w:sz="4" w:space="0" w:color="auto"/>
-              <w:bottom w:val="single" w:sz="4" w:space="0" w:color="auto"/>
-              <w:right w:val="single" w:sz="4" w:space="0" w:color="auto"/>
-            </w:tcBorders>
-          </w:tcPr>
-          <w:p>
-            <w:pPr>
-              <w:keepNext w:val="0"/>
-              <w:keepLines w:val="0"/>
-              <w:ind w:left="709" w:hanging="709"/>
-              <w:jc w:val="both"/>
-              <w:rPr>
-                <w:sz w:val="18"/>
-              </w:rPr>
-            </w:pPr>
-          </w:p>
-        </w:tc>
-        <w:tc>
-          <w:tcPr>
-            <w:tcW w:w="191" w:type="pct"/>
-            <w:tcBorders>
-              <w:top w:val="single" w:sz="4" w:space="0" w:color="auto"/>
-              <w:left w:val="single" w:sz="4" w:space="0" w:color="auto"/>
-              <w:bottom w:val="single" w:sz="4" w:space="0" w:color="auto"/>
-              <w:right w:val="single" w:sz="12" w:space="0" w:color="auto"/>
-            </w:tcBorders>
-          </w:tcPr>
-          <w:p>
-            <w:pPr>
-              <w:keepNext w:val="0"/>
-              <w:keepLines w:val="0"/>
-              <w:ind w:left="709" w:hanging="709"/>
-              <w:jc w:val="both"/>
-              <w:rPr>
-                <w:sz w:val="18"/>
-              </w:rPr>
-            </w:pPr>
-          </w:p>
-        </w:tc>
-      </w:tr>
-      <w:tr>
-        <w:trPr>
-          <w:cantSplit/>
-          <w:jc w:val="center"/>
-        </w:trPr>
-        <w:tc>
-          <w:tcPr>
-            <w:tcW w:w="346" w:type="pct"/>
-            <w:vMerge/>
-            <w:tcBorders>
-              <w:top w:val="single" w:sz="12" w:space="0" w:color="auto"/>
-              <w:left w:val="single" w:sz="12" w:space="0" w:color="auto"/>
-              <w:bottom w:val="single" w:sz="12" w:space="0" w:color="auto"/>
-              <w:right w:val="single" w:sz="4" w:space="0" w:color="auto"/>
-            </w:tcBorders>
-            <w:vAlign w:val="center"/>
-            <w:hideMark/>
-          </w:tcPr>
-          <w:p>
-            <w:pPr>
-              <w:keepNext w:val="0"/>
-              <w:keepLines w:val="0"/>
-              <w:rPr>
-                <w:sz w:val="18"/>
-              </w:rPr>
-            </w:pPr>
-          </w:p>
-        </w:tc>
-        <w:tc>
-          <w:tcPr>
-            <w:tcW w:w="4000" w:type="pct"/>
-            <w:tcBorders>
-              <w:top w:val="single" w:sz="4" w:space="0" w:color="auto"/>
-              <w:left w:val="single" w:sz="4" w:space="0" w:color="auto"/>
-              <w:bottom w:val="single" w:sz="4" w:space="0" w:color="auto"/>
-              <w:right w:val="single" w:sz="4" w:space="0" w:color="auto"/>
-            </w:tcBorders>
-            <w:hideMark/>
-          </w:tcPr>
-          <w:p>
-            <w:pPr>
-              <w:pStyle w:val="TF-xAvalITEM"/>
-            </w:pPr>
-            <w:r>
-              <w:t>OBJETIVOS</w:t>
-            </w:r>
-          </w:p>
-          <w:p>
-            <w:pPr>
-              <w:pStyle w:val="TF-xAvalITEMDETALHE"/>
-            </w:pPr>
-            <w:r>
-              <w:t>O objetivo principal está claramente definido e é passível de ser alcançado?</w:t>
-            </w:r>
-          </w:p>
-        </w:tc>
-        <w:tc>
-          <w:tcPr>
-            <w:tcW w:w="231" w:type="pct"/>
-            <w:tcBorders>
-              <w:top w:val="single" w:sz="4" w:space="0" w:color="auto"/>
-              <w:left w:val="single" w:sz="4" w:space="0" w:color="auto"/>
-              <w:bottom w:val="single" w:sz="4" w:space="0" w:color="auto"/>
-              <w:right w:val="single" w:sz="4" w:space="0" w:color="auto"/>
-            </w:tcBorders>
-          </w:tcPr>
-          <w:p>
-            <w:pPr>
-              <w:keepNext w:val="0"/>
-              <w:keepLines w:val="0"/>
-              <w:ind w:left="709" w:hanging="709"/>
-              <w:jc w:val="both"/>
-              <w:rPr>
-                <w:sz w:val="18"/>
-              </w:rPr>
-            </w:pPr>
-          </w:p>
-        </w:tc>
-        <w:tc>
-          <w:tcPr>
-            <w:tcW w:w="231" w:type="pct"/>
-            <w:tcBorders>
-              <w:top w:val="single" w:sz="4" w:space="0" w:color="auto"/>
-              <w:left w:val="single" w:sz="4" w:space="0" w:color="auto"/>
-              <w:bottom w:val="single" w:sz="4" w:space="0" w:color="auto"/>
-              <w:right w:val="single" w:sz="4" w:space="0" w:color="auto"/>
-            </w:tcBorders>
-          </w:tcPr>
-          <w:p>
-            <w:pPr>
-              <w:keepNext w:val="0"/>
-              <w:keepLines w:val="0"/>
-              <w:ind w:left="709" w:hanging="709"/>
-              <w:jc w:val="both"/>
-              <w:rPr>
-                <w:sz w:val="18"/>
-              </w:rPr>
-            </w:pPr>
-          </w:p>
-        </w:tc>
-        <w:tc>
-          <w:tcPr>
-            <w:tcW w:w="191" w:type="pct"/>
-            <w:tcBorders>
-              <w:top w:val="single" w:sz="4" w:space="0" w:color="auto"/>
-              <w:left w:val="single" w:sz="4" w:space="0" w:color="auto"/>
-              <w:bottom w:val="single" w:sz="4" w:space="0" w:color="auto"/>
-              <w:right w:val="single" w:sz="12" w:space="0" w:color="auto"/>
-            </w:tcBorders>
-          </w:tcPr>
-          <w:p>
-            <w:pPr>
-              <w:keepNext w:val="0"/>
-              <w:keepLines w:val="0"/>
-              <w:ind w:left="709" w:hanging="709"/>
-              <w:jc w:val="both"/>
-              <w:rPr>
-                <w:sz w:val="18"/>
-              </w:rPr>
-            </w:pPr>
-          </w:p>
-        </w:tc>
-      </w:tr>
-      <w:tr>
-        <w:trPr>
-          <w:cantSplit/>
-          <w:trHeight w:val="130"/>
-          <w:jc w:val="center"/>
-        </w:trPr>
-        <w:tc>
-          <w:tcPr>
-            <w:tcW w:w="346" w:type="pct"/>
-            <w:vMerge/>
-            <w:tcBorders>
-              <w:top w:val="single" w:sz="12" w:space="0" w:color="auto"/>
-              <w:left w:val="single" w:sz="12" w:space="0" w:color="auto"/>
-              <w:bottom w:val="single" w:sz="12" w:space="0" w:color="auto"/>
-              <w:right w:val="single" w:sz="4" w:space="0" w:color="auto"/>
-            </w:tcBorders>
-            <w:vAlign w:val="center"/>
-            <w:hideMark/>
-          </w:tcPr>
-          <w:p>
-            <w:pPr>
-              <w:keepNext w:val="0"/>
-              <w:keepLines w:val="0"/>
-              <w:rPr>
-                <w:sz w:val="18"/>
-              </w:rPr>
-            </w:pPr>
-          </w:p>
-        </w:tc>
-        <w:tc>
-          <w:tcPr>
-            <w:tcW w:w="4000" w:type="pct"/>
-            <w:tcBorders>
-              <w:top w:val="single" w:sz="4" w:space="0" w:color="auto"/>
-              <w:left w:val="single" w:sz="4" w:space="0" w:color="auto"/>
-              <w:bottom w:val="single" w:sz="4" w:space="0" w:color="auto"/>
-              <w:right w:val="single" w:sz="4" w:space="0" w:color="auto"/>
-            </w:tcBorders>
-            <w:hideMark/>
-          </w:tcPr>
-          <w:p>
-            <w:pPr>
-              <w:pStyle w:val="TF-xAvalITEMDETALHE"/>
-            </w:pPr>
-            <w:r>
-              <w:t xml:space="preserve">Os objetivos específicos são coerentes com o objetivo principal? </w:t>
-            </w:r>
-          </w:p>
-        </w:tc>
-        <w:tc>
-          <w:tcPr>
-            <w:tcW w:w="231" w:type="pct"/>
-            <w:tcBorders>
-              <w:top w:val="single" w:sz="4" w:space="0" w:color="auto"/>
-              <w:left w:val="single" w:sz="4" w:space="0" w:color="auto"/>
-              <w:bottom w:val="single" w:sz="4" w:space="0" w:color="auto"/>
-              <w:right w:val="single" w:sz="4" w:space="0" w:color="auto"/>
-            </w:tcBorders>
-          </w:tcPr>
-          <w:p>
-            <w:pPr>
-              <w:keepNext w:val="0"/>
-              <w:keepLines w:val="0"/>
-              <w:ind w:left="709" w:hanging="709"/>
-              <w:jc w:val="both"/>
-              <w:rPr>
-                <w:sz w:val="18"/>
-              </w:rPr>
-            </w:pPr>
-          </w:p>
-        </w:tc>
-        <w:tc>
-          <w:tcPr>
-            <w:tcW w:w="231" w:type="pct"/>
-            <w:tcBorders>
-              <w:top w:val="single" w:sz="4" w:space="0" w:color="auto"/>
-              <w:left w:val="single" w:sz="4" w:space="0" w:color="auto"/>
-              <w:bottom w:val="single" w:sz="4" w:space="0" w:color="auto"/>
-              <w:right w:val="single" w:sz="4" w:space="0" w:color="auto"/>
-            </w:tcBorders>
-          </w:tcPr>
-          <w:p>
-            <w:pPr>
-              <w:keepNext w:val="0"/>
-              <w:keepLines w:val="0"/>
-              <w:ind w:left="709" w:hanging="709"/>
-              <w:jc w:val="both"/>
-              <w:rPr>
-                <w:sz w:val="18"/>
-              </w:rPr>
-            </w:pPr>
-          </w:p>
-        </w:tc>
-        <w:tc>
-          <w:tcPr>
-            <w:tcW w:w="191" w:type="pct"/>
-            <w:tcBorders>
-              <w:top w:val="single" w:sz="4" w:space="0" w:color="auto"/>
-              <w:left w:val="single" w:sz="4" w:space="0" w:color="auto"/>
-              <w:bottom w:val="single" w:sz="4" w:space="0" w:color="auto"/>
-              <w:right w:val="single" w:sz="12" w:space="0" w:color="auto"/>
-            </w:tcBorders>
-          </w:tcPr>
-          <w:p>
-            <w:pPr>
-              <w:keepNext w:val="0"/>
-              <w:keepLines w:val="0"/>
-              <w:ind w:left="709" w:hanging="709"/>
-              <w:jc w:val="both"/>
-              <w:rPr>
-                <w:sz w:val="18"/>
-              </w:rPr>
-            </w:pPr>
-          </w:p>
-        </w:tc>
-      </w:tr>
-      <w:tr>
-        <w:trPr>
-          <w:cantSplit/>
-          <w:trHeight w:val="413"/>
-          <w:jc w:val="center"/>
-        </w:trPr>
-        <w:tc>
-          <w:tcPr>
-            <w:tcW w:w="346" w:type="pct"/>
-            <w:vMerge/>
-            <w:tcBorders>
-              <w:top w:val="single" w:sz="12" w:space="0" w:color="auto"/>
-              <w:left w:val="single" w:sz="12" w:space="0" w:color="auto"/>
-              <w:bottom w:val="single" w:sz="12" w:space="0" w:color="auto"/>
-              <w:right w:val="single" w:sz="4" w:space="0" w:color="auto"/>
-            </w:tcBorders>
-            <w:vAlign w:val="center"/>
-          </w:tcPr>
-          <w:p>
-            <w:pPr>
-              <w:keepNext w:val="0"/>
-              <w:keepLines w:val="0"/>
-              <w:rPr>
-                <w:sz w:val="18"/>
-              </w:rPr>
-            </w:pPr>
-          </w:p>
-        </w:tc>
-        <w:tc>
-          <w:tcPr>
-            <w:tcW w:w="4000" w:type="pct"/>
-            <w:tcBorders>
-              <w:top w:val="single" w:sz="4" w:space="0" w:color="auto"/>
-              <w:left w:val="single" w:sz="4" w:space="0" w:color="auto"/>
-              <w:bottom w:val="single" w:sz="4" w:space="0" w:color="auto"/>
-              <w:right w:val="single" w:sz="4" w:space="0" w:color="auto"/>
-            </w:tcBorders>
-          </w:tcPr>
-          <w:p>
-            <w:pPr>
-              <w:pStyle w:val="TF-xAvalITEM"/>
-              <w:rPr>
-                <w:color w:val="FF0000"/>
-              </w:rPr>
-            </w:pPr>
-            <w:r>
-              <w:rPr>
-                <w:color w:val="FF0000"/>
-              </w:rPr>
-              <w:t>DESCRIÇÃO DO SISTEMA ATUAL</w:t>
-            </w:r>
-          </w:p>
-          <w:p>
-            <w:pPr>
-              <w:pStyle w:val="TF-xAvalITEM"/>
-            </w:pPr>
-            <w:r>
-              <w:rPr>
-                <w:color w:val="FF0000"/>
-              </w:rPr>
-              <w:t>O sistema atual está claramente descrito e embasa de modo consistente o sistema proposto</w:t>
-            </w:r>
-            <w:r>
-              <w:rPr>
-                <w:color w:val="FF0000"/>
-              </w:rPr>
-              <w:t>?</w:t>
-            </w:r>
-          </w:p>
-        </w:tc>
-        <w:tc>
-          <w:tcPr>
-            <w:tcW w:w="231" w:type="pct"/>
-            <w:tcBorders>
-              <w:top w:val="single" w:sz="4" w:space="0" w:color="auto"/>
-              <w:left w:val="single" w:sz="4" w:space="0" w:color="auto"/>
-              <w:bottom w:val="single" w:sz="4" w:space="0" w:color="auto"/>
-              <w:right w:val="single" w:sz="4" w:space="0" w:color="auto"/>
-            </w:tcBorders>
-          </w:tcPr>
-          <w:p>
-            <w:pPr>
-              <w:keepNext w:val="0"/>
-              <w:keepLines w:val="0"/>
-              <w:ind w:left="709" w:hanging="709"/>
-              <w:jc w:val="both"/>
-              <w:rPr>
-                <w:sz w:val="18"/>
-              </w:rPr>
-            </w:pPr>
-          </w:p>
-        </w:tc>
-        <w:tc>
-          <w:tcPr>
-            <w:tcW w:w="231" w:type="pct"/>
-            <w:tcBorders>
-              <w:top w:val="single" w:sz="4" w:space="0" w:color="auto"/>
-              <w:left w:val="single" w:sz="4" w:space="0" w:color="auto"/>
-              <w:bottom w:val="single" w:sz="4" w:space="0" w:color="auto"/>
-              <w:right w:val="single" w:sz="4" w:space="0" w:color="auto"/>
-            </w:tcBorders>
-          </w:tcPr>
-          <w:p>
-            <w:pPr>
-              <w:keepNext w:val="0"/>
-              <w:keepLines w:val="0"/>
-              <w:ind w:left="709" w:hanging="709"/>
-              <w:jc w:val="both"/>
-              <w:rPr>
-                <w:sz w:val="18"/>
-              </w:rPr>
-            </w:pPr>
-          </w:p>
-        </w:tc>
-        <w:tc>
-          <w:tcPr>
-            <w:tcW w:w="191" w:type="pct"/>
-            <w:tcBorders>
-              <w:top w:val="single" w:sz="4" w:space="0" w:color="auto"/>
-              <w:left w:val="single" w:sz="4" w:space="0" w:color="auto"/>
-              <w:bottom w:val="single" w:sz="4" w:space="0" w:color="auto"/>
-              <w:right w:val="single" w:sz="12" w:space="0" w:color="auto"/>
-            </w:tcBorders>
-          </w:tcPr>
-          <w:p>
-            <w:pPr>
-              <w:keepNext w:val="0"/>
-              <w:keepLines w:val="0"/>
-              <w:ind w:left="709" w:hanging="709"/>
-              <w:jc w:val="both"/>
-              <w:rPr>
-                <w:sz w:val="18"/>
-              </w:rPr>
-            </w:pPr>
-          </w:p>
-        </w:tc>
-      </w:tr>
-      <w:tr>
-        <w:trPr>
-          <w:cantSplit/>
-          <w:trHeight w:val="413"/>
-          <w:jc w:val="center"/>
-        </w:trPr>
-        <w:tc>
-          <w:tcPr>
-            <w:tcW w:w="346" w:type="pct"/>
-            <w:vMerge/>
-            <w:tcBorders>
-              <w:top w:val="single" w:sz="12" w:space="0" w:color="auto"/>
-              <w:left w:val="single" w:sz="12" w:space="0" w:color="auto"/>
-              <w:bottom w:val="single" w:sz="12" w:space="0" w:color="auto"/>
-              <w:right w:val="single" w:sz="4" w:space="0" w:color="auto"/>
-            </w:tcBorders>
-            <w:vAlign w:val="center"/>
-            <w:hideMark/>
-          </w:tcPr>
-          <w:p>
-            <w:pPr>
-              <w:keepNext w:val="0"/>
-              <w:keepLines w:val="0"/>
-              <w:rPr>
-                <w:sz w:val="18"/>
-              </w:rPr>
-            </w:pPr>
-          </w:p>
-        </w:tc>
-        <w:tc>
-          <w:tcPr>
-            <w:tcW w:w="4000" w:type="pct"/>
-            <w:tcBorders>
-              <w:top w:val="single" w:sz="4" w:space="0" w:color="auto"/>
-              <w:left w:val="single" w:sz="4" w:space="0" w:color="auto"/>
-              <w:bottom w:val="single" w:sz="4" w:space="0" w:color="auto"/>
-              <w:right w:val="single" w:sz="4" w:space="0" w:color="auto"/>
-            </w:tcBorders>
-            <w:hideMark/>
-          </w:tcPr>
-          <w:p>
-            <w:pPr>
-              <w:pStyle w:val="TF-xAvalITEM"/>
-            </w:pPr>
-            <w:r>
-              <w:t>TRABALHOS CORRELATOS</w:t>
-            </w:r>
-          </w:p>
-          <w:p>
-            <w:pPr>
-              <w:pStyle w:val="TF-xAvalITEMDETALHE"/>
-            </w:pPr>
-            <w:r>
-              <w:t>São apresentados trabalhos correlatos, bem como descritas as principais funcionalidades e os pontos fortes e fracos?</w:t>
-            </w:r>
-          </w:p>
-        </w:tc>
-        <w:tc>
-          <w:tcPr>
-            <w:tcW w:w="231" w:type="pct"/>
-            <w:tcBorders>
-              <w:top w:val="single" w:sz="4" w:space="0" w:color="auto"/>
-              <w:left w:val="single" w:sz="4" w:space="0" w:color="auto"/>
-              <w:bottom w:val="single" w:sz="4" w:space="0" w:color="auto"/>
-              <w:right w:val="single" w:sz="4" w:space="0" w:color="auto"/>
-            </w:tcBorders>
-          </w:tcPr>
-          <w:p>
-            <w:pPr>
-              <w:keepNext w:val="0"/>
-              <w:keepLines w:val="0"/>
-              <w:ind w:left="709" w:hanging="709"/>
-              <w:jc w:val="both"/>
-              <w:rPr>
-                <w:sz w:val="18"/>
-              </w:rPr>
-            </w:pPr>
-          </w:p>
-        </w:tc>
-        <w:tc>
-          <w:tcPr>
-            <w:tcW w:w="231" w:type="pct"/>
-            <w:tcBorders>
-              <w:top w:val="single" w:sz="4" w:space="0" w:color="auto"/>
-              <w:left w:val="single" w:sz="4" w:space="0" w:color="auto"/>
-              <w:bottom w:val="single" w:sz="4" w:space="0" w:color="auto"/>
-              <w:right w:val="single" w:sz="4" w:space="0" w:color="auto"/>
-            </w:tcBorders>
-          </w:tcPr>
-          <w:p>
-            <w:pPr>
-              <w:keepNext w:val="0"/>
-              <w:keepLines w:val="0"/>
-              <w:ind w:left="709" w:hanging="709"/>
-              <w:jc w:val="both"/>
-              <w:rPr>
-                <w:sz w:val="18"/>
-              </w:rPr>
-            </w:pPr>
-          </w:p>
-        </w:tc>
-        <w:tc>
-          <w:tcPr>
-            <w:tcW w:w="191" w:type="pct"/>
-            <w:tcBorders>
-              <w:top w:val="single" w:sz="4" w:space="0" w:color="auto"/>
-              <w:left w:val="single" w:sz="4" w:space="0" w:color="auto"/>
-              <w:bottom w:val="single" w:sz="4" w:space="0" w:color="auto"/>
-              <w:right w:val="single" w:sz="12" w:space="0" w:color="auto"/>
-            </w:tcBorders>
-          </w:tcPr>
-          <w:p>
-            <w:pPr>
-              <w:keepNext w:val="0"/>
-              <w:keepLines w:val="0"/>
-              <w:ind w:left="709" w:hanging="709"/>
-              <w:jc w:val="both"/>
-              <w:rPr>
-                <w:sz w:val="18"/>
-              </w:rPr>
-            </w:pPr>
-          </w:p>
-        </w:tc>
-      </w:tr>
-      <w:tr>
-        <w:trPr>
-          <w:cantSplit/>
-          <w:jc w:val="center"/>
-        </w:trPr>
-        <w:tc>
-          <w:tcPr>
-            <w:tcW w:w="346" w:type="pct"/>
-            <w:vMerge/>
-            <w:tcBorders>
-              <w:top w:val="single" w:sz="12" w:space="0" w:color="auto"/>
-              <w:left w:val="single" w:sz="12" w:space="0" w:color="auto"/>
-              <w:bottom w:val="single" w:sz="12" w:space="0" w:color="auto"/>
-              <w:right w:val="single" w:sz="4" w:space="0" w:color="auto"/>
-            </w:tcBorders>
-            <w:vAlign w:val="center"/>
-            <w:hideMark/>
-          </w:tcPr>
-          <w:p>
-            <w:pPr>
-              <w:keepNext w:val="0"/>
-              <w:keepLines w:val="0"/>
-              <w:rPr>
-                <w:sz w:val="18"/>
-              </w:rPr>
-            </w:pPr>
-          </w:p>
-        </w:tc>
-        <w:tc>
-          <w:tcPr>
-            <w:tcW w:w="4000" w:type="pct"/>
-            <w:tcBorders>
-              <w:top w:val="single" w:sz="4" w:space="0" w:color="auto"/>
-              <w:left w:val="single" w:sz="4" w:space="0" w:color="auto"/>
-              <w:bottom w:val="single" w:sz="4" w:space="0" w:color="auto"/>
-              <w:right w:val="single" w:sz="4" w:space="0" w:color="auto"/>
-            </w:tcBorders>
-            <w:hideMark/>
-          </w:tcPr>
-          <w:p>
-            <w:pPr>
-              <w:pStyle w:val="TF-xAvalITEM"/>
-            </w:pPr>
-            <w:r>
-              <w:t>JUSTIFICATIVA</w:t>
-            </w:r>
-          </w:p>
-          <w:p>
-            <w:pPr>
-              <w:pStyle w:val="TF-xAvalITEMDETALHE"/>
-            </w:pPr>
-            <w:r>
-              <w:rPr>
-                <w:color w:val="FF0000"/>
-              </w:rPr>
-              <w:t xml:space="preserve">O sistema proposto está descrito de forma adequada </w:t>
-            </w:r>
-            <w:r>
-              <w:rPr>
-                <w:color w:val="FF0000"/>
-              </w:rPr>
-              <w:t>e abrange soluções</w:t>
-            </w:r>
-            <w:r>
-              <w:rPr>
-                <w:color w:val="FF0000"/>
-              </w:rPr>
-              <w:t xml:space="preserve"> para os problemas do sistema atual?</w:t>
-            </w:r>
-          </w:p>
-        </w:tc>
-        <w:tc>
-          <w:tcPr>
-            <w:tcW w:w="231" w:type="pct"/>
-            <w:tcBorders>
-              <w:top w:val="single" w:sz="4" w:space="0" w:color="auto"/>
-              <w:left w:val="single" w:sz="4" w:space="0" w:color="auto"/>
-              <w:bottom w:val="single" w:sz="4" w:space="0" w:color="auto"/>
-              <w:right w:val="single" w:sz="4" w:space="0" w:color="auto"/>
-            </w:tcBorders>
-          </w:tcPr>
-          <w:p>
-            <w:pPr>
-              <w:keepNext w:val="0"/>
-              <w:keepLines w:val="0"/>
-              <w:ind w:left="709" w:hanging="709"/>
-              <w:jc w:val="both"/>
-              <w:rPr>
-                <w:sz w:val="18"/>
-              </w:rPr>
-            </w:pPr>
-          </w:p>
-        </w:tc>
-        <w:tc>
-          <w:tcPr>
-            <w:tcW w:w="231" w:type="pct"/>
-            <w:tcBorders>
-              <w:top w:val="single" w:sz="4" w:space="0" w:color="auto"/>
-              <w:left w:val="single" w:sz="4" w:space="0" w:color="auto"/>
-              <w:bottom w:val="single" w:sz="4" w:space="0" w:color="auto"/>
-              <w:right w:val="single" w:sz="4" w:space="0" w:color="auto"/>
-            </w:tcBorders>
-          </w:tcPr>
-          <w:p>
-            <w:pPr>
-              <w:keepNext w:val="0"/>
-              <w:keepLines w:val="0"/>
-              <w:ind w:left="709" w:hanging="709"/>
-              <w:jc w:val="both"/>
-              <w:rPr>
-                <w:sz w:val="18"/>
-              </w:rPr>
-            </w:pPr>
-          </w:p>
-        </w:tc>
-        <w:tc>
-          <w:tcPr>
-            <w:tcW w:w="191" w:type="pct"/>
-            <w:tcBorders>
-              <w:top w:val="single" w:sz="4" w:space="0" w:color="auto"/>
-              <w:left w:val="single" w:sz="4" w:space="0" w:color="auto"/>
-              <w:bottom w:val="single" w:sz="4" w:space="0" w:color="auto"/>
-              <w:right w:val="single" w:sz="12" w:space="0" w:color="auto"/>
-            </w:tcBorders>
-          </w:tcPr>
-          <w:p>
-            <w:pPr>
-              <w:keepNext w:val="0"/>
-              <w:keepLines w:val="0"/>
-              <w:ind w:left="709" w:hanging="709"/>
-              <w:jc w:val="both"/>
-              <w:rPr>
-                <w:sz w:val="18"/>
-              </w:rPr>
-            </w:pPr>
-          </w:p>
-        </w:tc>
-      </w:tr>
-      <w:tr>
-        <w:trPr>
-          <w:cantSplit/>
-          <w:jc w:val="center"/>
-        </w:trPr>
-        <w:tc>
-          <w:tcPr>
-            <w:tcW w:w="346" w:type="pct"/>
-            <w:vMerge/>
-            <w:tcBorders>
-              <w:top w:val="single" w:sz="12" w:space="0" w:color="auto"/>
-              <w:left w:val="single" w:sz="12" w:space="0" w:color="auto"/>
-              <w:bottom w:val="single" w:sz="12" w:space="0" w:color="auto"/>
-              <w:right w:val="single" w:sz="4" w:space="0" w:color="auto"/>
-            </w:tcBorders>
-            <w:vAlign w:val="center"/>
-          </w:tcPr>
-          <w:p>
-            <w:pPr>
-              <w:keepNext w:val="0"/>
-              <w:keepLines w:val="0"/>
-              <w:rPr>
-                <w:sz w:val="18"/>
-              </w:rPr>
-            </w:pPr>
-          </w:p>
-        </w:tc>
-        <w:tc>
-          <w:tcPr>
-            <w:tcW w:w="4000" w:type="pct"/>
-            <w:tcBorders>
-              <w:top w:val="single" w:sz="4" w:space="0" w:color="auto"/>
-              <w:left w:val="single" w:sz="4" w:space="0" w:color="auto"/>
-              <w:bottom w:val="single" w:sz="4" w:space="0" w:color="auto"/>
-              <w:right w:val="single" w:sz="4" w:space="0" w:color="auto"/>
-            </w:tcBorders>
-          </w:tcPr>
-          <w:p>
-            <w:pPr>
-              <w:pStyle w:val="TF-xAvalITEM"/>
-              <w:numPr>
-                <w:ilvl w:val="0"/>
-                <w:numId w:val="0"/>
-              </w:numPr>
-              <w:ind w:left="355"/>
-            </w:pPr>
-            <w:r>
-              <w:t>Foi apresentado e discutido um quadro relacionando os trabalhos correlatos e suas principais funcionalidades com a proposta apresentada?</w:t>
-            </w:r>
-          </w:p>
-        </w:tc>
-        <w:tc>
-          <w:tcPr>
-            <w:tcW w:w="231" w:type="pct"/>
-            <w:tcBorders>
-              <w:top w:val="single" w:sz="4" w:space="0" w:color="auto"/>
-              <w:left w:val="single" w:sz="4" w:space="0" w:color="auto"/>
-              <w:bottom w:val="single" w:sz="4" w:space="0" w:color="auto"/>
-              <w:right w:val="single" w:sz="4" w:space="0" w:color="auto"/>
-            </w:tcBorders>
-          </w:tcPr>
-          <w:p>
-            <w:pPr>
-              <w:keepNext w:val="0"/>
-              <w:keepLines w:val="0"/>
-              <w:ind w:left="709" w:hanging="709"/>
-              <w:jc w:val="both"/>
-              <w:rPr>
-                <w:sz w:val="18"/>
-              </w:rPr>
-            </w:pPr>
-          </w:p>
-        </w:tc>
-        <w:tc>
-          <w:tcPr>
-            <w:tcW w:w="231" w:type="pct"/>
-            <w:tcBorders>
-              <w:top w:val="single" w:sz="4" w:space="0" w:color="auto"/>
-              <w:left w:val="single" w:sz="4" w:space="0" w:color="auto"/>
-              <w:bottom w:val="single" w:sz="4" w:space="0" w:color="auto"/>
-              <w:right w:val="single" w:sz="4" w:space="0" w:color="auto"/>
-            </w:tcBorders>
-          </w:tcPr>
-          <w:p>
-            <w:pPr>
-              <w:keepNext w:val="0"/>
-              <w:keepLines w:val="0"/>
-              <w:ind w:left="709" w:hanging="709"/>
-              <w:jc w:val="both"/>
-              <w:rPr>
-                <w:sz w:val="18"/>
-              </w:rPr>
-            </w:pPr>
-          </w:p>
-        </w:tc>
-        <w:tc>
-          <w:tcPr>
-            <w:tcW w:w="191" w:type="pct"/>
-            <w:tcBorders>
-              <w:top w:val="single" w:sz="4" w:space="0" w:color="auto"/>
-              <w:left w:val="single" w:sz="4" w:space="0" w:color="auto"/>
-              <w:bottom w:val="single" w:sz="4" w:space="0" w:color="auto"/>
-              <w:right w:val="single" w:sz="12" w:space="0" w:color="auto"/>
-            </w:tcBorders>
-          </w:tcPr>
-          <w:p>
-            <w:pPr>
-              <w:keepNext w:val="0"/>
-              <w:keepLines w:val="0"/>
-              <w:ind w:left="709" w:hanging="709"/>
-              <w:jc w:val="both"/>
-              <w:rPr>
-                <w:sz w:val="18"/>
-              </w:rPr>
-            </w:pPr>
-          </w:p>
-        </w:tc>
-      </w:tr>
-      <w:tr>
-        <w:trPr>
-          <w:cantSplit/>
-          <w:jc w:val="center"/>
-        </w:trPr>
-        <w:tc>
-          <w:tcPr>
-            <w:tcW w:w="346" w:type="pct"/>
-            <w:vMerge/>
-            <w:tcBorders>
-              <w:top w:val="single" w:sz="12" w:space="0" w:color="auto"/>
-              <w:left w:val="single" w:sz="12" w:space="0" w:color="auto"/>
-              <w:bottom w:val="single" w:sz="12" w:space="0" w:color="auto"/>
-              <w:right w:val="single" w:sz="4" w:space="0" w:color="auto"/>
-            </w:tcBorders>
-            <w:vAlign w:val="center"/>
-            <w:hideMark/>
-          </w:tcPr>
-          <w:p>
-            <w:pPr>
-              <w:keepNext w:val="0"/>
-              <w:keepLines w:val="0"/>
-              <w:rPr>
-                <w:sz w:val="18"/>
-              </w:rPr>
-            </w:pPr>
-          </w:p>
-        </w:tc>
-        <w:tc>
-          <w:tcPr>
-            <w:tcW w:w="4000" w:type="pct"/>
-            <w:tcBorders>
-              <w:top w:val="single" w:sz="4" w:space="0" w:color="auto"/>
-              <w:left w:val="single" w:sz="4" w:space="0" w:color="auto"/>
-              <w:bottom w:val="single" w:sz="4" w:space="0" w:color="auto"/>
-              <w:right w:val="single" w:sz="4" w:space="0" w:color="auto"/>
-            </w:tcBorders>
-            <w:hideMark/>
-          </w:tcPr>
-          <w:p>
-            <w:pPr>
-              <w:pStyle w:val="TF-xAvalITEMDETALHE"/>
-            </w:pPr>
-            <w:r>
-              <w:t>São apresentados argumentos científicos, técnicos ou metodológicos que justificam a proposta?</w:t>
-            </w:r>
-          </w:p>
-        </w:tc>
-        <w:tc>
-          <w:tcPr>
-            <w:tcW w:w="231" w:type="pct"/>
-            <w:tcBorders>
-              <w:top w:val="single" w:sz="4" w:space="0" w:color="auto"/>
-              <w:left w:val="single" w:sz="4" w:space="0" w:color="auto"/>
-              <w:bottom w:val="single" w:sz="4" w:space="0" w:color="auto"/>
-              <w:right w:val="single" w:sz="4" w:space="0" w:color="auto"/>
-            </w:tcBorders>
-          </w:tcPr>
-          <w:p>
-            <w:pPr>
-              <w:keepNext w:val="0"/>
-              <w:keepLines w:val="0"/>
-              <w:ind w:left="709" w:hanging="709"/>
-              <w:jc w:val="both"/>
-              <w:rPr>
-                <w:sz w:val="18"/>
-              </w:rPr>
-            </w:pPr>
-          </w:p>
-        </w:tc>
-        <w:tc>
-          <w:tcPr>
-            <w:tcW w:w="231" w:type="pct"/>
-            <w:tcBorders>
-              <w:top w:val="single" w:sz="4" w:space="0" w:color="auto"/>
-              <w:left w:val="single" w:sz="4" w:space="0" w:color="auto"/>
-              <w:bottom w:val="single" w:sz="4" w:space="0" w:color="auto"/>
-              <w:right w:val="single" w:sz="4" w:space="0" w:color="auto"/>
-            </w:tcBorders>
-          </w:tcPr>
-          <w:p>
-            <w:pPr>
-              <w:keepNext w:val="0"/>
-              <w:keepLines w:val="0"/>
-              <w:ind w:left="709" w:hanging="709"/>
-              <w:jc w:val="both"/>
-              <w:rPr>
-                <w:sz w:val="18"/>
-              </w:rPr>
-            </w:pPr>
-          </w:p>
-        </w:tc>
-        <w:tc>
-          <w:tcPr>
-            <w:tcW w:w="191" w:type="pct"/>
-            <w:tcBorders>
-              <w:top w:val="single" w:sz="4" w:space="0" w:color="auto"/>
-              <w:left w:val="single" w:sz="4" w:space="0" w:color="auto"/>
-              <w:bottom w:val="single" w:sz="4" w:space="0" w:color="auto"/>
-              <w:right w:val="single" w:sz="12" w:space="0" w:color="auto"/>
-            </w:tcBorders>
-          </w:tcPr>
-          <w:p>
-            <w:pPr>
-              <w:keepNext w:val="0"/>
-              <w:keepLines w:val="0"/>
-              <w:ind w:left="709" w:hanging="709"/>
-              <w:jc w:val="both"/>
-              <w:rPr>
-                <w:sz w:val="18"/>
-              </w:rPr>
-            </w:pPr>
-          </w:p>
-        </w:tc>
-      </w:tr>
-      <w:tr>
-        <w:trPr>
-          <w:cantSplit/>
-          <w:jc w:val="center"/>
-        </w:trPr>
-        <w:tc>
-          <w:tcPr>
-            <w:tcW w:w="346" w:type="pct"/>
-            <w:vMerge/>
-            <w:tcBorders>
-              <w:top w:val="single" w:sz="12" w:space="0" w:color="auto"/>
-              <w:left w:val="single" w:sz="12" w:space="0" w:color="auto"/>
-              <w:bottom w:val="single" w:sz="12" w:space="0" w:color="auto"/>
-              <w:right w:val="single" w:sz="4" w:space="0" w:color="auto"/>
-            </w:tcBorders>
-            <w:vAlign w:val="center"/>
-            <w:hideMark/>
-          </w:tcPr>
-          <w:p>
-            <w:pPr>
-              <w:keepNext w:val="0"/>
-              <w:keepLines w:val="0"/>
-              <w:rPr>
-                <w:sz w:val="18"/>
-              </w:rPr>
-            </w:pPr>
-          </w:p>
-        </w:tc>
-        <w:tc>
-          <w:tcPr>
-            <w:tcW w:w="4000" w:type="pct"/>
-            <w:tcBorders>
-              <w:top w:val="single" w:sz="4" w:space="0" w:color="auto"/>
-              <w:left w:val="single" w:sz="4" w:space="0" w:color="auto"/>
-              <w:bottom w:val="single" w:sz="4" w:space="0" w:color="auto"/>
-              <w:right w:val="single" w:sz="4" w:space="0" w:color="auto"/>
-            </w:tcBorders>
-            <w:hideMark/>
-          </w:tcPr>
-          <w:p>
-            <w:pPr>
-              <w:pStyle w:val="TF-xAvalITEMDETALHE"/>
-            </w:pPr>
-            <w:r>
-              <w:t>São apresentadas as contribuições teóricas, práticas ou sociais que justificam a proposta?</w:t>
-            </w:r>
-          </w:p>
-        </w:tc>
-        <w:tc>
-          <w:tcPr>
-            <w:tcW w:w="231" w:type="pct"/>
-            <w:tcBorders>
-              <w:top w:val="single" w:sz="4" w:space="0" w:color="auto"/>
-              <w:left w:val="single" w:sz="4" w:space="0" w:color="auto"/>
-              <w:bottom w:val="single" w:sz="4" w:space="0" w:color="auto"/>
-              <w:right w:val="single" w:sz="4" w:space="0" w:color="auto"/>
-            </w:tcBorders>
-          </w:tcPr>
-          <w:p>
-            <w:pPr>
-              <w:keepNext w:val="0"/>
-              <w:keepLines w:val="0"/>
-              <w:ind w:left="709" w:hanging="709"/>
-              <w:jc w:val="both"/>
-              <w:rPr>
-                <w:sz w:val="18"/>
-              </w:rPr>
-            </w:pPr>
-          </w:p>
-        </w:tc>
-        <w:tc>
-          <w:tcPr>
-            <w:tcW w:w="231" w:type="pct"/>
-            <w:tcBorders>
-              <w:top w:val="single" w:sz="4" w:space="0" w:color="auto"/>
-              <w:left w:val="single" w:sz="4" w:space="0" w:color="auto"/>
-              <w:bottom w:val="single" w:sz="4" w:space="0" w:color="auto"/>
-              <w:right w:val="single" w:sz="4" w:space="0" w:color="auto"/>
-            </w:tcBorders>
-          </w:tcPr>
-          <w:p>
-            <w:pPr>
-              <w:keepNext w:val="0"/>
-              <w:keepLines w:val="0"/>
-              <w:ind w:left="709" w:hanging="709"/>
-              <w:jc w:val="both"/>
-              <w:rPr>
-                <w:sz w:val="18"/>
-              </w:rPr>
-            </w:pPr>
-          </w:p>
-        </w:tc>
-        <w:tc>
-          <w:tcPr>
-            <w:tcW w:w="191" w:type="pct"/>
-            <w:tcBorders>
-              <w:top w:val="single" w:sz="4" w:space="0" w:color="auto"/>
-              <w:left w:val="single" w:sz="4" w:space="0" w:color="auto"/>
-              <w:bottom w:val="single" w:sz="4" w:space="0" w:color="auto"/>
-              <w:right w:val="single" w:sz="12" w:space="0" w:color="auto"/>
-            </w:tcBorders>
-          </w:tcPr>
-          <w:p>
-            <w:pPr>
-              <w:keepNext w:val="0"/>
-              <w:keepLines w:val="0"/>
-              <w:ind w:left="709" w:hanging="709"/>
-              <w:jc w:val="both"/>
-              <w:rPr>
-                <w:sz w:val="18"/>
-              </w:rPr>
-            </w:pPr>
-          </w:p>
-        </w:tc>
-      </w:tr>
-      <w:tr>
-        <w:trPr>
-          <w:cantSplit/>
-          <w:jc w:val="center"/>
-        </w:trPr>
-        <w:tc>
-          <w:tcPr>
-            <w:tcW w:w="346" w:type="pct"/>
-            <w:vMerge/>
-            <w:tcBorders>
-              <w:top w:val="single" w:sz="12" w:space="0" w:color="auto"/>
-              <w:left w:val="single" w:sz="12" w:space="0" w:color="auto"/>
-              <w:bottom w:val="single" w:sz="12" w:space="0" w:color="auto"/>
-              <w:right w:val="single" w:sz="4" w:space="0" w:color="auto"/>
-            </w:tcBorders>
-            <w:vAlign w:val="center"/>
-            <w:hideMark/>
-          </w:tcPr>
-          <w:p>
-            <w:pPr>
-              <w:keepNext w:val="0"/>
-              <w:keepLines w:val="0"/>
-              <w:rPr>
-                <w:sz w:val="18"/>
-              </w:rPr>
-            </w:pPr>
-          </w:p>
-        </w:tc>
-        <w:tc>
-          <w:tcPr>
-            <w:tcW w:w="4000" w:type="pct"/>
-            <w:tcBorders>
-              <w:top w:val="single" w:sz="4" w:space="0" w:color="auto"/>
-              <w:left w:val="single" w:sz="4" w:space="0" w:color="auto"/>
-              <w:bottom w:val="single" w:sz="4" w:space="0" w:color="auto"/>
-              <w:right w:val="single" w:sz="4" w:space="0" w:color="auto"/>
-            </w:tcBorders>
-            <w:hideMark/>
-          </w:tcPr>
-          <w:p>
-            <w:pPr>
-              <w:pStyle w:val="TF-xAvalITEM"/>
-            </w:pPr>
-            <w:r>
-              <w:t>REQUISITOS PRINCIPAIS DO PROBLEMA A SER TRABALHADO</w:t>
-            </w:r>
-          </w:p>
-          <w:p>
-            <w:pPr>
-              <w:pStyle w:val="TF-xAvalITEMDETALHE"/>
-            </w:pPr>
-            <w:r>
-              <w:t xml:space="preserve">Os requisitos funcionais e não funcionais foram claramente descritos?  </w:t>
-            </w:r>
-          </w:p>
-        </w:tc>
-        <w:tc>
-          <w:tcPr>
-            <w:tcW w:w="231" w:type="pct"/>
-            <w:tcBorders>
-              <w:top w:val="single" w:sz="4" w:space="0" w:color="auto"/>
-              <w:left w:val="single" w:sz="4" w:space="0" w:color="auto"/>
-              <w:bottom w:val="single" w:sz="4" w:space="0" w:color="auto"/>
-              <w:right w:val="single" w:sz="4" w:space="0" w:color="auto"/>
-            </w:tcBorders>
-          </w:tcPr>
-          <w:p>
-            <w:pPr>
-              <w:keepNext w:val="0"/>
-              <w:keepLines w:val="0"/>
-              <w:ind w:left="709" w:hanging="709"/>
-              <w:jc w:val="both"/>
-              <w:rPr>
-                <w:sz w:val="18"/>
-              </w:rPr>
-            </w:pPr>
-          </w:p>
-        </w:tc>
-        <w:tc>
-          <w:tcPr>
-            <w:tcW w:w="231" w:type="pct"/>
-            <w:tcBorders>
-              <w:top w:val="single" w:sz="4" w:space="0" w:color="auto"/>
-              <w:left w:val="single" w:sz="4" w:space="0" w:color="auto"/>
-              <w:bottom w:val="single" w:sz="4" w:space="0" w:color="auto"/>
-              <w:right w:val="single" w:sz="4" w:space="0" w:color="auto"/>
-            </w:tcBorders>
-          </w:tcPr>
-          <w:p>
-            <w:pPr>
-              <w:keepNext w:val="0"/>
-              <w:keepLines w:val="0"/>
-              <w:ind w:left="709" w:hanging="709"/>
-              <w:jc w:val="both"/>
-              <w:rPr>
-                <w:sz w:val="18"/>
-              </w:rPr>
-            </w:pPr>
-          </w:p>
-        </w:tc>
-        <w:tc>
-          <w:tcPr>
-            <w:tcW w:w="191" w:type="pct"/>
-            <w:tcBorders>
-              <w:top w:val="single" w:sz="4" w:space="0" w:color="auto"/>
-              <w:left w:val="single" w:sz="4" w:space="0" w:color="auto"/>
-              <w:bottom w:val="single" w:sz="4" w:space="0" w:color="auto"/>
-              <w:right w:val="single" w:sz="12" w:space="0" w:color="auto"/>
-            </w:tcBorders>
-          </w:tcPr>
-          <w:p>
-            <w:pPr>
-              <w:keepNext w:val="0"/>
-              <w:keepLines w:val="0"/>
-              <w:ind w:left="709" w:hanging="709"/>
-              <w:jc w:val="both"/>
-              <w:rPr>
-                <w:sz w:val="18"/>
-              </w:rPr>
-            </w:pPr>
-          </w:p>
-        </w:tc>
-      </w:tr>
-      <w:tr>
-        <w:trPr>
-          <w:cantSplit/>
-          <w:trHeight w:val="447"/>
-          <w:jc w:val="center"/>
-        </w:trPr>
-        <w:tc>
-          <w:tcPr>
-            <w:tcW w:w="346" w:type="pct"/>
-            <w:vMerge/>
-            <w:tcBorders>
-              <w:top w:val="single" w:sz="12" w:space="0" w:color="auto"/>
-              <w:left w:val="single" w:sz="12" w:space="0" w:color="auto"/>
-              <w:bottom w:val="single" w:sz="12" w:space="0" w:color="auto"/>
-              <w:right w:val="single" w:sz="4" w:space="0" w:color="auto"/>
-            </w:tcBorders>
-            <w:vAlign w:val="center"/>
-            <w:hideMark/>
-          </w:tcPr>
-          <w:p>
-            <w:pPr>
-              <w:keepNext w:val="0"/>
-              <w:keepLines w:val="0"/>
-              <w:rPr>
-                <w:sz w:val="18"/>
-              </w:rPr>
-            </w:pPr>
-          </w:p>
-        </w:tc>
-        <w:tc>
-          <w:tcPr>
-            <w:tcW w:w="4000" w:type="pct"/>
-            <w:tcBorders>
-              <w:top w:val="single" w:sz="4" w:space="0" w:color="auto"/>
-              <w:left w:val="single" w:sz="4" w:space="0" w:color="auto"/>
-              <w:bottom w:val="single" w:sz="4" w:space="0" w:color="auto"/>
-              <w:right w:val="single" w:sz="4" w:space="0" w:color="auto"/>
-            </w:tcBorders>
-            <w:hideMark/>
-          </w:tcPr>
-          <w:p>
-            <w:pPr>
-              <w:pStyle w:val="TF-xAvalITEM"/>
-            </w:pPr>
-            <w:r>
-              <w:t>METODOLOGIA</w:t>
-            </w:r>
-          </w:p>
-          <w:p>
-            <w:pPr>
-              <w:pStyle w:val="TF-xAvalITEMDETALHE"/>
-            </w:pPr>
-            <w:r>
-              <w:t>Foram relacionadas todas as etapas necessárias para o desenvolvimento do TCC?</w:t>
-            </w:r>
-          </w:p>
-        </w:tc>
-        <w:tc>
-          <w:tcPr>
-            <w:tcW w:w="231" w:type="pct"/>
-            <w:tcBorders>
-              <w:top w:val="single" w:sz="4" w:space="0" w:color="auto"/>
-              <w:left w:val="single" w:sz="4" w:space="0" w:color="auto"/>
-              <w:bottom w:val="single" w:sz="4" w:space="0" w:color="auto"/>
-              <w:right w:val="single" w:sz="4" w:space="0" w:color="auto"/>
-            </w:tcBorders>
-          </w:tcPr>
-          <w:p>
-            <w:pPr>
-              <w:keepNext w:val="0"/>
-              <w:keepLines w:val="0"/>
-              <w:ind w:left="709" w:hanging="709"/>
-              <w:jc w:val="both"/>
-              <w:rPr>
-                <w:sz w:val="18"/>
-              </w:rPr>
-            </w:pPr>
-          </w:p>
-        </w:tc>
-        <w:tc>
-          <w:tcPr>
-            <w:tcW w:w="231" w:type="pct"/>
-            <w:tcBorders>
-              <w:top w:val="single" w:sz="4" w:space="0" w:color="auto"/>
-              <w:left w:val="single" w:sz="4" w:space="0" w:color="auto"/>
-              <w:bottom w:val="single" w:sz="4" w:space="0" w:color="auto"/>
-              <w:right w:val="single" w:sz="4" w:space="0" w:color="auto"/>
-            </w:tcBorders>
-          </w:tcPr>
-          <w:p>
-            <w:pPr>
-              <w:keepNext w:val="0"/>
-              <w:keepLines w:val="0"/>
-              <w:ind w:left="709" w:hanging="709"/>
-              <w:jc w:val="both"/>
-              <w:rPr>
-                <w:sz w:val="18"/>
-              </w:rPr>
-            </w:pPr>
-          </w:p>
-        </w:tc>
-        <w:tc>
-          <w:tcPr>
-            <w:tcW w:w="191" w:type="pct"/>
-            <w:tcBorders>
-              <w:top w:val="single" w:sz="4" w:space="0" w:color="auto"/>
-              <w:left w:val="single" w:sz="4" w:space="0" w:color="auto"/>
-              <w:bottom w:val="single" w:sz="4" w:space="0" w:color="auto"/>
-              <w:right w:val="single" w:sz="12" w:space="0" w:color="auto"/>
-            </w:tcBorders>
-          </w:tcPr>
-          <w:p>
-            <w:pPr>
-              <w:keepNext w:val="0"/>
-              <w:keepLines w:val="0"/>
-              <w:ind w:left="709" w:hanging="709"/>
-              <w:jc w:val="both"/>
-              <w:rPr>
-                <w:sz w:val="18"/>
-              </w:rPr>
-            </w:pPr>
-          </w:p>
-        </w:tc>
-      </w:tr>
-      <w:tr>
-        <w:trPr>
-          <w:cantSplit/>
-          <w:trHeight w:val="249"/>
-          <w:jc w:val="center"/>
-        </w:trPr>
-        <w:tc>
-          <w:tcPr>
-            <w:tcW w:w="346" w:type="pct"/>
-            <w:vMerge/>
-            <w:tcBorders>
-              <w:top w:val="single" w:sz="12" w:space="0" w:color="auto"/>
-              <w:left w:val="single" w:sz="12" w:space="0" w:color="auto"/>
-              <w:bottom w:val="single" w:sz="12" w:space="0" w:color="auto"/>
-              <w:right w:val="single" w:sz="4" w:space="0" w:color="auto"/>
-            </w:tcBorders>
-            <w:vAlign w:val="center"/>
-            <w:hideMark/>
-          </w:tcPr>
-          <w:p>
-            <w:pPr>
-              <w:keepNext w:val="0"/>
-              <w:keepLines w:val="0"/>
-              <w:rPr>
-                <w:sz w:val="18"/>
-              </w:rPr>
-            </w:pPr>
-          </w:p>
-        </w:tc>
-        <w:tc>
-          <w:tcPr>
-            <w:tcW w:w="4000" w:type="pct"/>
-            <w:tcBorders>
-              <w:top w:val="single" w:sz="4" w:space="0" w:color="auto"/>
-              <w:left w:val="single" w:sz="4" w:space="0" w:color="auto"/>
-              <w:bottom w:val="single" w:sz="4" w:space="0" w:color="auto"/>
-              <w:right w:val="single" w:sz="4" w:space="0" w:color="auto"/>
-            </w:tcBorders>
-            <w:hideMark/>
-          </w:tcPr>
-          <w:p>
-            <w:pPr>
-              <w:pStyle w:val="TF-xAvalITEMDETALHE"/>
-            </w:pPr>
-            <w:r>
-              <w:t>Os métodos, recursos e o cronograma estão devidamente apresentados e são compatíveis com a metodologia proposta?</w:t>
-            </w:r>
-          </w:p>
-        </w:tc>
-        <w:tc>
-          <w:tcPr>
-            <w:tcW w:w="231" w:type="pct"/>
-            <w:tcBorders>
-              <w:top w:val="single" w:sz="4" w:space="0" w:color="auto"/>
-              <w:left w:val="single" w:sz="4" w:space="0" w:color="auto"/>
-              <w:bottom w:val="single" w:sz="4" w:space="0" w:color="auto"/>
-              <w:right w:val="single" w:sz="4" w:space="0" w:color="auto"/>
-            </w:tcBorders>
-          </w:tcPr>
-          <w:p>
-            <w:pPr>
-              <w:keepNext w:val="0"/>
-              <w:keepLines w:val="0"/>
-              <w:ind w:left="709" w:hanging="709"/>
-              <w:jc w:val="both"/>
-              <w:rPr>
-                <w:sz w:val="18"/>
-              </w:rPr>
-            </w:pPr>
-          </w:p>
-        </w:tc>
-        <w:tc>
-          <w:tcPr>
-            <w:tcW w:w="231" w:type="pct"/>
-            <w:tcBorders>
-              <w:top w:val="single" w:sz="4" w:space="0" w:color="auto"/>
-              <w:left w:val="single" w:sz="4" w:space="0" w:color="auto"/>
-              <w:bottom w:val="single" w:sz="4" w:space="0" w:color="auto"/>
-              <w:right w:val="single" w:sz="4" w:space="0" w:color="auto"/>
-            </w:tcBorders>
-          </w:tcPr>
-          <w:p>
-            <w:pPr>
-              <w:keepNext w:val="0"/>
-              <w:keepLines w:val="0"/>
-              <w:ind w:left="709" w:hanging="709"/>
-              <w:jc w:val="both"/>
-              <w:rPr>
-                <w:sz w:val="18"/>
-              </w:rPr>
-            </w:pPr>
-          </w:p>
-        </w:tc>
-        <w:tc>
-          <w:tcPr>
-            <w:tcW w:w="191" w:type="pct"/>
-            <w:tcBorders>
-              <w:top w:val="single" w:sz="4" w:space="0" w:color="auto"/>
-              <w:left w:val="single" w:sz="4" w:space="0" w:color="auto"/>
-              <w:bottom w:val="single" w:sz="4" w:space="0" w:color="auto"/>
-              <w:right w:val="single" w:sz="12" w:space="0" w:color="auto"/>
-            </w:tcBorders>
-          </w:tcPr>
-          <w:p>
-            <w:pPr>
-              <w:keepNext w:val="0"/>
-              <w:keepLines w:val="0"/>
-              <w:ind w:left="709" w:hanging="709"/>
-              <w:jc w:val="both"/>
-              <w:rPr>
-                <w:sz w:val="18"/>
-              </w:rPr>
-            </w:pPr>
-          </w:p>
-        </w:tc>
-      </w:tr>
-      <w:tr>
-        <w:trPr>
-          <w:cantSplit/>
-          <w:trHeight w:val="249"/>
-          <w:jc w:val="center"/>
-        </w:trPr>
-        <w:tc>
-          <w:tcPr>
-            <w:tcW w:w="346" w:type="pct"/>
-            <w:vMerge/>
-            <w:tcBorders>
-              <w:top w:val="single" w:sz="12" w:space="0" w:color="auto"/>
-              <w:left w:val="single" w:sz="12" w:space="0" w:color="auto"/>
-              <w:bottom w:val="single" w:sz="12" w:space="0" w:color="auto"/>
-              <w:right w:val="single" w:sz="4" w:space="0" w:color="auto"/>
-            </w:tcBorders>
-            <w:vAlign w:val="center"/>
-            <w:hideMark/>
-          </w:tcPr>
-          <w:p>
-            <w:pPr>
-              <w:keepNext w:val="0"/>
-              <w:keepLines w:val="0"/>
-              <w:rPr>
-                <w:sz w:val="18"/>
-              </w:rPr>
-            </w:pPr>
-          </w:p>
-        </w:tc>
-        <w:tc>
-          <w:tcPr>
-            <w:tcW w:w="4000" w:type="pct"/>
-            <w:tcBorders>
-              <w:top w:val="single" w:sz="4" w:space="0" w:color="auto"/>
-              <w:left w:val="single" w:sz="4" w:space="0" w:color="auto"/>
-              <w:bottom w:val="single" w:sz="4" w:space="0" w:color="auto"/>
-              <w:right w:val="single" w:sz="4" w:space="0" w:color="auto"/>
-            </w:tcBorders>
-            <w:hideMark/>
-          </w:tcPr>
-          <w:p>
-            <w:pPr>
-              <w:pStyle w:val="TF-xAvalITEM"/>
-            </w:pPr>
-            <w:r>
-              <w:t>REVISÃO BIBLIOGRÁFICA</w:t>
-            </w:r>
-            <w:r>
-              <w:t xml:space="preserve"> (atenção para a diferença de conteúdo entre projeto e pré-projeto)</w:t>
-            </w:r>
-          </w:p>
-          <w:p>
-            <w:pPr>
-              <w:pStyle w:val="TF-xAvalITEMDETALHE"/>
-            </w:pPr>
-            <w:r>
-              <w:t>Os assuntos apresentados são suficientes e têm relação com o tema do TCC?</w:t>
-            </w:r>
-          </w:p>
-        </w:tc>
-        <w:tc>
-          <w:tcPr>
-            <w:tcW w:w="231" w:type="pct"/>
-            <w:tcBorders>
-              <w:top w:val="single" w:sz="4" w:space="0" w:color="auto"/>
-              <w:left w:val="single" w:sz="4" w:space="0" w:color="auto"/>
-              <w:bottom w:val="single" w:sz="4" w:space="0" w:color="auto"/>
-              <w:right w:val="single" w:sz="4" w:space="0" w:color="auto"/>
-            </w:tcBorders>
-          </w:tcPr>
-          <w:p>
-            <w:pPr>
-              <w:keepNext w:val="0"/>
-              <w:keepLines w:val="0"/>
-              <w:ind w:left="709" w:hanging="709"/>
-              <w:jc w:val="both"/>
-              <w:rPr>
-                <w:sz w:val="18"/>
-              </w:rPr>
-            </w:pPr>
-          </w:p>
-        </w:tc>
-        <w:tc>
-          <w:tcPr>
-            <w:tcW w:w="231" w:type="pct"/>
-            <w:tcBorders>
-              <w:top w:val="single" w:sz="4" w:space="0" w:color="auto"/>
-              <w:left w:val="single" w:sz="4" w:space="0" w:color="auto"/>
-              <w:bottom w:val="single" w:sz="4" w:space="0" w:color="auto"/>
-              <w:right w:val="single" w:sz="4" w:space="0" w:color="auto"/>
-            </w:tcBorders>
-          </w:tcPr>
-          <w:p>
-            <w:pPr>
-              <w:keepNext w:val="0"/>
-              <w:keepLines w:val="0"/>
-              <w:ind w:left="709" w:hanging="709"/>
-              <w:jc w:val="both"/>
-              <w:rPr>
-                <w:sz w:val="18"/>
-              </w:rPr>
-            </w:pPr>
-          </w:p>
-        </w:tc>
-        <w:tc>
-          <w:tcPr>
-            <w:tcW w:w="191" w:type="pct"/>
-            <w:tcBorders>
-              <w:top w:val="single" w:sz="4" w:space="0" w:color="auto"/>
-              <w:left w:val="single" w:sz="4" w:space="0" w:color="auto"/>
-              <w:bottom w:val="single" w:sz="4" w:space="0" w:color="auto"/>
-              <w:right w:val="single" w:sz="12" w:space="0" w:color="auto"/>
-            </w:tcBorders>
-          </w:tcPr>
-          <w:p>
-            <w:pPr>
-              <w:keepNext w:val="0"/>
-              <w:keepLines w:val="0"/>
-              <w:ind w:left="709" w:hanging="709"/>
-              <w:jc w:val="both"/>
-              <w:rPr>
-                <w:sz w:val="18"/>
-              </w:rPr>
-            </w:pPr>
-          </w:p>
-        </w:tc>
-      </w:tr>
-      <w:tr>
-        <w:trPr>
-          <w:cantSplit/>
-          <w:trHeight w:val="249"/>
-          <w:jc w:val="center"/>
-        </w:trPr>
-        <w:tc>
-          <w:tcPr>
-            <w:tcW w:w="346" w:type="pct"/>
-            <w:vMerge/>
-            <w:tcBorders>
-              <w:top w:val="single" w:sz="12" w:space="0" w:color="auto"/>
-              <w:left w:val="single" w:sz="12" w:space="0" w:color="auto"/>
-              <w:bottom w:val="single" w:sz="12" w:space="0" w:color="auto"/>
-              <w:right w:val="single" w:sz="4" w:space="0" w:color="auto"/>
-            </w:tcBorders>
-            <w:vAlign w:val="center"/>
-            <w:hideMark/>
-          </w:tcPr>
-          <w:p>
-            <w:pPr>
-              <w:keepNext w:val="0"/>
-              <w:keepLines w:val="0"/>
-              <w:rPr>
-                <w:sz w:val="18"/>
-              </w:rPr>
-            </w:pPr>
-          </w:p>
-        </w:tc>
-        <w:tc>
-          <w:tcPr>
-            <w:tcW w:w="4000" w:type="pct"/>
-            <w:tcBorders>
-              <w:top w:val="single" w:sz="4" w:space="0" w:color="auto"/>
-              <w:left w:val="single" w:sz="4" w:space="0" w:color="auto"/>
-              <w:bottom w:val="single" w:sz="12" w:space="0" w:color="auto"/>
-              <w:right w:val="single" w:sz="4" w:space="0" w:color="auto"/>
-            </w:tcBorders>
-            <w:hideMark/>
-          </w:tcPr>
-          <w:p>
-            <w:pPr>
-              <w:pStyle w:val="TF-xAvalITEMDETALHE"/>
-            </w:pPr>
-            <w:r>
-              <w:t>As referências contemplam adequadamente os assuntos abordados (são indicadas obras atualizadas e as mais importantes da área)?</w:t>
-            </w:r>
-          </w:p>
-        </w:tc>
-        <w:tc>
-          <w:tcPr>
-            <w:tcW w:w="231" w:type="pct"/>
-            <w:tcBorders>
-              <w:top w:val="single" w:sz="4" w:space="0" w:color="auto"/>
-              <w:left w:val="single" w:sz="4" w:space="0" w:color="auto"/>
-              <w:bottom w:val="single" w:sz="12" w:space="0" w:color="auto"/>
-              <w:right w:val="single" w:sz="4" w:space="0" w:color="auto"/>
-            </w:tcBorders>
-          </w:tcPr>
-          <w:p>
-            <w:pPr>
-              <w:keepNext w:val="0"/>
-              <w:keepLines w:val="0"/>
-              <w:ind w:left="709" w:hanging="709"/>
-              <w:jc w:val="both"/>
-              <w:rPr>
-                <w:sz w:val="18"/>
-              </w:rPr>
-            </w:pPr>
-          </w:p>
-        </w:tc>
-        <w:tc>
-          <w:tcPr>
-            <w:tcW w:w="231" w:type="pct"/>
-            <w:tcBorders>
-              <w:top w:val="single" w:sz="4" w:space="0" w:color="auto"/>
-              <w:left w:val="single" w:sz="4" w:space="0" w:color="auto"/>
-              <w:bottom w:val="single" w:sz="12" w:space="0" w:color="auto"/>
-              <w:right w:val="single" w:sz="4" w:space="0" w:color="auto"/>
-            </w:tcBorders>
-          </w:tcPr>
-          <w:p>
-            <w:pPr>
-              <w:keepNext w:val="0"/>
-              <w:keepLines w:val="0"/>
-              <w:ind w:left="709" w:hanging="709"/>
-              <w:jc w:val="both"/>
-              <w:rPr>
-                <w:sz w:val="18"/>
-              </w:rPr>
-            </w:pPr>
-          </w:p>
-        </w:tc>
-        <w:tc>
-          <w:tcPr>
-            <w:tcW w:w="191" w:type="pct"/>
-            <w:tcBorders>
-              <w:top w:val="single" w:sz="4" w:space="0" w:color="auto"/>
-              <w:left w:val="single" w:sz="4" w:space="0" w:color="auto"/>
-              <w:bottom w:val="single" w:sz="12" w:space="0" w:color="auto"/>
-              <w:right w:val="single" w:sz="12" w:space="0" w:color="auto"/>
-            </w:tcBorders>
-          </w:tcPr>
-          <w:p>
-            <w:pPr>
-              <w:keepNext w:val="0"/>
-              <w:keepLines w:val="0"/>
-              <w:ind w:left="709" w:hanging="709"/>
-              <w:jc w:val="both"/>
-              <w:rPr>
-                <w:sz w:val="18"/>
-              </w:rPr>
-            </w:pPr>
-          </w:p>
-        </w:tc>
-      </w:tr>
-      <w:tr>
-        <w:trPr>
-          <w:cantSplit/>
-          <w:trHeight w:val="451"/>
-          <w:jc w:val="center"/>
-        </w:trPr>
-        <w:tc>
-          <w:tcPr>
-            <w:tcW w:w="346" w:type="pct"/>
-            <w:vMerge w:val="restart"/>
-            <w:tcBorders>
-              <w:top w:val="single" w:sz="12" w:space="0" w:color="auto"/>
-              <w:left w:val="single" w:sz="12" w:space="0" w:color="auto"/>
-              <w:bottom w:val="single" w:sz="12" w:space="0" w:color="auto"/>
-              <w:right w:val="single" w:sz="4" w:space="0" w:color="auto"/>
-            </w:tcBorders>
-            <w:textDirection w:val="btLr"/>
-            <w:vAlign w:val="center"/>
-            <w:hideMark/>
-          </w:tcPr>
-          <w:p>
-            <w:pPr>
-              <w:pStyle w:val="TF-xAvalITEMTABELA"/>
-            </w:pPr>
-            <w:r>
-              <w:t>ASPECTOS METODOLÓGICOS</w:t>
-            </w:r>
-          </w:p>
-        </w:tc>
-        <w:tc>
-          <w:tcPr>
-            <w:tcW w:w="4000" w:type="pct"/>
-            <w:tcBorders>
-              <w:top w:val="single" w:sz="12" w:space="0" w:color="auto"/>
-              <w:left w:val="single" w:sz="4" w:space="0" w:color="auto"/>
-              <w:bottom w:val="single" w:sz="4" w:space="0" w:color="auto"/>
-              <w:right w:val="single" w:sz="4" w:space="0" w:color="auto"/>
-            </w:tcBorders>
-            <w:hideMark/>
-          </w:tcPr>
-          <w:p>
-            <w:pPr>
-              <w:pStyle w:val="TF-xAvalITEM"/>
-            </w:pPr>
-            <w:r>
-              <w:t>LINGUAGEM USADA (redação)</w:t>
-            </w:r>
-          </w:p>
-          <w:p>
-            <w:pPr>
-              <w:pStyle w:val="TF-xAvalITEMDETALHE"/>
-            </w:pPr>
-            <w:r>
-              <w:t>O texto completo é coerente e redigido corretamente em língua portuguesa, usando linguagem formal/científica?</w:t>
-            </w:r>
-          </w:p>
-        </w:tc>
-        <w:tc>
-          <w:tcPr>
-            <w:tcW w:w="231" w:type="pct"/>
-            <w:tcBorders>
-              <w:top w:val="single" w:sz="12" w:space="0" w:color="auto"/>
-              <w:left w:val="single" w:sz="4" w:space="0" w:color="auto"/>
-              <w:bottom w:val="single" w:sz="4" w:space="0" w:color="auto"/>
-              <w:right w:val="single" w:sz="4" w:space="0" w:color="auto"/>
-            </w:tcBorders>
-          </w:tcPr>
-          <w:p>
-            <w:pPr>
-              <w:keepNext w:val="0"/>
-              <w:keepLines w:val="0"/>
-              <w:ind w:left="709" w:hanging="709"/>
-              <w:jc w:val="both"/>
-              <w:rPr>
-                <w:sz w:val="18"/>
-              </w:rPr>
-            </w:pPr>
-          </w:p>
-        </w:tc>
-        <w:tc>
-          <w:tcPr>
-            <w:tcW w:w="231" w:type="pct"/>
-            <w:tcBorders>
-              <w:top w:val="single" w:sz="12" w:space="0" w:color="auto"/>
-              <w:left w:val="single" w:sz="4" w:space="0" w:color="auto"/>
-              <w:bottom w:val="single" w:sz="4" w:space="0" w:color="auto"/>
-              <w:right w:val="single" w:sz="4" w:space="0" w:color="auto"/>
-            </w:tcBorders>
-          </w:tcPr>
-          <w:p>
-            <w:pPr>
-              <w:keepNext w:val="0"/>
-              <w:keepLines w:val="0"/>
-              <w:ind w:left="709" w:hanging="709"/>
-              <w:jc w:val="both"/>
-              <w:rPr>
-                <w:sz w:val="18"/>
-              </w:rPr>
-            </w:pPr>
-          </w:p>
-        </w:tc>
-        <w:tc>
-          <w:tcPr>
-            <w:tcW w:w="191" w:type="pct"/>
-            <w:tcBorders>
-              <w:top w:val="single" w:sz="12" w:space="0" w:color="auto"/>
-              <w:left w:val="single" w:sz="4" w:space="0" w:color="auto"/>
-              <w:bottom w:val="single" w:sz="4" w:space="0" w:color="auto"/>
-              <w:right w:val="single" w:sz="12" w:space="0" w:color="auto"/>
-            </w:tcBorders>
-          </w:tcPr>
-          <w:p>
-            <w:pPr>
-              <w:keepNext w:val="0"/>
-              <w:keepLines w:val="0"/>
-              <w:ind w:left="709" w:hanging="709"/>
-              <w:jc w:val="both"/>
-              <w:rPr>
-                <w:sz w:val="18"/>
-              </w:rPr>
-            </w:pPr>
-          </w:p>
-        </w:tc>
-      </w:tr>
-      <w:tr>
-        <w:trPr>
-          <w:cantSplit/>
-          <w:jc w:val="center"/>
-        </w:trPr>
-        <w:tc>
-          <w:tcPr>
-            <w:tcW w:w="346" w:type="pct"/>
-            <w:vMerge/>
-            <w:tcBorders>
-              <w:top w:val="single" w:sz="12" w:space="0" w:color="auto"/>
-              <w:left w:val="single" w:sz="12" w:space="0" w:color="auto"/>
-              <w:bottom w:val="single" w:sz="12" w:space="0" w:color="auto"/>
-              <w:right w:val="single" w:sz="4" w:space="0" w:color="auto"/>
-            </w:tcBorders>
-            <w:vAlign w:val="center"/>
-            <w:hideMark/>
-          </w:tcPr>
-          <w:p>
-            <w:pPr>
-              <w:keepNext w:val="0"/>
-              <w:keepLines w:val="0"/>
-              <w:rPr>
-                <w:sz w:val="18"/>
-              </w:rPr>
-            </w:pPr>
-          </w:p>
-        </w:tc>
-        <w:tc>
-          <w:tcPr>
-            <w:tcW w:w="4000" w:type="pct"/>
-            <w:tcBorders>
-              <w:top w:val="single" w:sz="4" w:space="0" w:color="auto"/>
-              <w:left w:val="single" w:sz="4" w:space="0" w:color="auto"/>
-              <w:bottom w:val="single" w:sz="12" w:space="0" w:color="auto"/>
-              <w:right w:val="single" w:sz="4" w:space="0" w:color="auto"/>
-            </w:tcBorders>
-            <w:hideMark/>
-          </w:tcPr>
-          <w:p>
-            <w:pPr>
-              <w:pStyle w:val="TF-xAvalITEMDETALHE"/>
-            </w:pPr>
-            <w:r>
-              <w:t>A exposição do assunto é ordenada (as ideias estão bem encadeadas e a linguagem utilizada é clara)?</w:t>
-            </w:r>
-          </w:p>
-        </w:tc>
-        <w:tc>
-          <w:tcPr>
-            <w:tcW w:w="231" w:type="pct"/>
-            <w:tcBorders>
-              <w:top w:val="single" w:sz="4" w:space="0" w:color="auto"/>
-              <w:left w:val="single" w:sz="4" w:space="0" w:color="auto"/>
-              <w:bottom w:val="single" w:sz="12" w:space="0" w:color="auto"/>
-              <w:right w:val="single" w:sz="4" w:space="0" w:color="auto"/>
-            </w:tcBorders>
-          </w:tcPr>
-          <w:p>
-            <w:pPr>
-              <w:keepNext w:val="0"/>
-              <w:keepLines w:val="0"/>
-              <w:ind w:left="709" w:hanging="709"/>
-              <w:jc w:val="both"/>
-              <w:rPr>
-                <w:sz w:val="18"/>
-              </w:rPr>
-            </w:pPr>
-          </w:p>
-        </w:tc>
-        <w:tc>
-          <w:tcPr>
-            <w:tcW w:w="231" w:type="pct"/>
-            <w:tcBorders>
-              <w:top w:val="single" w:sz="4" w:space="0" w:color="auto"/>
-              <w:left w:val="single" w:sz="4" w:space="0" w:color="auto"/>
-              <w:bottom w:val="single" w:sz="12" w:space="0" w:color="auto"/>
-              <w:right w:val="single" w:sz="4" w:space="0" w:color="auto"/>
-            </w:tcBorders>
-          </w:tcPr>
-          <w:p>
-            <w:pPr>
-              <w:keepNext w:val="0"/>
-              <w:keepLines w:val="0"/>
-              <w:ind w:left="709" w:hanging="709"/>
-              <w:jc w:val="both"/>
-              <w:rPr>
-                <w:sz w:val="18"/>
-              </w:rPr>
-            </w:pPr>
-          </w:p>
-        </w:tc>
-        <w:tc>
-          <w:tcPr>
-            <w:tcW w:w="191" w:type="pct"/>
-            <w:tcBorders>
-              <w:top w:val="single" w:sz="4" w:space="0" w:color="auto"/>
-              <w:left w:val="single" w:sz="4" w:space="0" w:color="auto"/>
-              <w:bottom w:val="single" w:sz="12" w:space="0" w:color="auto"/>
-              <w:right w:val="single" w:sz="12" w:space="0" w:color="auto"/>
-            </w:tcBorders>
-          </w:tcPr>
-          <w:p>
-            <w:pPr>
-              <w:keepNext w:val="0"/>
-              <w:keepLines w:val="0"/>
-              <w:ind w:left="709" w:hanging="709"/>
-              <w:jc w:val="both"/>
-              <w:rPr>
-                <w:sz w:val="18"/>
-              </w:rPr>
-            </w:pPr>
-          </w:p>
-        </w:tc>
-      </w:tr>
-    </w:tbl>
-    <w:p>
-      <w:pPr>
-        <w:pStyle w:val="TF-xAvalTTULO"/>
-      </w:pPr>
-    </w:p>
-    <w:p>
-      <w:pPr>
-        <w:pStyle w:val="TF-xAvalTTULO"/>
-      </w:pPr>
-      <w:r>
-        <w:t xml:space="preserve">PARECER – PROFESSOR </w:t>
-      </w:r>
-      <w:r>
-        <w:t>AVALIADOR</w:t>
-      </w:r>
-      <w:r>
-        <w:t>:</w:t>
-      </w:r>
-    </w:p>
-    <w:p>
-      <w:pPr>
-        <w:pStyle w:val="TF-xAvalTTULO"/>
-        <w:rPr>
-          <w:b/>
-        </w:rPr>
-      </w:pPr>
-      <w:r>
-        <w:rPr>
-          <w:b/>
-        </w:rPr>
-        <w:t>(preencher apenas no projeto)</w:t>
-      </w:r>
-    </w:p>
-    <w:tbl>
-      <w:tblPr>
-        <w:tblW w:w="9168" w:type="dxa"/>
-        <w:jc w:val="center"/>
-        <w:tblBorders>
-          <w:top w:val="single" w:sz="4" w:space="0" w:color="auto"/>
-          <w:left w:val="single" w:sz="4" w:space="0" w:color="auto"/>
-          <w:bottom w:val="single" w:sz="4" w:space="0" w:color="auto"/>
-          <w:right w:val="single" w:sz="4" w:space="0" w:color="auto"/>
-        </w:tblBorders>
-        <w:tblLayout w:type="fixed"/>
-        <w:tblCellMar>
-          <w:left w:w="70" w:type="dxa"/>
-          <w:right w:w="70" w:type="dxa"/>
-        </w:tblCellMar>
-        <w:tblLook w:val="04A0" w:firstRow="1" w:lastRow="0" w:firstColumn="1" w:lastColumn="0" w:noHBand="0" w:noVBand="1"/>
-      </w:tblPr>
-      <w:tblGrid>
-        <w:gridCol w:w="1323"/>
-        <w:gridCol w:w="3646"/>
-        <w:gridCol w:w="4199"/>
-      </w:tblGrid>
-      <w:tr>
-        <w:trPr>
-          <w:cantSplit/>
-          <w:jc w:val="center"/>
-        </w:trPr>
-        <w:tc>
-          <w:tcPr>
-            <w:tcW w:w="9163" w:type="dxa"/>
-            <w:gridSpan w:val="3"/>
-            <w:tcBorders>
-              <w:top w:val="single" w:sz="12" w:space="0" w:color="auto"/>
-              <w:left w:val="single" w:sz="12" w:space="0" w:color="auto"/>
-              <w:bottom w:val="nil"/>
-              <w:right w:val="single" w:sz="12" w:space="0" w:color="auto"/>
-            </w:tcBorders>
-            <w:hideMark/>
-          </w:tcPr>
-          <w:p>
-            <w:pPr>
-              <w:keepNext w:val="0"/>
-              <w:keepLines w:val="0"/>
-              <w:spacing w:before="60"/>
-              <w:jc w:val="both"/>
-              <w:rPr>
-                <w:sz w:val="18"/>
-              </w:rPr>
-            </w:pPr>
-            <w:r>
-              <w:rPr>
-                <w:sz w:val="18"/>
-              </w:rPr>
-              <w:t>O projeto de TCC ser</w:t>
-            </w:r>
-            <w:r>
-              <w:rPr>
-                <w:sz w:val="18"/>
-              </w:rPr>
-              <w:t xml:space="preserve"> </w:t>
-            </w:r>
-            <w:r>
-              <w:rPr>
-                <w:sz w:val="18"/>
-              </w:rPr>
-              <w:t>deverá ser revisado, isto é, necessita de complementação, se:</w:t>
-            </w:r>
-          </w:p>
-          <w:p>
-            <w:pPr>
-              <w:keepNext w:val="0"/>
-              <w:keepLines w:val="0"/>
-              <w:numPr>
-                <w:ilvl w:val="0"/>
-                <w:numId w:val="15"/>
-              </w:numPr>
-              <w:ind w:left="357" w:hanging="357"/>
-              <w:jc w:val="both"/>
-              <w:rPr>
-                <w:sz w:val="18"/>
-              </w:rPr>
-            </w:pPr>
-            <w:r>
-              <w:rPr>
-                <w:sz w:val="18"/>
-              </w:rPr>
-              <w:t>qualquer um dos itens tiver resposta NÃO ATENDE;</w:t>
-            </w:r>
-          </w:p>
-          <w:p>
-            <w:pPr>
-              <w:keepNext w:val="0"/>
-              <w:keepLines w:val="0"/>
-              <w:numPr>
-                <w:ilvl w:val="0"/>
-                <w:numId w:val="15"/>
-              </w:numPr>
-              <w:ind w:left="357" w:hanging="357"/>
-              <w:jc w:val="both"/>
-              <w:rPr>
-                <w:sz w:val="18"/>
-              </w:rPr>
-            </w:pPr>
-            <w:r>
-              <w:rPr>
-                <w:sz w:val="18"/>
-              </w:rPr>
-              <w:t xml:space="preserve">pelo menos </w:t>
-            </w:r>
-            <w:r>
-              <w:rPr>
-                <w:b/>
-                <w:sz w:val="18"/>
-              </w:rPr>
-              <w:t>5</w:t>
-            </w:r>
-            <w:r>
-              <w:rPr>
-                <w:b/>
-                <w:bCs/>
-                <w:sz w:val="18"/>
-              </w:rPr>
-              <w:t xml:space="preserve"> (cinco)</w:t>
-            </w:r>
-            <w:r>
-              <w:rPr>
-                <w:sz w:val="18"/>
-              </w:rPr>
-              <w:t xml:space="preserve"> tiverem resposta ATENDE PARCIALMENTE.</w:t>
-            </w:r>
-          </w:p>
-        </w:tc>
-      </w:tr>
-      <w:tr>
-        <w:trPr>
-          <w:cantSplit/>
-          <w:jc w:val="center"/>
-        </w:trPr>
-        <w:tc>
-          <w:tcPr>
-            <w:tcW w:w="1322" w:type="dxa"/>
-            <w:tcBorders>
-              <w:top w:val="nil"/>
-              <w:left w:val="single" w:sz="12" w:space="0" w:color="auto"/>
-              <w:bottom w:val="single" w:sz="12" w:space="0" w:color="auto"/>
-              <w:right w:val="nil"/>
-            </w:tcBorders>
-            <w:hideMark/>
-          </w:tcPr>
-          <w:p>
-            <w:pPr>
-              <w:keepNext w:val="0"/>
-              <w:keepLines w:val="0"/>
-              <w:spacing w:before="60" w:after="60"/>
-              <w:rPr>
-                <w:sz w:val="18"/>
-              </w:rPr>
-            </w:pPr>
-            <w:r>
-              <w:rPr>
-                <w:b/>
-                <w:bCs/>
-                <w:sz w:val="20"/>
-              </w:rPr>
-              <w:t>PARECER</w:t>
-            </w:r>
-            <w:r>
-              <w:rPr>
-                <w:sz w:val="18"/>
-              </w:rPr>
-              <w:t>:</w:t>
-            </w:r>
-          </w:p>
-        </w:tc>
-        <w:tc>
-          <w:tcPr>
-            <w:tcW w:w="3644" w:type="dxa"/>
-            <w:tcBorders>
-              <w:top w:val="nil"/>
-              <w:left w:val="nil"/>
-              <w:bottom w:val="single" w:sz="12" w:space="0" w:color="auto"/>
-              <w:right w:val="nil"/>
-            </w:tcBorders>
-            <w:hideMark/>
-          </w:tcPr>
-          <w:p>
-            <w:pPr>
-              <w:keepNext w:val="0"/>
-              <w:keepLines w:val="0"/>
-              <w:spacing w:before="60" w:after="60"/>
-              <w:jc w:val="center"/>
-              <w:rPr>
-                <w:sz w:val="18"/>
-              </w:rPr>
-            </w:pPr>
-            <w:r>
-              <w:rPr>
-                <w:sz w:val="20"/>
-              </w:rPr>
-              <w:t>(      ) APROVADO</w:t>
-            </w:r>
-          </w:p>
-        </w:tc>
-        <w:tc>
-          <w:tcPr>
-            <w:tcW w:w="4197" w:type="dxa"/>
-            <w:tcBorders>
-              <w:top w:val="nil"/>
-              <w:left w:val="nil"/>
-              <w:bottom w:val="single" w:sz="12" w:space="0" w:color="auto"/>
-              <w:right w:val="single" w:sz="12" w:space="0" w:color="auto"/>
-            </w:tcBorders>
-            <w:hideMark/>
-          </w:tcPr>
-          <w:p>
-            <w:pPr>
-              <w:keepNext w:val="0"/>
-              <w:keepLines w:val="0"/>
-              <w:spacing w:before="60" w:after="60"/>
-              <w:jc w:val="center"/>
-              <w:rPr>
-                <w:sz w:val="20"/>
-              </w:rPr>
-            </w:pPr>
-            <w:r>
-              <w:rPr>
-                <w:sz w:val="20"/>
-              </w:rPr>
-              <w:t>(      ) REPROVADO</w:t>
-            </w:r>
-          </w:p>
-        </w:tc>
-      </w:tr>
-    </w:tbl>
-    <w:p>
-      <w:pPr>
-        <w:pStyle w:val="TF-xAvalLINHA"/>
-        <w:tabs>
-          <w:tab w:val="left" w:leader="underscore" w:pos="6237"/>
-        </w:tabs>
-      </w:pPr>
-    </w:p>
-    <w:p>
-      <w:pPr>
-        <w:pStyle w:val="TF-xAvalLINHA"/>
-        <w:tabs>
-          <w:tab w:val="left" w:leader="underscore" w:pos="6237"/>
-        </w:tabs>
-      </w:pPr>
-      <w:r>
-        <w:t xml:space="preserve">Assinatura: </w:t>
-      </w:r>
-      <w:r>
-        <w:tab/>
-      </w:r>
-      <w:r>
-        <w:tab/>
-        <w:t xml:space="preserve"> Data: </w:t>
-      </w:r>
-      <w:r>
-        <w:tab/>
-      </w:r>
-    </w:p>
     <w:sectPr>
-      <w:headerReference w:type="default" r:id="rId10"/>
-      <w:footerReference w:type="default" r:id="rId11"/>
-      <w:headerReference w:type="first" r:id="rId12"/>
+      <w:headerReference w:type="default" r:id="rId8"/>
+      <w:footerReference w:type="even" r:id="rId9"/>
+      <w:footerReference w:type="default" r:id="rId10"/>
+      <w:headerReference w:type="first" r:id="rId11"/>
       <w:pgSz w:w="11907" w:h="16840" w:code="9"/>
       <w:pgMar w:top="1134" w:right="1134" w:bottom="1134" w:left="1701" w:header="720" w:footer="720" w:gutter="0"/>
       <w:pgNumType w:start="1"/>
@@ -6672,24 +3795,87 @@
 <w:ftr xmlns:wpc="http://schemas.microsoft.com/office/word/2010/wordprocessingCanvas" xmlns:cx="http://schemas.microsoft.com/office/drawing/2014/chartex" xmlns:cx1="http://schemas.microsoft.com/office/drawing/2015/9/8/chartex" xmlns:cx2="http://schemas.microsoft.com/office/drawing/2015/10/21/chartex" xmlns:cx3="http://schemas.microsoft.com/office/drawing/2016/5/9/chartex" xmlns:cx4="http://schemas.microsoft.com/office/drawing/2016/5/10/chartex" xmlns:cx5="http://schemas.microsoft.com/office/drawing/2016/5/11/chartex" xmlns:cx6="http://schemas.microsoft.com/office/drawing/2016/5/12/chartex" xmlns:cx7="http://schemas.microsoft.com/office/drawing/2016/5/13/chartex" xmlns:cx8="http://schemas.microsoft.com/office/drawing/2016/5/14/chartex" xmlns:mc="http://schemas.openxmlformats.org/markup-compatibility/2006" xmlns:aink="http://schemas.microsoft.com/office/drawing/2016/ink" xmlns:am3d="http://schemas.microsoft.com/office/drawing/2017/model3d" xmlns:o="urn:schemas-microsoft-com:office:office" xmlns:r="http://schemas.openxmlformats.org/officeDocument/2006/relationships" xmlns:m="http://schemas.openxmlformats.org/officeDocument/2006/math" xmlns:v="urn:schemas-microsoft-com:vml" xmlns:wp14="http://schemas.microsoft.com/office/word/2010/wordprocessingDrawing" xmlns:wp="http://schemas.openxmlformats.org/drawingml/2006/wordprocessingDrawing" xmlns:w10="urn:schemas-microsoft-com:office:word" xmlns:w="http://schemas.openxmlformats.org/wordprocessingml/2006/main" xmlns:w14="http://schemas.microsoft.com/office/word/2010/wordml" xmlns:w15="http://schemas.microsoft.com/office/word/2012/wordml" xmlns:w16cex="http://schemas.microsoft.com/office/word/2018/wordml/cex" xmlns:w16cid="http://schemas.microsoft.com/office/word/2016/wordml/cid" xmlns:w16="http://schemas.microsoft.com/office/word/2018/wordml" xmlns:w16sdtdh="http://schemas.microsoft.com/office/word/2020/wordml/sdtdatahash" xmlns:w16se="http://schemas.microsoft.com/office/word/2015/wordml/symex" xmlns:wpg="http://schemas.microsoft.com/office/word/2010/wordprocessingGroup" xmlns:wpi="http://schemas.microsoft.com/office/word/2010/wordprocessingInk" xmlns:wne="http://schemas.microsoft.com/office/word/2006/wordml" xmlns:wps="http://schemas.microsoft.com/office/word/2010/wordprocessingShape" mc:Ignorable="w14 w15 w16se w16cid w16 w16cex w16sdtdh wp14">
   <w:p>
     <w:pPr>
-      <w:pStyle w:val="Footer"/>
+      <w:pStyle w:val="Rodap"/>
+      <w:framePr w:wrap="none" w:vAnchor="text" w:hAnchor="margin" w:xAlign="right" w:y="1"/>
       <w:rPr>
-        <w:sz w:val="18"/>
+        <w:rStyle w:val="Nmerodepgina"/>
       </w:rPr>
     </w:pPr>
     <w:r>
       <w:rPr>
-        <w:sz w:val="18"/>
-        <w:vertAlign w:val="superscript"/>
+        <w:rStyle w:val="Nmerodepgina"/>
+      </w:rPr>
+      <w:fldChar w:fldCharType="begin"/>
+    </w:r>
+    <w:r>
+      <w:rPr>
+        <w:rStyle w:val="Nmerodepgina"/>
+      </w:rPr>
+      <w:instrText xml:space="preserve"> PAGE </w:instrText>
+    </w:r>
+    <w:r>
+      <w:rPr>
+        <w:rStyle w:val="Nmerodepgina"/>
+      </w:rPr>
+      <w:fldChar w:fldCharType="end"/>
+    </w:r>
+  </w:p>
+  <w:p>
+    <w:pPr>
+      <w:pStyle w:val="Rodap"/>
+      <w:ind w:right="360"/>
+    </w:pPr>
+  </w:p>
+</w:ftr>
+</file>
+
+<file path=word/footer2.xml><?xml version="1.0" encoding="utf-8"?>
+<w:ftr xmlns:wpc="http://schemas.microsoft.com/office/word/2010/wordprocessingCanvas" xmlns:cx="http://schemas.microsoft.com/office/drawing/2014/chartex" xmlns:cx1="http://schemas.microsoft.com/office/drawing/2015/9/8/chartex" xmlns:cx2="http://schemas.microsoft.com/office/drawing/2015/10/21/chartex" xmlns:cx3="http://schemas.microsoft.com/office/drawing/2016/5/9/chartex" xmlns:cx4="http://schemas.microsoft.com/office/drawing/2016/5/10/chartex" xmlns:cx5="http://schemas.microsoft.com/office/drawing/2016/5/11/chartex" xmlns:cx6="http://schemas.microsoft.com/office/drawing/2016/5/12/chartex" xmlns:cx7="http://schemas.microsoft.com/office/drawing/2016/5/13/chartex" xmlns:cx8="http://schemas.microsoft.com/office/drawing/2016/5/14/chartex" xmlns:mc="http://schemas.openxmlformats.org/markup-compatibility/2006" xmlns:aink="http://schemas.microsoft.com/office/drawing/2016/ink" xmlns:am3d="http://schemas.microsoft.com/office/drawing/2017/model3d" xmlns:o="urn:schemas-microsoft-com:office:office" xmlns:r="http://schemas.openxmlformats.org/officeDocument/2006/relationships" xmlns:m="http://schemas.openxmlformats.org/officeDocument/2006/math" xmlns:v="urn:schemas-microsoft-com:vml" xmlns:wp14="http://schemas.microsoft.com/office/word/2010/wordprocessingDrawing" xmlns:wp="http://schemas.openxmlformats.org/drawingml/2006/wordprocessingDrawing" xmlns:w10="urn:schemas-microsoft-com:office:word" xmlns:w="http://schemas.openxmlformats.org/wordprocessingml/2006/main" xmlns:w14="http://schemas.microsoft.com/office/word/2010/wordml" xmlns:w15="http://schemas.microsoft.com/office/word/2012/wordml" xmlns:w16cex="http://schemas.microsoft.com/office/word/2018/wordml/cex" xmlns:w16cid="http://schemas.microsoft.com/office/word/2016/wordml/cid" xmlns:w16="http://schemas.microsoft.com/office/word/2018/wordml" xmlns:w16sdtdh="http://schemas.microsoft.com/office/word/2020/wordml/sdtdatahash" xmlns:w16se="http://schemas.microsoft.com/office/word/2015/wordml/symex" xmlns:wpg="http://schemas.microsoft.com/office/word/2010/wordprocessingGroup" xmlns:wpi="http://schemas.microsoft.com/office/word/2010/wordprocessingInk" xmlns:wne="http://schemas.microsoft.com/office/word/2006/wordml" xmlns:wps="http://schemas.microsoft.com/office/word/2010/wordprocessingShape" mc:Ignorable="w14 w15 w16se w16cid w16 w16cex w16sdtdh wp14">
+  <w:p>
+    <w:pPr>
+      <w:pStyle w:val="Rodap"/>
+      <w:framePr w:wrap="none" w:vAnchor="text" w:hAnchor="margin" w:xAlign="right" w:y="1"/>
+      <w:rPr>
+        <w:rStyle w:val="Nmerodepgina"/>
+      </w:rPr>
+    </w:pPr>
+    <w:r>
+      <w:rPr>
+        <w:rStyle w:val="Nmerodepgina"/>
+      </w:rPr>
+      <w:fldChar w:fldCharType="begin"/>
+    </w:r>
+    <w:r>
+      <w:rPr>
+        <w:rStyle w:val="Nmerodepgina"/>
+      </w:rPr>
+      <w:instrText xml:space="preserve"> PAGE </w:instrText>
+    </w:r>
+    <w:r>
+      <w:rPr>
+        <w:rStyle w:val="Nmerodepgina"/>
+      </w:rPr>
+      <w:fldChar w:fldCharType="separate"/>
+    </w:r>
+    <w:r>
+      <w:rPr>
+        <w:rStyle w:val="Nmerodepgina"/>
+        <w:noProof/>
       </w:rPr>
       <w:t>1</w:t>
     </w:r>
     <w:r>
       <w:rPr>
-        <w:sz w:val="18"/>
+        <w:rStyle w:val="Nmerodepgina"/>
       </w:rPr>
-      <w:t xml:space="preserve"> Quando o avaliador marcar algum item como atende parcialmente ou não atende, deve obrigatoriamente indicar os motivos no texto, para que o aluno saiba o porquê da avaliação.</w:t>
+      <w:fldChar w:fldCharType="end"/>
     </w:r>
+  </w:p>
+  <w:p>
+    <w:pPr>
+      <w:pStyle w:val="Rodap"/>
+      <w:ind w:right="360"/>
+    </w:pPr>
   </w:p>
 </w:ftr>
 </file>
@@ -6717,37 +3903,7 @@
 <w:hdr xmlns:wpc="http://schemas.microsoft.com/office/word/2010/wordprocessingCanvas" xmlns:cx="http://schemas.microsoft.com/office/drawing/2014/chartex" xmlns:cx1="http://schemas.microsoft.com/office/drawing/2015/9/8/chartex" xmlns:cx2="http://schemas.microsoft.com/office/drawing/2015/10/21/chartex" xmlns:cx3="http://schemas.microsoft.com/office/drawing/2016/5/9/chartex" xmlns:cx4="http://schemas.microsoft.com/office/drawing/2016/5/10/chartex" xmlns:cx5="http://schemas.microsoft.com/office/drawing/2016/5/11/chartex" xmlns:cx6="http://schemas.microsoft.com/office/drawing/2016/5/12/chartex" xmlns:cx7="http://schemas.microsoft.com/office/drawing/2016/5/13/chartex" xmlns:cx8="http://schemas.microsoft.com/office/drawing/2016/5/14/chartex" xmlns:mc="http://schemas.openxmlformats.org/markup-compatibility/2006" xmlns:aink="http://schemas.microsoft.com/office/drawing/2016/ink" xmlns:am3d="http://schemas.microsoft.com/office/drawing/2017/model3d" xmlns:o="urn:schemas-microsoft-com:office:office" xmlns:r="http://schemas.openxmlformats.org/officeDocument/2006/relationships" xmlns:m="http://schemas.openxmlformats.org/officeDocument/2006/math" xmlns:v="urn:schemas-microsoft-com:vml" xmlns:wp14="http://schemas.microsoft.com/office/word/2010/wordprocessingDrawing" xmlns:wp="http://schemas.openxmlformats.org/drawingml/2006/wordprocessingDrawing" xmlns:w10="urn:schemas-microsoft-com:office:word" xmlns:w="http://schemas.openxmlformats.org/wordprocessingml/2006/main" xmlns:w14="http://schemas.microsoft.com/office/word/2010/wordml" xmlns:w15="http://schemas.microsoft.com/office/word/2012/wordml" xmlns:w16cex="http://schemas.microsoft.com/office/word/2018/wordml/cex" xmlns:w16cid="http://schemas.microsoft.com/office/word/2016/wordml/cid" xmlns:w16="http://schemas.microsoft.com/office/word/2018/wordml" xmlns:w16sdtdh="http://schemas.microsoft.com/office/word/2020/wordml/sdtdatahash" xmlns:w16se="http://schemas.microsoft.com/office/word/2015/wordml/symex" xmlns:wpg="http://schemas.microsoft.com/office/word/2010/wordprocessingGroup" xmlns:wpi="http://schemas.microsoft.com/office/word/2010/wordprocessingInk" xmlns:wne="http://schemas.microsoft.com/office/word/2006/wordml" xmlns:wps="http://schemas.microsoft.com/office/word/2010/wordprocessingShape" mc:Ignorable="w14 w15 w16se w16cid w16 w16cex w16sdtdh wp14">
   <w:p>
     <w:pPr>
-      <w:pStyle w:val="Header"/>
-      <w:jc w:val="right"/>
-    </w:pPr>
-  </w:p>
-  <w:p>
-    <w:pPr>
-      <w:pStyle w:val="Header"/>
-      <w:jc w:val="right"/>
-    </w:pPr>
-    <w:r>
-      <w:fldChar w:fldCharType="begin"/>
-    </w:r>
-    <w:r>
-      <w:instrText>PAGE   \* MERGEFORMAT</w:instrText>
-    </w:r>
-    <w:r>
-      <w:fldChar w:fldCharType="separate"/>
-    </w:r>
-    <w:r>
-      <w:rPr>
-        <w:noProof/>
-      </w:rPr>
-      <w:t>6</w:t>
-    </w:r>
-    <w:r>
-      <w:fldChar w:fldCharType="end"/>
-    </w:r>
-  </w:p>
-  <w:p>
-    <w:pPr>
-      <w:pStyle w:val="Header"/>
+      <w:pStyle w:val="Cabealho"/>
       <w:tabs>
         <w:tab w:val="clear" w:pos="8640"/>
         <w:tab w:val="right" w:pos="8931"/>
@@ -6759,160 +3915,6 @@
 </file>
 
 <file path=word/header2.xml><?xml version="1.0" encoding="utf-8"?>
-<w:hdr xmlns:wpc="http://schemas.microsoft.com/office/word/2010/wordprocessingCanvas" xmlns:cx="http://schemas.microsoft.com/office/drawing/2014/chartex" xmlns:cx1="http://schemas.microsoft.com/office/drawing/2015/9/8/chartex" xmlns:cx2="http://schemas.microsoft.com/office/drawing/2015/10/21/chartex" xmlns:cx3="http://schemas.microsoft.com/office/drawing/2016/5/9/chartex" xmlns:cx4="http://schemas.microsoft.com/office/drawing/2016/5/10/chartex" xmlns:cx5="http://schemas.microsoft.com/office/drawing/2016/5/11/chartex" xmlns:cx6="http://schemas.microsoft.com/office/drawing/2016/5/12/chartex" xmlns:cx7="http://schemas.microsoft.com/office/drawing/2016/5/13/chartex" xmlns:cx8="http://schemas.microsoft.com/office/drawing/2016/5/14/chartex" xmlns:mc="http://schemas.openxmlformats.org/markup-compatibility/2006" xmlns:aink="http://schemas.microsoft.com/office/drawing/2016/ink" xmlns:am3d="http://schemas.microsoft.com/office/drawing/2017/model3d" xmlns:o="urn:schemas-microsoft-com:office:office" xmlns:r="http://schemas.openxmlformats.org/officeDocument/2006/relationships" xmlns:m="http://schemas.openxmlformats.org/officeDocument/2006/math" xmlns:v="urn:schemas-microsoft-com:vml" xmlns:wp14="http://schemas.microsoft.com/office/word/2010/wordprocessingDrawing" xmlns:wp="http://schemas.openxmlformats.org/drawingml/2006/wordprocessingDrawing" xmlns:w10="urn:schemas-microsoft-com:office:word" xmlns:w="http://schemas.openxmlformats.org/wordprocessingml/2006/main" xmlns:w14="http://schemas.microsoft.com/office/word/2010/wordml" xmlns:w15="http://schemas.microsoft.com/office/word/2012/wordml" xmlns:w16cex="http://schemas.microsoft.com/office/word/2018/wordml/cex" xmlns:w16cid="http://schemas.microsoft.com/office/word/2016/wordml/cid" xmlns:w16="http://schemas.microsoft.com/office/word/2018/wordml" xmlns:w16sdtdh="http://schemas.microsoft.com/office/word/2020/wordml/sdtdatahash" xmlns:w16se="http://schemas.microsoft.com/office/word/2015/wordml/symex" xmlns:wpg="http://schemas.microsoft.com/office/word/2010/wordprocessingGroup" xmlns:wpi="http://schemas.microsoft.com/office/word/2010/wordprocessingInk" xmlns:wne="http://schemas.microsoft.com/office/word/2006/wordml" xmlns:wps="http://schemas.microsoft.com/office/word/2010/wordprocessingShape" mc:Ignorable="w14 w15 w16se w16cid w16 w16cex w16sdtdh wp14">
-  <w:tbl>
-    <w:tblPr>
-      <w:tblW w:w="0" w:type="auto"/>
-      <w:tblBorders>
-        <w:top w:val="single" w:sz="4" w:space="0" w:color="000000"/>
-        <w:left w:val="single" w:sz="4" w:space="0" w:color="000000"/>
-        <w:bottom w:val="single" w:sz="4" w:space="0" w:color="000000"/>
-        <w:right w:val="single" w:sz="4" w:space="0" w:color="000000"/>
-        <w:insideH w:val="single" w:sz="4" w:space="0" w:color="000000"/>
-        <w:insideV w:val="single" w:sz="4" w:space="0" w:color="000000"/>
-      </w:tblBorders>
-      <w:tblLook w:val="04A0" w:firstRow="1" w:lastRow="0" w:firstColumn="1" w:lastColumn="0" w:noHBand="0" w:noVBand="1"/>
-    </w:tblPr>
-    <w:tblGrid>
-      <w:gridCol w:w="5778"/>
-      <w:gridCol w:w="3434"/>
-    </w:tblGrid>
-    <w:tr>
-      <w:tc>
-        <w:tcPr>
-          <w:tcW w:w="9212" w:type="dxa"/>
-          <w:gridSpan w:val="2"/>
-          <w:shd w:val="clear" w:color="auto" w:fill="auto"/>
-        </w:tcPr>
-        <w:p>
-          <w:pPr>
-            <w:pStyle w:val="Header"/>
-            <w:tabs>
-              <w:tab w:val="clear" w:pos="8640"/>
-              <w:tab w:val="right" w:pos="8931"/>
-            </w:tabs>
-            <w:ind w:right="141"/>
-            <w:jc w:val="center"/>
-            <w:rPr>
-              <w:rStyle w:val="PageNumber"/>
-            </w:rPr>
-          </w:pPr>
-          <w:r>
-            <w:rPr>
-              <w:rStyle w:val="PageNumber"/>
-            </w:rPr>
-            <w:t xml:space="preserve">CURSO DE </w:t>
-          </w:r>
-          <w:r>
-            <w:rPr>
-              <w:rStyle w:val="PageNumber"/>
-            </w:rPr>
-            <w:t>SISTEMAS DE INFORMAÇÃO</w:t>
-          </w:r>
-          <w:r>
-            <w:rPr>
-              <w:rStyle w:val="PageNumber"/>
-            </w:rPr>
-            <w:t xml:space="preserve"> – TCC</w:t>
-          </w:r>
-          <w:r>
-            <w:rPr>
-              <w:rStyle w:val="PageNumber"/>
-            </w:rPr>
-            <w:t xml:space="preserve"> </w:t>
-          </w:r>
-          <w:r>
-            <w:rPr>
-              <w:rStyle w:val="PageNumber"/>
-            </w:rPr>
-            <w:t>APLICADO</w:t>
-          </w:r>
-        </w:p>
-      </w:tc>
-    </w:tr>
-    <w:tr>
-      <w:tc>
-        <w:tcPr>
-          <w:tcW w:w="5778" w:type="dxa"/>
-          <w:shd w:val="clear" w:color="auto" w:fill="auto"/>
-        </w:tcPr>
-        <w:p>
-          <w:pPr>
-            <w:pStyle w:val="Header"/>
-            <w:tabs>
-              <w:tab w:val="clear" w:pos="8640"/>
-              <w:tab w:val="right" w:pos="8931"/>
-            </w:tabs>
-            <w:ind w:right="141"/>
-          </w:pPr>
-          <w:r>
-            <w:rPr>
-              <w:rStyle w:val="PageNumber"/>
-            </w:rPr>
-            <w:t>(     ) PRÉ-PROJETO     (</w:t>
-          </w:r>
-          <w:r>
-            <w:t xml:space="preserve">     ) </w:t>
-          </w:r>
-          <w:r>
-            <w:rPr>
-              <w:rStyle w:val="PageNumber"/>
-            </w:rPr>
-            <w:t xml:space="preserve">PROJETO </w:t>
-          </w:r>
-        </w:p>
-      </w:tc>
-      <w:tc>
-        <w:tcPr>
-          <w:tcW w:w="3434" w:type="dxa"/>
-          <w:shd w:val="clear" w:color="auto" w:fill="auto"/>
-        </w:tcPr>
-        <w:p>
-          <w:pPr>
-            <w:pStyle w:val="Header"/>
-            <w:tabs>
-              <w:tab w:val="clear" w:pos="8640"/>
-              <w:tab w:val="right" w:pos="8931"/>
-            </w:tabs>
-            <w:ind w:right="141"/>
-            <w:rPr>
-              <w:rStyle w:val="PageNumber"/>
-            </w:rPr>
-          </w:pPr>
-          <w:r>
-            <w:rPr>
-              <w:rStyle w:val="PageNumber"/>
-            </w:rPr>
-            <w:t>ANO/SEMESTRE:</w:t>
-          </w:r>
-        </w:p>
-      </w:tc>
-    </w:tr>
-  </w:tbl>
-  <w:p>
-    <w:pPr>
-      <w:pStyle w:val="Header"/>
-    </w:pPr>
-  </w:p>
-</w:hdr>
-</file>
-
-<file path=word/header3.xml><?xml version="1.0" encoding="utf-8"?>
-<w:hdr xmlns:wpc="http://schemas.microsoft.com/office/word/2010/wordprocessingCanvas" xmlns:cx="http://schemas.microsoft.com/office/drawing/2014/chartex" xmlns:cx1="http://schemas.microsoft.com/office/drawing/2015/9/8/chartex" xmlns:cx2="http://schemas.microsoft.com/office/drawing/2015/10/21/chartex" xmlns:cx3="http://schemas.microsoft.com/office/drawing/2016/5/9/chartex" xmlns:cx4="http://schemas.microsoft.com/office/drawing/2016/5/10/chartex" xmlns:cx5="http://schemas.microsoft.com/office/drawing/2016/5/11/chartex" xmlns:cx6="http://schemas.microsoft.com/office/drawing/2016/5/12/chartex" xmlns:cx7="http://schemas.microsoft.com/office/drawing/2016/5/13/chartex" xmlns:cx8="http://schemas.microsoft.com/office/drawing/2016/5/14/chartex" xmlns:mc="http://schemas.openxmlformats.org/markup-compatibility/2006" xmlns:aink="http://schemas.microsoft.com/office/drawing/2016/ink" xmlns:am3d="http://schemas.microsoft.com/office/drawing/2017/model3d" xmlns:o="urn:schemas-microsoft-com:office:office" xmlns:r="http://schemas.openxmlformats.org/officeDocument/2006/relationships" xmlns:m="http://schemas.openxmlformats.org/officeDocument/2006/math" xmlns:v="urn:schemas-microsoft-com:vml" xmlns:wp14="http://schemas.microsoft.com/office/word/2010/wordprocessingDrawing" xmlns:wp="http://schemas.openxmlformats.org/drawingml/2006/wordprocessingDrawing" xmlns:w10="urn:schemas-microsoft-com:office:word" xmlns:w="http://schemas.openxmlformats.org/wordprocessingml/2006/main" xmlns:w14="http://schemas.microsoft.com/office/word/2010/wordml" xmlns:w15="http://schemas.microsoft.com/office/word/2012/wordml" xmlns:w16cex="http://schemas.microsoft.com/office/word/2018/wordml/cex" xmlns:w16cid="http://schemas.microsoft.com/office/word/2016/wordml/cid" xmlns:w16="http://schemas.microsoft.com/office/word/2018/wordml" xmlns:w16sdtdh="http://schemas.microsoft.com/office/word/2020/wordml/sdtdatahash" xmlns:w16se="http://schemas.microsoft.com/office/word/2015/wordml/symex" xmlns:wpg="http://schemas.microsoft.com/office/word/2010/wordprocessingGroup" xmlns:wpi="http://schemas.microsoft.com/office/word/2010/wordprocessingInk" xmlns:wne="http://schemas.microsoft.com/office/word/2006/wordml" xmlns:wps="http://schemas.microsoft.com/office/word/2010/wordprocessingShape" mc:Ignorable="w14 w15 w16se w16cid w16 w16cex w16sdtdh wp14">
-  <w:p>
-    <w:pPr>
-      <w:pStyle w:val="Header"/>
-      <w:tabs>
-        <w:tab w:val="clear" w:pos="8640"/>
-        <w:tab w:val="right" w:pos="8931"/>
-      </w:tabs>
-      <w:ind w:right="141"/>
-    </w:pPr>
-  </w:p>
-</w:hdr>
-</file>
-
-<file path=word/header4.xml><?xml version="1.0" encoding="utf-8"?>
 <w:hdr xmlns:wpc="http://schemas.microsoft.com/office/word/2010/wordprocessingCanvas" xmlns:cx="http://schemas.microsoft.com/office/drawing/2014/chartex" xmlns:cx1="http://schemas.microsoft.com/office/drawing/2015/9/8/chartex" xmlns:cx2="http://schemas.microsoft.com/office/drawing/2015/10/21/chartex" xmlns:cx3="http://schemas.microsoft.com/office/drawing/2016/5/9/chartex" xmlns:cx4="http://schemas.microsoft.com/office/drawing/2016/5/10/chartex" xmlns:cx5="http://schemas.microsoft.com/office/drawing/2016/5/11/chartex" xmlns:cx6="http://schemas.microsoft.com/office/drawing/2016/5/12/chartex" xmlns:cx7="http://schemas.microsoft.com/office/drawing/2016/5/13/chartex" xmlns:cx8="http://schemas.microsoft.com/office/drawing/2016/5/14/chartex" xmlns:mc="http://schemas.openxmlformats.org/markup-compatibility/2006" xmlns:aink="http://schemas.microsoft.com/office/drawing/2016/ink" xmlns:am3d="http://schemas.microsoft.com/office/drawing/2017/model3d" xmlns:o="urn:schemas-microsoft-com:office:office" xmlns:r="http://schemas.openxmlformats.org/officeDocument/2006/relationships" xmlns:m="http://schemas.openxmlformats.org/officeDocument/2006/math" xmlns:v="urn:schemas-microsoft-com:vml" xmlns:wp14="http://schemas.microsoft.com/office/word/2010/wordprocessingDrawing" xmlns:wp="http://schemas.openxmlformats.org/drawingml/2006/wordprocessingDrawing" xmlns:w10="urn:schemas-microsoft-com:office:word" xmlns:w="http://schemas.openxmlformats.org/wordprocessingml/2006/main" xmlns:w14="http://schemas.microsoft.com/office/word/2010/wordml" xmlns:w15="http://schemas.microsoft.com/office/word/2012/wordml" xmlns:w16cex="http://schemas.microsoft.com/office/word/2018/wordml/cex" xmlns:w16cid="http://schemas.microsoft.com/office/word/2016/wordml/cid" xmlns:w16="http://schemas.microsoft.com/office/word/2018/wordml" xmlns:w16sdtdh="http://schemas.microsoft.com/office/word/2020/wordml/sdtdatahash" xmlns:w16se="http://schemas.microsoft.com/office/word/2015/wordml/symex" xmlns:wpg="http://schemas.microsoft.com/office/word/2010/wordprocessingGroup" xmlns:wpi="http://schemas.microsoft.com/office/word/2010/wordprocessingInk" xmlns:wne="http://schemas.microsoft.com/office/word/2006/wordml" xmlns:wps="http://schemas.microsoft.com/office/word/2010/wordprocessingShape" mc:Ignorable="w14 w15 w16se w16cid w16 w16cex w16sdtdh wp14">
   <w:tbl>
     <w:tblPr>
@@ -6940,19 +3942,19 @@
         </w:tcPr>
         <w:p>
           <w:pPr>
-            <w:pStyle w:val="Header"/>
+            <w:pStyle w:val="Cabealho"/>
             <w:tabs>
               <w:tab w:val="clear" w:pos="8640"/>
               <w:tab w:val="right" w:pos="8931"/>
             </w:tabs>
             <w:ind w:right="141"/>
             <w:rPr>
-              <w:rStyle w:val="PageNumber"/>
+              <w:rStyle w:val="Nmerodepgina"/>
             </w:rPr>
           </w:pPr>
           <w:r>
             <w:rPr>
-              <w:rStyle w:val="PageNumber"/>
+              <w:rStyle w:val="Nmerodepgina"/>
             </w:rPr>
             <w:t>PROJETO TCC - BCC</w:t>
           </w:r>
@@ -6965,7 +3967,7 @@
         </w:tcPr>
         <w:p>
           <w:pPr>
-            <w:pStyle w:val="Header"/>
+            <w:pStyle w:val="Cabealho"/>
             <w:tabs>
               <w:tab w:val="clear" w:pos="8640"/>
               <w:tab w:val="right" w:pos="8931"/>
@@ -6973,12 +3975,12 @@
             <w:ind w:right="141"/>
             <w:jc w:val="right"/>
             <w:rPr>
-              <w:rStyle w:val="PageNumber"/>
+              <w:rStyle w:val="Nmerodepgina"/>
             </w:rPr>
           </w:pPr>
           <w:r>
             <w:rPr>
-              <w:rStyle w:val="PageNumber"/>
+              <w:rStyle w:val="Nmerodepgina"/>
             </w:rPr>
             <w:t>ANO/SEMESTRE:</w:t>
           </w:r>
@@ -6991,7 +3993,7 @@
         </w:tcPr>
         <w:p>
           <w:pPr>
-            <w:pStyle w:val="Header"/>
+            <w:pStyle w:val="Cabealho"/>
             <w:tabs>
               <w:tab w:val="clear" w:pos="8640"/>
               <w:tab w:val="right" w:pos="8931"/>
@@ -6999,7 +4001,7 @@
             <w:ind w:right="141"/>
             <w:jc w:val="right"/>
             <w:rPr>
-              <w:rStyle w:val="PageNumber"/>
+              <w:rStyle w:val="Nmerodepgina"/>
             </w:rPr>
           </w:pPr>
         </w:p>
@@ -7008,7 +4010,7 @@
   </w:tbl>
   <w:p>
     <w:pPr>
-      <w:pStyle w:val="Header"/>
+      <w:pStyle w:val="Cabealho"/>
     </w:pPr>
   </w:p>
 </w:hdr>
@@ -7023,7 +4025,7 @@
     <w:lvl w:ilvl="0">
       <w:start w:val="1"/>
       <w:numFmt w:val="decimal"/>
-      <w:pStyle w:val="Heading1"/>
+      <w:pStyle w:val="Ttulo1"/>
       <w:lvlText w:val="%1"/>
       <w:legacy w:legacy="1" w:legacySpace="144" w:legacyIndent="0"/>
       <w:lvlJc w:val="left"/>
@@ -7031,7 +4033,7 @@
     <w:lvl w:ilvl="1">
       <w:start w:val="1"/>
       <w:numFmt w:val="decimal"/>
-      <w:pStyle w:val="Heading2"/>
+      <w:pStyle w:val="Ttulo2"/>
       <w:lvlText w:val="%1.%2"/>
       <w:legacy w:legacy="1" w:legacySpace="144" w:legacyIndent="0"/>
       <w:lvlJc w:val="left"/>
@@ -7039,7 +4041,7 @@
     <w:lvl w:ilvl="2">
       <w:start w:val="1"/>
       <w:numFmt w:val="decimal"/>
-      <w:pStyle w:val="Heading3"/>
+      <w:pStyle w:val="Ttulo3"/>
       <w:lvlText w:val="%1.%2.%3"/>
       <w:legacy w:legacy="1" w:legacySpace="144" w:legacyIndent="0"/>
       <w:lvlJc w:val="left"/>
@@ -7047,7 +4049,7 @@
     <w:lvl w:ilvl="3">
       <w:start w:val="1"/>
       <w:numFmt w:val="decimal"/>
-      <w:pStyle w:val="Heading4"/>
+      <w:pStyle w:val="Ttulo4"/>
       <w:lvlText w:val="%1.%2.%3.%4"/>
       <w:legacy w:legacy="1" w:legacySpace="144" w:legacyIndent="0"/>
       <w:lvlJc w:val="left"/>
@@ -7055,7 +4057,7 @@
     <w:lvl w:ilvl="4">
       <w:start w:val="1"/>
       <w:numFmt w:val="decimal"/>
-      <w:pStyle w:val="Heading5"/>
+      <w:pStyle w:val="Ttulo5"/>
       <w:lvlText w:val="%1.%2.%3.%4.%5"/>
       <w:legacy w:legacy="1" w:legacySpace="144" w:legacyIndent="0"/>
       <w:lvlJc w:val="left"/>
@@ -7063,7 +4065,7 @@
     <w:lvl w:ilvl="5">
       <w:start w:val="1"/>
       <w:numFmt w:val="decimal"/>
-      <w:pStyle w:val="Heading6"/>
+      <w:pStyle w:val="Ttulo6"/>
       <w:lvlText w:val="%1.%2.%3.%4.%5.%6"/>
       <w:legacy w:legacy="1" w:legacySpace="144" w:legacyIndent="0"/>
       <w:lvlJc w:val="left"/>
@@ -7071,7 +4073,7 @@
     <w:lvl w:ilvl="6">
       <w:start w:val="1"/>
       <w:numFmt w:val="decimal"/>
-      <w:pStyle w:val="Heading7"/>
+      <w:pStyle w:val="Ttulo7"/>
       <w:lvlText w:val="%1.%2.%3.%4.%5.%6.%7"/>
       <w:legacy w:legacy="1" w:legacySpace="144" w:legacyIndent="0"/>
       <w:lvlJc w:val="left"/>
@@ -7079,7 +4081,7 @@
     <w:lvl w:ilvl="7">
       <w:start w:val="1"/>
       <w:numFmt w:val="decimal"/>
-      <w:pStyle w:val="Heading8"/>
+      <w:pStyle w:val="Ttulo8"/>
       <w:lvlText w:val="%1.%2.%3.%4.%5.%6.%7.%8"/>
       <w:legacy w:legacy="1" w:legacySpace="144" w:legacyIndent="0"/>
       <w:lvlJc w:val="left"/>
@@ -7087,7 +4089,7 @@
     <w:lvl w:ilvl="8">
       <w:start w:val="1"/>
       <w:numFmt w:val="decimal"/>
-      <w:pStyle w:val="Heading9"/>
+      <w:pStyle w:val="Ttulo9"/>
       <w:lvlText w:val="%1.%2.%3.%4.%5.%6.%7.%8.%9"/>
       <w:legacy w:legacy="1" w:legacySpace="144" w:legacyIndent="0"/>
       <w:lvlJc w:val="left"/>
@@ -8619,7 +5621,7 @@
       <w:szCs w:val="24"/>
     </w:rPr>
   </w:style>
-  <w:style w:type="paragraph" w:styleId="Heading1">
+  <w:style w:type="paragraph" w:styleId="Ttulo1">
     <w:name w:val="heading 1"/>
     <w:aliases w:val="TF-TÍTULO 1"/>
     <w:basedOn w:val="Normal"/>
@@ -8644,7 +5646,7 @@
       <w:caps/>
     </w:rPr>
   </w:style>
-  <w:style w:type="paragraph" w:styleId="Heading2">
+  <w:style w:type="paragraph" w:styleId="Ttulo2">
     <w:name w:val="heading 2"/>
     <w:aliases w:val="TF-TÍTULO 2"/>
     <w:next w:val="TF-TEXTO"/>
@@ -8669,7 +5671,7 @@
       <w:sz w:val="24"/>
     </w:rPr>
   </w:style>
-  <w:style w:type="paragraph" w:styleId="Heading3">
+  <w:style w:type="paragraph" w:styleId="Ttulo3">
     <w:name w:val="heading 3"/>
     <w:aliases w:val="TF-TÍTULO 3"/>
     <w:next w:val="TF-TEXTO"/>
@@ -8693,7 +5695,7 @@
       <w:sz w:val="24"/>
     </w:rPr>
   </w:style>
-  <w:style w:type="paragraph" w:styleId="Heading4">
+  <w:style w:type="paragraph" w:styleId="Ttulo4">
     <w:name w:val="heading 4"/>
     <w:aliases w:val="TF-TÍTULO 4"/>
     <w:next w:val="TF-TEXTO"/>
@@ -8717,7 +5719,7 @@
       <w:sz w:val="24"/>
     </w:rPr>
   </w:style>
-  <w:style w:type="paragraph" w:styleId="Heading5">
+  <w:style w:type="paragraph" w:styleId="Ttulo5">
     <w:name w:val="heading 5"/>
     <w:aliases w:val="TF-TÍTULO 5"/>
     <w:next w:val="TF-TEXTO"/>
@@ -8741,7 +5743,7 @@
       <w:sz w:val="24"/>
     </w:rPr>
   </w:style>
-  <w:style w:type="paragraph" w:styleId="Heading6">
+  <w:style w:type="paragraph" w:styleId="Ttulo6">
     <w:name w:val="heading 6"/>
     <w:next w:val="TF-TEXTO"/>
     <w:autoRedefine/>
@@ -8763,7 +5765,7 @@
       <w:sz w:val="24"/>
     </w:rPr>
   </w:style>
-  <w:style w:type="paragraph" w:styleId="Heading7">
+  <w:style w:type="paragraph" w:styleId="Ttulo7">
     <w:name w:val="heading 7"/>
     <w:next w:val="TF-TEXTO"/>
     <w:autoRedefine/>
@@ -8784,7 +5786,7 @@
       <w:sz w:val="24"/>
     </w:rPr>
   </w:style>
-  <w:style w:type="paragraph" w:styleId="Heading8">
+  <w:style w:type="paragraph" w:styleId="Ttulo8">
     <w:name w:val="heading 8"/>
     <w:next w:val="TF-TEXTO"/>
     <w:autoRedefine/>
@@ -8806,7 +5808,7 @@
       <w:sz w:val="24"/>
     </w:rPr>
   </w:style>
-  <w:style w:type="paragraph" w:styleId="Heading9">
+  <w:style w:type="paragraph" w:styleId="Ttulo9">
     <w:name w:val="heading 9"/>
     <w:next w:val="TF-TEXTO"/>
     <w:qFormat/>
@@ -8827,13 +5829,13 @@
       <w:sz w:val="24"/>
     </w:rPr>
   </w:style>
-  <w:style w:type="character" w:default="1" w:styleId="DefaultParagraphFont">
+  <w:style w:type="character" w:default="1" w:styleId="Fontepargpadro">
     <w:name w:val="Default Paragraph Font"/>
     <w:uiPriority w:val="1"/>
     <w:semiHidden/>
     <w:unhideWhenUsed/>
   </w:style>
-  <w:style w:type="table" w:default="1" w:styleId="TableNormal">
+  <w:style w:type="table" w:default="1" w:styleId="Tabelanormal">
     <w:name w:val="Normal Table"/>
     <w:uiPriority w:val="99"/>
     <w:semiHidden/>
@@ -8848,7 +5850,7 @@
       </w:tblCellMar>
     </w:tblPr>
   </w:style>
-  <w:style w:type="numbering" w:default="1" w:styleId="NoList">
+  <w:style w:type="numbering" w:default="1" w:styleId="Semlista">
     <w:name w:val="No List"/>
     <w:uiPriority w:val="99"/>
     <w:semiHidden/>
@@ -8868,7 +5870,7 @@
       <w:sz w:val="24"/>
     </w:rPr>
   </w:style>
-  <w:style w:type="paragraph" w:styleId="TableofFigures">
+  <w:style w:type="paragraph" w:styleId="ndicedeilustraes">
     <w:name w:val="table of figures"/>
     <w:basedOn w:val="Normal"/>
     <w:next w:val="Normal"/>
@@ -9145,7 +6147,7 @@
       <w:sz w:val="24"/>
     </w:rPr>
   </w:style>
-  <w:style w:type="paragraph" w:styleId="Title">
+  <w:style w:type="paragraph" w:styleId="Ttulo">
     <w:name w:val="Title"/>
     <w:basedOn w:val="Normal"/>
     <w:qFormat/>
@@ -9423,10 +6425,10 @@
       </w:numPr>
     </w:pPr>
   </w:style>
-  <w:style w:type="paragraph" w:styleId="Header">
+  <w:style w:type="paragraph" w:styleId="Cabealho">
     <w:name w:val="header"/>
     <w:basedOn w:val="Normal"/>
-    <w:link w:val="HeaderChar"/>
+    <w:link w:val="CabealhoChar"/>
     <w:uiPriority w:val="99"/>
     <w:pPr>
       <w:tabs>
@@ -9435,9 +6437,9 @@
       </w:tabs>
     </w:pPr>
   </w:style>
-  <w:style w:type="character" w:customStyle="1" w:styleId="HeaderChar">
-    <w:name w:val="Header Char"/>
-    <w:link w:val="Header"/>
+  <w:style w:type="character" w:customStyle="1" w:styleId="CabealhoChar">
+    <w:name w:val="Cabeçalho Char"/>
+    <w:link w:val="Cabealho"/>
     <w:uiPriority w:val="99"/>
     <w:rsid w:val="007E46A1"/>
     <w:rPr>
@@ -9445,10 +6447,10 @@
       <w:szCs w:val="24"/>
     </w:rPr>
   </w:style>
-  <w:style w:type="paragraph" w:styleId="Footer">
+  <w:style w:type="paragraph" w:styleId="Rodap">
     <w:name w:val="footer"/>
     <w:basedOn w:val="Normal"/>
-    <w:link w:val="FooterChar"/>
+    <w:link w:val="RodapChar"/>
     <w:uiPriority w:val="99"/>
     <w:pPr>
       <w:tabs>
@@ -9457,9 +6459,9 @@
       </w:tabs>
     </w:pPr>
   </w:style>
-  <w:style w:type="character" w:customStyle="1" w:styleId="FooterChar">
-    <w:name w:val="Footer Char"/>
-    <w:link w:val="Footer"/>
+  <w:style w:type="character" w:customStyle="1" w:styleId="RodapChar">
+    <w:name w:val="Rodapé Char"/>
+    <w:link w:val="Rodap"/>
     <w:uiPriority w:val="99"/>
     <w:rsid w:val="00052A07"/>
     <w:rPr>
@@ -9467,14 +6469,14 @@
       <w:szCs w:val="24"/>
     </w:rPr>
   </w:style>
-  <w:style w:type="character" w:styleId="PageNumber">
+  <w:style w:type="character" w:styleId="Nmerodepgina">
     <w:name w:val="page number"/>
-    <w:basedOn w:val="DefaultParagraphFont"/>
-    <w:semiHidden/>
-  </w:style>
-  <w:style w:type="paragraph" w:styleId="TOC2">
+    <w:basedOn w:val="Fontepargpadro"/>
+    <w:semiHidden/>
+  </w:style>
+  <w:style w:type="paragraph" w:styleId="Sumrio2">
     <w:name w:val="toc 2"/>
-    <w:basedOn w:val="TOC1"/>
+    <w:basedOn w:val="Sumrio1"/>
     <w:autoRedefine/>
     <w:uiPriority w:val="39"/>
     <w:pPr>
@@ -9487,7 +6489,7 @@
       <w:b w:val="0"/>
     </w:rPr>
   </w:style>
-  <w:style w:type="paragraph" w:styleId="TOC1">
+  <w:style w:type="paragraph" w:styleId="Sumrio1">
     <w:name w:val="toc 1"/>
     <w:autoRedefine/>
     <w:uiPriority w:val="39"/>
@@ -9508,7 +6510,7 @@
       <w:sz w:val="24"/>
     </w:rPr>
   </w:style>
-  <w:style w:type="paragraph" w:styleId="TOC3">
+  <w:style w:type="paragraph" w:styleId="Sumrio3">
     <w:name w:val="toc 3"/>
     <w:autoRedefine/>
     <w:uiPriority w:val="39"/>
@@ -9527,10 +6529,10 @@
       <w:sz w:val="24"/>
     </w:rPr>
   </w:style>
-  <w:style w:type="paragraph" w:styleId="TOC4">
+  <w:style w:type="paragraph" w:styleId="Sumrio4">
     <w:name w:val="toc 4"/>
-    <w:basedOn w:val="TOC3"/>
-    <w:next w:val="TOC3"/>
+    <w:basedOn w:val="Sumrio3"/>
+    <w:next w:val="Sumrio3"/>
     <w:autoRedefine/>
     <w:uiPriority w:val="39"/>
     <w:pPr>
@@ -9540,9 +6542,9 @@
       <w:ind w:left="709" w:hanging="709"/>
     </w:pPr>
   </w:style>
-  <w:style w:type="paragraph" w:styleId="TOC5">
+  <w:style w:type="paragraph" w:styleId="Sumrio5">
     <w:name w:val="toc 5"/>
-    <w:basedOn w:val="TOC4"/>
+    <w:basedOn w:val="Sumrio4"/>
     <w:autoRedefine/>
     <w:uiPriority w:val="39"/>
     <w:pPr>
@@ -9552,9 +6554,9 @@
       <w:ind w:left="992" w:hanging="992"/>
     </w:pPr>
   </w:style>
-  <w:style w:type="paragraph" w:styleId="TOC6">
+  <w:style w:type="paragraph" w:styleId="Sumrio6">
     <w:name w:val="toc 6"/>
-    <w:basedOn w:val="TOC5"/>
+    <w:basedOn w:val="Sumrio5"/>
     <w:autoRedefine/>
     <w:semiHidden/>
     <w:pPr>
@@ -9564,9 +6566,9 @@
       <w:ind w:left="1134" w:hanging="1134"/>
     </w:pPr>
   </w:style>
-  <w:style w:type="paragraph" w:styleId="TOC7">
+  <w:style w:type="paragraph" w:styleId="Sumrio7">
     <w:name w:val="toc 7"/>
-    <w:basedOn w:val="TOC6"/>
+    <w:basedOn w:val="Sumrio6"/>
     <w:autoRedefine/>
     <w:semiHidden/>
     <w:pPr>
@@ -9576,9 +6578,9 @@
       <w:ind w:left="1276" w:hanging="1276"/>
     </w:pPr>
   </w:style>
-  <w:style w:type="paragraph" w:styleId="TOC8">
+  <w:style w:type="paragraph" w:styleId="Sumrio8">
     <w:name w:val="toc 8"/>
-    <w:basedOn w:val="TOC7"/>
+    <w:basedOn w:val="Sumrio7"/>
     <w:autoRedefine/>
     <w:semiHidden/>
     <w:pPr>
@@ -9588,9 +6590,9 @@
       <w:ind w:left="1418" w:hanging="1418"/>
     </w:pPr>
   </w:style>
-  <w:style w:type="paragraph" w:styleId="TOC9">
+  <w:style w:type="paragraph" w:styleId="Sumrio9">
     <w:name w:val="toc 9"/>
-    <w:basedOn w:val="TOC8"/>
+    <w:basedOn w:val="Sumrio8"/>
     <w:autoRedefine/>
     <w:uiPriority w:val="39"/>
     <w:pPr>
@@ -9603,7 +6605,7 @@
       <w:b/>
     </w:rPr>
   </w:style>
-  <w:style w:type="paragraph" w:styleId="List5">
+  <w:style w:type="paragraph" w:styleId="Lista5">
     <w:name w:val="List 5"/>
     <w:basedOn w:val="Normal"/>
     <w:semiHidden/>
@@ -9794,7 +6796,7 @@
       <w:textAlignment w:val="top"/>
     </w:pPr>
   </w:style>
-  <w:style w:type="character" w:styleId="HTMLVariable">
+  <w:style w:type="character" w:styleId="VarivelHTML">
     <w:name w:val="HTML Variable"/>
     <w:semiHidden/>
     <w:rPr>
@@ -9897,10 +6899,10 @@
       <w:jc w:val="center"/>
     </w:pPr>
   </w:style>
-  <w:style w:type="paragraph" w:styleId="BalloonText">
+  <w:style w:type="paragraph" w:styleId="Textodebalo">
     <w:name w:val="Balloon Text"/>
     <w:basedOn w:val="Normal"/>
-    <w:link w:val="BalloonTextChar"/>
+    <w:link w:val="TextodebaloChar"/>
     <w:uiPriority w:val="99"/>
     <w:semiHidden/>
     <w:unhideWhenUsed/>
@@ -9912,9 +6914,9 @@
       <w:lang w:val="x-none" w:eastAsia="x-none"/>
     </w:rPr>
   </w:style>
-  <w:style w:type="character" w:customStyle="1" w:styleId="BalloonTextChar">
-    <w:name w:val="Balloon Text Char"/>
-    <w:link w:val="BalloonText"/>
+  <w:style w:type="character" w:customStyle="1" w:styleId="TextodebaloChar">
+    <w:name w:val="Texto de balão Char"/>
+    <w:link w:val="Textodebalo"/>
     <w:uiPriority w:val="99"/>
     <w:semiHidden/>
     <w:rsid w:val="00984240"/>
@@ -9932,9 +6934,9 @@
       <w:jc w:val="right"/>
     </w:pPr>
   </w:style>
-  <w:style w:type="table" w:styleId="TableGrid">
+  <w:style w:type="table" w:styleId="Tabelacomgrade">
     <w:name w:val="Table Grid"/>
-    <w:basedOn w:val="TableNormal"/>
+    <w:basedOn w:val="Tabelanormal"/>
     <w:uiPriority w:val="59"/>
     <w:rsid w:val="00F259B0"/>
     <w:tblPr>
@@ -9985,17 +6987,17 @@
   </w:style>
   <w:style w:type="paragraph" w:customStyle="1" w:styleId="TtuloIntroduo">
     <w:name w:val="Título Introdução"/>
-    <w:basedOn w:val="Heading1"/>
+    <w:basedOn w:val="Ttulo1"/>
     <w:qFormat/>
     <w:rsid w:val="00F62F49"/>
     <w:pPr>
       <w:spacing w:before="480"/>
     </w:pPr>
   </w:style>
-  <w:style w:type="paragraph" w:styleId="CommentText">
+  <w:style w:type="paragraph" w:styleId="Textodecomentrio">
     <w:name w:val="annotation text"/>
     <w:basedOn w:val="Normal"/>
-    <w:link w:val="CommentTextChar"/>
+    <w:link w:val="TextodecomentrioChar"/>
     <w:uiPriority w:val="99"/>
     <w:semiHidden/>
     <w:unhideWhenUsed/>
@@ -10005,15 +7007,15 @@
       <w:szCs w:val="20"/>
     </w:rPr>
   </w:style>
-  <w:style w:type="character" w:customStyle="1" w:styleId="CommentTextChar">
-    <w:name w:val="Comment Text Char"/>
-    <w:basedOn w:val="DefaultParagraphFont"/>
-    <w:link w:val="CommentText"/>
+  <w:style w:type="character" w:customStyle="1" w:styleId="TextodecomentrioChar">
+    <w:name w:val="Texto de comentário Char"/>
+    <w:basedOn w:val="Fontepargpadro"/>
+    <w:link w:val="Textodecomentrio"/>
     <w:uiPriority w:val="99"/>
     <w:semiHidden/>
     <w:rsid w:val="003D398C"/>
   </w:style>
-  <w:style w:type="character" w:styleId="CommentReference">
+  <w:style w:type="character" w:styleId="Refdecomentrio">
     <w:name w:val="annotation reference"/>
     <w:uiPriority w:val="99"/>
     <w:semiHidden/>
@@ -10024,11 +7026,11 @@
       <w:szCs w:val="16"/>
     </w:rPr>
   </w:style>
-  <w:style w:type="paragraph" w:styleId="CommentSubject">
+  <w:style w:type="paragraph" w:styleId="Assuntodocomentrio">
     <w:name w:val="annotation subject"/>
-    <w:basedOn w:val="CommentText"/>
-    <w:next w:val="CommentText"/>
-    <w:link w:val="CommentSubjectChar"/>
+    <w:basedOn w:val="Textodecomentrio"/>
+    <w:next w:val="Textodecomentrio"/>
+    <w:link w:val="AssuntodocomentrioChar"/>
     <w:uiPriority w:val="99"/>
     <w:semiHidden/>
     <w:unhideWhenUsed/>
@@ -10039,9 +7041,9 @@
       <w:lang w:val="x-none" w:eastAsia="x-none"/>
     </w:rPr>
   </w:style>
-  <w:style w:type="character" w:customStyle="1" w:styleId="CommentSubjectChar">
-    <w:name w:val="Comment Subject Char"/>
-    <w:link w:val="CommentSubject"/>
+  <w:style w:type="character" w:customStyle="1" w:styleId="AssuntodocomentrioChar">
+    <w:name w:val="Assunto do comentário Char"/>
+    <w:link w:val="Assuntodocomentrio"/>
     <w:uiPriority w:val="99"/>
     <w:semiHidden/>
     <w:rsid w:val="00730839"/>
@@ -10050,7 +7052,7 @@
       <w:bCs/>
     </w:rPr>
   </w:style>
-  <w:style w:type="paragraph" w:styleId="Revision">
+  <w:style w:type="paragraph" w:styleId="Reviso">
     <w:name w:val="Revision"/>
     <w:hidden/>
     <w:uiPriority w:val="99"/>
@@ -10061,10 +7063,10 @@
       <w:szCs w:val="24"/>
     </w:rPr>
   </w:style>
-  <w:style w:type="paragraph" w:styleId="FootnoteText">
+  <w:style w:type="paragraph" w:styleId="Textodenotaderodap">
     <w:name w:val="footnote text"/>
     <w:basedOn w:val="Normal"/>
-    <w:link w:val="FootnoteTextChar"/>
+    <w:link w:val="TextodenotaderodapChar"/>
     <w:uiPriority w:val="99"/>
     <w:semiHidden/>
     <w:unhideWhenUsed/>
@@ -10074,15 +7076,15 @@
       <w:szCs w:val="20"/>
     </w:rPr>
   </w:style>
-  <w:style w:type="character" w:customStyle="1" w:styleId="FootnoteTextChar">
-    <w:name w:val="Footnote Text Char"/>
-    <w:basedOn w:val="DefaultParagraphFont"/>
-    <w:link w:val="FootnoteText"/>
+  <w:style w:type="character" w:customStyle="1" w:styleId="TextodenotaderodapChar">
+    <w:name w:val="Texto de nota de rodapé Char"/>
+    <w:basedOn w:val="Fontepargpadro"/>
+    <w:link w:val="Textodenotaderodap"/>
     <w:uiPriority w:val="99"/>
     <w:semiHidden/>
     <w:rsid w:val="00724679"/>
   </w:style>
-  <w:style w:type="character" w:styleId="FootnoteReference">
+  <w:style w:type="character" w:styleId="Refdenotaderodap">
     <w:name w:val="footnote reference"/>
     <w:semiHidden/>
     <w:unhideWhenUsed/>

--- a/Material/SIS_ProjetoAplicado.docx
+++ b/Material/SIS_ProjetoAplicado.docx
@@ -64,19 +64,7 @@
               <w:rPr>
                 <w:rStyle w:val="Nmerodepgina"/>
               </w:rPr>
-              <w:t xml:space="preserve"> </w:t>
-            </w:r>
-            <w:r>
-              <w:rPr>
-                <w:rStyle w:val="Nmerodepgina"/>
-              </w:rPr>
-              <w:t>– TCC</w:t>
-            </w:r>
-            <w:r>
-              <w:rPr>
-                <w:rStyle w:val="Nmerodepgina"/>
-              </w:rPr>
-              <w:t xml:space="preserve"> APLICADO</w:t>
+              <w:t xml:space="preserve"> – TCC APLICADO</w:t>
             </w:r>
           </w:p>
         </w:tc>
@@ -221,7 +209,15 @@
         <w:t>Professor</w:t>
       </w:r>
       <w:r>
-        <w:t xml:space="preserve">(a) – Coorientador(a) </w:t>
+        <w:t xml:space="preserve">(a) – </w:t>
+      </w:r>
+      <w:proofErr w:type="spellStart"/>
+      <w:r>
+        <w:t>Coorientador</w:t>
+      </w:r>
+      <w:proofErr w:type="spellEnd"/>
+      <w:r>
+        <w:t xml:space="preserve">(a) </w:t>
       </w:r>
       <w:r>
         <w:rPr>
@@ -313,13 +309,13 @@
         <w:rPr>
           <w:b/>
         </w:rPr>
-        <w:t>O pré-projeto deve ter no mínimo 8 (oito) e no máximo 12 (doze) páginas (inclu</w:t>
+        <w:t>O pré-projeto deve ter no mínimo 8 (oito) e no máximo 12 (doze) páginas</w:t>
       </w:r>
       <w:r>
         <w:rPr>
           <w:b/>
         </w:rPr>
-        <w:t>indo referências e assinaturas) e o</w:t>
+        <w:t xml:space="preserve"> e o</w:t>
       </w:r>
       <w:r>
         <w:rPr>
@@ -376,19 +372,7 @@
         <w:t>) páginas</w:t>
       </w:r>
       <w:r>
-        <w:rPr>
-          <w:b/>
-        </w:rPr>
-        <w:t xml:space="preserve"> (incluindo referências e assinaturas)</w:t>
-      </w:r>
-      <w:r>
-        <w:rPr>
-          <w:b/>
-        </w:rPr>
         <w:t>.</w:t>
-      </w:r>
-      <w:r>
-        <w:t>]</w:t>
       </w:r>
     </w:p>
     <w:p>
@@ -510,8 +494,16 @@
         <w:pStyle w:val="TF-ALNEA"/>
       </w:pPr>
       <w:r>
+        <w:t>descrever o primeiro objetivo específico;</w:t>
+      </w:r>
+    </w:p>
+    <w:p>
+      <w:pPr>
+        <w:pStyle w:val="TF-ALNEA"/>
+      </w:pPr>
+      <w:r>
         <w:lastRenderedPageBreak/>
-        <w:t>descrever o primeiro objetivo específico;</w:t>
+        <w:t>descrever o segundo objetivo específico;</w:t>
       </w:r>
     </w:p>
     <w:p>
@@ -519,7 +511,7 @@
         <w:pStyle w:val="TF-ALNEA"/>
       </w:pPr>
       <w:r>
-        <w:t>descrever o segundo objetivo específico;</w:t>
+        <w:t>(...);</w:t>
       </w:r>
     </w:p>
     <w:p>
@@ -527,15 +519,15 @@
         <w:pStyle w:val="TF-ALNEA"/>
       </w:pPr>
       <w:r>
-        <w:t>(...);</w:t>
-      </w:r>
-    </w:p>
-    <w:p>
-      <w:pPr>
-        <w:pStyle w:val="TF-ALNEA"/>
-      </w:pPr>
-      <w:r>
-        <w:t>descrever o n-ésimo objetivo específico.</w:t>
+        <w:t xml:space="preserve">descrever o </w:t>
+      </w:r>
+      <w:proofErr w:type="spellStart"/>
+      <w:r>
+        <w:t>n-ésimo</w:t>
+      </w:r>
+      <w:proofErr w:type="spellEnd"/>
+      <w:r>
+        <w:t xml:space="preserve"> objetivo específico.</w:t>
       </w:r>
     </w:p>
     <w:p>
@@ -618,7 +610,16 @@
         <w:pStyle w:val="TF-TEXTO"/>
       </w:pPr>
       <w:r>
-        <w:t>Observa-se que, antes da primeira seção, deve-se descrever o que o leitor vai encontrar nesse capítulo</w:t>
+        <w:t>Observa-se que, antes da primeira seção, deve-se descrever o que o leitor vai encontrar ness</w:t>
+      </w:r>
+      <w:r>
+        <w:t>a</w:t>
+      </w:r>
+      <w:r>
+        <w:t xml:space="preserve"> </w:t>
+      </w:r>
+      <w:r>
+        <w:t>seção</w:t>
       </w:r>
       <w:r>
         <w:t xml:space="preserve"> (preâmbulo)</w:t>
@@ -659,7 +660,23 @@
         <w:t>o estudo proposto</w:t>
       </w:r>
       <w:r>
-        <w:t>. O primeiro é uma linguagem de programação conhecida por Agda (NORELL, 2007), o segundo é o assistente de provas Coq (THE COQ DEVELOPMENT TEAM, 2014) e o terceiro é um interpretador para uma linguagem com tipos dependentes (</w:t>
+        <w:t xml:space="preserve">. O primeiro é uma linguagem de programação conhecida por </w:t>
+      </w:r>
+      <w:proofErr w:type="spellStart"/>
+      <w:r>
+        <w:t>Agda</w:t>
+      </w:r>
+      <w:proofErr w:type="spellEnd"/>
+      <w:r>
+        <w:t xml:space="preserve"> (NORELL, 2007), o segundo é o assistente de provas </w:t>
+      </w:r>
+      <w:proofErr w:type="spellStart"/>
+      <w:r>
+        <w:t>Coq</w:t>
+      </w:r>
+      <w:proofErr w:type="spellEnd"/>
+      <w:r>
+        <w:t xml:space="preserve"> (THE COQ DEVELOPMENT TEAM, 2014) e o terceiro é um interpretador para uma linguagem com tipos dependentes (</w:t>
       </w:r>
       <w:r>
         <w:t>LÖH</w:t>
@@ -697,11 +714,47 @@
         <w:t xml:space="preserve">uma continuação ou extensão de um Trabalho de Conclusão de Curso (TCC) anterior, através de correções ou adaptações, o trabalho anterior não deve ser considerado um </w:t>
       </w:r>
       <w:r>
-        <w:t xml:space="preserve">trabalho correlato. Deve-se descrever o trabalho anterior em um </w:t>
+        <w:t>trabalho correlato. Deve-se descrever o trabalho anterior em um</w:t>
+      </w:r>
+      <w:r>
+        <w:t>a</w:t>
+      </w:r>
+      <w:r>
+        <w:t xml:space="preserve"> nov</w:t>
+      </w:r>
+      <w:r>
+        <w:t>a</w:t>
+      </w:r>
+      <w:r>
+        <w:t xml:space="preserve"> </w:t>
+      </w:r>
+      <w:r>
+        <w:t>seção</w:t>
+      </w:r>
+      <w:r>
+        <w:t xml:space="preserve"> (</w:t>
+      </w:r>
+      <w:r>
+        <w:t>seção</w:t>
+      </w:r>
+      <w:r>
+        <w:t xml:space="preserve"> 3), incluindo a relação dos requisitos do trabalho atual. Sugere-se que </w:t>
       </w:r>
       <w:r>
         <w:lastRenderedPageBreak/>
-        <w:t>novo capítulo (capítulo 3), incluindo a relação dos requisitos do trabalho atual. Sugere-se que o título desse capítulo seja: “SOFTWARE (ou FERRAMENTA, ou PROTÓTIPO, ou BIBLIOTECA) ATUAL”.]</w:t>
+        <w:t>o título dess</w:t>
+      </w:r>
+      <w:r>
+        <w:t>a</w:t>
+      </w:r>
+      <w:r>
+        <w:t xml:space="preserve"> </w:t>
+      </w:r>
+      <w:r>
+        <w:t>seção</w:t>
+      </w:r>
+      <w:r>
+        <w:t xml:space="preserve"> seja: “SOFTWARE (ou FERRAMENTA, ou PROTÓTIPO, ou BIBLIOTECA) ATUAL”.]</w:t>
       </w:r>
     </w:p>
     <w:p>
@@ -785,7 +838,19 @@
         <w:t>ser complementado com “DO SOFTWARE”, “DA FERRAMENTA”, “DO PROTÓTIPO”, “DA BIBLIOTECA” ou de outro texto que caracterize o objeto do estudo.</w:t>
       </w:r>
       <w:r>
-        <w:t xml:space="preserve"> Esse capítulo deve descrever a justificativa para o desenvolvimento do estudo proposto, os requisitos principais que serão trabalh</w:t>
+        <w:t xml:space="preserve"> Ess</w:t>
+      </w:r>
+      <w:r>
+        <w:t>a</w:t>
+      </w:r>
+      <w:r>
+        <w:t xml:space="preserve"> </w:t>
+      </w:r>
+      <w:r>
+        <w:t>seção</w:t>
+      </w:r>
+      <w:r>
+        <w:t xml:space="preserve"> deve descrever a justificativa para o desenvolvimento do estudo proposto, os requisitos principais que serão trabalh</w:t>
       </w:r>
       <w:r>
         <w:t>ados</w:t>
@@ -797,7 +862,16 @@
         <w:t xml:space="preserve"> </w:t>
       </w:r>
       <w:r>
-        <w:t>Observa-se que, antes da primeira seção, deve-se descrever o que o leitor vai encontrar nesse capítulo</w:t>
+        <w:t>Observa-se que, antes da primeira seção, deve-se descrever o que o leitor vai encontrar ness</w:t>
+      </w:r>
+      <w:r>
+        <w:t>a</w:t>
+      </w:r>
+      <w:r>
+        <w:t xml:space="preserve"> </w:t>
+      </w:r>
+      <w:r>
+        <w:t>seção</w:t>
       </w:r>
       <w:r>
         <w:t xml:space="preserve"> (preâmbulo).</w:t>
@@ -876,7 +950,19 @@
         <w:t xml:space="preserve">r </w:t>
       </w:r>
       <w:r>
-        <w:t>um quadro relacionando os trabalhos correlatos descritos no capítulo anterior e suas principais características / funcionalidades</w:t>
+        <w:t>um quadro relacionando os trabalhos correlatos descritos n</w:t>
+      </w:r>
+      <w:r>
+        <w:t>a</w:t>
+      </w:r>
+      <w:r>
+        <w:t xml:space="preserve"> </w:t>
+      </w:r>
+      <w:r>
+        <w:t>seção</w:t>
+      </w:r>
+      <w:r>
+        <w:t xml:space="preserve"> anterior e suas principais características / funcionalidades</w:t>
       </w:r>
       <w:r>
         <w:t>;</w:t>
@@ -913,11 +999,11 @@
         <w:contextualSpacing w:val="0"/>
       </w:pPr>
       <w:r>
-        <w:t xml:space="preserve">relacionar e justificar os argumentos que determinam que a proposta é significativa ou importante, isto é, que não é algo trivial ou corriqueiro. Os argumentos podem ser científicos (em que o estudo melhora o conhecimento sobre o tema) ou </w:t>
+        <w:t xml:space="preserve">relacionar e justificar os argumentos que determinam que a proposta é significativa ou importante, isto é, que não é algo trivial ou corriqueiro. Os argumentos podem ser científicos (em que o estudo melhora o conhecimento sobre o tema) ou metodológicos/técnicos (por que a metodologia ou as técnicas a serem utilizadas </w:t>
       </w:r>
       <w:r>
         <w:lastRenderedPageBreak/>
-        <w:t>metodológicos/técnicos (por que a metodologia ou as técnicas a serem utilizadas são essenciais para o contexto do estudo), ou ambos;</w:t>
+        <w:t>são essenciais para o contexto do estudo), ou ambos;</w:t>
       </w:r>
     </w:p>
     <w:p>
@@ -1011,6 +1097,11 @@
             <w:pPr>
               <w:pStyle w:val="TF-TEXTOQUADRO"/>
             </w:pPr>
+            <w:r>
+              <w:rPr>
+                <w:noProof/>
+              </w:rPr>
+            </w:r>
             <w:r>
               <w:rPr>
                 <w:noProof/>
@@ -1041,6 +1132,11 @@
               <w:rPr>
                 <w:noProof/>
               </w:rPr>
+            </w:r>
+            <w:r>
+              <w:rPr>
+                <w:noProof/>
+              </w:rPr>
               <w:pict w14:anchorId="0552A981">
                 <v:shape id="_x0000_s1031" type="#_x0000_t202" alt="" style="position:absolute;margin-left:73.5pt;margin-top:2.9pt;width:122.7pt;height:23.5pt;z-index:251658240;visibility:visible;mso-wrap-style:square;mso-wrap-edited:f;mso-width-percent:0;mso-height-percent:0;mso-wrap-distance-top:3.6pt;mso-wrap-distance-bottom:3.6pt;mso-width-percent:0;mso-height-percent:0;mso-width-relative:margin;mso-height-relative:margin;v-text-anchor:top" filled="f" stroked="f">
                   <v:textbox style="mso-next-textbox:#_x0000_s1031">
@@ -1619,11 +1715,7 @@
         <w:contextualSpacing w:val="0"/>
       </w:pPr>
       <w:r>
-        <w:t xml:space="preserve">nome da etapa n: descrever as atividades a serem realizadas, incluindo (quando for </w:t>
-      </w:r>
-      <w:r>
-        <w:lastRenderedPageBreak/>
-        <w:t>o caso) métodos e ferramentas a serem usados.</w:t>
+        <w:t>nome da etapa n: descrever as atividades a serem realizadas, incluindo (quando for o caso) métodos e ferramentas a serem usados.</w:t>
       </w:r>
     </w:p>
     <w:p>
@@ -1632,6 +1724,7 @@
         <w:spacing w:before="0"/>
       </w:pPr>
       <w:r>
+        <w:lastRenderedPageBreak/>
         <w:t xml:space="preserve">[Para cada uma das etapas listadas na metodologia deve-se especificar o período necessário para a sua realização, </w:t>
       </w:r>
       <w:r>
@@ -1685,10 +1778,7 @@
         <w:fldChar w:fldCharType="begin"/>
       </w:r>
       <w:r>
-        <w:instrText xml:space="preserve"> SEQ Quadro \* ARABI</w:instrText>
-      </w:r>
-      <w:r>
-        <w:instrText xml:space="preserve">C </w:instrText>
+        <w:instrText xml:space="preserve"> SEQ Quadro \* ARABIC </w:instrText>
       </w:r>
       <w:r>
         <w:fldChar w:fldCharType="separate"/>
@@ -2718,7 +2808,15 @@
         <w:t>ão</w:t>
       </w:r>
       <w:r>
-        <w:t xml:space="preserve"> o estudo a ser realizado, relacionando a(s) principal(is) referência(s) bibliográfica(s), a</w:t>
+        <w:t xml:space="preserve"> o estudo a ser realizado, relacionando a(s) principal(</w:t>
+      </w:r>
+      <w:proofErr w:type="spellStart"/>
+      <w:r>
+        <w:t>is</w:t>
+      </w:r>
+      <w:proofErr w:type="spellEnd"/>
+      <w:r>
+        <w:t>) referência(s) bibliográfica(s), a</w:t>
       </w:r>
       <w:r>
         <w:t>(</w:t>
@@ -2735,9 +2833,11 @@
       <w:r>
         <w:t>l(</w:t>
       </w:r>
+      <w:proofErr w:type="spellStart"/>
       <w:r>
         <w:t>is</w:t>
       </w:r>
+      <w:proofErr w:type="spellEnd"/>
       <w:r>
         <w:t>)</w:t>
       </w:r>
@@ -2816,7 +2916,19 @@
         <w:t xml:space="preserve"> </w:t>
       </w:r>
       <w:r>
-        <w:t>Observa-se que, antes da primeira seção, deve-se descrever o que o leitor vai encontrar nesse capítulo (preâmbulo), ou seja, como a revisão bibliográfica está organizada.]</w:t>
+        <w:t>Observa-se que, antes da primeira seção, deve-se descrever o que o leitor vai encontrar ness</w:t>
+      </w:r>
+      <w:r>
+        <w:t>a</w:t>
+      </w:r>
+      <w:r>
+        <w:t xml:space="preserve"> </w:t>
+      </w:r>
+      <w:r>
+        <w:t>seção</w:t>
+      </w:r>
+      <w:r>
+        <w:t xml:space="preserve"> (preâmbulo), ou seja, como a revisão bibliográfica está organizada.]</w:t>
       </w:r>
     </w:p>
     <w:p>
@@ -2906,8 +3018,33 @@
         <w:pStyle w:val="TF-refernciasITEM"/>
       </w:pPr>
       <w:r>
+        <w:t>[livro em meio eletrônico:]</w:t>
+      </w:r>
+    </w:p>
+    <w:p>
+      <w:pPr>
+        <w:pStyle w:val="TF-refernciasITEM"/>
+      </w:pPr>
+      <w:r>
         <w:lastRenderedPageBreak/>
-        <w:t>[livro em meio eletrônico:]</w:t>
+        <w:t xml:space="preserve">ALVES, Castro. </w:t>
+      </w:r>
+      <w:r>
+        <w:rPr>
+          <w:b/>
+        </w:rPr>
+        <w:t>Navio negreiro</w:t>
+      </w:r>
+      <w:r>
+        <w:t>. [</w:t>
+      </w:r>
+      <w:proofErr w:type="spellStart"/>
+      <w:r>
+        <w:t>S.l</w:t>
+      </w:r>
+      <w:proofErr w:type="spellEnd"/>
+      <w:r>
+        <w:t>.]: Virtual Books, 2000. Disponível em: http://www.terra.com.br/vistualbooks/freebook/port/Lport2/navionegreiro.htm. Acesso em: 10 jan. 2002.</w:t>
       </w:r>
     </w:p>
     <w:p>
@@ -2915,16 +3052,24 @@
         <w:pStyle w:val="TF-refernciasITEM"/>
       </w:pPr>
       <w:r>
-        <w:t xml:space="preserve">ALVES, Castro. </w:t>
+        <w:t xml:space="preserve">[parte de um documento:] </w:t>
+      </w:r>
+    </w:p>
+    <w:p>
+      <w:pPr>
+        <w:pStyle w:val="TF-refernciasITEM"/>
+      </w:pPr>
+      <w:r>
+        <w:t xml:space="preserve">AMADO, Gilles. Coesão organizacional e ilusão coletiva. In: MOTTA, Fernando C. P.; FREITAS, Maria E. (Org.). </w:t>
       </w:r>
       <w:r>
         <w:rPr>
           <w:b/>
         </w:rPr>
-        <w:t>Navio negreiro</w:t>
-      </w:r>
-      <w:r>
-        <w:t>. [S.l.]: Virtual Books, 2000. Disponível em: http://www.terra.com.br/vistualbooks/freebook/port/Lport2/navionegreiro.htm. Acesso em: 10 jan. 2002.</w:t>
+        <w:t>Vida psíquica e organização</w:t>
+      </w:r>
+      <w:r>
+        <w:t>. Rio de Janeiro: FGV, 2000. p. 103-115.</w:t>
       </w:r>
     </w:p>
     <w:p>
@@ -2932,7 +3077,7 @@
         <w:pStyle w:val="TF-refernciasITEM"/>
       </w:pPr>
       <w:r>
-        <w:t xml:space="preserve">[parte de um documento:] </w:t>
+        <w:t>[trabalho acadêmico ou monografia (TCC/Estágio, especialização, dissertação, tese):]</w:t>
       </w:r>
     </w:p>
     <w:p>
@@ -2940,41 +3085,24 @@
         <w:pStyle w:val="TF-refernciasITEM"/>
       </w:pPr>
       <w:r>
-        <w:t xml:space="preserve">AMADO, Gilles. Coesão organizacional e ilusão coletiva. In: MOTTA, Fernando C. P.; FREITAS, Maria E. (Org.). </w:t>
+        <w:t xml:space="preserve">AMBONI, Narcisa F. </w:t>
       </w:r>
       <w:r>
         <w:rPr>
           <w:b/>
         </w:rPr>
-        <w:t>Vida psíquica e organização</w:t>
-      </w:r>
-      <w:r>
-        <w:t>. Rio de Janeiro: FGV, 2000. p. 103-115.</w:t>
-      </w:r>
-    </w:p>
-    <w:p>
-      <w:pPr>
-        <w:pStyle w:val="TF-refernciasITEM"/>
-      </w:pPr>
-      <w:r>
-        <w:t>[trabalho acadêmico ou monografia (TCC/Estágio, especialização, dissertação, tese):]</w:t>
-      </w:r>
-    </w:p>
-    <w:p>
-      <w:pPr>
-        <w:pStyle w:val="TF-refernciasITEM"/>
-      </w:pPr>
-      <w:r>
-        <w:t xml:space="preserve">AMBONI, Narcisa F. </w:t>
-      </w:r>
-      <w:r>
-        <w:rPr>
-          <w:b/>
-        </w:rPr>
         <w:t>Estratégias organizacionais</w:t>
       </w:r>
       <w:r>
-        <w:t>: um estudo de multicasos em sistemas universitários federais das capitais da região sul do país. 1995. 143 f. Dissertação (Mestrado em Administração) - Curso de Pós-Graduação em Administração, Universidade Federal de Santa Catarina, Florianópolis.</w:t>
+        <w:t xml:space="preserve">: um estudo de </w:t>
+      </w:r>
+      <w:proofErr w:type="spellStart"/>
+      <w:r>
+        <w:t>multicasos</w:t>
+      </w:r>
+      <w:proofErr w:type="spellEnd"/>
+      <w:r>
+        <w:t xml:space="preserve"> em sistemas universitários federais das capitais da região sul do país. 1995. 143 f. Dissertação (Mestrado em Administração) - Curso de Pós-Graduação em Administração, Universidade Federal de Santa Catarina, Florianópolis.</w:t>
       </w:r>
     </w:p>
     <w:p>
@@ -3181,8 +3309,21 @@
         </w:rPr>
         <w:t xml:space="preserve">: help. </w:t>
       </w:r>
-      <w:r>
-        <w:t>Version 3.0. [S.l.],  1997. Documento eletrônico disponibilizado com o Ambiente Delphi 3.0.</w:t>
+      <w:proofErr w:type="spellStart"/>
+      <w:r>
+        <w:t>Version</w:t>
+      </w:r>
+      <w:proofErr w:type="spellEnd"/>
+      <w:r>
+        <w:t xml:space="preserve"> 3.0. [</w:t>
+      </w:r>
+      <w:proofErr w:type="spellStart"/>
+      <w:r>
+        <w:t>S.l</w:t>
+      </w:r>
+      <w:proofErr w:type="spellEnd"/>
+      <w:r>
+        <w:t>.],  1997. Documento eletrônico disponibilizado com o Ambiente Delphi 3.0.</w:t>
       </w:r>
     </w:p>
     <w:p>
@@ -3204,7 +3345,21 @@
         <w:rPr>
           <w:b/>
         </w:rPr>
-        <w:t>Definição de um interpretador para a linguagem Portugol, utilizando gramática de atributos</w:t>
+        <w:t xml:space="preserve">Definição de um interpretador para a linguagem </w:t>
+      </w:r>
+      <w:proofErr w:type="spellStart"/>
+      <w:r>
+        <w:rPr>
+          <w:b/>
+        </w:rPr>
+        <w:t>Portugol</w:t>
+      </w:r>
+      <w:proofErr w:type="spellEnd"/>
+      <w:r>
+        <w:rPr>
+          <w:b/>
+        </w:rPr>
+        <w:t>, utilizando gramática de atributos</w:t>
       </w:r>
       <w:r>
         <w:t>. 1996. 77 f. Trabalho de Conclusão de Curso (Bacharelado em Ciência da Computação) - Centro de Ciências Exatas e Naturais, Universidade Regional de Blumenau, Blumenau.</w:t>
@@ -3223,8 +3378,32 @@
         <w:pStyle w:val="TF-refernciasITEM"/>
       </w:pPr>
       <w:r>
+        <w:t>EDITORES gráficos. In: WIKIPEDIA, a enciclopédia livre. [</w:t>
+      </w:r>
+      <w:proofErr w:type="spellStart"/>
+      <w:r>
+        <w:t>S.l</w:t>
+      </w:r>
+      <w:proofErr w:type="spellEnd"/>
+      <w:r>
+        <w:t xml:space="preserve">.]: </w:t>
+      </w:r>
+      <w:proofErr w:type="spellStart"/>
+      <w:r>
+        <w:t>Wikimedia</w:t>
+      </w:r>
+      <w:proofErr w:type="spellEnd"/>
+      <w:r>
+        <w:t xml:space="preserve"> Foundation, 2006. Disponível em: http://pt.wikipedia.org/wiki/Editores_graficos. Acesso em: 13 maio 2006.</w:t>
+      </w:r>
+    </w:p>
+    <w:p>
+      <w:pPr>
+        <w:pStyle w:val="TF-refernciasITEM"/>
+      </w:pPr>
+      <w:r>
         <w:lastRenderedPageBreak/>
-        <w:t>EDITORES gráficos. In: WIKIPEDIA, a enciclopédia livre. [S.l.]: Wikimedia Foundation, 2006. Disponível em: http://pt.wikipedia.org/wiki/Editores_graficos. Acesso em: 13 maio 2006.</w:t>
+        <w:t>[artigo em evento:]</w:t>
       </w:r>
     </w:p>
     <w:p>
@@ -3232,7 +3411,60 @@
         <w:pStyle w:val="TF-refernciasITEM"/>
       </w:pPr>
       <w:r>
-        <w:t>[artigo em evento:]</w:t>
+        <w:t xml:space="preserve">FRALEIGH, Arnold. </w:t>
+      </w:r>
+      <w:r>
+        <w:rPr>
+          <w:lang w:val="en-US"/>
+        </w:rPr>
+        <w:t xml:space="preserve">The Algerian of independence. </w:t>
+      </w:r>
+      <w:r>
+        <w:rPr>
+          <w:lang w:val="en-US"/>
+        </w:rPr>
+        <w:t xml:space="preserve">In: ANNUAL MEETING OF THE AMERICAN SOCIETY OF INTERNATIONAL LAW, 61, 1967, Washington. </w:t>
+      </w:r>
+      <w:proofErr w:type="spellStart"/>
+      <w:r>
+        <w:rPr>
+          <w:b/>
+        </w:rPr>
+        <w:t>Proceedings</w:t>
+      </w:r>
+      <w:proofErr w:type="spellEnd"/>
+      <w:r>
+        <w:rPr>
+          <w:b/>
+        </w:rPr>
+        <w:t>…</w:t>
+      </w:r>
+      <w:r>
+        <w:t xml:space="preserve"> Washington: </w:t>
+      </w:r>
+      <w:proofErr w:type="spellStart"/>
+      <w:r>
+        <w:t>Society</w:t>
+      </w:r>
+      <w:proofErr w:type="spellEnd"/>
+      <w:r>
+        <w:t xml:space="preserve"> </w:t>
+      </w:r>
+      <w:proofErr w:type="spellStart"/>
+      <w:r>
+        <w:t>of</w:t>
+      </w:r>
+      <w:proofErr w:type="spellEnd"/>
+      <w:r>
+        <w:t xml:space="preserve"> </w:t>
+      </w:r>
+      <w:proofErr w:type="spellStart"/>
+      <w:r>
+        <w:t>International</w:t>
+      </w:r>
+      <w:proofErr w:type="spellEnd"/>
+      <w:r>
+        <w:t xml:space="preserve"> Law, 1967. p. 6-12.</w:t>
       </w:r>
     </w:p>
     <w:p>
@@ -3240,92 +3472,99 @@
         <w:pStyle w:val="TF-refernciasITEM"/>
       </w:pPr>
       <w:r>
-        <w:t xml:space="preserve">FRALEIGH, Arnold. </w:t>
-      </w:r>
-      <w:r>
+        <w:t>[artigo em evento em meio eletrônico:]</w:t>
+      </w:r>
+    </w:p>
+    <w:p>
+      <w:pPr>
+        <w:pStyle w:val="TF-refernciasITEM"/>
+      </w:pPr>
+      <w:r>
+        <w:t xml:space="preserve">GUNCHO, Mário R. A educação à distância e a biblioteca universitária. In: SEMINÁRIO DE BIBLIOTECAS UNIVERSITÁRIAS, 10, 1998, Fortaleza. </w:t>
+      </w:r>
+      <w:r>
+        <w:rPr>
+          <w:b/>
+        </w:rPr>
+        <w:t>Anais...</w:t>
+      </w:r>
+      <w:r>
+        <w:t xml:space="preserve"> Fortaleza: </w:t>
+      </w:r>
+      <w:proofErr w:type="spellStart"/>
+      <w:r>
+        <w:t>Tec</w:t>
+      </w:r>
+      <w:proofErr w:type="spellEnd"/>
+      <w:r>
+        <w:t xml:space="preserve"> Treina, 1998. 1 CD-ROM.</w:t>
+      </w:r>
+    </w:p>
+    <w:p>
+      <w:pPr>
+        <w:pStyle w:val="TF-refernciasITEM"/>
+      </w:pPr>
+      <w:r>
+        <w:t>[norma técnica:]</w:t>
+      </w:r>
+    </w:p>
+    <w:p>
+      <w:pPr>
+        <w:pStyle w:val="TF-refernciasITEM"/>
+      </w:pPr>
+      <w:r>
+        <w:t xml:space="preserve">IBGE. </w:t>
+      </w:r>
+      <w:r>
+        <w:rPr>
+          <w:b/>
+        </w:rPr>
+        <w:t>Normas para apresentação tabular</w:t>
+      </w:r>
+      <w:r>
+        <w:t xml:space="preserve">. 3. ed. Rio de Janeiro, 1993. 61 p. Disponível em: http://biblioteca.ibge.gov.br/visualizacao/monografias/GEBIS%20-%20RJ/normastabular.pdf. Acesso em: 27 ago. 2013. </w:t>
+      </w:r>
+    </w:p>
+    <w:p>
+      <w:pPr>
+        <w:pStyle w:val="TF-refernciasITEM"/>
         <w:rPr>
           <w:lang w:val="en-US"/>
         </w:rPr>
-        <w:t xml:space="preserve">The Algerian of independence. </w:t>
-      </w:r>
+      </w:pPr>
       <w:r>
         <w:rPr>
           <w:lang w:val="en-US"/>
         </w:rPr>
-        <w:t xml:space="preserve">In: ANNUAL MEETING OF THE AMERICAN SOCIETY OF INTERNATIONAL LAW, 61, 1967, Washington. </w:t>
-      </w:r>
-      <w:r>
-        <w:rPr>
-          <w:b/>
-        </w:rPr>
-        <w:t>Proceedings…</w:t>
-      </w:r>
-      <w:r>
-        <w:t xml:space="preserve"> Washington: Society of International Law, 1967. p. 6-12.</w:t>
-      </w:r>
-    </w:p>
-    <w:p>
-      <w:pPr>
-        <w:pStyle w:val="TF-refernciasITEM"/>
-      </w:pPr>
-      <w:r>
-        <w:t>[artigo em evento em meio eletrônico:]</w:t>
-      </w:r>
-    </w:p>
-    <w:p>
-      <w:pPr>
-        <w:pStyle w:val="TF-refernciasITEM"/>
-      </w:pPr>
-      <w:r>
-        <w:t xml:space="preserve">GUNCHO, Mário R. A educação à distância e a biblioteca universitária. In: SEMINÁRIO DE BIBLIOTECAS UNIVERSITÁRIAS, 10, 1998, Fortaleza. </w:t>
-      </w:r>
-      <w:r>
-        <w:rPr>
-          <w:b/>
-        </w:rPr>
-        <w:t>Anais...</w:t>
-      </w:r>
-      <w:r>
-        <w:t xml:space="preserve"> Fortaleza: Tec Treina, 1998. 1 CD-ROM.</w:t>
-      </w:r>
-    </w:p>
-    <w:p>
-      <w:pPr>
-        <w:pStyle w:val="TF-refernciasITEM"/>
-      </w:pPr>
-      <w:r>
-        <w:t>[norma técnica:]</w:t>
-      </w:r>
-    </w:p>
-    <w:p>
-      <w:pPr>
-        <w:pStyle w:val="TF-refernciasITEM"/>
-      </w:pPr>
-      <w:r>
-        <w:t xml:space="preserve">IBGE. </w:t>
-      </w:r>
-      <w:r>
-        <w:rPr>
-          <w:b/>
-        </w:rPr>
-        <w:t>Normas para apresentação tabular</w:t>
-      </w:r>
-      <w:r>
-        <w:t xml:space="preserve">. 3. ed. Rio de Janeiro, 1993. 61 p. Disponível em: http://biblioteca.ibge.gov.br/visualizacao/monografias/GEBIS%20-%20RJ/normastabular.pdf. Acesso em: 27 ago. 2013. </w:t>
-      </w:r>
-    </w:p>
-    <w:p>
-      <w:pPr>
-        <w:pStyle w:val="TF-refernciasITEM"/>
+        <w:t>[</w:t>
+      </w:r>
+      <w:proofErr w:type="spellStart"/>
+      <w:r>
         <w:rPr>
           <w:lang w:val="en-US"/>
         </w:rPr>
-      </w:pPr>
+        <w:t>artigo</w:t>
+      </w:r>
+      <w:proofErr w:type="spellEnd"/>
       <w:r>
         <w:rPr>
           <w:lang w:val="en-US"/>
         </w:rPr>
-        <w:t>[artigo de periódico:]</w:t>
+        <w:t xml:space="preserve"> de </w:t>
+      </w:r>
+      <w:proofErr w:type="spellStart"/>
+      <w:r>
+        <w:rPr>
+          <w:lang w:val="en-US"/>
+        </w:rPr>
+        <w:t>periódico</w:t>
+      </w:r>
+      <w:proofErr w:type="spellEnd"/>
+      <w:r>
+        <w:rPr>
+          <w:lang w:val="en-US"/>
+        </w:rPr>
+        <w:t>:]</w:t>
       </w:r>
     </w:p>
     <w:p>
@@ -3393,7 +3632,15 @@
         <w:pStyle w:val="TF-refernciasITEM"/>
       </w:pPr>
       <w:r>
-        <w:t xml:space="preserve">MALOFF, Joel. A internet e o valor da "internetização". </w:t>
+        <w:t>MALOFF, Joel. A internet e o valor da "</w:t>
+      </w:r>
+      <w:proofErr w:type="spellStart"/>
+      <w:r>
+        <w:t>internetização</w:t>
+      </w:r>
+      <w:proofErr w:type="spellEnd"/>
+      <w:r>
+        <w:t xml:space="preserve">". </w:t>
       </w:r>
       <w:r>
         <w:rPr>
@@ -3418,7 +3665,15 @@
         <w:pStyle w:val="TF-refernciasITEM"/>
       </w:pPr>
       <w:r>
-        <w:t xml:space="preserve">SCHIMT, Héldio. </w:t>
+        <w:t xml:space="preserve">SCHIMT, </w:t>
+      </w:r>
+      <w:proofErr w:type="spellStart"/>
+      <w:r>
+        <w:t>Héldio</w:t>
+      </w:r>
+      <w:proofErr w:type="spellEnd"/>
+      <w:r>
+        <w:t xml:space="preserve">. </w:t>
       </w:r>
       <w:r>
         <w:rPr>
@@ -3454,12 +3709,14 @@
       <w:r>
         <w:t xml:space="preserve"> [página da internet: se a página não for livro, artigo ou parte de documento em meio eletrônico, deve-se fazer a referência conforme o exemplo abaixo. (O ano da página abaixo descrita não existe explicitamente descrito. Ele foi obtido a partir de informações fornecidas pelo </w:t>
       </w:r>
+      <w:proofErr w:type="spellStart"/>
       <w:r>
         <w:rPr>
           <w:i/>
         </w:rPr>
         <w:t>browse</w:t>
       </w:r>
+      <w:proofErr w:type="spellEnd"/>
       <w:r>
         <w:t xml:space="preserve"> Mozilla, através da opção “</w:t>
       </w:r>
@@ -3472,21 +3729,25 @@
       <w:r>
         <w:t>” alcançado através da opção do menu “</w:t>
       </w:r>
+      <w:proofErr w:type="spellStart"/>
       <w:r>
         <w:rPr>
           <w:i/>
         </w:rPr>
         <w:t>View</w:t>
       </w:r>
+      <w:proofErr w:type="spellEnd"/>
       <w:r>
         <w:t>”. Foi pego a data da última alteração (</w:t>
       </w:r>
+      <w:proofErr w:type="spellStart"/>
       <w:r>
         <w:rPr>
           <w:i/>
         </w:rPr>
         <w:t>modified</w:t>
       </w:r>
+      <w:proofErr w:type="spellEnd"/>
       <w:r>
         <w:t>). Quando a data for indefinida, colocar uma provável, sendo que neste caso vai entre colchetes e logo após o ano existe o símbolo de interrogação “?” (ex.:  ..., [2003?] . Disponível em: ...). Quando a data estiver explicita na página, colocar esta sem colchetes. Se o mês também estiver explicito, colocá-lo (ex.:  ..., out. 2003. Disponível em: ...)):]</w:t>
       </w:r>
@@ -3513,8 +3774,25 @@
         <w:pStyle w:val="TF-refernciasITEM"/>
       </w:pPr>
       <w:r>
+        <w:t>[artigo em evento:]</w:t>
+      </w:r>
+    </w:p>
+    <w:p>
+      <w:pPr>
+        <w:pStyle w:val="TF-refernciasITEM"/>
+      </w:pPr>
+      <w:r>
         <w:lastRenderedPageBreak/>
-        <w:t>[artigo em evento:]</w:t>
+        <w:t xml:space="preserve">SILVA, José R. V. et al. Execução controlada de programas. In: SIMPÓSIO BRASILEIRO DE ENGENHARIA DE SOFTWARE, 1., 1987, Petrópolis. </w:t>
+      </w:r>
+      <w:r>
+        <w:rPr>
+          <w:b/>
+        </w:rPr>
+        <w:t>Anais</w:t>
+      </w:r>
+      <w:r>
+        <w:t>... Petrópolis: UFRJ, 1987. p. 12-19.</w:t>
       </w:r>
     </w:p>
     <w:p>
@@ -3522,16 +3800,40 @@
         <w:pStyle w:val="TF-refernciasITEM"/>
       </w:pPr>
       <w:r>
-        <w:t xml:space="preserve">SILVA, José R. V. et al. Execução controlada de programas. In: SIMPÓSIO BRASILEIRO DE ENGENHARIA DE SOFTWARE, 1., 1987, Petrópolis. </w:t>
+        <w:t>[artigo em evento em meio eletrônico:]</w:t>
+      </w:r>
+    </w:p>
+    <w:p>
+      <w:pPr>
+        <w:pStyle w:val="TF-refernciasITEM"/>
+      </w:pPr>
+      <w:r>
+        <w:t xml:space="preserve">SILVA, Roseane N.; OLIVEIRA, Ramon. Os limites pedagógicos do paradigma da qualidade total em educação. In: CONGRESSO DE INICIAÇÃO CIENTÍFICA DA </w:t>
+      </w:r>
+      <w:proofErr w:type="spellStart"/>
+      <w:r>
+        <w:t>UFPe</w:t>
+      </w:r>
+      <w:proofErr w:type="spellEnd"/>
+      <w:r>
+        <w:t xml:space="preserve">, 4, 1996, Recife. </w:t>
       </w:r>
       <w:r>
         <w:rPr>
           <w:b/>
         </w:rPr>
-        <w:t>Anais</w:t>
-      </w:r>
-      <w:r>
-        <w:t>... Petrópolis: UFRJ, 1987. p. 12-19.</w:t>
+        <w:t>Anais eletrônicos...</w:t>
+      </w:r>
+      <w:r>
+        <w:t xml:space="preserve"> Recife: </w:t>
+      </w:r>
+      <w:proofErr w:type="spellStart"/>
+      <w:r>
+        <w:t>UFPe</w:t>
+      </w:r>
+      <w:proofErr w:type="spellEnd"/>
+      <w:r>
+        <w:t>, 1996. Disponível em: http://www.propesq.ufpe.br/anais/anais/educ/ce04..htm. Acesso em: 21 jan. 1997.</w:t>
       </w:r>
     </w:p>
     <w:p>
@@ -3539,7 +3841,7 @@
         <w:pStyle w:val="TF-refernciasITEM"/>
       </w:pPr>
       <w:r>
-        <w:t>[artigo em evento em meio eletrônico:]</w:t>
+        <w:t>[livro:]</w:t>
       </w:r>
     </w:p>
     <w:p>
@@ -3547,41 +3849,24 @@
         <w:pStyle w:val="TF-refernciasITEM"/>
       </w:pPr>
       <w:r>
-        <w:t xml:space="preserve">SILVA, Roseane N.; OLIVEIRA, Ramon. Os limites pedagógicos do paradigma da qualidade total em educação. In: CONGRESSO DE INICIAÇÃO CIENTÍFICA DA UFPe, 4, 1996, Recife. </w:t>
+        <w:t xml:space="preserve">SEBESTA, Robert W. </w:t>
       </w:r>
       <w:r>
         <w:rPr>
           <w:b/>
         </w:rPr>
-        <w:t>Anais eletrônicos...</w:t>
-      </w:r>
-      <w:r>
-        <w:t xml:space="preserve"> Recife: UFPe, 1996. Disponível em: http://www.propesq.ufpe.br/anais/anais/educ/ce04..htm. Acesso em: 21 jan. 1997.</w:t>
-      </w:r>
-    </w:p>
-    <w:p>
-      <w:pPr>
-        <w:pStyle w:val="TF-refernciasITEM"/>
-      </w:pPr>
-      <w:r>
-        <w:t>[livro:]</w:t>
-      </w:r>
-    </w:p>
-    <w:p>
-      <w:pPr>
-        <w:pStyle w:val="TF-refernciasITEM"/>
-      </w:pPr>
-      <w:r>
-        <w:t xml:space="preserve">SEBESTA, Robert W. </w:t>
-      </w:r>
-      <w:r>
-        <w:rPr>
-          <w:b/>
-        </w:rPr>
         <w:t>Conceitos de linguagens de programação</w:t>
       </w:r>
       <w:r>
-        <w:t>. 4. ed. Porto Alegre: Bookman, 2000.</w:t>
+        <w:t xml:space="preserve">. 4. ed. Porto Alegre: </w:t>
+      </w:r>
+      <w:proofErr w:type="spellStart"/>
+      <w:r>
+        <w:t>Bookman</w:t>
+      </w:r>
+      <w:proofErr w:type="spellEnd"/>
+      <w:r>
+        <w:t>, 2000.</w:t>
       </w:r>
     </w:p>
     <w:p>
@@ -3722,7 +4007,15 @@
         <w:t>Editor dirigido por sintaxe</w:t>
       </w:r>
       <w:r>
-        <w:t>. 1992. Relatório de pesquisa n. 240 arquivado na Pró-Reitoria de Pesquisa, Universidade Regional de Blumenau, Blumenau.</w:t>
+        <w:t xml:space="preserve">. 1992. Relatório de pesquisa n. 240 arquivado na </w:t>
+      </w:r>
+      <w:proofErr w:type="spellStart"/>
+      <w:r>
+        <w:t>Pró-Reitoria</w:t>
+      </w:r>
+      <w:proofErr w:type="spellEnd"/>
+      <w:r>
+        <w:t xml:space="preserve"> de Pesquisa, Universidade Regional de Blumenau, Blumenau.</w:t>
       </w:r>
       <w:bookmarkStart w:id="41" w:name="_Toc54169336"/>
     </w:p>
@@ -3741,11 +4034,19 @@
       <w:r>
         <w:t xml:space="preserve">VIEIRA, Cassio L.; LOPES, Marcelo. A queda do cometa. </w:t>
       </w:r>
+      <w:proofErr w:type="spellStart"/>
       <w:r>
         <w:rPr>
           <w:b/>
         </w:rPr>
-        <w:t>Neo Interativa</w:t>
+        <w:t>Neo</w:t>
+      </w:r>
+      <w:proofErr w:type="spellEnd"/>
+      <w:r>
+        <w:rPr>
+          <w:b/>
+        </w:rPr>
+        <w:t xml:space="preserve"> Interativa</w:t>
       </w:r>
       <w:r>
         <w:t>, Rio de Janeiro, n. 2, inverno 1994. 1 CD-ROM.</w:t>

--- a/Material/SIS_ProjetoAplicado.docx
+++ b/Material/SIS_ProjetoAplicado.docx
@@ -5,6 +5,7 @@
     <w:tbl>
       <w:tblPr>
         <w:tblW w:w="0" w:type="auto"/>
+        <w:tblInd w:w="108" w:type="dxa"/>
         <w:tblBorders>
           <w:top w:val="single" w:sz="4" w:space="0" w:color="000000"/>
           <w:left w:val="single" w:sz="4" w:space="0" w:color="000000"/>
@@ -16,13 +17,13 @@
         <w:tblLook w:val="04A0" w:firstRow="1" w:lastRow="0" w:firstColumn="1" w:lastColumn="0" w:noHBand="0" w:noVBand="1"/>
       </w:tblPr>
       <w:tblGrid>
-        <w:gridCol w:w="5495"/>
+        <w:gridCol w:w="5387"/>
         <w:gridCol w:w="3717"/>
       </w:tblGrid>
       <w:tr>
         <w:tc>
           <w:tcPr>
-            <w:tcW w:w="9212" w:type="dxa"/>
+            <w:tcW w:w="9104" w:type="dxa"/>
             <w:gridSpan w:val="2"/>
             <w:shd w:val="clear" w:color="auto" w:fill="auto"/>
           </w:tcPr>
@@ -72,7 +73,7 @@
       <w:tr>
         <w:tc>
           <w:tcPr>
-            <w:tcW w:w="5495" w:type="dxa"/>
+            <w:tcW w:w="5387" w:type="dxa"/>
             <w:shd w:val="clear" w:color="auto" w:fill="auto"/>
           </w:tcPr>
           <w:p>
@@ -1035,27 +1036,14 @@
       <w:r>
         <w:t xml:space="preserve">Quadro </w:t>
       </w:r>
-      <w:r>
-        <w:fldChar w:fldCharType="begin"/>
-      </w:r>
-      <w:r>
-        <w:instrText xml:space="preserve"> SEQ Quadro \* ARABIC </w:instrText>
-      </w:r>
-      <w:r>
-        <w:fldChar w:fldCharType="separate"/>
-      </w:r>
-      <w:r>
-        <w:rPr>
-          <w:noProof/>
-        </w:rPr>
-        <w:t>1</w:t>
-      </w:r>
-      <w:r>
-        <w:rPr>
-          <w:noProof/>
-        </w:rPr>
-        <w:fldChar w:fldCharType="end"/>
-      </w:r>
+      <w:fldSimple w:instr=" SEQ Quadro \* ARABIC ">
+        <w:r>
+          <w:rPr>
+            <w:noProof/>
+          </w:rPr>
+          <w:t>1</w:t>
+        </w:r>
+      </w:fldSimple>
       <w:bookmarkEnd w:id="38"/>
       <w:r>
         <w:t xml:space="preserve"> - Comparativo dos trabalhos correlatos</w:t>
@@ -1064,7 +1052,7 @@
     <w:tbl>
       <w:tblPr>
         <w:tblW w:w="0" w:type="auto"/>
-        <w:tblInd w:w="-5" w:type="dxa"/>
+        <w:tblInd w:w="108" w:type="dxa"/>
         <w:tblBorders>
           <w:top w:val="single" w:sz="4" w:space="0" w:color="000000"/>
           <w:left w:val="single" w:sz="4" w:space="0" w:color="000000"/>
@@ -1076,10 +1064,10 @@
         <w:tblLook w:val="04A0" w:firstRow="1" w:lastRow="0" w:firstColumn="1" w:lastColumn="0" w:noHBand="0" w:noVBand="1"/>
       </w:tblPr>
       <w:tblGrid>
-        <w:gridCol w:w="3828"/>
+        <w:gridCol w:w="3715"/>
         <w:gridCol w:w="1746"/>
         <w:gridCol w:w="1746"/>
-        <w:gridCol w:w="1747"/>
+        <w:gridCol w:w="1865"/>
       </w:tblGrid>
       <w:tr>
         <w:trPr>
@@ -1087,7 +1075,7 @@
         </w:trPr>
         <w:tc>
           <w:tcPr>
-            <w:tcW w:w="3828" w:type="dxa"/>
+            <w:tcW w:w="3715" w:type="dxa"/>
             <w:tcBorders>
               <w:tl2br w:val="single" w:sz="4" w:space="0" w:color="auto"/>
             </w:tcBorders>
@@ -1111,8 +1099,8 @@
                   <v:stroke joinstyle="miter"/>
                   <v:path gradientshapeok="t" o:connecttype="rect"/>
                 </v:shapetype>
-                <v:shape id="Caixa de Texto 2" o:spid="_x0000_s1032" type="#_x0000_t202" alt="" style="position:absolute;margin-left:-3.9pt;margin-top:9.3pt;width:93.9pt;height:31.9pt;z-index:251657216;visibility:visible;mso-wrap-style:square;mso-wrap-edited:f;mso-width-percent:0;mso-height-percent:0;mso-wrap-distance-top:3.6pt;mso-wrap-distance-bottom:3.6pt;mso-width-percent:0;mso-height-percent:0;mso-width-relative:margin;mso-height-relative:margin;v-text-anchor:middle" filled="f" stroked="f">
-                  <v:textbox style="mso-next-textbox:#Caixa de Texto 2">
+                <v:shape id="_x0000_s1032" type="#_x0000_t202" alt="" style="position:absolute;margin-left:-3.9pt;margin-top:9.3pt;width:93.9pt;height:31.9pt;z-index:251657216;visibility:visible;mso-wrap-style:square;mso-wrap-edited:f;mso-width-percent:0;mso-height-percent:0;mso-wrap-distance-top:3.6pt;mso-wrap-distance-bottom:3.6pt;mso-position-horizontal-relative:text;mso-position-vertical-relative:text;mso-width-percent:0;mso-height-percent:0;mso-width-relative:margin;mso-height-relative:margin;v-text-anchor:middle" filled="f" stroked="f">
+                  <v:textbox style="mso-next-textbox:#_x0000_s1032">
                     <w:txbxContent>
                       <w:p>
                         <w:pPr>
@@ -1138,7 +1126,7 @@
                 <w:noProof/>
               </w:rPr>
               <w:pict w14:anchorId="0552A981">
-                <v:shape id="_x0000_s1031" type="#_x0000_t202" alt="" style="position:absolute;margin-left:73.5pt;margin-top:2.9pt;width:122.7pt;height:23.5pt;z-index:251658240;visibility:visible;mso-wrap-style:square;mso-wrap-edited:f;mso-width-percent:0;mso-height-percent:0;mso-wrap-distance-top:3.6pt;mso-wrap-distance-bottom:3.6pt;mso-width-percent:0;mso-height-percent:0;mso-width-relative:margin;mso-height-relative:margin;v-text-anchor:top" filled="f" stroked="f">
+                <v:shape id="_x0000_s1031" type="#_x0000_t202" alt="" style="position:absolute;margin-left:73.5pt;margin-top:2.9pt;width:122.7pt;height:23.5pt;z-index:251658240;visibility:visible;mso-wrap-style:square;mso-wrap-edited:f;mso-width-percent:0;mso-height-percent:0;mso-wrap-distance-top:3.6pt;mso-wrap-distance-bottom:3.6pt;mso-position-horizontal-relative:text;mso-position-vertical-relative:text;mso-width-percent:0;mso-height-percent:0;mso-width-relative:margin;mso-height-relative:margin;v-text-anchor:top" filled="f" stroked="f">
                   <v:textbox style="mso-next-textbox:#_x0000_s1031">
                     <w:txbxContent>
                       <w:p>
@@ -1191,7 +1179,7 @@
         </w:tc>
         <w:tc>
           <w:tcPr>
-            <w:tcW w:w="1747" w:type="dxa"/>
+            <w:tcW w:w="1865" w:type="dxa"/>
             <w:shd w:val="clear" w:color="auto" w:fill="A6A6A6"/>
             <w:vAlign w:val="center"/>
           </w:tcPr>
@@ -1221,7 +1209,7 @@
       <w:tr>
         <w:tc>
           <w:tcPr>
-            <w:tcW w:w="3828" w:type="dxa"/>
+            <w:tcW w:w="3715" w:type="dxa"/>
             <w:shd w:val="clear" w:color="auto" w:fill="auto"/>
           </w:tcPr>
           <w:p>
@@ -1254,7 +1242,7 @@
         </w:tc>
         <w:tc>
           <w:tcPr>
-            <w:tcW w:w="1747" w:type="dxa"/>
+            <w:tcW w:w="1865" w:type="dxa"/>
             <w:shd w:val="clear" w:color="auto" w:fill="auto"/>
           </w:tcPr>
           <w:p>
@@ -1267,7 +1255,7 @@
       <w:tr>
         <w:tc>
           <w:tcPr>
-            <w:tcW w:w="3828" w:type="dxa"/>
+            <w:tcW w:w="3715" w:type="dxa"/>
             <w:shd w:val="clear" w:color="auto" w:fill="auto"/>
           </w:tcPr>
           <w:p>
@@ -1300,7 +1288,7 @@
         </w:tc>
         <w:tc>
           <w:tcPr>
-            <w:tcW w:w="1747" w:type="dxa"/>
+            <w:tcW w:w="1865" w:type="dxa"/>
             <w:shd w:val="clear" w:color="auto" w:fill="auto"/>
           </w:tcPr>
           <w:p>
@@ -1313,7 +1301,7 @@
       <w:tr>
         <w:tc>
           <w:tcPr>
-            <w:tcW w:w="3828" w:type="dxa"/>
+            <w:tcW w:w="3715" w:type="dxa"/>
             <w:shd w:val="clear" w:color="auto" w:fill="auto"/>
           </w:tcPr>
           <w:p>
@@ -1346,7 +1334,7 @@
         </w:tc>
         <w:tc>
           <w:tcPr>
-            <w:tcW w:w="1747" w:type="dxa"/>
+            <w:tcW w:w="1865" w:type="dxa"/>
             <w:shd w:val="clear" w:color="auto" w:fill="auto"/>
           </w:tcPr>
           <w:p>
@@ -1359,7 +1347,7 @@
       <w:tr>
         <w:tc>
           <w:tcPr>
-            <w:tcW w:w="3828" w:type="dxa"/>
+            <w:tcW w:w="3715" w:type="dxa"/>
             <w:shd w:val="clear" w:color="auto" w:fill="auto"/>
           </w:tcPr>
           <w:p>
@@ -1392,7 +1380,7 @@
         </w:tc>
         <w:tc>
           <w:tcPr>
-            <w:tcW w:w="1747" w:type="dxa"/>
+            <w:tcW w:w="1865" w:type="dxa"/>
             <w:shd w:val="clear" w:color="auto" w:fill="auto"/>
           </w:tcPr>
           <w:p>
@@ -1405,7 +1393,7 @@
       <w:tr>
         <w:tc>
           <w:tcPr>
-            <w:tcW w:w="3828" w:type="dxa"/>
+            <w:tcW w:w="3715" w:type="dxa"/>
             <w:shd w:val="clear" w:color="auto" w:fill="auto"/>
           </w:tcPr>
           <w:p>
@@ -1438,7 +1426,7 @@
         </w:tc>
         <w:tc>
           <w:tcPr>
-            <w:tcW w:w="1747" w:type="dxa"/>
+            <w:tcW w:w="1865" w:type="dxa"/>
             <w:shd w:val="clear" w:color="auto" w:fill="auto"/>
           </w:tcPr>
           <w:p>
@@ -1451,7 +1439,7 @@
       <w:tr>
         <w:tc>
           <w:tcPr>
-            <w:tcW w:w="3828" w:type="dxa"/>
+            <w:tcW w:w="3715" w:type="dxa"/>
             <w:shd w:val="clear" w:color="auto" w:fill="auto"/>
           </w:tcPr>
           <w:p>
@@ -1484,7 +1472,7 @@
         </w:tc>
         <w:tc>
           <w:tcPr>
-            <w:tcW w:w="1747" w:type="dxa"/>
+            <w:tcW w:w="1865" w:type="dxa"/>
             <w:shd w:val="clear" w:color="auto" w:fill="auto"/>
           </w:tcPr>
           <w:p>
@@ -1497,7 +1485,7 @@
       <w:tr>
         <w:tc>
           <w:tcPr>
-            <w:tcW w:w="3828" w:type="dxa"/>
+            <w:tcW w:w="3715" w:type="dxa"/>
             <w:shd w:val="clear" w:color="auto" w:fill="auto"/>
           </w:tcPr>
           <w:p>
@@ -1530,7 +1518,7 @@
         </w:tc>
         <w:tc>
           <w:tcPr>
-            <w:tcW w:w="1747" w:type="dxa"/>
+            <w:tcW w:w="1865" w:type="dxa"/>
             <w:shd w:val="clear" w:color="auto" w:fill="auto"/>
           </w:tcPr>
           <w:p>
@@ -1774,27 +1762,14 @@
       <w:r>
         <w:t xml:space="preserve">Quadro </w:t>
       </w:r>
-      <w:r>
-        <w:fldChar w:fldCharType="begin"/>
-      </w:r>
-      <w:r>
-        <w:instrText xml:space="preserve"> SEQ Quadro \* ARABIC </w:instrText>
-      </w:r>
-      <w:r>
-        <w:fldChar w:fldCharType="separate"/>
-      </w:r>
-      <w:r>
-        <w:rPr>
-          <w:noProof/>
-        </w:rPr>
-        <w:t>1</w:t>
-      </w:r>
-      <w:r>
-        <w:rPr>
-          <w:noProof/>
-        </w:rPr>
-        <w:fldChar w:fldCharType="end"/>
-      </w:r>
+      <w:fldSimple w:instr=" SEQ Quadro \* ARABIC ">
+        <w:r>
+          <w:rPr>
+            <w:noProof/>
+          </w:rPr>
+          <w:t>1</w:t>
+        </w:r>
+      </w:fldSimple>
       <w:bookmarkEnd w:id="39"/>
       <w:r>
         <w:t xml:space="preserve"> - Cronograma</w:t>
